--- a/Thesis-Ver 1.docx
+++ b/Thesis-Ver 1.docx
@@ -12771,7 +12771,7 @@
                 <v:shape id="_x0000_i1025" type="#_x0000_t75" style="width:11pt;height:15pt" o:ole="">
                   <v:imagedata r:id="rId19" o:title=""/>
                 </v:shape>
-                <o:OLEObject Type="Embed" ProgID="Equation.3" ShapeID="_x0000_i1025" DrawAspect="Content" ObjectID="_1574426526" r:id="rId20"/>
+                <o:OLEObject Type="Embed" ProgID="Equation.3" ShapeID="_x0000_i1025" DrawAspect="Content" ObjectID="_1574690916" r:id="rId20"/>
               </w:object>
             </w:r>
           </w:p>
@@ -12833,7 +12833,7 @@
                 <v:shape id="_x0000_i1026" type="#_x0000_t75" style="width:12pt;height:14pt" o:ole="">
                   <v:imagedata r:id="rId21" o:title=""/>
                 </v:shape>
-                <o:OLEObject Type="Embed" ProgID="Equation.3" ShapeID="_x0000_i1026" DrawAspect="Content" ObjectID="_1574426527" r:id="rId22"/>
+                <o:OLEObject Type="Embed" ProgID="Equation.3" ShapeID="_x0000_i1026" DrawAspect="Content" ObjectID="_1574690917" r:id="rId22"/>
               </w:object>
             </w:r>
           </w:p>
@@ -12911,7 +12911,7 @@
                 <v:shape id="_x0000_i1027" type="#_x0000_t75" style="width:12pt;height:14pt" o:ole="">
                   <v:imagedata r:id="rId23" o:title=""/>
                 </v:shape>
-                <o:OLEObject Type="Embed" ProgID="Equation.3" ShapeID="_x0000_i1027" DrawAspect="Content" ObjectID="_1574426528" r:id="rId24"/>
+                <o:OLEObject Type="Embed" ProgID="Equation.3" ShapeID="_x0000_i1027" DrawAspect="Content" ObjectID="_1574690918" r:id="rId24"/>
               </w:object>
             </w:r>
           </w:p>
@@ -12981,7 +12981,7 @@
                 <v:shape id="_x0000_i1028" type="#_x0000_t75" style="width:18pt;height:19pt" o:ole="">
                   <v:imagedata r:id="rId25" o:title=""/>
                 </v:shape>
-                <o:OLEObject Type="Embed" ProgID="Equation.3" ShapeID="_x0000_i1028" DrawAspect="Content" ObjectID="_1574426529" r:id="rId26"/>
+                <o:OLEObject Type="Embed" ProgID="Equation.3" ShapeID="_x0000_i1028" DrawAspect="Content" ObjectID="_1574690919" r:id="rId26"/>
               </w:object>
             </w:r>
           </w:p>
@@ -13059,7 +13059,7 @@
                 <v:shape id="_x0000_i1029" type="#_x0000_t75" style="width:17pt;height:24pt" o:ole="">
                   <v:imagedata r:id="rId27" o:title=""/>
                 </v:shape>
-                <o:OLEObject Type="Embed" ProgID="Equation.3" ShapeID="_x0000_i1029" DrawAspect="Content" ObjectID="_1574426530" r:id="rId28"/>
+                <o:OLEObject Type="Embed" ProgID="Equation.3" ShapeID="_x0000_i1029" DrawAspect="Content" ObjectID="_1574690920" r:id="rId28"/>
               </w:object>
             </w:r>
           </w:p>
@@ -13213,7 +13213,7 @@
                 <v:shape id="_x0000_i1030" type="#_x0000_t75" style="width:30pt;height:16pt" o:ole="">
                   <v:imagedata r:id="rId29" o:title=""/>
                 </v:shape>
-                <o:OLEObject Type="Embed" ProgID="Equation.3" ShapeID="_x0000_i1030" DrawAspect="Content" ObjectID="_1574426531" r:id="rId30"/>
+                <o:OLEObject Type="Embed" ProgID="Equation.3" ShapeID="_x0000_i1030" DrawAspect="Content" ObjectID="_1574690921" r:id="rId30"/>
               </w:object>
             </w:r>
           </w:p>
@@ -13283,7 +13283,7 @@
                 <v:shape id="_x0000_i1031" type="#_x0000_t75" style="width:13pt;height:12pt" o:ole="">
                   <v:imagedata r:id="rId31" o:title=""/>
                 </v:shape>
-                <o:OLEObject Type="Embed" ProgID="Equation.3" ShapeID="_x0000_i1031" DrawAspect="Content" ObjectID="_1574426532" r:id="rId32"/>
+                <o:OLEObject Type="Embed" ProgID="Equation.3" ShapeID="_x0000_i1031" DrawAspect="Content" ObjectID="_1574690922" r:id="rId32"/>
               </w:object>
             </w:r>
           </w:p>
@@ -13345,7 +13345,7 @@
                 <v:shape id="_x0000_i1032" type="#_x0000_t75" style="width:13pt;height:12pt" o:ole="">
                   <v:imagedata r:id="rId33" o:title=""/>
                 </v:shape>
-                <o:OLEObject Type="Embed" ProgID="Equation.3" ShapeID="_x0000_i1032" DrawAspect="Content" ObjectID="_1574426533" r:id="rId34"/>
+                <o:OLEObject Type="Embed" ProgID="Equation.3" ShapeID="_x0000_i1032" DrawAspect="Content" ObjectID="_1574690923" r:id="rId34"/>
               </w:object>
             </w:r>
           </w:p>
@@ -13415,7 +13415,7 @@
                 <v:shape id="_x0000_i1033" type="#_x0000_t75" style="width:14pt;height:14pt" o:ole="">
                   <v:imagedata r:id="rId35" o:title=""/>
                 </v:shape>
-                <o:OLEObject Type="Embed" ProgID="Equation.3" ShapeID="_x0000_i1033" DrawAspect="Content" ObjectID="_1574426534" r:id="rId36"/>
+                <o:OLEObject Type="Embed" ProgID="Equation.3" ShapeID="_x0000_i1033" DrawAspect="Content" ObjectID="_1574690924" r:id="rId36"/>
               </w:object>
             </w:r>
           </w:p>
@@ -13581,7 +13581,7 @@
                 <v:shape id="_x0000_i1034" type="#_x0000_t75" style="width:13pt;height:14pt" o:ole="">
                   <v:imagedata r:id="rId37" o:title=""/>
                 </v:shape>
-                <o:OLEObject Type="Embed" ProgID="Equation.3" ShapeID="_x0000_i1034" DrawAspect="Content" ObjectID="_1574426535" r:id="rId38"/>
+                <o:OLEObject Type="Embed" ProgID="Equation.3" ShapeID="_x0000_i1034" DrawAspect="Content" ObjectID="_1574690925" r:id="rId38"/>
               </w:object>
             </w:r>
           </w:p>
@@ -13697,7 +13697,7 @@
                 <v:shape id="_x0000_i1035" type="#_x0000_t75" style="width:11pt;height:15pt" o:ole="">
                   <v:imagedata r:id="rId39" o:title=""/>
                 </v:shape>
-                <o:OLEObject Type="Embed" ProgID="Equation.3" ShapeID="_x0000_i1035" DrawAspect="Content" ObjectID="_1574426536" r:id="rId40"/>
+                <o:OLEObject Type="Embed" ProgID="Equation.3" ShapeID="_x0000_i1035" DrawAspect="Content" ObjectID="_1574690926" r:id="rId40"/>
               </w:object>
             </w:r>
           </w:p>
@@ -14421,6 +14421,7 @@
     <w:p>
       <w:pPr>
         <w:rPr>
+          <w:rFonts w:hint="cs"/>
           <w:rtl/>
           <w:lang w:bidi="fa-IR"/>
         </w:rPr>
@@ -14564,7 +14565,7 @@
           <w:noProof/>
           <w:rtl/>
         </w:rPr>
-        <w:t>1</w:t>
+        <w:t>2</w:t>
       </w:r>
       <w:r>
         <w:rPr>
@@ -14579,8 +14580,6 @@
         </w:rPr>
         <w:t xml:space="preserve"> </w:t>
       </w:r>
-      <w:bookmarkStart w:id="5" w:name="_GoBack"/>
-      <w:bookmarkEnd w:id="5"/>
       <w:r>
         <w:rPr>
           <w:rtl/>
@@ -14648,909 +14647,40 @@
           <w:lang w:bidi="fa-IR"/>
         </w:rPr>
         <w:t xml:space="preserve"> علاوه بر اجرای نمادین به صورت هم‌زمان برنامه به شکل عینی نیز اجرا خواهد شد.</w:t>
+      </w:r>
+      <w:r>
+        <w:rPr>
+          <w:noProof/>
+        </w:rPr>
+        <w:t xml:space="preserve"> </w:t>
       </w:r>
     </w:p>
     <w:p>
       <w:pPr>
         <w:rPr>
-          <w:rtl/>
-          <w:lang w:eastAsia="x-none" w:bidi="fa-IR"/>
-        </w:rPr>
-      </w:pPr>
-      <w:r>
-        <w:rPr>
-          <w:rtl/>
-        </w:rPr>
-        <w:t>در روش پو</w:t>
-      </w:r>
-      <w:r>
-        <w:rPr>
-          <w:rFonts w:hint="cs"/>
-          <w:rtl/>
-        </w:rPr>
-        <w:t>یا</w:t>
-      </w:r>
-      <w:r>
-        <w:rPr>
-          <w:rtl/>
-        </w:rPr>
-        <w:t>-نماد</w:t>
-      </w:r>
-      <w:r>
-        <w:rPr>
-          <w:rFonts w:hint="cs"/>
-          <w:rtl/>
-        </w:rPr>
-        <w:t>ین</w:t>
-      </w:r>
-      <w:r>
-        <w:rPr>
-          <w:rtl/>
-        </w:rPr>
-        <w:t xml:space="preserve"> متغ</w:t>
-      </w:r>
-      <w:r>
-        <w:rPr>
-          <w:rFonts w:hint="cs"/>
-          <w:rtl/>
-        </w:rPr>
-        <w:t>یرها</w:t>
-      </w:r>
-      <w:r>
-        <w:rPr>
-          <w:rtl/>
-        </w:rPr>
-        <w:t xml:space="preserve"> علاوه بر شکل نماد</w:t>
-      </w:r>
-      <w:r>
-        <w:rPr>
-          <w:rFonts w:hint="cs"/>
-          <w:rtl/>
-        </w:rPr>
-        <w:t>ین</w:t>
-      </w:r>
-      <w:r>
-        <w:rPr>
-          <w:rtl/>
-        </w:rPr>
-        <w:t xml:space="preserve"> به صورت مقدار ع</w:t>
-      </w:r>
-      <w:r>
-        <w:rPr>
-          <w:rFonts w:hint="cs"/>
-          <w:rtl/>
-        </w:rPr>
-        <w:t>ینی</w:t>
-      </w:r>
-      <w:r>
-        <w:rPr>
-          <w:rtl/>
-        </w:rPr>
-        <w:t xml:space="preserve"> در نظر گرفته م</w:t>
-      </w:r>
-      <w:r>
-        <w:rPr>
-          <w:rFonts w:hint="cs"/>
-          <w:rtl/>
-        </w:rPr>
-        <w:t>ی‌شوند</w:t>
-      </w:r>
-      <w:r>
-        <w:rPr>
-          <w:rtl/>
-        </w:rPr>
-        <w:t>. مقدار ع</w:t>
-      </w:r>
-      <w:r>
-        <w:rPr>
-          <w:rFonts w:hint="cs"/>
-          <w:rtl/>
-        </w:rPr>
-        <w:t>ینی</w:t>
-      </w:r>
-      <w:r>
-        <w:rPr>
-          <w:rtl/>
-        </w:rPr>
-        <w:t xml:space="preserve"> در ابتدا به صورت دلخواه انتخاب م</w:t>
-      </w:r>
-      <w:r>
-        <w:rPr>
-          <w:rFonts w:hint="cs"/>
-          <w:rtl/>
-        </w:rPr>
-        <w:t>ی‌شود</w:t>
-      </w:r>
-      <w:r>
-        <w:rPr>
-          <w:rtl/>
-        </w:rPr>
-        <w:t>. شرط مس</w:t>
-      </w:r>
-      <w:r>
-        <w:rPr>
-          <w:rFonts w:hint="cs"/>
-          <w:rtl/>
-        </w:rPr>
-        <w:t>یر،</w:t>
-      </w:r>
-      <w:r>
-        <w:rPr>
-          <w:rtl/>
-        </w:rPr>
-        <w:t xml:space="preserve"> مجموعه‌ا</w:t>
-      </w:r>
-      <w:r>
-        <w:rPr>
-          <w:rFonts w:hint="cs"/>
-          <w:rtl/>
-        </w:rPr>
-        <w:t>ی</w:t>
-      </w:r>
-      <w:r>
-        <w:rPr>
-          <w:rtl/>
-        </w:rPr>
-        <w:t xml:space="preserve"> از ق</w:t>
-      </w:r>
-      <w:r>
-        <w:rPr>
-          <w:rFonts w:hint="cs"/>
-          <w:rtl/>
-        </w:rPr>
-        <w:t>یدهای</w:t>
-      </w:r>
-      <w:r>
-        <w:rPr>
-          <w:rtl/>
-        </w:rPr>
-        <w:t xml:space="preserve"> استخراج شده از عبارت‌ها</w:t>
-      </w:r>
-      <w:r>
-        <w:rPr>
-          <w:rFonts w:hint="cs"/>
-          <w:rtl/>
-        </w:rPr>
-        <w:t>ی</w:t>
-      </w:r>
-      <w:r>
-        <w:rPr>
-          <w:rtl/>
-        </w:rPr>
-        <w:t xml:space="preserve"> شرط</w:t>
-      </w:r>
-      <w:r>
-        <w:rPr>
-          <w:rFonts w:hint="cs"/>
-          <w:rtl/>
-        </w:rPr>
-        <w:t>ی</w:t>
-      </w:r>
-      <w:r>
-        <w:rPr>
-          <w:rtl/>
-        </w:rPr>
-        <w:t xml:space="preserve"> موجود در برنامه است. برا</w:t>
-      </w:r>
-      <w:r>
-        <w:rPr>
-          <w:rFonts w:hint="cs"/>
-          <w:rtl/>
-        </w:rPr>
-        <w:t>ی</w:t>
-      </w:r>
-      <w:r>
-        <w:rPr>
-          <w:rtl/>
-        </w:rPr>
-        <w:t xml:space="preserve"> مثال در ا</w:t>
-      </w:r>
-      <w:r>
-        <w:rPr>
-          <w:rFonts w:hint="cs"/>
-          <w:rtl/>
-        </w:rPr>
-        <w:t>ین</w:t>
-      </w:r>
-      <w:r>
-        <w:rPr>
-          <w:rtl/>
-        </w:rPr>
-        <w:t xml:space="preserve"> برنامه مقدار اول</w:t>
-      </w:r>
-      <w:r>
-        <w:rPr>
-          <w:rFonts w:hint="cs"/>
-          <w:rtl/>
-        </w:rPr>
-        <w:t>یه</w:t>
-      </w:r>
-      <w:r>
-        <w:rPr>
-          <w:rtl/>
-        </w:rPr>
-        <w:t xml:space="preserve"> ع</w:t>
-      </w:r>
-      <w:r>
-        <w:rPr>
-          <w:rFonts w:hint="cs"/>
-          <w:rtl/>
-        </w:rPr>
-        <w:t>ینی</w:t>
-      </w:r>
-      <w:r>
-        <w:rPr>
-          <w:rtl/>
-        </w:rPr>
-        <w:t xml:space="preserve"> </w:t>
-      </w:r>
-      <w:r>
-        <w:t>x=1</w:t>
-      </w:r>
-      <w:r>
-        <w:rPr>
-          <w:rtl/>
-        </w:rPr>
-        <w:t xml:space="preserve"> و </w:t>
-      </w:r>
-      <w:r>
-        <w:t>y=1</w:t>
-      </w:r>
-      <w:r>
-        <w:rPr>
-          <w:rtl/>
-        </w:rPr>
-        <w:t xml:space="preserve"> به صورت دلخواه انتخاب م</w:t>
-      </w:r>
-      <w:r>
-        <w:rPr>
-          <w:rFonts w:hint="cs"/>
-          <w:rtl/>
-        </w:rPr>
-        <w:t>ی‌شود</w:t>
-      </w:r>
-      <w:r>
-        <w:rPr>
-          <w:rtl/>
-        </w:rPr>
-        <w:t>. شرط مس</w:t>
-      </w:r>
-      <w:r>
-        <w:rPr>
-          <w:rFonts w:hint="cs"/>
-          <w:rtl/>
-        </w:rPr>
-        <w:t>یر</w:t>
-      </w:r>
-      <w:r>
-        <w:rPr>
-          <w:rtl/>
-        </w:rPr>
-        <w:t xml:space="preserve"> استخراج شده با ا</w:t>
-      </w:r>
-      <w:r>
-        <w:rPr>
-          <w:rFonts w:hint="cs"/>
-          <w:rtl/>
-        </w:rPr>
-        <w:t>ین</w:t>
-      </w:r>
-      <w:r>
-        <w:rPr>
-          <w:rtl/>
-        </w:rPr>
-        <w:t xml:space="preserve"> ورود</w:t>
-      </w:r>
-      <w:r>
-        <w:rPr>
-          <w:rFonts w:hint="cs"/>
-          <w:rtl/>
-        </w:rPr>
-        <w:t>ی‌ها</w:t>
-      </w:r>
-      <w:r>
-        <w:rPr>
-          <w:rtl/>
-        </w:rPr>
-        <w:t xml:space="preserve"> </w:t>
-      </w:r>
-      <w:r>
-        <w:t>pc=(y&lt;5)</w:t>
-      </w:r>
-      <w:r>
-        <w:rPr>
-          <w:rtl/>
-        </w:rPr>
-        <w:t xml:space="preserve"> خواهد بود. برا</w:t>
-      </w:r>
-      <w:r>
-        <w:rPr>
-          <w:rFonts w:hint="cs"/>
-          <w:rtl/>
-        </w:rPr>
-        <w:t>ی</w:t>
-      </w:r>
-      <w:r>
-        <w:rPr>
-          <w:rtl/>
-        </w:rPr>
-        <w:t xml:space="preserve"> تول</w:t>
-      </w:r>
-      <w:r>
-        <w:rPr>
-          <w:rFonts w:hint="cs"/>
-          <w:rtl/>
-        </w:rPr>
-        <w:t>ید</w:t>
-      </w:r>
-      <w:r>
-        <w:rPr>
-          <w:rtl/>
-        </w:rPr>
-        <w:t xml:space="preserve"> ورود</w:t>
-      </w:r>
-      <w:r>
-        <w:rPr>
-          <w:rFonts w:hint="cs"/>
-          <w:rtl/>
-        </w:rPr>
-        <w:t>ی</w:t>
-      </w:r>
-      <w:r>
-        <w:rPr>
-          <w:rtl/>
-        </w:rPr>
-        <w:t xml:space="preserve"> ع</w:t>
-      </w:r>
-      <w:r>
-        <w:rPr>
-          <w:rFonts w:hint="cs"/>
-          <w:rtl/>
-        </w:rPr>
-        <w:t>ینی</w:t>
-      </w:r>
-      <w:r>
-        <w:rPr>
-          <w:rtl/>
-        </w:rPr>
-        <w:t xml:space="preserve"> جد</w:t>
-      </w:r>
-      <w:r>
-        <w:rPr>
-          <w:rFonts w:hint="cs"/>
-          <w:rtl/>
-        </w:rPr>
-        <w:t>ید</w:t>
-      </w:r>
-      <w:r>
-        <w:rPr>
-          <w:rtl/>
-        </w:rPr>
-        <w:t xml:space="preserve"> شرط مس</w:t>
-      </w:r>
-      <w:r>
-        <w:rPr>
-          <w:rFonts w:hint="cs"/>
-          <w:rtl/>
-        </w:rPr>
-        <w:t>یر</w:t>
-      </w:r>
-      <w:r>
-        <w:rPr>
-          <w:rtl/>
-        </w:rPr>
-        <w:t xml:space="preserve"> به حل‌کننده ق</w:t>
-      </w:r>
-      <w:r>
-        <w:rPr>
-          <w:rFonts w:hint="cs"/>
-          <w:rtl/>
-        </w:rPr>
-        <w:t>ید</w:t>
-      </w:r>
-      <w:r>
-        <w:rPr>
-          <w:rtl/>
-        </w:rPr>
-        <w:t xml:space="preserve"> داده م</w:t>
-      </w:r>
-      <w:r>
-        <w:rPr>
-          <w:rFonts w:hint="cs"/>
-          <w:rtl/>
-        </w:rPr>
-        <w:t>ی‌شود</w:t>
-      </w:r>
-      <w:r>
-        <w:rPr>
-          <w:rtl/>
-        </w:rPr>
-        <w:t>. م</w:t>
-      </w:r>
-      <w:r>
-        <w:rPr>
-          <w:rFonts w:hint="cs"/>
-          <w:rtl/>
-        </w:rPr>
-        <w:t>قدار</w:t>
-      </w:r>
-      <w:r>
-        <w:rPr>
-          <w:rtl/>
-        </w:rPr>
-        <w:t xml:space="preserve"> جد</w:t>
-      </w:r>
-      <w:r>
-        <w:rPr>
-          <w:rFonts w:hint="cs"/>
-          <w:rtl/>
-        </w:rPr>
-        <w:t>ید</w:t>
-      </w:r>
-      <w:r>
-        <w:rPr>
-          <w:rtl/>
-        </w:rPr>
-        <w:t xml:space="preserve"> </w:t>
-      </w:r>
-      <w:r>
-        <w:t>y=6</w:t>
-      </w:r>
-      <w:r>
-        <w:rPr>
-          <w:rtl/>
-        </w:rPr>
-        <w:t xml:space="preserve"> و </w:t>
-      </w:r>
-      <w:r>
-        <w:t>x=1</w:t>
-      </w:r>
-      <w:r>
-        <w:rPr>
-          <w:rtl/>
-        </w:rPr>
-        <w:t xml:space="preserve"> خواهد بود که با آن شرط مس</w:t>
-      </w:r>
-      <w:r>
-        <w:rPr>
-          <w:rFonts w:hint="cs"/>
-          <w:rtl/>
-        </w:rPr>
-        <w:t>یر</w:t>
-      </w:r>
-      <w:r>
-        <w:t>pc=(y&gt;5) and (x*x*x&lt;10)</w:t>
-      </w:r>
-      <w:r>
-        <w:rPr>
-          <w:rtl/>
-        </w:rPr>
-        <w:t xml:space="preserve"> تول</w:t>
-      </w:r>
-      <w:r>
-        <w:rPr>
-          <w:rFonts w:hint="cs"/>
-          <w:rtl/>
-        </w:rPr>
-        <w:t>ید</w:t>
-      </w:r>
-      <w:r>
-        <w:rPr>
-          <w:rtl/>
-        </w:rPr>
-        <w:t xml:space="preserve"> م</w:t>
-      </w:r>
-      <w:r>
-        <w:rPr>
-          <w:rFonts w:hint="cs"/>
-          <w:rtl/>
-        </w:rPr>
-        <w:t>ی‌شود</w:t>
-      </w:r>
-      <w:r>
-        <w:rPr>
-          <w:rtl/>
-        </w:rPr>
-        <w:t>. «حل‌کننده ق</w:t>
-      </w:r>
-      <w:r>
-        <w:rPr>
-          <w:rFonts w:hint="cs"/>
-          <w:rtl/>
-        </w:rPr>
-        <w:t>ید</w:t>
-      </w:r>
-      <w:r>
-        <w:rPr>
-          <w:rStyle w:val="EndnoteReference"/>
-          <w:rtl/>
-        </w:rPr>
-        <w:endnoteReference w:id="1"/>
-      </w:r>
-      <w:r>
-        <w:rPr>
-          <w:rtl/>
-        </w:rPr>
-        <w:t>» توانا</w:t>
-      </w:r>
-      <w:r>
-        <w:rPr>
-          <w:rFonts w:hint="cs"/>
-          <w:rtl/>
-        </w:rPr>
-        <w:t>یی</w:t>
-      </w:r>
-      <w:r>
-        <w:rPr>
-          <w:rtl/>
-        </w:rPr>
-        <w:t xml:space="preserve"> حل عبارت‌ها</w:t>
-      </w:r>
-      <w:r>
-        <w:rPr>
-          <w:rFonts w:hint="cs"/>
-          <w:rtl/>
-        </w:rPr>
-        <w:t>ی</w:t>
-      </w:r>
-      <w:r>
-        <w:rPr>
-          <w:rtl/>
-        </w:rPr>
-        <w:t xml:space="preserve"> غ</w:t>
-      </w:r>
-      <w:r>
-        <w:rPr>
-          <w:rFonts w:hint="cs"/>
-          <w:rtl/>
-        </w:rPr>
-        <w:t>یر</w:t>
-      </w:r>
-      <w:r>
-        <w:rPr>
-          <w:rtl/>
-        </w:rPr>
-        <w:t xml:space="preserve"> خط</w:t>
-      </w:r>
-      <w:r>
-        <w:rPr>
-          <w:rFonts w:hint="cs"/>
-          <w:rtl/>
-        </w:rPr>
-        <w:t>ی</w:t>
-      </w:r>
-      <w:r>
-        <w:rPr>
-          <w:rtl/>
-        </w:rPr>
-        <w:t xml:space="preserve"> مثل  (</w:t>
-      </w:r>
-      <w:r>
-        <w:t>x*x*x&lt;10</w:t>
-      </w:r>
-      <w:r>
-        <w:rPr>
-          <w:rtl/>
-        </w:rPr>
-        <w:t>) را ندارد. در ا</w:t>
-      </w:r>
-      <w:r>
-        <w:rPr>
-          <w:rFonts w:hint="cs"/>
-          <w:rtl/>
-        </w:rPr>
-        <w:t>ین</w:t>
-      </w:r>
-      <w:r>
-        <w:rPr>
-          <w:rtl/>
-        </w:rPr>
-        <w:t xml:space="preserve"> جا اجرا</w:t>
-      </w:r>
-      <w:r>
-        <w:rPr>
-          <w:rFonts w:hint="cs"/>
-          <w:rtl/>
-        </w:rPr>
-        <w:t>ی</w:t>
-      </w:r>
-      <w:r>
-        <w:rPr>
-          <w:rtl/>
-        </w:rPr>
-        <w:t xml:space="preserve"> پو</w:t>
-      </w:r>
-      <w:r>
-        <w:rPr>
-          <w:rFonts w:hint="cs"/>
-          <w:rtl/>
-        </w:rPr>
-        <w:t>یا</w:t>
-      </w:r>
-      <w:r>
-        <w:rPr>
-          <w:rtl/>
-        </w:rPr>
-        <w:t>-نماد</w:t>
-      </w:r>
-      <w:r>
-        <w:rPr>
-          <w:rFonts w:hint="cs"/>
-          <w:rtl/>
-        </w:rPr>
-        <w:t>ین</w:t>
-      </w:r>
-      <w:r>
-        <w:rPr>
-          <w:rtl/>
-        </w:rPr>
-        <w:t xml:space="preserve"> با قرار دادن </w:t>
-      </w:r>
-      <w:r>
-        <w:rPr>
-          <w:rFonts w:hint="cs"/>
-          <w:rtl/>
-        </w:rPr>
-        <w:t>یک</w:t>
-      </w:r>
-      <w:r>
-        <w:rPr>
-          <w:rtl/>
-        </w:rPr>
-        <w:t xml:space="preserve"> مقدار دلخواه  به جا</w:t>
-      </w:r>
-      <w:r>
-        <w:rPr>
-          <w:rFonts w:hint="cs"/>
-          <w:rtl/>
-        </w:rPr>
-        <w:t>ی</w:t>
-      </w:r>
-      <w:r>
-        <w:rPr>
-          <w:rtl/>
-        </w:rPr>
-        <w:t xml:space="preserve"> </w:t>
-      </w:r>
-      <w:r>
-        <w:t>x</w:t>
-      </w:r>
-      <w:r>
-        <w:rPr>
-          <w:rtl/>
-        </w:rPr>
-        <w:t xml:space="preserve"> به اجرا ادامه م</w:t>
-      </w:r>
-      <w:r>
-        <w:rPr>
-          <w:rFonts w:hint="cs"/>
-          <w:rtl/>
-        </w:rPr>
-        <w:t>ی‌دهد</w:t>
-      </w:r>
-      <w:r>
-        <w:rPr>
-          <w:rtl/>
-        </w:rPr>
-        <w:t>. اگر مقدار د</w:t>
-      </w:r>
-      <w:r>
-        <w:rPr>
-          <w:rFonts w:hint="cs"/>
-          <w:rtl/>
-        </w:rPr>
-        <w:t>لخواه</w:t>
-      </w:r>
-      <w:r>
-        <w:rPr>
-          <w:rtl/>
-        </w:rPr>
-        <w:t xml:space="preserve"> موجب درست شدن شرط مس</w:t>
-      </w:r>
-      <w:r>
-        <w:rPr>
-          <w:rFonts w:hint="cs"/>
-          <w:rtl/>
-        </w:rPr>
-        <w:t>یر</w:t>
-      </w:r>
-      <w:r>
-        <w:rPr>
-          <w:rtl/>
-        </w:rPr>
-        <w:t xml:space="preserve"> شود خطا در برنامه کشف خواهد شد. مثلا </w:t>
-      </w:r>
-      <w:r>
-        <w:t>x=3</w:t>
-      </w:r>
-      <w:r>
-        <w:rPr>
-          <w:rtl/>
-        </w:rPr>
-        <w:t xml:space="preserve"> و </w:t>
-      </w:r>
-      <w:r>
-        <w:t>y=6</w:t>
-      </w:r>
-      <w:r>
-        <w:rPr>
-          <w:rtl/>
-        </w:rPr>
-        <w:t xml:space="preserve"> باعث م</w:t>
-      </w:r>
-      <w:r>
-        <w:rPr>
-          <w:rFonts w:hint="cs"/>
-          <w:rtl/>
-        </w:rPr>
-        <w:t>ی‌شود</w:t>
-      </w:r>
-      <w:r>
-        <w:rPr>
-          <w:rtl/>
-        </w:rPr>
-        <w:t xml:space="preserve"> برنامه به خط 4 برسد. به مجموعه شرط‌ها</w:t>
-      </w:r>
-      <w:r>
-        <w:rPr>
-          <w:rFonts w:hint="cs"/>
-          <w:rtl/>
-        </w:rPr>
-        <w:t>ی</w:t>
-      </w:r>
-      <w:r>
-        <w:rPr>
-          <w:rtl/>
-        </w:rPr>
-        <w:t xml:space="preserve"> مس</w:t>
-      </w:r>
-      <w:r>
-        <w:rPr>
-          <w:rFonts w:hint="cs"/>
-          <w:rtl/>
-        </w:rPr>
-        <w:t>یرِ</w:t>
-      </w:r>
-      <w:r>
-        <w:rPr>
-          <w:rtl/>
-        </w:rPr>
-        <w:t xml:space="preserve"> استخراج شده، درخت اجرا</w:t>
-      </w:r>
-      <w:r>
-        <w:rPr>
-          <w:rFonts w:hint="cs"/>
-          <w:rtl/>
-        </w:rPr>
-        <w:t>ی</w:t>
-      </w:r>
-      <w:r>
-        <w:rPr>
-          <w:rtl/>
-        </w:rPr>
-        <w:t xml:space="preserve"> برنامه گفته م</w:t>
-      </w:r>
-      <w:r>
-        <w:rPr>
-          <w:rFonts w:hint="cs"/>
-          <w:rtl/>
-        </w:rPr>
-        <w:t>ی‌شود</w:t>
-      </w:r>
-      <w:r>
-        <w:rPr>
-          <w:rtl/>
-        </w:rPr>
-        <w:t>. درخت اجرا ورود</w:t>
-      </w:r>
-      <w:r>
-        <w:rPr>
-          <w:rFonts w:hint="cs"/>
-          <w:rtl/>
-        </w:rPr>
-        <w:t>ی‌های</w:t>
-      </w:r>
-      <w:r>
-        <w:rPr>
-          <w:rtl/>
-        </w:rPr>
-        <w:t xml:space="preserve"> مناسب برا</w:t>
-      </w:r>
-      <w:r>
-        <w:rPr>
-          <w:rFonts w:hint="cs"/>
-          <w:rtl/>
-        </w:rPr>
-        <w:t>ی</w:t>
-      </w:r>
-      <w:r>
-        <w:rPr>
-          <w:rtl/>
-        </w:rPr>
-        <w:t xml:space="preserve"> اجرا</w:t>
-      </w:r>
-      <w:r>
-        <w:rPr>
-          <w:rFonts w:hint="cs"/>
-          <w:rtl/>
-        </w:rPr>
-        <w:t>ی</w:t>
-      </w:r>
-      <w:r>
-        <w:rPr>
-          <w:rtl/>
-        </w:rPr>
-        <w:t xml:space="preserve"> تمام مس</w:t>
-      </w:r>
-      <w:r>
-        <w:rPr>
-          <w:rFonts w:hint="cs"/>
-          <w:rtl/>
-        </w:rPr>
-        <w:t>یرهای</w:t>
-      </w:r>
-      <w:r>
-        <w:rPr>
-          <w:rtl/>
-        </w:rPr>
-        <w:t xml:space="preserve"> برنامه را در اخت</w:t>
-      </w:r>
-      <w:r>
-        <w:rPr>
-          <w:rFonts w:hint="cs"/>
-          <w:rtl/>
-        </w:rPr>
-        <w:t>یار</w:t>
-      </w:r>
-      <w:r>
-        <w:rPr>
-          <w:rtl/>
-        </w:rPr>
-        <w:t xml:space="preserve"> ما قرار م</w:t>
-      </w:r>
-      <w:r>
-        <w:rPr>
-          <w:rFonts w:hint="cs"/>
-          <w:rtl/>
-        </w:rPr>
-        <w:t>ی‌دهد</w:t>
-      </w:r>
-      <w:r>
-        <w:rPr>
-          <w:rtl/>
-        </w:rPr>
-        <w:t>.</w:t>
-      </w:r>
-    </w:p>
-    <w:p>
-      <w:pPr>
-        <w:rPr>
-          <w:lang w:bidi="fa-IR"/>
-        </w:rPr>
-      </w:pPr>
-      <w:bookmarkStart w:id="6" w:name="_Toc149480160"/>
-      <w:bookmarkStart w:id="7" w:name="_Toc149481841"/>
-    </w:p>
-    <w:p>
+          <w:rFonts w:hint="cs"/>
+          <w:rtl/>
+          <w:lang w:bidi="fa-IR"/>
+        </w:rPr>
+      </w:pPr>
       <w:r>
         <w:rPr>
           <w:noProof/>
         </w:rPr>
-        <w:lastRenderedPageBreak/>
         <mc:AlternateContent>
           <mc:Choice Requires="wpg">
             <w:drawing>
-              <wp:anchor distT="0" distB="0" distL="114300" distR="114300" simplePos="0" relativeHeight="251664384" behindDoc="0" locked="0" layoutInCell="1" allowOverlap="1">
+              <wp:anchor distT="0" distB="0" distL="114300" distR="114300" simplePos="0" relativeHeight="251673600" behindDoc="0" locked="0" layoutInCell="1" allowOverlap="1" wp14:anchorId="07CD122B" wp14:editId="613EA641">
                 <wp:simplePos x="0" y="0"/>
-                <wp:positionH relativeFrom="column">
-                  <wp:posOffset>1295400</wp:posOffset>
+                <wp:positionH relativeFrom="margin">
+                  <wp:align>left</wp:align>
                 </wp:positionH>
-                <wp:positionV relativeFrom="paragraph">
-                  <wp:posOffset>635</wp:posOffset>
+                <wp:positionV relativeFrom="margin">
+                  <wp:posOffset>4730750</wp:posOffset>
                 </wp:positionV>
-                <wp:extent cx="2926080" cy="3505200"/>
-                <wp:effectExtent l="0" t="0" r="26670" b="0"/>
-                <wp:wrapNone/>
+                <wp:extent cx="2926080" cy="3721100"/>
+                <wp:effectExtent l="0" t="0" r="26670" b="12700"/>
+                <wp:wrapSquare wrapText="bothSides"/>
                 <wp:docPr id="11" name="Group 11"/>
                 <wp:cNvGraphicFramePr/>
                 <a:graphic xmlns:a="http://schemas.openxmlformats.org/drawingml/2006/main">
@@ -15560,9 +14690,9 @@
                       <wpg:grpSpPr>
                         <a:xfrm>
                           <a:off x="0" y="0"/>
-                          <a:ext cx="2926080" cy="3505200"/>
+                          <a:ext cx="2926080" cy="3721100"/>
                           <a:chOff x="0" y="0"/>
-                          <a:chExt cx="2926080" cy="3505200"/>
+                          <a:chExt cx="2926714" cy="3721100"/>
                         </a:xfrm>
                       </wpg:grpSpPr>
                       <wps:wsp>
@@ -15573,7 +14703,7 @@
                         <wps:spPr bwMode="auto">
                           <a:xfrm>
                             <a:off x="0" y="0"/>
-                            <a:ext cx="2926080" cy="3130549"/>
+                            <a:ext cx="2926714" cy="3347084"/>
                           </a:xfrm>
                           <a:prstGeom prst="rect">
                             <a:avLst/>
@@ -15605,7 +14735,23 @@
                                   <w:sz w:val="16"/>
                                   <w:szCs w:val="20"/>
                                 </w:rPr>
-                                <w:t>1:  testMe(int x, int y){</w:t>
+                                <w:t xml:space="preserve">1:  </w:t>
+                              </w:r>
+                              <w:proofErr w:type="gramStart"/>
+                              <w:r>
+                                <w:rPr>
+                                  <w:sz w:val="16"/>
+                                  <w:szCs w:val="20"/>
+                                </w:rPr>
+                                <w:t>testMe(</w:t>
+                              </w:r>
+                              <w:proofErr w:type="gramEnd"/>
+                              <w:r>
+                                <w:rPr>
+                                  <w:sz w:val="16"/>
+                                  <w:szCs w:val="20"/>
+                                </w:rPr>
+                                <w:t>int x, int y){</w:t>
                               </w:r>
                             </w:p>
                             <w:p>
@@ -15629,8 +14775,17 @@
                                   <w:szCs w:val="20"/>
                                 </w:rPr>
                                 <w:tab/>
-                                <w:t>if(y&gt;5){</w:t>
+                                <w:t>if(y&gt;5</w:t>
                               </w:r>
+                              <w:proofErr w:type="gramStart"/>
+                              <w:r>
+                                <w:rPr>
+                                  <w:sz w:val="16"/>
+                                  <w:szCs w:val="20"/>
+                                </w:rPr>
+                                <w:t>){</w:t>
+                              </w:r>
+                              <w:proofErr w:type="gramEnd"/>
                             </w:p>
                             <w:p>
                               <w:pPr>
@@ -15662,12 +14817,21 @@
                                 </w:rPr>
                                 <w:tab/>
                               </w:r>
+                              <w:proofErr w:type="gramStart"/>
                               <w:r>
                                 <w:rPr>
                                   <w:sz w:val="16"/>
                                   <w:szCs w:val="20"/>
                                 </w:rPr>
-                                <w:t>assert(false);</w:t>
+                                <w:t>assert(</w:t>
+                              </w:r>
+                              <w:proofErr w:type="gramEnd"/>
+                              <w:r>
+                                <w:rPr>
+                                  <w:sz w:val="16"/>
+                                  <w:szCs w:val="20"/>
+                                </w:rPr>
+                                <w:t>false);</w:t>
                               </w:r>
                             </w:p>
                             <w:p>
@@ -15698,6 +14862,13 @@
                                   <w:szCs w:val="20"/>
                                 </w:rPr>
                                 <w:tab/>
+                              </w:r>
+                              <w:proofErr w:type="gramStart"/>
+                              <w:r>
+                                <w:rPr>
+                                  <w:sz w:val="16"/>
+                                  <w:szCs w:val="20"/>
+                                </w:rPr>
                                 <w:t>}</w:t>
                               </w:r>
                               <w:r>
@@ -15705,7 +14876,15 @@
                                   <w:sz w:val="16"/>
                                   <w:szCs w:val="20"/>
                                 </w:rPr>
-                                <w:t>else{</w:t>
+                                <w:t>else</w:t>
+                              </w:r>
+                              <w:proofErr w:type="gramEnd"/>
+                              <w:r>
+                                <w:rPr>
+                                  <w:sz w:val="16"/>
+                                  <w:szCs w:val="20"/>
+                                </w:rPr>
+                                <w:t>{</w:t>
                               </w:r>
                             </w:p>
                             <w:p>
@@ -15742,8 +14921,17 @@
                                   <w:sz w:val="16"/>
                                   <w:szCs w:val="20"/>
                                 </w:rPr>
-                                <w:t>if(x*x*x &gt; 10){</w:t>
+                                <w:t>if(x*x*x &gt; 10</w:t>
                               </w:r>
+                              <w:proofErr w:type="gramStart"/>
+                              <w:r>
+                                <w:rPr>
+                                  <w:sz w:val="16"/>
+                                  <w:szCs w:val="20"/>
+                                </w:rPr>
+                                <w:t>){</w:t>
+                              </w:r>
+                              <w:proofErr w:type="gramEnd"/>
                             </w:p>
                             <w:p>
                               <w:pPr>
@@ -15787,7 +14975,22 @@
                                   <w:szCs w:val="20"/>
                                 </w:rPr>
                                 <w:tab/>
-                                <w:t>assert(false);</w:t>
+                              </w:r>
+                              <w:proofErr w:type="gramStart"/>
+                              <w:r>
+                                <w:rPr>
+                                  <w:sz w:val="16"/>
+                                  <w:szCs w:val="20"/>
+                                </w:rPr>
+                                <w:t>assert(</w:t>
+                              </w:r>
+                              <w:proofErr w:type="gramEnd"/>
+                              <w:r>
+                                <w:rPr>
+                                  <w:sz w:val="16"/>
+                                  <w:szCs w:val="20"/>
+                                </w:rPr>
+                                <w:t>false);</w:t>
                               </w:r>
                             </w:p>
                             <w:p>
@@ -15922,6 +15125,7 @@
                                 </w:rPr>
                                 <w:t xml:space="preserve"> </w:t>
                               </w:r>
+                              <w:proofErr w:type="gramStart"/>
                               <w:r>
                                 <w:rPr>
                                   <w:sz w:val="16"/>
@@ -15929,6 +15133,7 @@
                                 </w:rPr>
                                 <w:t>){</w:t>
                               </w:r>
+                              <w:proofErr w:type="gramEnd"/>
                             </w:p>
                             <w:p>
                               <w:pPr>
@@ -15971,7 +15176,51 @@
                                   <w:sz w:val="16"/>
                                   <w:szCs w:val="20"/>
                                 </w:rPr>
-                                <w:t>int x=symbolic_input();</w:t>
+                                <w:t>int x</w:t>
+                              </w:r>
+                              <w:r>
+                                <w:rPr>
+                                  <w:sz w:val="16"/>
+                                  <w:szCs w:val="20"/>
+                                </w:rPr>
+                                <w:t xml:space="preserve"> </w:t>
+                              </w:r>
+                              <w:r>
+                                <w:rPr>
+                                  <w:sz w:val="16"/>
+                                  <w:szCs w:val="20"/>
+                                </w:rPr>
+                                <w:t>=</w:t>
+                              </w:r>
+                              <w:r>
+                                <w:rPr>
+                                  <w:sz w:val="16"/>
+                                  <w:szCs w:val="20"/>
+                                </w:rPr>
+                                <w:t xml:space="preserve"> </w:t>
+                              </w:r>
+                              <w:r>
+                                <w:rPr>
+                                  <w:sz w:val="16"/>
+                                  <w:szCs w:val="20"/>
+                                </w:rPr>
+                                <w:t>symbolic_</w:t>
+                              </w:r>
+                              <w:proofErr w:type="gramStart"/>
+                              <w:r>
+                                <w:rPr>
+                                  <w:sz w:val="16"/>
+                                  <w:szCs w:val="20"/>
+                                </w:rPr>
+                                <w:t>input(</w:t>
+                              </w:r>
+                              <w:proofErr w:type="gramEnd"/>
+                              <w:r>
+                                <w:rPr>
+                                  <w:sz w:val="16"/>
+                                  <w:szCs w:val="20"/>
+                                </w:rPr>
+                                <w:t>);</w:t>
                               </w:r>
                             </w:p>
                             <w:p>
@@ -16008,6 +15257,20 @@
                                   <w:sz w:val="16"/>
                                   <w:szCs w:val="20"/>
                                 </w:rPr>
+                                <w:t xml:space="preserve"> int z </w:t>
+                              </w:r>
+                              <w:r>
+                                <w:rPr>
+                                  <w:sz w:val="16"/>
+                                  <w:szCs w:val="20"/>
+                                </w:rPr>
+                                <w:t>=</w:t>
+                              </w:r>
+                              <w:r>
+                                <w:rPr>
+                                  <w:sz w:val="16"/>
+                                  <w:szCs w:val="20"/>
+                                </w:rPr>
                                 <w:t xml:space="preserve"> </w:t>
                               </w:r>
                               <w:r>
@@ -16015,7 +15278,23 @@
                                   <w:sz w:val="16"/>
                                   <w:szCs w:val="20"/>
                                 </w:rPr>
-                                <w:t>int y=symbolic_input();</w:t>
+                                <w:t>symbolic_</w:t>
+                              </w:r>
+                              <w:proofErr w:type="gramStart"/>
+                              <w:r>
+                                <w:rPr>
+                                  <w:sz w:val="16"/>
+                                  <w:szCs w:val="20"/>
+                                </w:rPr>
+                                <w:t>input(</w:t>
+                              </w:r>
+                              <w:proofErr w:type="gramEnd"/>
+                              <w:r>
+                                <w:rPr>
+                                  <w:sz w:val="16"/>
+                                  <w:szCs w:val="20"/>
+                                </w:rPr>
+                                <w:t>);</w:t>
                               </w:r>
                             </w:p>
                             <w:p>
@@ -16031,14 +15310,7 @@
                                   <w:sz w:val="16"/>
                                   <w:szCs w:val="20"/>
                                 </w:rPr>
-                                <w:t>13</w:t>
-                              </w:r>
-                              <w:r>
-                                <w:rPr>
-                                  <w:sz w:val="16"/>
-                                  <w:szCs w:val="20"/>
-                                </w:rPr>
-                                <w:t>:</w:t>
+                                <w:t>13:</w:t>
                               </w:r>
                               <w:r>
                                 <w:rPr>
@@ -16046,20 +15318,7 @@
                                   <w:szCs w:val="20"/>
                                 </w:rPr>
                                 <w:tab/>
-                              </w:r>
-                              <w:r>
-                                <w:rPr>
-                                  <w:sz w:val="16"/>
-                                  <w:szCs w:val="20"/>
-                                </w:rPr>
-                                <w:t xml:space="preserve"> </w:t>
-                              </w:r>
-                              <w:r>
-                                <w:rPr>
-                                  <w:sz w:val="16"/>
-                                  <w:szCs w:val="20"/>
-                                </w:rPr>
-                                <w:t>testMe(x,y);</w:t>
+                                <w:t xml:space="preserve"> int y = z+6;</w:t>
                               </w:r>
                             </w:p>
                             <w:p>
@@ -16067,7 +15326,7 @@
                                 <w:bidi w:val="0"/>
                                 <w:rPr>
                                   <w:sz w:val="16"/>
-                                  <w:szCs w:val="18"/>
+                                  <w:szCs w:val="20"/>
                                 </w:rPr>
                               </w:pPr>
                               <w:r>
@@ -16089,6 +15348,60 @@
                                   <w:sz w:val="16"/>
                                   <w:szCs w:val="20"/>
                                 </w:rPr>
+                                <w:tab/>
+                              </w:r>
+                              <w:r>
+                                <w:rPr>
+                                  <w:sz w:val="16"/>
+                                  <w:szCs w:val="20"/>
+                                </w:rPr>
+                                <w:t xml:space="preserve"> testMe(x</w:t>
+                              </w:r>
+                              <w:proofErr w:type="gramStart"/>
+                              <w:r>
+                                <w:rPr>
+                                  <w:sz w:val="16"/>
+                                  <w:szCs w:val="20"/>
+                                </w:rPr>
+                                <w:t>,y</w:t>
+                              </w:r>
+                              <w:proofErr w:type="gramEnd"/>
+                              <w:r>
+                                <w:rPr>
+                                  <w:sz w:val="16"/>
+                                  <w:szCs w:val="20"/>
+                                </w:rPr>
+                                <w:t>);</w:t>
+                              </w:r>
+                            </w:p>
+                            <w:p>
+                              <w:pPr>
+                                <w:bidi w:val="0"/>
+                                <w:rPr>
+                                  <w:sz w:val="16"/>
+                                  <w:szCs w:val="18"/>
+                                </w:rPr>
+                              </w:pPr>
+                              <w:r>
+                                <w:rPr>
+                                  <w:sz w:val="16"/>
+                                  <w:szCs w:val="20"/>
+                                </w:rPr>
+                                <w:t>15</w:t>
+                              </w:r>
+                              <w:proofErr w:type="gramStart"/>
+                              <w:r>
+                                <w:rPr>
+                                  <w:sz w:val="16"/>
+                                  <w:szCs w:val="20"/>
+                                </w:rPr>
+                                <w:t>:</w:t>
+                              </w:r>
+                              <w:r>
+                                <w:rPr>
+                                  <w:sz w:val="16"/>
+                                  <w:szCs w:val="20"/>
+                                </w:rPr>
                                 <w:t xml:space="preserve"> </w:t>
                               </w:r>
                               <w:r>
@@ -16098,6 +15411,7 @@
                                 </w:rPr>
                                 <w:t>}</w:t>
                               </w:r>
+                              <w:proofErr w:type="gramEnd"/>
                             </w:p>
                           </w:txbxContent>
                         </wps:txbx>
@@ -16110,15 +15424,13 @@
                         <wps:cNvSpPr txBox="1"/>
                         <wps:spPr>
                           <a:xfrm>
-                            <a:off x="0" y="3187700"/>
+                            <a:off x="0" y="3403600"/>
                             <a:ext cx="2926080" cy="317500"/>
                           </a:xfrm>
                           <a:prstGeom prst="rect">
                             <a:avLst/>
                           </a:prstGeom>
-                          <a:solidFill>
-                            <a:prstClr val="white"/>
-                          </a:solidFill>
+                          <a:noFill/>
                           <a:ln>
                             <a:noFill/>
                           </a:ln>
@@ -16136,7 +15448,7 @@
                                   <w:szCs w:val="28"/>
                                 </w:rPr>
                               </w:pPr>
-                              <w:bookmarkStart w:id="8" w:name="_Ref500684600"/>
+                              <w:bookmarkStart w:id="5" w:name="_Ref500684600"/>
                               <w:r>
                                 <w:rPr>
                                   <w:rtl/>
@@ -16239,7 +15551,7 @@
                                   <w:noProof/>
                                   <w:rtl/>
                                 </w:rPr>
-                                <w:t>1</w:t>
+                                <w:t>2</w:t>
                               </w:r>
                               <w:r>
                                 <w:rPr>
@@ -16247,7 +15559,7 @@
                                 </w:rPr>
                                 <w:fldChar w:fldCharType="end"/>
                               </w:r>
-                              <w:bookmarkEnd w:id="8"/>
+                              <w:bookmarkEnd w:id="5"/>
                               <w:r>
                                 <w:rPr>
                                   <w:rFonts w:hint="cs"/>
@@ -16278,17 +15590,23 @@
                     </wpg:wgp>
                   </a:graphicData>
                 </a:graphic>
+                <wp14:sizeRelH relativeFrom="margin">
+                  <wp14:pctWidth>0</wp14:pctWidth>
+                </wp14:sizeRelH>
+                <wp14:sizeRelV relativeFrom="margin">
+                  <wp14:pctHeight>0</wp14:pctHeight>
+                </wp14:sizeRelV>
               </wp:anchor>
             </w:drawing>
           </mc:Choice>
           <mc:Fallback>
             <w:pict>
-              <v:group id="Group 11" o:spid="_x0000_s1026" style="position:absolute;left:0;text-align:left;margin-left:102pt;margin-top:.05pt;width:230.4pt;height:276pt;z-index:251664384" coordsize="29260,35052" o:gfxdata="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">
+              <v:group id="Group 11" o:spid="_x0000_s1026" style="position:absolute;left:0;text-align:left;margin-left:0;margin-top:372.5pt;width:230.4pt;height:293pt;z-index:251673600;mso-position-horizontal:left;mso-position-horizontal-relative:margin;mso-position-vertical-relative:margin;mso-width-relative:margin;mso-height-relative:margin" coordsize="29267,37211" o:gfxdata="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">
                 <v:shapetype id="_x0000_t202" coordsize="21600,21600" o:spt="202" path="m,l,21600r21600,l21600,xe">
                   <v:stroke joinstyle="miter"/>
                   <v:path gradientshapeok="t" o:connecttype="rect"/>
                 </v:shapetype>
-                <v:shape id="Text Box 3" o:spid="_x0000_s1027" type="#_x0000_t202" style="position:absolute;width:29260;height:31305;visibility:visible;mso-wrap-style:square;v-text-anchor:top" o:gfxdata="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">
+                <v:shape id="Text Box 3" o:spid="_x0000_s1027" type="#_x0000_t202" style="position:absolute;width:29267;height:33470;visibility:visible;mso-wrap-style:square;v-text-anchor:top" o:gfxdata="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">
                   <v:textbox style="mso-fit-shape-to-text:t">
                     <w:txbxContent>
                       <w:p>
@@ -16304,7 +15622,23 @@
                             <w:sz w:val="16"/>
                             <w:szCs w:val="20"/>
                           </w:rPr>
-                          <w:t>1:  testMe(int x, int y){</w:t>
+                          <w:t xml:space="preserve">1:  </w:t>
+                        </w:r>
+                        <w:proofErr w:type="gramStart"/>
+                        <w:r>
+                          <w:rPr>
+                            <w:sz w:val="16"/>
+                            <w:szCs w:val="20"/>
+                          </w:rPr>
+                          <w:t>testMe(</w:t>
+                        </w:r>
+                        <w:proofErr w:type="gramEnd"/>
+                        <w:r>
+                          <w:rPr>
+                            <w:sz w:val="16"/>
+                            <w:szCs w:val="20"/>
+                          </w:rPr>
+                          <w:t>int x, int y){</w:t>
                         </w:r>
                       </w:p>
                       <w:p>
@@ -16328,8 +15662,17 @@
                             <w:szCs w:val="20"/>
                           </w:rPr>
                           <w:tab/>
-                          <w:t>if(y&gt;5){</w:t>
+                          <w:t>if(y&gt;5</w:t>
                         </w:r>
+                        <w:proofErr w:type="gramStart"/>
+                        <w:r>
+                          <w:rPr>
+                            <w:sz w:val="16"/>
+                            <w:szCs w:val="20"/>
+                          </w:rPr>
+                          <w:t>){</w:t>
+                        </w:r>
+                        <w:proofErr w:type="gramEnd"/>
                       </w:p>
                       <w:p>
                         <w:pPr>
@@ -16361,12 +15704,21 @@
                           </w:rPr>
                           <w:tab/>
                         </w:r>
+                        <w:proofErr w:type="gramStart"/>
                         <w:r>
                           <w:rPr>
                             <w:sz w:val="16"/>
                             <w:szCs w:val="20"/>
                           </w:rPr>
-                          <w:t>assert(false);</w:t>
+                          <w:t>assert(</w:t>
+                        </w:r>
+                        <w:proofErr w:type="gramEnd"/>
+                        <w:r>
+                          <w:rPr>
+                            <w:sz w:val="16"/>
+                            <w:szCs w:val="20"/>
+                          </w:rPr>
+                          <w:t>false);</w:t>
                         </w:r>
                       </w:p>
                       <w:p>
@@ -16397,6 +15749,13 @@
                             <w:szCs w:val="20"/>
                           </w:rPr>
                           <w:tab/>
+                        </w:r>
+                        <w:proofErr w:type="gramStart"/>
+                        <w:r>
+                          <w:rPr>
+                            <w:sz w:val="16"/>
+                            <w:szCs w:val="20"/>
+                          </w:rPr>
                           <w:t>}</w:t>
                         </w:r>
                         <w:r>
@@ -16404,7 +15763,15 @@
                             <w:sz w:val="16"/>
                             <w:szCs w:val="20"/>
                           </w:rPr>
-                          <w:t>else{</w:t>
+                          <w:t>else</w:t>
+                        </w:r>
+                        <w:proofErr w:type="gramEnd"/>
+                        <w:r>
+                          <w:rPr>
+                            <w:sz w:val="16"/>
+                            <w:szCs w:val="20"/>
+                          </w:rPr>
+                          <w:t>{</w:t>
                         </w:r>
                       </w:p>
                       <w:p>
@@ -16441,8 +15808,17 @@
                             <w:sz w:val="16"/>
                             <w:szCs w:val="20"/>
                           </w:rPr>
-                          <w:t>if(x*x*x &gt; 10){</w:t>
+                          <w:t>if(x*x*x &gt; 10</w:t>
                         </w:r>
+                        <w:proofErr w:type="gramStart"/>
+                        <w:r>
+                          <w:rPr>
+                            <w:sz w:val="16"/>
+                            <w:szCs w:val="20"/>
+                          </w:rPr>
+                          <w:t>){</w:t>
+                        </w:r>
+                        <w:proofErr w:type="gramEnd"/>
                       </w:p>
                       <w:p>
                         <w:pPr>
@@ -16486,7 +15862,22 @@
                             <w:szCs w:val="20"/>
                           </w:rPr>
                           <w:tab/>
-                          <w:t>assert(false);</w:t>
+                        </w:r>
+                        <w:proofErr w:type="gramStart"/>
+                        <w:r>
+                          <w:rPr>
+                            <w:sz w:val="16"/>
+                            <w:szCs w:val="20"/>
+                          </w:rPr>
+                          <w:t>assert(</w:t>
+                        </w:r>
+                        <w:proofErr w:type="gramEnd"/>
+                        <w:r>
+                          <w:rPr>
+                            <w:sz w:val="16"/>
+                            <w:szCs w:val="20"/>
+                          </w:rPr>
+                          <w:t>false);</w:t>
                         </w:r>
                       </w:p>
                       <w:p>
@@ -16621,6 +16012,7 @@
                           </w:rPr>
                           <w:t xml:space="preserve"> </w:t>
                         </w:r>
+                        <w:proofErr w:type="gramStart"/>
                         <w:r>
                           <w:rPr>
                             <w:sz w:val="16"/>
@@ -16628,6 +16020,7 @@
                           </w:rPr>
                           <w:t>){</w:t>
                         </w:r>
+                        <w:proofErr w:type="gramEnd"/>
                       </w:p>
                       <w:p>
                         <w:pPr>
@@ -16670,7 +16063,51 @@
                             <w:sz w:val="16"/>
                             <w:szCs w:val="20"/>
                           </w:rPr>
-                          <w:t>int x=symbolic_input();</w:t>
+                          <w:t>int x</w:t>
+                        </w:r>
+                        <w:r>
+                          <w:rPr>
+                            <w:sz w:val="16"/>
+                            <w:szCs w:val="20"/>
+                          </w:rPr>
+                          <w:t xml:space="preserve"> </w:t>
+                        </w:r>
+                        <w:r>
+                          <w:rPr>
+                            <w:sz w:val="16"/>
+                            <w:szCs w:val="20"/>
+                          </w:rPr>
+                          <w:t>=</w:t>
+                        </w:r>
+                        <w:r>
+                          <w:rPr>
+                            <w:sz w:val="16"/>
+                            <w:szCs w:val="20"/>
+                          </w:rPr>
+                          <w:t xml:space="preserve"> </w:t>
+                        </w:r>
+                        <w:r>
+                          <w:rPr>
+                            <w:sz w:val="16"/>
+                            <w:szCs w:val="20"/>
+                          </w:rPr>
+                          <w:t>symbolic_</w:t>
+                        </w:r>
+                        <w:proofErr w:type="gramStart"/>
+                        <w:r>
+                          <w:rPr>
+                            <w:sz w:val="16"/>
+                            <w:szCs w:val="20"/>
+                          </w:rPr>
+                          <w:t>input(</w:t>
+                        </w:r>
+                        <w:proofErr w:type="gramEnd"/>
+                        <w:r>
+                          <w:rPr>
+                            <w:sz w:val="16"/>
+                            <w:szCs w:val="20"/>
+                          </w:rPr>
+                          <w:t>);</w:t>
                         </w:r>
                       </w:p>
                       <w:p>
@@ -16707,6 +16144,20 @@
                             <w:sz w:val="16"/>
                             <w:szCs w:val="20"/>
                           </w:rPr>
+                          <w:t xml:space="preserve"> int z </w:t>
+                        </w:r>
+                        <w:r>
+                          <w:rPr>
+                            <w:sz w:val="16"/>
+                            <w:szCs w:val="20"/>
+                          </w:rPr>
+                          <w:t>=</w:t>
+                        </w:r>
+                        <w:r>
+                          <w:rPr>
+                            <w:sz w:val="16"/>
+                            <w:szCs w:val="20"/>
+                          </w:rPr>
                           <w:t xml:space="preserve"> </w:t>
                         </w:r>
                         <w:r>
@@ -16714,7 +16165,23 @@
                             <w:sz w:val="16"/>
                             <w:szCs w:val="20"/>
                           </w:rPr>
-                          <w:t>int y=symbolic_input();</w:t>
+                          <w:t>symbolic_</w:t>
+                        </w:r>
+                        <w:proofErr w:type="gramStart"/>
+                        <w:r>
+                          <w:rPr>
+                            <w:sz w:val="16"/>
+                            <w:szCs w:val="20"/>
+                          </w:rPr>
+                          <w:t>input(</w:t>
+                        </w:r>
+                        <w:proofErr w:type="gramEnd"/>
+                        <w:r>
+                          <w:rPr>
+                            <w:sz w:val="16"/>
+                            <w:szCs w:val="20"/>
+                          </w:rPr>
+                          <w:t>);</w:t>
                         </w:r>
                       </w:p>
                       <w:p>
@@ -16730,14 +16197,7 @@
                             <w:sz w:val="16"/>
                             <w:szCs w:val="20"/>
                           </w:rPr>
-                          <w:t>13</w:t>
-                        </w:r>
-                        <w:r>
-                          <w:rPr>
-                            <w:sz w:val="16"/>
-                            <w:szCs w:val="20"/>
-                          </w:rPr>
-                          <w:t>:</w:t>
+                          <w:t>13:</w:t>
                         </w:r>
                         <w:r>
                           <w:rPr>
@@ -16745,20 +16205,7 @@
                             <w:szCs w:val="20"/>
                           </w:rPr>
                           <w:tab/>
-                        </w:r>
-                        <w:r>
-                          <w:rPr>
-                            <w:sz w:val="16"/>
-                            <w:szCs w:val="20"/>
-                          </w:rPr>
-                          <w:t xml:space="preserve"> </w:t>
-                        </w:r>
-                        <w:r>
-                          <w:rPr>
-                            <w:sz w:val="16"/>
-                            <w:szCs w:val="20"/>
-                          </w:rPr>
-                          <w:t>testMe(x,y);</w:t>
+                          <w:t xml:space="preserve"> int y = z+6;</w:t>
                         </w:r>
                       </w:p>
                       <w:p>
@@ -16766,7 +16213,7 @@
                           <w:bidi w:val="0"/>
                           <w:rPr>
                             <w:sz w:val="16"/>
-                            <w:szCs w:val="18"/>
+                            <w:szCs w:val="20"/>
                           </w:rPr>
                         </w:pPr>
                         <w:r>
@@ -16788,6 +16235,60 @@
                             <w:sz w:val="16"/>
                             <w:szCs w:val="20"/>
                           </w:rPr>
+                          <w:tab/>
+                        </w:r>
+                        <w:r>
+                          <w:rPr>
+                            <w:sz w:val="16"/>
+                            <w:szCs w:val="20"/>
+                          </w:rPr>
+                          <w:t xml:space="preserve"> testMe(x</w:t>
+                        </w:r>
+                        <w:proofErr w:type="gramStart"/>
+                        <w:r>
+                          <w:rPr>
+                            <w:sz w:val="16"/>
+                            <w:szCs w:val="20"/>
+                          </w:rPr>
+                          <w:t>,y</w:t>
+                        </w:r>
+                        <w:proofErr w:type="gramEnd"/>
+                        <w:r>
+                          <w:rPr>
+                            <w:sz w:val="16"/>
+                            <w:szCs w:val="20"/>
+                          </w:rPr>
+                          <w:t>);</w:t>
+                        </w:r>
+                      </w:p>
+                      <w:p>
+                        <w:pPr>
+                          <w:bidi w:val="0"/>
+                          <w:rPr>
+                            <w:sz w:val="16"/>
+                            <w:szCs w:val="18"/>
+                          </w:rPr>
+                        </w:pPr>
+                        <w:r>
+                          <w:rPr>
+                            <w:sz w:val="16"/>
+                            <w:szCs w:val="20"/>
+                          </w:rPr>
+                          <w:t>15</w:t>
+                        </w:r>
+                        <w:proofErr w:type="gramStart"/>
+                        <w:r>
+                          <w:rPr>
+                            <w:sz w:val="16"/>
+                            <w:szCs w:val="20"/>
+                          </w:rPr>
+                          <w:t>:</w:t>
+                        </w:r>
+                        <w:r>
+                          <w:rPr>
+                            <w:sz w:val="16"/>
+                            <w:szCs w:val="20"/>
+                          </w:rPr>
                           <w:t xml:space="preserve"> </w:t>
                         </w:r>
                         <w:r>
@@ -16797,11 +16298,12 @@
                           </w:rPr>
                           <w:t>}</w:t>
                         </w:r>
+                        <w:proofErr w:type="gramEnd"/>
                       </w:p>
                     </w:txbxContent>
                   </v:textbox>
                 </v:shape>
-                <v:shape id="Text Box 10" o:spid="_x0000_s1028" type="#_x0000_t202" style="position:absolute;top:31877;width:29260;height:3175;visibility:visible;mso-wrap-style:square;v-text-anchor:top" o:gfxdata="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" stroked="f">
+                <v:shape id="Text Box 10" o:spid="_x0000_s1028" type="#_x0000_t202" style="position:absolute;top:34036;width:29260;height:3175;visibility:visible;mso-wrap-style:square;v-text-anchor:top" o:gfxdata="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" filled="f" stroked="f">
                   <v:textbox style="mso-fit-shape-to-text:t" inset="0,0,0,0">
                     <w:txbxContent>
                       <w:p>
@@ -16814,7 +16316,1189 @@
                             <w:szCs w:val="28"/>
                           </w:rPr>
                         </w:pPr>
-                        <w:bookmarkStart w:id="9" w:name="_Ref500684600"/>
+                        <w:bookmarkStart w:id="6" w:name="_Ref500684600"/>
+                        <w:r>
+                          <w:rPr>
+                            <w:rtl/>
+                          </w:rPr>
+                          <w:t xml:space="preserve">شکل </w:t>
+                        </w:r>
+                        <w:r>
+                          <w:rPr>
+                            <w:rtl/>
+                          </w:rPr>
+                          <w:fldChar w:fldCharType="begin"/>
+                        </w:r>
+                        <w:r>
+                          <w:rPr>
+                            <w:rtl/>
+                          </w:rPr>
+                          <w:instrText xml:space="preserve"> </w:instrText>
+                        </w:r>
+                        <w:r>
+                          <w:instrText>STYLEREF</w:instrText>
+                        </w:r>
+                        <w:r>
+                          <w:rPr>
+                            <w:rtl/>
+                          </w:rPr>
+                          <w:instrText xml:space="preserve"> 1 \</w:instrText>
+                        </w:r>
+                        <w:r>
+                          <w:instrText>s</w:instrText>
+                        </w:r>
+                        <w:r>
+                          <w:rPr>
+                            <w:rtl/>
+                          </w:rPr>
+                          <w:instrText xml:space="preserve"> </w:instrText>
+                        </w:r>
+                        <w:r>
+                          <w:rPr>
+                            <w:rtl/>
+                          </w:rPr>
+                          <w:fldChar w:fldCharType="separate"/>
+                        </w:r>
+                        <w:r>
+                          <w:rPr>
+                            <w:noProof/>
+                            <w:rtl/>
+                          </w:rPr>
+                          <w:t>‏2</w:t>
+                        </w:r>
+                        <w:r>
+                          <w:rPr>
+                            <w:rtl/>
+                          </w:rPr>
+                          <w:fldChar w:fldCharType="end"/>
+                        </w:r>
+                        <w:r>
+                          <w:rPr>
+                            <w:rtl/>
+                          </w:rPr>
+                          <w:noBreakHyphen/>
+                        </w:r>
+                        <w:r>
+                          <w:rPr>
+                            <w:rtl/>
+                          </w:rPr>
+                          <w:fldChar w:fldCharType="begin"/>
+                        </w:r>
+                        <w:r>
+                          <w:rPr>
+                            <w:rtl/>
+                          </w:rPr>
+                          <w:instrText xml:space="preserve"> </w:instrText>
+                        </w:r>
+                        <w:r>
+                          <w:instrText>SEQ</w:instrText>
+                        </w:r>
+                        <w:r>
+                          <w:rPr>
+                            <w:rtl/>
+                          </w:rPr>
+                          <w:instrText xml:space="preserve"> شکل \* </w:instrText>
+                        </w:r>
+                        <w:r>
+                          <w:instrText>ARABIC \s 1</w:instrText>
+                        </w:r>
+                        <w:r>
+                          <w:rPr>
+                            <w:rtl/>
+                          </w:rPr>
+                          <w:instrText xml:space="preserve"> </w:instrText>
+                        </w:r>
+                        <w:r>
+                          <w:rPr>
+                            <w:rtl/>
+                          </w:rPr>
+                          <w:fldChar w:fldCharType="separate"/>
+                        </w:r>
+                        <w:r>
+                          <w:rPr>
+                            <w:noProof/>
+                            <w:rtl/>
+                          </w:rPr>
+                          <w:t>2</w:t>
+                        </w:r>
+                        <w:r>
+                          <w:rPr>
+                            <w:rtl/>
+                          </w:rPr>
+                          <w:fldChar w:fldCharType="end"/>
+                        </w:r>
+                        <w:bookmarkEnd w:id="6"/>
+                        <w:r>
+                          <w:rPr>
+                            <w:rFonts w:hint="cs"/>
+                            <w:noProof/>
+                            <w:rtl/>
+                            <w:lang w:bidi="fa-IR"/>
+                          </w:rPr>
+                          <w:t xml:space="preserve"> </w:t>
+                        </w:r>
+                        <w:r>
+                          <w:rPr>
+                            <w:noProof/>
+                            <w:rtl/>
+                            <w:lang w:bidi="fa-IR"/>
+                          </w:rPr>
+                          <w:t>نمونه برنامه ساده</w:t>
+                        </w:r>
+                      </w:p>
+                    </w:txbxContent>
+                  </v:textbox>
+                </v:shape>
+                <w10:wrap type="square" anchorx="margin" anchory="margin"/>
+              </v:group>
+            </w:pict>
+          </mc:Fallback>
+        </mc:AlternateContent>
+      </w:r>
+      <w:r>
+        <w:rPr>
+          <w:rFonts w:hint="cs"/>
+          <w:rtl/>
+          <w:lang w:bidi="fa-IR"/>
+        </w:rPr>
+        <w:t xml:space="preserve">ابتدا اجرای نمادین برنامه </w:t>
+      </w:r>
+      <w:r>
+        <w:rPr>
+          <w:rtl/>
+        </w:rPr>
+        <w:fldChar w:fldCharType="begin"/>
+      </w:r>
+      <w:r>
+        <w:rPr>
+          <w:rtl/>
+        </w:rPr>
+        <w:instrText xml:space="preserve"> </w:instrText>
+      </w:r>
+      <w:r>
+        <w:instrText>REF</w:instrText>
+      </w:r>
+      <w:r>
+        <w:rPr>
+          <w:rtl/>
+        </w:rPr>
+        <w:instrText xml:space="preserve"> _</w:instrText>
+      </w:r>
+      <w:r>
+        <w:instrText>Ref500684600 \h</w:instrText>
+      </w:r>
+      <w:r>
+        <w:rPr>
+          <w:rtl/>
+        </w:rPr>
+        <w:instrText xml:space="preserve"> </w:instrText>
+      </w:r>
+      <w:r>
+        <w:rPr>
+          <w:rtl/>
+        </w:rPr>
+      </w:r>
+      <w:r>
+        <w:rPr>
+          <w:rtl/>
+        </w:rPr>
+        <w:fldChar w:fldCharType="separate"/>
+      </w:r>
+      <w:r>
+        <w:rPr>
+          <w:rtl/>
+        </w:rPr>
+        <w:t xml:space="preserve">شکل </w:t>
+      </w:r>
+      <w:r>
+        <w:rPr>
+          <w:noProof/>
+          <w:rtl/>
+        </w:rPr>
+        <w:t>‏2</w:t>
+      </w:r>
+      <w:r>
+        <w:rPr>
+          <w:rtl/>
+        </w:rPr>
+        <w:noBreakHyphen/>
+      </w:r>
+      <w:r>
+        <w:rPr>
+          <w:noProof/>
+          <w:rtl/>
+        </w:rPr>
+        <w:t>2</w:t>
+      </w:r>
+      <w:r>
+        <w:rPr>
+          <w:rtl/>
+        </w:rPr>
+        <w:fldChar w:fldCharType="end"/>
+      </w:r>
+      <w:r>
+        <w:rPr>
+          <w:rFonts w:hint="cs"/>
+          <w:rtl/>
+        </w:rPr>
+        <w:t xml:space="preserve"> را بررسی می‌کنیم.</w:t>
+      </w:r>
+      <w:r>
+        <w:rPr>
+          <w:rFonts w:hint="cs"/>
+          <w:rtl/>
+        </w:rPr>
+        <w:t xml:space="preserve"> وقتی در اجرای نمادین متغیری نمادین در نظر گرفته می‌شود</w:t>
+      </w:r>
+      <w:r>
+        <w:rPr>
+          <w:rFonts w:hint="cs"/>
+          <w:rtl/>
+        </w:rPr>
+        <w:t xml:space="preserve"> </w:t>
+      </w:r>
+      <w:r>
+        <w:rPr>
+          <w:rFonts w:hint="cs"/>
+          <w:rtl/>
+        </w:rPr>
+        <w:t xml:space="preserve">(خط </w:t>
+      </w:r>
+      <w:r>
+        <w:rPr>
+          <w:rFonts w:hint="cs"/>
+          <w:rtl/>
+          <w:lang w:bidi="fa-IR"/>
+        </w:rPr>
+        <w:t>۱۱ و ۱۲</w:t>
+      </w:r>
+      <w:r>
+        <w:rPr>
+          <w:rFonts w:hint="cs"/>
+          <w:rtl/>
+        </w:rPr>
+        <w:t>)</w:t>
+      </w:r>
+      <w:r>
+        <w:rPr>
+          <w:rFonts w:hint="cs"/>
+          <w:rtl/>
+        </w:rPr>
+        <w:t xml:space="preserve"> </w:t>
+      </w:r>
+      <w:r>
+        <w:rPr>
+          <w:rFonts w:hint="cs"/>
+          <w:rtl/>
+        </w:rPr>
+        <w:t>به این معنی است که آن متغیر نماینده تمام مقادیر</w:t>
+      </w:r>
+      <w:r>
+        <w:rPr>
+          <w:rFonts w:hint="cs"/>
+          <w:rtl/>
+        </w:rPr>
+        <w:t xml:space="preserve"> ممکن برای </w:t>
+      </w:r>
+      <w:r>
+        <w:rPr>
+          <w:rFonts w:hint="cs"/>
+          <w:rtl/>
+        </w:rPr>
+        <w:t>آن نوع است.</w:t>
+      </w:r>
+      <w:r>
+        <w:rPr>
+          <w:rFonts w:hint="cs"/>
+          <w:rtl/>
+        </w:rPr>
+        <w:t xml:space="preserve"> مثلا متغیر </w:t>
+      </w:r>
+      <w:r>
+        <w:t>x</w:t>
+      </w:r>
+      <w:r>
+        <w:rPr>
+          <w:rFonts w:hint="cs"/>
+          <w:rtl/>
+          <w:lang w:bidi="fa-IR"/>
+        </w:rPr>
+        <w:t xml:space="preserve"> نماینده تمام مقادیر ممکن برای نوع </w:t>
+      </w:r>
+      <w:r>
+        <w:rPr>
+          <w:lang w:bidi="fa-IR"/>
+        </w:rPr>
+        <w:t>int</w:t>
+      </w:r>
+      <w:r>
+        <w:rPr>
+          <w:rFonts w:hint="cs"/>
+          <w:rtl/>
+          <w:lang w:bidi="fa-IR"/>
+        </w:rPr>
+        <w:t xml:space="preserve"> است.</w:t>
+      </w:r>
+      <w:r>
+        <w:rPr>
+          <w:rFonts w:hint="cs"/>
+          <w:rtl/>
+          <w:lang w:bidi="fa-IR"/>
+        </w:rPr>
+        <w:t xml:space="preserve"> این مقدار را با حرف بزرگ نشان خواهیم داد. مثلا مقدار نمادین متغیر </w:t>
+      </w:r>
+      <w:r>
+        <w:rPr>
+          <w:lang w:bidi="fa-IR"/>
+        </w:rPr>
+        <w:t>x</w:t>
+      </w:r>
+      <w:r>
+        <w:rPr>
+          <w:rFonts w:hint="cs"/>
+          <w:rtl/>
+          <w:lang w:bidi="fa-IR"/>
+        </w:rPr>
+        <w:t xml:space="preserve"> را با </w:t>
+      </w:r>
+      <w:r>
+        <w:rPr>
+          <w:lang w:bidi="fa-IR"/>
+        </w:rPr>
+        <w:t>X</w:t>
+      </w:r>
+      <w:r>
+        <w:rPr>
+          <w:rFonts w:hint="cs"/>
+          <w:rtl/>
+          <w:lang w:bidi="fa-IR"/>
+        </w:rPr>
+        <w:t xml:space="preserve"> نشان می‌دهیم.</w:t>
+      </w:r>
+      <w:r>
+        <w:rPr>
+          <w:rFonts w:hint="cs"/>
+          <w:rtl/>
+          <w:lang w:bidi="fa-IR"/>
+        </w:rPr>
+        <w:t xml:space="preserve"> </w:t>
+      </w:r>
+      <w:r>
+        <w:rPr>
+          <w:rFonts w:hint="cs"/>
+          <w:rtl/>
+          <w:lang w:bidi="fa-IR"/>
+        </w:rPr>
+        <w:t xml:space="preserve">برنامه با مشخص شدن این مقادیر اجرا می‌شود. </w:t>
+      </w:r>
+      <w:r>
+        <w:rPr>
+          <w:rFonts w:hint="cs"/>
+          <w:rtl/>
+          <w:lang w:bidi="fa-IR"/>
+        </w:rPr>
+        <w:t>در خط ۱۳ برنامه</w:t>
+      </w:r>
+      <w:r>
+        <w:rPr>
+          <w:rFonts w:hint="cs"/>
+          <w:rtl/>
+          <w:lang w:bidi="fa-IR"/>
+        </w:rPr>
+        <w:t xml:space="preserve"> متغیر </w:t>
+      </w:r>
+      <w:r>
+        <w:rPr>
+          <w:lang w:bidi="fa-IR"/>
+        </w:rPr>
+        <w:t>y</w:t>
+      </w:r>
+      <w:r>
+        <w:rPr>
+          <w:rFonts w:hint="cs"/>
+          <w:rtl/>
+          <w:lang w:bidi="fa-IR"/>
+        </w:rPr>
+        <w:t xml:space="preserve"> با عمل انتساب مقدار </w:t>
+      </w:r>
+      <w:r>
+        <w:rPr>
+          <w:lang w:bidi="fa-IR"/>
+        </w:rPr>
+        <w:t>Z</w:t>
+      </w:r>
+      <w:r>
+        <w:rPr>
+          <w:lang w:bidi="fa-IR"/>
+        </w:rPr>
+        <w:t>+6</w:t>
+      </w:r>
+      <w:r>
+        <w:rPr>
+          <w:rFonts w:hint="cs"/>
+          <w:rtl/>
+          <w:lang w:bidi="fa-IR"/>
+        </w:rPr>
+        <w:t xml:space="preserve"> را خواهد پذیرفت که همان طور که مشخص است مقداری نمادین است. سپس در </w:t>
+      </w:r>
+      <w:r>
+        <w:rPr>
+          <w:rFonts w:hint="cs"/>
+          <w:rtl/>
+          <w:lang w:bidi="fa-IR"/>
+        </w:rPr>
+        <w:lastRenderedPageBreak/>
+        <w:t xml:space="preserve">خط ۱۴ تابع </w:t>
+      </w:r>
+      <w:r>
+        <w:rPr>
+          <w:lang w:bidi="fa-IR"/>
+        </w:rPr>
+        <w:t>testMe</w:t>
+      </w:r>
+      <w:r>
+        <w:rPr>
+          <w:rFonts w:hint="cs"/>
+          <w:rtl/>
+          <w:lang w:bidi="fa-IR"/>
+        </w:rPr>
+        <w:t xml:space="preserve"> با مقادیر </w:t>
+      </w:r>
+      <w:r>
+        <w:rPr>
+          <w:rFonts w:hint="cs"/>
+          <w:rtl/>
+          <w:lang w:bidi="fa-IR"/>
+        </w:rPr>
+        <w:t xml:space="preserve">نمادین </w:t>
+      </w:r>
+      <w:r>
+        <w:rPr>
+          <w:lang w:bidi="fa-IR"/>
+        </w:rPr>
+        <w:t>X</w:t>
+      </w:r>
+      <w:r>
+        <w:rPr>
+          <w:rFonts w:hint="cs"/>
+          <w:rtl/>
+          <w:lang w:bidi="fa-IR"/>
+        </w:rPr>
+        <w:t xml:space="preserve"> و </w:t>
+      </w:r>
+      <w:r>
+        <w:rPr>
+          <w:lang w:bidi="fa-IR"/>
+        </w:rPr>
+        <w:t>Z+6</w:t>
+      </w:r>
+      <w:r>
+        <w:rPr>
+          <w:rFonts w:hint="cs"/>
+          <w:rtl/>
+          <w:lang w:bidi="fa-IR"/>
+        </w:rPr>
+        <w:t xml:space="preserve"> فراخوانی</w:t>
+      </w:r>
+      <w:r>
+        <w:rPr>
+          <w:rFonts w:hint="cs"/>
+          <w:rtl/>
+          <w:lang w:bidi="fa-IR"/>
+        </w:rPr>
+        <w:t xml:space="preserve"> می‌شود. </w:t>
+      </w:r>
+    </w:p>
+    <w:p>
+      <w:pPr>
+        <w:rPr>
+          <w:rFonts w:hint="cs"/>
+          <w:rtl/>
+          <w:lang w:bidi="fa-IR"/>
+        </w:rPr>
+      </w:pPr>
+      <w:r>
+        <w:rPr>
+          <w:rFonts w:hint="cs"/>
+          <w:rtl/>
+          <w:lang w:bidi="fa-IR"/>
+        </w:rPr>
+        <w:t xml:space="preserve">اجرای نمادین در مواجه با دستورات شرطی از قبیل </w:t>
+      </w:r>
+      <w:r>
+        <w:rPr>
+          <w:lang w:bidi="fa-IR"/>
+        </w:rPr>
+        <w:t>if</w:t>
+      </w:r>
+      <w:r>
+        <w:rPr>
+          <w:rFonts w:hint="cs"/>
+          <w:rtl/>
+          <w:lang w:bidi="fa-IR"/>
+        </w:rPr>
+        <w:t xml:space="preserve">، </w:t>
+      </w:r>
+      <w:r>
+        <w:rPr>
+          <w:rFonts w:hint="cs"/>
+          <w:rtl/>
+          <w:lang w:bidi="fa-IR"/>
+        </w:rPr>
+        <w:t>شرط مربوط به آن را به صورت یک عبارت منطقی به عنوان شرط مسیر</w:t>
+      </w:r>
+      <w:r>
+        <w:rPr>
+          <w:rStyle w:val="FootnoteReference"/>
+          <w:rtl/>
+          <w:lang w:bidi="fa-IR"/>
+        </w:rPr>
+        <w:footnoteReference w:id="2"/>
+      </w:r>
+      <w:r>
+        <w:rPr>
+          <w:rFonts w:hint="cs"/>
+          <w:rtl/>
+          <w:lang w:bidi="fa-IR"/>
+        </w:rPr>
+        <w:t xml:space="preserve"> </w:t>
+      </w:r>
+      <w:r>
+        <w:rPr>
+          <w:rFonts w:hint="cs"/>
+          <w:rtl/>
+          <w:lang w:bidi="fa-IR"/>
+        </w:rPr>
+        <w:t>نگهداری می‌کند.</w:t>
+      </w:r>
+      <w:r>
+        <w:rPr>
+          <w:rFonts w:hint="cs"/>
+          <w:rtl/>
+          <w:lang w:bidi="fa-IR"/>
+        </w:rPr>
+        <w:t xml:space="preserve"> همان طور که مشخص است دستورات شرطی موجود در برنامه موجب می‌شوند تا مجموعه دستورهایی که قرار است بعد از آن اجرا شوند</w:t>
+      </w:r>
+      <w:r>
+        <w:rPr>
+          <w:rFonts w:hint="cs"/>
+          <w:rtl/>
+          <w:lang w:bidi="fa-IR"/>
+        </w:rPr>
+        <w:t>،</w:t>
+      </w:r>
+      <w:r>
+        <w:rPr>
+          <w:rFonts w:hint="cs"/>
+          <w:rtl/>
+          <w:lang w:bidi="fa-IR"/>
+        </w:rPr>
+        <w:t xml:space="preserve"> تصمیم‌گیری شوند.</w:t>
+      </w:r>
+      <w:r>
+        <w:rPr>
+          <w:rFonts w:hint="cs"/>
+          <w:rtl/>
+          <w:lang w:bidi="fa-IR"/>
+        </w:rPr>
+        <w:t xml:space="preserve"> </w:t>
+      </w:r>
+      <w:r>
+        <w:rPr>
+          <w:rFonts w:hint="cs"/>
+          <w:rtl/>
+          <w:lang w:bidi="fa-IR"/>
+        </w:rPr>
+        <w:t xml:space="preserve"> </w:t>
+      </w:r>
+      <w:r>
+        <w:rPr>
+          <w:rFonts w:hint="cs"/>
+          <w:rtl/>
+          <w:lang w:bidi="fa-IR"/>
+        </w:rPr>
+        <w:t>شرط مسیر عبارتی است که از عطف شرط‌های دستورهای شرطی موجود در آن مسیر بدست می‌آید. شرط مسیر در ابتدا مقدار درست</w:t>
+      </w:r>
+      <w:r>
+        <w:rPr>
+          <w:rStyle w:val="FootnoteReference"/>
+          <w:rtl/>
+          <w:lang w:bidi="fa-IR"/>
+        </w:rPr>
+        <w:footnoteReference w:id="3"/>
+      </w:r>
+      <w:r>
+        <w:rPr>
+          <w:rFonts w:hint="cs"/>
+          <w:rtl/>
+          <w:lang w:bidi="fa-IR"/>
+        </w:rPr>
+        <w:t xml:space="preserve"> دارد. برای مثال </w:t>
+      </w:r>
+      <w:r>
+        <w:rPr>
+          <w:rFonts w:hint="cs"/>
+          <w:rtl/>
+          <w:lang w:bidi="fa-IR"/>
+        </w:rPr>
+        <w:t xml:space="preserve">در </w:t>
+      </w:r>
+      <w:r>
+        <w:rPr>
+          <w:rFonts w:hint="cs"/>
+          <w:rtl/>
+          <w:lang w:bidi="fa-IR"/>
+        </w:rPr>
+        <w:t xml:space="preserve">خط </w:t>
+      </w:r>
+      <w:r>
+        <w:rPr>
+          <w:rFonts w:hint="cs"/>
+          <w:rtl/>
+          <w:lang w:bidi="fa-IR"/>
+        </w:rPr>
+        <w:t xml:space="preserve">۲ برنامه شرط </w:t>
+      </w:r>
+      <w:r>
+        <w:rPr>
+          <w:lang w:bidi="fa-IR"/>
+        </w:rPr>
+        <w:t>y &gt; 5</w:t>
+      </w:r>
+      <w:r>
+        <w:rPr>
+          <w:rFonts w:hint="cs"/>
+          <w:rtl/>
+          <w:lang w:bidi="fa-IR"/>
+        </w:rPr>
+        <w:t xml:space="preserve"> که معادل </w:t>
+      </w:r>
+      <w:r>
+        <w:rPr>
+          <w:lang w:bidi="fa-IR"/>
+        </w:rPr>
+        <w:t>Z+6 &gt; 5</w:t>
+      </w:r>
+      <w:r>
+        <w:rPr>
+          <w:rFonts w:hint="cs"/>
+          <w:rtl/>
+          <w:lang w:bidi="fa-IR"/>
+        </w:rPr>
+        <w:t xml:space="preserve"> است به آن اضافه می‌شود و داریم: </w:t>
+      </w:r>
+      <w:r>
+        <w:rPr>
+          <w:lang w:bidi="fa-IR"/>
+        </w:rPr>
+        <w:t>PC=(Z+6&gt;5)</w:t>
+      </w:r>
+      <w:r>
+        <w:rPr>
+          <w:rFonts w:hint="cs"/>
+          <w:rtl/>
+          <w:lang w:bidi="fa-IR"/>
+        </w:rPr>
+        <w:t xml:space="preserve">. </w:t>
+      </w:r>
+      <w:r>
+        <w:rPr>
+          <w:rFonts w:hint="cs"/>
+          <w:rtl/>
+          <w:lang w:bidi="fa-IR"/>
+        </w:rPr>
+        <w:t xml:space="preserve">اگر این شر برقرار باشد خط ۳ اجرا می‌شود. </w:t>
+      </w:r>
+      <w:r>
+        <w:rPr>
+          <w:rFonts w:hint="cs"/>
+          <w:rtl/>
+          <w:lang w:bidi="fa-IR"/>
+        </w:rPr>
+        <w:t xml:space="preserve">برای اینکه پوشش کامل مسیرهای برنامه بدست آید، یعنی خط‌های ۵ و ۶ هم اجرا شود، شرط مسیر باید </w:t>
+      </w:r>
+      <w:r>
+        <w:rPr>
+          <w:lang w:bidi="fa-IR"/>
+        </w:rPr>
+        <w:t>PC=(Z+6&lt;=5)</w:t>
+      </w:r>
+      <w:r>
+        <w:rPr>
+          <w:rFonts w:hint="cs"/>
+          <w:rtl/>
+          <w:lang w:bidi="fa-IR"/>
+        </w:rPr>
+        <w:t xml:space="preserve"> باشد.</w:t>
+      </w:r>
+      <w:r>
+        <w:rPr>
+          <w:rFonts w:hint="cs"/>
+          <w:rtl/>
+          <w:lang w:bidi="fa-IR"/>
+        </w:rPr>
+        <w:t xml:space="preserve"> در اجرای نمادین تمام حالت‌های ممکن برای شر</w:t>
+      </w:r>
+      <w:r>
+        <w:rPr>
+          <w:rFonts w:hint="cs"/>
+          <w:rtl/>
+          <w:lang w:bidi="fa-IR"/>
+        </w:rPr>
+        <w:t>ط</w:t>
+      </w:r>
+      <w:r>
+        <w:rPr>
+          <w:rFonts w:hint="cs"/>
+          <w:rtl/>
+          <w:lang w:bidi="fa-IR"/>
+        </w:rPr>
+        <w:t xml:space="preserve"> مسیر در نظر گرفته می‌شود.</w:t>
+      </w:r>
+      <w:r>
+        <w:rPr>
+          <w:rFonts w:hint="cs"/>
+          <w:rtl/>
+          <w:lang w:bidi="fa-IR"/>
+        </w:rPr>
+        <w:t xml:space="preserve"> مجموعه شرط‌های مسیر ممکن در کنار هم درخت اجرای برنامه را می‌سازند. در </w:t>
+      </w:r>
+      <w:r>
+        <w:rPr>
+          <w:rtl/>
+          <w:lang w:bidi="fa-IR"/>
+        </w:rPr>
+        <w:fldChar w:fldCharType="begin"/>
+      </w:r>
+      <w:r>
+        <w:rPr>
+          <w:rtl/>
+          <w:lang w:bidi="fa-IR"/>
+        </w:rPr>
+        <w:instrText xml:space="preserve"> </w:instrText>
+      </w:r>
+      <w:r>
+        <w:rPr>
+          <w:rFonts w:hint="cs"/>
+          <w:lang w:bidi="fa-IR"/>
+        </w:rPr>
+        <w:instrText>REF</w:instrText>
+      </w:r>
+      <w:r>
+        <w:rPr>
+          <w:rFonts w:hint="cs"/>
+          <w:rtl/>
+          <w:lang w:bidi="fa-IR"/>
+        </w:rPr>
+        <w:instrText xml:space="preserve"> _</w:instrText>
+      </w:r>
+      <w:r>
+        <w:rPr>
+          <w:rFonts w:hint="cs"/>
+          <w:lang w:bidi="fa-IR"/>
+        </w:rPr>
+        <w:instrText>Ref500946549 \h</w:instrText>
+      </w:r>
+      <w:r>
+        <w:rPr>
+          <w:rtl/>
+          <w:lang w:bidi="fa-IR"/>
+        </w:rPr>
+        <w:instrText xml:space="preserve"> </w:instrText>
+      </w:r>
+      <w:r>
+        <w:rPr>
+          <w:rtl/>
+          <w:lang w:bidi="fa-IR"/>
+        </w:rPr>
+      </w:r>
+      <w:r>
+        <w:rPr>
+          <w:rtl/>
+          <w:lang w:bidi="fa-IR"/>
+        </w:rPr>
+        <w:fldChar w:fldCharType="separate"/>
+      </w:r>
+      <w:r>
+        <w:rPr>
+          <w:rtl/>
+        </w:rPr>
+        <w:t xml:space="preserve">شکل </w:t>
+      </w:r>
+      <w:r>
+        <w:rPr>
+          <w:noProof/>
+          <w:rtl/>
+        </w:rPr>
+        <w:t>‏2</w:t>
+      </w:r>
+      <w:r>
+        <w:rPr>
+          <w:rtl/>
+        </w:rPr>
+        <w:noBreakHyphen/>
+      </w:r>
+      <w:r>
+        <w:rPr>
+          <w:noProof/>
+          <w:rtl/>
+        </w:rPr>
+        <w:t>1</w:t>
+      </w:r>
+      <w:r>
+        <w:rPr>
+          <w:rtl/>
+          <w:lang w:bidi="fa-IR"/>
+        </w:rPr>
+        <w:fldChar w:fldCharType="end"/>
+      </w:r>
+      <w:r>
+        <w:rPr>
+          <w:rFonts w:hint="cs"/>
+          <w:rtl/>
+          <w:lang w:bidi="fa-IR"/>
+        </w:rPr>
+        <w:t xml:space="preserve"> </w:t>
+      </w:r>
+      <w:r>
+        <w:rPr>
+          <w:rFonts w:hint="cs"/>
+          <w:rtl/>
+          <w:lang w:bidi="fa-IR"/>
+        </w:rPr>
+        <w:t xml:space="preserve">درخت اجرای </w:t>
+      </w:r>
+      <w:r>
+        <w:rPr>
+          <w:rFonts w:hint="cs"/>
+          <w:rtl/>
+          <w:lang w:bidi="fa-IR"/>
+        </w:rPr>
+        <w:t>برنامه نمونه را می‌بینید.</w:t>
+      </w:r>
+      <w:r>
+        <w:rPr>
+          <w:rFonts w:hint="cs"/>
+          <w:noProof/>
+          <w:rtl/>
+        </w:rPr>
+        <w:t xml:space="preserve"> </w:t>
+      </w:r>
+    </w:p>
+    <w:p>
+      <w:pPr>
+        <w:rPr>
+          <w:rFonts w:cs="Times New Roman" w:hint="cs"/>
+          <w:rtl/>
+          <w:lang w:bidi="fa-IR"/>
+        </w:rPr>
+      </w:pPr>
+      <w:r>
+        <w:rPr>
+          <w:rFonts w:hint="cs"/>
+          <w:noProof/>
+          <w:rtl/>
+        </w:rPr>
+        <mc:AlternateContent>
+          <mc:Choice Requires="wpg">
+            <w:drawing>
+              <wp:anchor distT="0" distB="0" distL="114300" distR="114300" simplePos="0" relativeHeight="251675648" behindDoc="1" locked="0" layoutInCell="1" allowOverlap="1" wp14:anchorId="2B6AC807" wp14:editId="3A8871E9">
+                <wp:simplePos x="0" y="0"/>
+                <wp:positionH relativeFrom="margin">
+                  <wp:align>left</wp:align>
+                </wp:positionH>
+                <wp:positionV relativeFrom="margin">
+                  <wp:posOffset>4693285</wp:posOffset>
+                </wp:positionV>
+                <wp:extent cx="2895600" cy="2679700"/>
+                <wp:effectExtent l="0" t="0" r="0" b="6350"/>
+                <wp:wrapSquare wrapText="bothSides"/>
+                <wp:docPr id="7" name="Group 7"/>
+                <wp:cNvGraphicFramePr/>
+                <a:graphic xmlns:a="http://schemas.openxmlformats.org/drawingml/2006/main">
+                  <a:graphicData uri="http://schemas.microsoft.com/office/word/2010/wordprocessingGroup">
+                    <wpg:wgp>
+                      <wpg:cNvGrpSpPr/>
+                      <wpg:grpSpPr>
+                        <a:xfrm>
+                          <a:off x="0" y="0"/>
+                          <a:ext cx="2895600" cy="2679700"/>
+                          <a:chOff x="0" y="0"/>
+                          <a:chExt cx="2895600" cy="2679700"/>
+                        </a:xfrm>
+                      </wpg:grpSpPr>
+                      <wpg:graphicFrame>
+                        <wpg:cNvPr id="4" name="Diagram 4"/>
+                        <wpg:cNvFrPr/>
+                        <wpg:xfrm>
+                          <a:off x="0" y="0"/>
+                          <a:ext cx="2895600" cy="2305050"/>
+                        </wpg:xfrm>
+                        <a:graphic>
+                          <a:graphicData uri="http://schemas.openxmlformats.org/drawingml/2006/diagram">
+                            <dgm:relIds xmlns:dgm="http://schemas.openxmlformats.org/drawingml/2006/diagram" xmlns:r="http://schemas.openxmlformats.org/officeDocument/2006/relationships" r:dm="rId43" r:lo="rId44" r:qs="rId45" r:cs="rId46"/>
+                          </a:graphicData>
+                        </a:graphic>
+                      </wpg:graphicFrame>
+                      <wps:wsp>
+                        <wps:cNvPr id="6" name="Text Box 6"/>
+                        <wps:cNvSpPr txBox="1"/>
+                        <wps:spPr>
+                          <a:xfrm>
+                            <a:off x="0" y="2362200"/>
+                            <a:ext cx="2895600" cy="317500"/>
+                          </a:xfrm>
+                          <a:prstGeom prst="rect">
+                            <a:avLst/>
+                          </a:prstGeom>
+                          <a:solidFill>
+                            <a:prstClr val="white"/>
+                          </a:solidFill>
+                          <a:ln>
+                            <a:noFill/>
+                          </a:ln>
+                          <a:effectLst/>
+                        </wps:spPr>
+                        <wps:txbx>
+                          <w:txbxContent>
+                            <w:p>
+                              <w:pPr>
+                                <w:pStyle w:val="Caption"/>
+                                <w:jc w:val="center"/>
+                                <w:rPr>
+                                  <w:rFonts w:cs="Times New Roman"/>
+                                  <w:noProof/>
+                                  <w:sz w:val="26"/>
+                                  <w:szCs w:val="28"/>
+                                </w:rPr>
+                              </w:pPr>
+                              <w:bookmarkStart w:id="7" w:name="_Ref500946549"/>
+                              <w:r>
+                                <w:rPr>
+                                  <w:rtl/>
+                                </w:rPr>
+                                <w:t xml:space="preserve">شکل </w:t>
+                              </w:r>
+                              <w:r>
+                                <w:rPr>
+                                  <w:rtl/>
+                                </w:rPr>
+                                <w:fldChar w:fldCharType="begin"/>
+                              </w:r>
+                              <w:r>
+                                <w:rPr>
+                                  <w:rtl/>
+                                </w:rPr>
+                                <w:instrText xml:space="preserve"> </w:instrText>
+                              </w:r>
+                              <w:r>
+                                <w:instrText>STYLEREF</w:instrText>
+                              </w:r>
+                              <w:r>
+                                <w:rPr>
+                                  <w:rtl/>
+                                </w:rPr>
+                                <w:instrText xml:space="preserve"> 1 \</w:instrText>
+                              </w:r>
+                              <w:r>
+                                <w:instrText>s</w:instrText>
+                              </w:r>
+                              <w:r>
+                                <w:rPr>
+                                  <w:rtl/>
+                                </w:rPr>
+                                <w:instrText xml:space="preserve"> </w:instrText>
+                              </w:r>
+                              <w:r>
+                                <w:rPr>
+                                  <w:rtl/>
+                                </w:rPr>
+                                <w:fldChar w:fldCharType="separate"/>
+                              </w:r>
+                              <w:r>
+                                <w:rPr>
+                                  <w:noProof/>
+                                  <w:rtl/>
+                                </w:rPr>
+                                <w:t>‏2</w:t>
+                              </w:r>
+                              <w:r>
+                                <w:rPr>
+                                  <w:rtl/>
+                                </w:rPr>
+                                <w:fldChar w:fldCharType="end"/>
+                              </w:r>
+                              <w:r>
+                                <w:rPr>
+                                  <w:rtl/>
+                                </w:rPr>
+                                <w:noBreakHyphen/>
+                              </w:r>
+                              <w:r>
+                                <w:rPr>
+                                  <w:rtl/>
+                                </w:rPr>
+                                <w:fldChar w:fldCharType="begin"/>
+                              </w:r>
+                              <w:r>
+                                <w:rPr>
+                                  <w:rtl/>
+                                </w:rPr>
+                                <w:instrText xml:space="preserve"> </w:instrText>
+                              </w:r>
+                              <w:r>
+                                <w:instrText>SEQ</w:instrText>
+                              </w:r>
+                              <w:r>
+                                <w:rPr>
+                                  <w:rtl/>
+                                </w:rPr>
+                                <w:instrText xml:space="preserve"> شکل \* </w:instrText>
+                              </w:r>
+                              <w:r>
+                                <w:instrText>ARABIC \s 1</w:instrText>
+                              </w:r>
+                              <w:r>
+                                <w:rPr>
+                                  <w:rtl/>
+                                </w:rPr>
+                                <w:instrText xml:space="preserve"> </w:instrText>
+                              </w:r>
+                              <w:r>
+                                <w:rPr>
+                                  <w:rtl/>
+                                </w:rPr>
+                                <w:fldChar w:fldCharType="separate"/>
+                              </w:r>
+                              <w:r>
+                                <w:rPr>
+                                  <w:noProof/>
+                                  <w:rtl/>
+                                </w:rPr>
+                                <w:t>1</w:t>
+                              </w:r>
+                              <w:r>
+                                <w:rPr>
+                                  <w:rtl/>
+                                </w:rPr>
+                                <w:fldChar w:fldCharType="end"/>
+                              </w:r>
+                              <w:bookmarkEnd w:id="7"/>
+                              <w:r>
+                                <w:rPr>
+                                  <w:rFonts w:hint="cs"/>
+                                  <w:noProof/>
+                                  <w:rtl/>
+                                  <w:lang w:bidi="fa-IR"/>
+                                </w:rPr>
+                                <w:t xml:space="preserve"> </w:t>
+                              </w:r>
+                              <w:r>
+                                <w:rPr>
+                                  <w:noProof/>
+                                  <w:rtl/>
+                                  <w:lang w:bidi="fa-IR"/>
+                                </w:rPr>
+                                <w:t>درخت اجرا</w:t>
+                              </w:r>
+                              <w:r>
+                                <w:rPr>
+                                  <w:rFonts w:hint="cs"/>
+                                  <w:noProof/>
+                                  <w:rtl/>
+                                  <w:lang w:bidi="fa-IR"/>
+                                </w:rPr>
+                                <w:t>ی</w:t>
+                              </w:r>
+                              <w:r>
+                                <w:rPr>
+                                  <w:noProof/>
+                                  <w:rtl/>
+                                  <w:lang w:bidi="fa-IR"/>
+                                </w:rPr>
+                                <w:t xml:space="preserve"> اجرا</w:t>
+                              </w:r>
+                              <w:r>
+                                <w:rPr>
+                                  <w:rFonts w:hint="cs"/>
+                                  <w:noProof/>
+                                  <w:rtl/>
+                                  <w:lang w:bidi="fa-IR"/>
+                                </w:rPr>
+                                <w:t>ی</w:t>
+                              </w:r>
+                              <w:r>
+                                <w:rPr>
+                                  <w:noProof/>
+                                  <w:rtl/>
+                                  <w:lang w:bidi="fa-IR"/>
+                                </w:rPr>
+                                <w:t xml:space="preserve"> نماد</w:t>
+                              </w:r>
+                              <w:r>
+                                <w:rPr>
+                                  <w:rFonts w:hint="cs"/>
+                                  <w:noProof/>
+                                  <w:rtl/>
+                                  <w:lang w:bidi="fa-IR"/>
+                                </w:rPr>
+                                <w:t>ی</w:t>
+                              </w:r>
+                              <w:r>
+                                <w:rPr>
+                                  <w:rFonts w:hint="eastAsia"/>
+                                  <w:noProof/>
+                                  <w:rtl/>
+                                  <w:lang w:bidi="fa-IR"/>
+                                </w:rPr>
+                                <w:t>ن</w:t>
+                              </w:r>
+                              <w:r>
+                                <w:rPr>
+                                  <w:noProof/>
+                                  <w:rtl/>
+                                  <w:lang w:bidi="fa-IR"/>
+                                </w:rPr>
+                                <w:t xml:space="preserve"> برنامه نمونه</w:t>
+                              </w:r>
+                            </w:p>
+                          </w:txbxContent>
+                        </wps:txbx>
+                        <wps:bodyPr rot="0" spcFirstLastPara="0" vertOverflow="overflow" horzOverflow="overflow" vert="horz" wrap="square" lIns="0" tIns="0" rIns="0" bIns="0" numCol="1" spcCol="0" rtlCol="0" fromWordArt="0" anchor="t" anchorCtr="0" forceAA="0" compatLnSpc="1">
+                          <a:prstTxWarp prst="textNoShape">
+                            <a:avLst/>
+                          </a:prstTxWarp>
+                          <a:spAutoFit/>
+                        </wps:bodyPr>
+                      </wps:wsp>
+                    </wpg:wgp>
+                  </a:graphicData>
+                </a:graphic>
+              </wp:anchor>
+            </w:drawing>
+          </mc:Choice>
+          <mc:Fallback>
+            <w:pict>
+              <v:group id="Group 7" o:spid="_x0000_s1029" style="position:absolute;left:0;text-align:left;margin-left:0;margin-top:369.55pt;width:228pt;height:211pt;z-index:-251640832;mso-position-horizontal:left;mso-position-horizontal-relative:margin;mso-position-vertical-relative:margin" coordsize="28956,26797" o:gfxdata="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">
+                <v:shape id="Diagram 4" o:spid="_x0000_s1030" type="#_x0000_t75" style="position:absolute;left:853;top:-121;width:27371;height:23285;visibility:visible" o:gfxdata="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">
+                  <v:imagedata r:id="rId48" o:title=""/>
+                  <o:lock v:ext="edit" aspectratio="f"/>
+                </v:shape>
+                <v:shape id="Text Box 6" o:spid="_x0000_s1031" type="#_x0000_t202" style="position:absolute;top:23622;width:28956;height:3175;visibility:visible;mso-wrap-style:square;v-text-anchor:top" o:gfxdata="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" stroked="f">
+                  <v:textbox style="mso-fit-shape-to-text:t" inset="0,0,0,0">
+                    <w:txbxContent>
+                      <w:p>
+                        <w:pPr>
+                          <w:pStyle w:val="Caption"/>
+                          <w:jc w:val="center"/>
+                          <w:rPr>
+                            <w:rFonts w:cs="Times New Roman"/>
+                            <w:noProof/>
+                            <w:sz w:val="26"/>
+                            <w:szCs w:val="28"/>
+                          </w:rPr>
+                        </w:pPr>
+                        <w:bookmarkStart w:id="8" w:name="_Ref500946549"/>
                         <w:r>
                           <w:rPr>
                             <w:rtl/>
@@ -16925,7 +17609,7 @@
                           </w:rPr>
                           <w:fldChar w:fldCharType="end"/>
                         </w:r>
-                        <w:bookmarkEnd w:id="9"/>
+                        <w:bookmarkEnd w:id="8"/>
                         <w:r>
                           <w:rPr>
                             <w:rFonts w:hint="cs"/>
@@ -16941,24 +17625,1032 @@
                             <w:rtl/>
                             <w:lang w:bidi="fa-IR"/>
                           </w:rPr>
-                          <w:t>نمونه برنامه ساده</w:t>
+                          <w:t>درخت اجرا</w:t>
+                        </w:r>
+                        <w:r>
+                          <w:rPr>
+                            <w:rFonts w:hint="cs"/>
+                            <w:noProof/>
+                            <w:rtl/>
+                            <w:lang w:bidi="fa-IR"/>
+                          </w:rPr>
+                          <w:t>ی</w:t>
+                        </w:r>
+                        <w:r>
+                          <w:rPr>
+                            <w:noProof/>
+                            <w:rtl/>
+                            <w:lang w:bidi="fa-IR"/>
+                          </w:rPr>
+                          <w:t xml:space="preserve"> اجرا</w:t>
+                        </w:r>
+                        <w:r>
+                          <w:rPr>
+                            <w:rFonts w:hint="cs"/>
+                            <w:noProof/>
+                            <w:rtl/>
+                            <w:lang w:bidi="fa-IR"/>
+                          </w:rPr>
+                          <w:t>ی</w:t>
+                        </w:r>
+                        <w:r>
+                          <w:rPr>
+                            <w:noProof/>
+                            <w:rtl/>
+                            <w:lang w:bidi="fa-IR"/>
+                          </w:rPr>
+                          <w:t xml:space="preserve"> نماد</w:t>
+                        </w:r>
+                        <w:r>
+                          <w:rPr>
+                            <w:rFonts w:hint="cs"/>
+                            <w:noProof/>
+                            <w:rtl/>
+                            <w:lang w:bidi="fa-IR"/>
+                          </w:rPr>
+                          <w:t>ی</w:t>
+                        </w:r>
+                        <w:r>
+                          <w:rPr>
+                            <w:rFonts w:hint="eastAsia"/>
+                            <w:noProof/>
+                            <w:rtl/>
+                            <w:lang w:bidi="fa-IR"/>
+                          </w:rPr>
+                          <w:t>ن</w:t>
+                        </w:r>
+                        <w:r>
+                          <w:rPr>
+                            <w:noProof/>
+                            <w:rtl/>
+                            <w:lang w:bidi="fa-IR"/>
+                          </w:rPr>
+                          <w:t xml:space="preserve"> برنامه نمونه</w:t>
                         </w:r>
                       </w:p>
                     </w:txbxContent>
                   </v:textbox>
                 </v:shape>
+                <w10:wrap type="square" anchorx="margin" anchory="margin"/>
               </v:group>
             </w:pict>
           </mc:Fallback>
         </mc:AlternateContent>
       </w:r>
+      <w:r>
+        <w:rPr>
+          <w:rFonts w:hint="cs"/>
+          <w:noProof/>
+          <w:rtl/>
+        </w:rPr>
+        <w:t>برای تولی</w:t>
+      </w:r>
+      <w:r>
+        <w:rPr>
+          <w:rFonts w:hint="cs"/>
+          <w:noProof/>
+          <w:rtl/>
+        </w:rPr>
+        <w:t xml:space="preserve">د موردآزمون برای </w:t>
+      </w:r>
+      <w:r>
+        <w:rPr>
+          <w:rFonts w:hint="cs"/>
+          <w:noProof/>
+          <w:rtl/>
+        </w:rPr>
+        <w:t>هر مسیر، شرط مسیر مربوط به آن</w:t>
+      </w:r>
+      <w:r>
+        <w:rPr>
+          <w:rFonts w:hint="cs"/>
+          <w:noProof/>
+          <w:rtl/>
+        </w:rPr>
+        <w:t xml:space="preserve"> به ابزار «حل کننده قید</w:t>
+      </w:r>
+      <w:r>
+        <w:rPr>
+          <w:rStyle w:val="FootnoteReference"/>
+          <w:noProof/>
+          <w:rtl/>
+        </w:rPr>
+        <w:footnoteReference w:id="4"/>
+      </w:r>
+      <w:r>
+        <w:rPr>
+          <w:rFonts w:hint="cs"/>
+          <w:noProof/>
+          <w:rtl/>
+        </w:rPr>
+        <w:t>»</w:t>
+      </w:r>
+      <w:r>
+        <w:rPr>
+          <w:rFonts w:hint="cs"/>
+          <w:noProof/>
+          <w:rtl/>
+          <w:lang w:bidi="fa-IR"/>
+        </w:rPr>
+        <w:t xml:space="preserve"> داده می‌شود. این ابزارها</w:t>
+      </w:r>
+      <w:r>
+        <w:rPr>
+          <w:rFonts w:hint="cs"/>
+          <w:noProof/>
+          <w:rtl/>
+        </w:rPr>
+        <w:t xml:space="preserve"> </w:t>
+      </w:r>
+      <w:r>
+        <w:rPr>
+          <w:rFonts w:hint="cs"/>
+          <w:noProof/>
+          <w:rtl/>
+        </w:rPr>
+        <w:t>با دریافت یک عبارت منطقی، مقادیر متناظر با هر متغیر در آن عبارت را پیدا می‌کنند که به ازای آنها کل عبارت درست خواهد بود.</w:t>
+      </w:r>
+      <w:r>
+        <w:rPr>
+          <w:rFonts w:hint="cs"/>
+          <w:noProof/>
+          <w:rtl/>
+        </w:rPr>
+        <w:t xml:space="preserve"> مثلا به ازای </w:t>
+      </w:r>
+      <w:r>
+        <w:rPr>
+          <w:noProof/>
+        </w:rPr>
+        <w:t>x=0</w:t>
+      </w:r>
+      <w:r>
+        <w:rPr>
+          <w:rFonts w:hint="cs"/>
+          <w:noProof/>
+          <w:rtl/>
+          <w:lang w:bidi="fa-IR"/>
+        </w:rPr>
+        <w:t xml:space="preserve"> و </w:t>
+      </w:r>
+      <w:r>
+        <w:rPr>
+          <w:noProof/>
+          <w:lang w:bidi="fa-IR"/>
+        </w:rPr>
+        <w:t>y=0</w:t>
+      </w:r>
+      <w:r>
+        <w:rPr>
+          <w:rFonts w:hint="cs"/>
+          <w:noProof/>
+          <w:rtl/>
+          <w:lang w:bidi="fa-IR"/>
+        </w:rPr>
+        <w:t xml:space="preserve"> عبارت </w:t>
+      </w:r>
+      <w:r>
+        <w:rPr>
+          <w:noProof/>
+          <w:lang w:bidi="fa-IR"/>
+        </w:rPr>
+        <w:t>PC=Z+6&gt;5</w:t>
+      </w:r>
+      <w:r>
+        <w:rPr>
+          <w:rFonts w:hint="cs"/>
+          <w:noProof/>
+          <w:rtl/>
+          <w:lang w:bidi="fa-IR"/>
+        </w:rPr>
+        <w:t xml:space="preserve"> درست است و خط ۳ برنامه اجرا می‌شود.</w:t>
+      </w:r>
+      <w:r>
+        <w:rPr>
+          <w:rFonts w:hint="cs"/>
+          <w:noProof/>
+          <w:rtl/>
+          <w:lang w:bidi="fa-IR"/>
+        </w:rPr>
+        <w:t xml:space="preserve"> حل‌کننده‌های قید دارای توان محدودی هستند برای مثال توانایی حل عبارت‌های غیرخطی مثل </w:t>
+      </w:r>
+      <w:r>
+        <w:rPr>
+          <w:noProof/>
+          <w:lang w:bidi="fa-IR"/>
+        </w:rPr>
+        <w:t>X*X*X&gt;10</w:t>
+      </w:r>
+      <w:r>
+        <w:rPr>
+          <w:rFonts w:hint="cs"/>
+          <w:noProof/>
+          <w:rtl/>
+          <w:lang w:bidi="fa-IR"/>
+        </w:rPr>
+        <w:t xml:space="preserve"> را ندارند. در نتیجه </w:t>
+      </w:r>
+      <w:r>
+        <w:rPr>
+          <w:rFonts w:hint="cs"/>
+          <w:noProof/>
+          <w:rtl/>
+          <w:lang w:bidi="fa-IR"/>
+        </w:rPr>
+        <w:t>با اجرای نمادین نمی‌توان موردآزمونی تولید کرد که به ازای آن خط ۶ برنامه اجرا شود.</w:t>
+      </w:r>
+      <w:r>
+        <w:rPr>
+          <w:rFonts w:hint="cs"/>
+          <w:noProof/>
+          <w:rtl/>
+        </w:rPr>
+        <w:t xml:space="preserve"> </w:t>
+      </w:r>
     </w:p>
-    <w:bookmarkEnd w:id="6"/>
-    <w:bookmarkEnd w:id="7"/>
     <w:p>
       <w:pPr>
+        <w:rPr>
+          <w:rtl/>
+          <w:lang w:eastAsia="x-none" w:bidi="fa-IR"/>
+        </w:rPr>
+      </w:pPr>
+      <w:r>
+        <w:rPr>
+          <w:rtl/>
+        </w:rPr>
+        <w:lastRenderedPageBreak/>
+        <w:t xml:space="preserve">در روش </w:t>
+      </w:r>
+      <w:r>
+        <w:t>Concolic</w:t>
+      </w:r>
+      <w:r>
+        <w:rPr>
+          <w:rtl/>
+        </w:rPr>
+        <w:t xml:space="preserve"> متغ</w:t>
+      </w:r>
+      <w:r>
+        <w:rPr>
+          <w:rFonts w:hint="cs"/>
+          <w:rtl/>
+        </w:rPr>
+        <w:t>یرها</w:t>
+      </w:r>
+      <w:r>
+        <w:rPr>
+          <w:rtl/>
+        </w:rPr>
+        <w:t xml:space="preserve"> علاوه بر شکل نماد</w:t>
+      </w:r>
+      <w:r>
+        <w:rPr>
+          <w:rFonts w:hint="cs"/>
+          <w:rtl/>
+        </w:rPr>
+        <w:t>ین</w:t>
+      </w:r>
+      <w:r>
+        <w:rPr>
+          <w:rtl/>
+        </w:rPr>
+        <w:t xml:space="preserve"> به صورت مقدار ع</w:t>
+      </w:r>
+      <w:r>
+        <w:rPr>
+          <w:rFonts w:hint="cs"/>
+          <w:rtl/>
+        </w:rPr>
+        <w:t>ینی</w:t>
+      </w:r>
+      <w:r>
+        <w:rPr>
+          <w:rStyle w:val="FootnoteReference"/>
+          <w:rtl/>
+        </w:rPr>
+        <w:footnoteReference w:id="5"/>
+      </w:r>
+      <w:r>
+        <w:rPr>
+          <w:rtl/>
+        </w:rPr>
+        <w:t xml:space="preserve"> در نظر گرفته م</w:t>
+      </w:r>
+      <w:r>
+        <w:rPr>
+          <w:rFonts w:hint="cs"/>
+          <w:rtl/>
+        </w:rPr>
+        <w:t>ی‌شوند</w:t>
+      </w:r>
+      <w:r>
+        <w:rPr>
+          <w:rtl/>
+        </w:rPr>
+        <w:t>. مقدار ع</w:t>
+      </w:r>
+      <w:r>
+        <w:rPr>
+          <w:rFonts w:hint="cs"/>
+          <w:rtl/>
+        </w:rPr>
+        <w:t>ینی</w:t>
+      </w:r>
+      <w:r>
+        <w:rPr>
+          <w:rtl/>
+        </w:rPr>
+        <w:t xml:space="preserve"> در ابتدا به صورت دلخواه انتخاب م</w:t>
+      </w:r>
+      <w:r>
+        <w:rPr>
+          <w:rFonts w:hint="cs"/>
+          <w:rtl/>
+        </w:rPr>
+        <w:t>ی‌شود</w:t>
+      </w:r>
+      <w:r>
+        <w:rPr>
+          <w:rtl/>
+        </w:rPr>
+        <w:t>. برا</w:t>
+      </w:r>
+      <w:r>
+        <w:rPr>
+          <w:rFonts w:hint="cs"/>
+          <w:rtl/>
+        </w:rPr>
+        <w:t>ی</w:t>
+      </w:r>
+      <w:r>
+        <w:rPr>
+          <w:rtl/>
+        </w:rPr>
+        <w:t xml:space="preserve"> مثال در ا</w:t>
+      </w:r>
+      <w:r>
+        <w:rPr>
+          <w:rFonts w:hint="cs"/>
+          <w:rtl/>
+        </w:rPr>
+        <w:t>ین</w:t>
+      </w:r>
+      <w:r>
+        <w:rPr>
+          <w:rtl/>
+        </w:rPr>
+        <w:t xml:space="preserve"> برنامه مقدار اول</w:t>
+      </w:r>
+      <w:r>
+        <w:rPr>
+          <w:rFonts w:hint="cs"/>
+          <w:rtl/>
+        </w:rPr>
+        <w:t>یه</w:t>
+      </w:r>
+      <w:r>
+        <w:rPr>
+          <w:rtl/>
+        </w:rPr>
+        <w:t xml:space="preserve"> ع</w:t>
+      </w:r>
+      <w:r>
+        <w:rPr>
+          <w:rFonts w:hint="cs"/>
+          <w:rtl/>
+        </w:rPr>
+        <w:t>ینی</w:t>
+      </w:r>
+      <w:r>
+        <w:rPr>
+          <w:rtl/>
+        </w:rPr>
+        <w:t xml:space="preserve"> </w:t>
+      </w:r>
+      <w:r>
+        <w:t>x=1</w:t>
+      </w:r>
+      <w:r>
+        <w:rPr>
+          <w:rtl/>
+        </w:rPr>
+        <w:t xml:space="preserve"> و </w:t>
+      </w:r>
+      <w:r>
+        <w:t>z</w:t>
+      </w:r>
+      <w:r>
+        <w:t>=1</w:t>
+      </w:r>
+      <w:r>
+        <w:rPr>
+          <w:rtl/>
+        </w:rPr>
+        <w:t xml:space="preserve"> به صورت دلخواه انتخاب م</w:t>
+      </w:r>
+      <w:r>
+        <w:rPr>
+          <w:rFonts w:hint="cs"/>
+          <w:rtl/>
+        </w:rPr>
+        <w:t>ی‌شود</w:t>
+      </w:r>
+      <w:r>
+        <w:rPr>
+          <w:rtl/>
+        </w:rPr>
+        <w:t>. شرط مس</w:t>
+      </w:r>
+      <w:r>
+        <w:rPr>
+          <w:rFonts w:hint="cs"/>
+          <w:rtl/>
+        </w:rPr>
+        <w:t>یر</w:t>
+      </w:r>
+      <w:r>
+        <w:rPr>
+          <w:rtl/>
+        </w:rPr>
+        <w:t xml:space="preserve"> استخراج شده با ا</w:t>
+      </w:r>
+      <w:r>
+        <w:rPr>
+          <w:rFonts w:hint="cs"/>
+          <w:rtl/>
+        </w:rPr>
+        <w:t>ین</w:t>
+      </w:r>
+      <w:r>
+        <w:rPr>
+          <w:rtl/>
+        </w:rPr>
+        <w:t xml:space="preserve"> ورود</w:t>
+      </w:r>
+      <w:r>
+        <w:rPr>
+          <w:rFonts w:hint="cs"/>
+          <w:rtl/>
+        </w:rPr>
+        <w:t>ی‌ها</w:t>
+      </w:r>
+      <w:r>
+        <w:rPr>
+          <w:rtl/>
+        </w:rPr>
+        <w:t xml:space="preserve"> </w:t>
+      </w:r>
+      <w:r>
+        <w:t>PC</w:t>
+      </w:r>
+      <w:r>
+        <w:t>=(</w:t>
+      </w:r>
+      <w:r>
+        <w:t>Z+6</w:t>
+      </w:r>
+      <w:r>
+        <w:t>&gt;</w:t>
+      </w:r>
+      <w:r>
+        <w:t>5)</w:t>
+      </w:r>
+      <w:r>
+        <w:rPr>
+          <w:rtl/>
+        </w:rPr>
+        <w:t xml:space="preserve"> خواهد بود. برا</w:t>
+      </w:r>
+      <w:r>
+        <w:rPr>
+          <w:rFonts w:hint="cs"/>
+          <w:rtl/>
+        </w:rPr>
+        <w:t>ی</w:t>
+      </w:r>
+      <w:r>
+        <w:rPr>
+          <w:rtl/>
+        </w:rPr>
+        <w:t xml:space="preserve"> تول</w:t>
+      </w:r>
+      <w:r>
+        <w:rPr>
+          <w:rFonts w:hint="cs"/>
+          <w:rtl/>
+        </w:rPr>
+        <w:t>ید</w:t>
+      </w:r>
+      <w:r>
+        <w:rPr>
+          <w:rtl/>
+        </w:rPr>
+        <w:t xml:space="preserve"> ورود</w:t>
+      </w:r>
+      <w:r>
+        <w:rPr>
+          <w:rFonts w:hint="cs"/>
+          <w:rtl/>
+        </w:rPr>
+        <w:t>ی</w:t>
+      </w:r>
+      <w:r>
+        <w:rPr>
+          <w:rtl/>
+        </w:rPr>
+        <w:t xml:space="preserve"> ع</w:t>
+      </w:r>
+      <w:r>
+        <w:rPr>
+          <w:rFonts w:hint="cs"/>
+          <w:rtl/>
+        </w:rPr>
+        <w:t>ینی</w:t>
+      </w:r>
+      <w:r>
+        <w:rPr>
+          <w:rtl/>
+        </w:rPr>
+        <w:t xml:space="preserve"> جد</w:t>
+      </w:r>
+      <w:r>
+        <w:rPr>
+          <w:rFonts w:hint="cs"/>
+          <w:rtl/>
+        </w:rPr>
+        <w:t>ید</w:t>
+      </w:r>
+      <w:r>
+        <w:rPr>
+          <w:rtl/>
+        </w:rPr>
+        <w:t xml:space="preserve"> </w:t>
+      </w:r>
+      <w:r>
+        <w:rPr>
+          <w:rFonts w:hint="cs"/>
+          <w:rtl/>
+        </w:rPr>
+        <w:t xml:space="preserve">مکمل </w:t>
+      </w:r>
+      <w:r>
+        <w:rPr>
+          <w:rtl/>
+        </w:rPr>
+        <w:t>شرط مس</w:t>
+      </w:r>
+      <w:r>
+        <w:rPr>
+          <w:rFonts w:hint="cs"/>
+          <w:rtl/>
+        </w:rPr>
+        <w:t>یر</w:t>
+      </w:r>
+      <w:r>
+        <w:rPr>
+          <w:rtl/>
+        </w:rPr>
+        <w:t xml:space="preserve"> </w:t>
+      </w:r>
+      <w:r>
+        <w:rPr>
+          <w:rFonts w:hint="cs"/>
+          <w:rtl/>
+        </w:rPr>
+        <w:t xml:space="preserve">یعنی </w:t>
+      </w:r>
+      <w:r>
+        <w:t>PC=(Z+6</w:t>
+      </w:r>
+      <w:r>
+        <w:t>&lt;</w:t>
+      </w:r>
+      <w:r>
+        <w:t>5)</w:t>
+      </w:r>
+      <w:r>
+        <w:rPr>
+          <w:rFonts w:hint="cs"/>
+          <w:rtl/>
+        </w:rPr>
+        <w:t xml:space="preserve"> </w:t>
+      </w:r>
+      <w:r>
+        <w:rPr>
+          <w:rtl/>
+        </w:rPr>
+        <w:t>به حل‌کننده ق</w:t>
+      </w:r>
+      <w:r>
+        <w:rPr>
+          <w:rFonts w:hint="cs"/>
+          <w:rtl/>
+        </w:rPr>
+        <w:t>ید</w:t>
+      </w:r>
+      <w:r>
+        <w:rPr>
+          <w:rtl/>
+        </w:rPr>
+        <w:t xml:space="preserve"> داده م</w:t>
+      </w:r>
+      <w:r>
+        <w:rPr>
+          <w:rFonts w:hint="cs"/>
+          <w:rtl/>
+        </w:rPr>
+        <w:t>ی‌شود</w:t>
+      </w:r>
+      <w:r>
+        <w:rPr>
+          <w:rtl/>
+        </w:rPr>
+        <w:t>. م</w:t>
+      </w:r>
+      <w:r>
+        <w:rPr>
+          <w:rFonts w:hint="cs"/>
+          <w:rtl/>
+        </w:rPr>
+        <w:t>قدار</w:t>
+      </w:r>
+      <w:r>
+        <w:rPr>
+          <w:rtl/>
+        </w:rPr>
+        <w:t xml:space="preserve"> جد</w:t>
+      </w:r>
+      <w:r>
+        <w:rPr>
+          <w:rFonts w:hint="cs"/>
+          <w:rtl/>
+        </w:rPr>
+        <w:t>ید</w:t>
+      </w:r>
+      <w:r>
+        <w:rPr>
+          <w:rtl/>
+        </w:rPr>
+        <w:t xml:space="preserve"> </w:t>
+      </w:r>
+      <w:r>
+        <w:t>z</w:t>
+      </w:r>
+      <w:r>
+        <w:t>=</w:t>
+      </w:r>
+      <w:r>
+        <w:t>-2</w:t>
+      </w:r>
+      <w:r>
+        <w:rPr>
+          <w:rtl/>
+        </w:rPr>
+        <w:t xml:space="preserve"> و </w:t>
+      </w:r>
+      <w:r>
+        <w:t>x=1</w:t>
+      </w:r>
+      <w:r>
+        <w:rPr>
+          <w:rtl/>
+        </w:rPr>
+        <w:t xml:space="preserve"> خواهد بود که با آن شرط مس</w:t>
+      </w:r>
+      <w:r>
+        <w:rPr>
+          <w:rFonts w:hint="cs"/>
+          <w:rtl/>
+        </w:rPr>
+        <w:t>یر</w:t>
+      </w:r>
+      <w:r>
+        <w:t xml:space="preserve"> </w:t>
+      </w:r>
+      <w:r>
+        <w:t>PC=(Z+6</w:t>
+      </w:r>
+      <w:r>
+        <w:t>&lt;</w:t>
+      </w:r>
+      <w:r>
+        <w:t>5)</w:t>
+      </w:r>
+      <w:r>
+        <w:t xml:space="preserve"> and (x*x*x&lt;10)</w:t>
+      </w:r>
+      <w:r>
+        <w:rPr>
+          <w:rtl/>
+        </w:rPr>
+        <w:t xml:space="preserve"> تول</w:t>
+      </w:r>
+      <w:r>
+        <w:rPr>
+          <w:rFonts w:hint="cs"/>
+          <w:rtl/>
+        </w:rPr>
+        <w:t>ید</w:t>
+      </w:r>
+      <w:r>
+        <w:rPr>
+          <w:rtl/>
+        </w:rPr>
+        <w:t xml:space="preserve"> م</w:t>
+      </w:r>
+      <w:r>
+        <w:rPr>
+          <w:rFonts w:hint="cs"/>
+          <w:rtl/>
+        </w:rPr>
+        <w:t>ی‌شود</w:t>
+      </w:r>
+      <w:r>
+        <w:rPr>
+          <w:rtl/>
+        </w:rPr>
+        <w:t xml:space="preserve">. </w:t>
+      </w:r>
+      <w:r>
+        <w:rPr>
+          <w:rFonts w:hint="cs"/>
+          <w:rtl/>
+        </w:rPr>
+        <w:t xml:space="preserve">همان طور که گفته شد، </w:t>
+      </w:r>
+      <w:r>
+        <w:rPr>
+          <w:rtl/>
+        </w:rPr>
+        <w:t>حل‌کننده ق</w:t>
+      </w:r>
+      <w:r>
+        <w:rPr>
+          <w:rFonts w:hint="cs"/>
+          <w:rtl/>
+        </w:rPr>
+        <w:t>ید</w:t>
+      </w:r>
+      <w:r>
+        <w:rPr>
+          <w:rtl/>
+        </w:rPr>
+        <w:t xml:space="preserve"> توانا</w:t>
+      </w:r>
+      <w:r>
+        <w:rPr>
+          <w:rFonts w:hint="cs"/>
+          <w:rtl/>
+        </w:rPr>
+        <w:t>یی</w:t>
+      </w:r>
+      <w:r>
+        <w:rPr>
+          <w:rtl/>
+        </w:rPr>
+        <w:t xml:space="preserve"> حل عبارت‌ها</w:t>
+      </w:r>
+      <w:r>
+        <w:rPr>
+          <w:rFonts w:hint="cs"/>
+          <w:rtl/>
+        </w:rPr>
+        <w:t>ی</w:t>
+      </w:r>
+      <w:r>
+        <w:rPr>
+          <w:rtl/>
+        </w:rPr>
+        <w:t xml:space="preserve"> غ</w:t>
+      </w:r>
+      <w:r>
+        <w:rPr>
+          <w:rFonts w:hint="cs"/>
+          <w:rtl/>
+        </w:rPr>
+        <w:t>یر</w:t>
+      </w:r>
+      <w:r>
+        <w:rPr>
+          <w:rtl/>
+        </w:rPr>
+        <w:t xml:space="preserve"> خط</w:t>
+      </w:r>
+      <w:r>
+        <w:rPr>
+          <w:rFonts w:hint="cs"/>
+          <w:rtl/>
+        </w:rPr>
+        <w:t>ی</w:t>
+      </w:r>
+      <w:r>
+        <w:rPr>
+          <w:rtl/>
+        </w:rPr>
+        <w:t xml:space="preserve"> مثل  (</w:t>
+      </w:r>
+      <w:r>
+        <w:t>x*x*x&lt;10</w:t>
+      </w:r>
+      <w:r>
+        <w:rPr>
+          <w:rtl/>
+        </w:rPr>
+        <w:t>) را ندارد. در ا</w:t>
+      </w:r>
+      <w:r>
+        <w:rPr>
+          <w:rFonts w:hint="cs"/>
+          <w:rtl/>
+        </w:rPr>
+        <w:t>ین</w:t>
+      </w:r>
+      <w:r>
+        <w:rPr>
+          <w:rtl/>
+        </w:rPr>
+        <w:t xml:space="preserve"> جا اجرا</w:t>
+      </w:r>
+      <w:r>
+        <w:rPr>
+          <w:rFonts w:hint="cs"/>
+          <w:rtl/>
+        </w:rPr>
+        <w:t>ی</w:t>
+      </w:r>
+      <w:r>
+        <w:rPr>
+          <w:rtl/>
+        </w:rPr>
+        <w:t xml:space="preserve"> </w:t>
+      </w:r>
+      <w:r>
+        <w:t>Concolic</w:t>
+      </w:r>
+      <w:r>
+        <w:rPr>
+          <w:rtl/>
+        </w:rPr>
+        <w:t xml:space="preserve"> با قرار دادن </w:t>
+      </w:r>
+      <w:r>
+        <w:rPr>
+          <w:rFonts w:hint="cs"/>
+          <w:rtl/>
+        </w:rPr>
+        <w:t>یک</w:t>
+      </w:r>
+      <w:r>
+        <w:rPr>
+          <w:rtl/>
+        </w:rPr>
+        <w:t xml:space="preserve"> مقدار دلخواه  به جا</w:t>
+      </w:r>
+      <w:r>
+        <w:rPr>
+          <w:rFonts w:hint="cs"/>
+          <w:rtl/>
+        </w:rPr>
+        <w:t>ی</w:t>
+      </w:r>
+      <w:r>
+        <w:rPr>
+          <w:rtl/>
+        </w:rPr>
+        <w:t xml:space="preserve"> </w:t>
+      </w:r>
+      <w:r>
+        <w:t>x</w:t>
+      </w:r>
+      <w:r>
+        <w:rPr>
+          <w:rtl/>
+        </w:rPr>
+        <w:t xml:space="preserve"> به اجرا ادامه م</w:t>
+      </w:r>
+      <w:r>
+        <w:rPr>
+          <w:rFonts w:hint="cs"/>
+          <w:rtl/>
+        </w:rPr>
+        <w:t>ی‌دهد</w:t>
+      </w:r>
+      <w:r>
+        <w:rPr>
+          <w:rtl/>
+        </w:rPr>
+        <w:t>. اگر مقدار د</w:t>
+      </w:r>
+      <w:r>
+        <w:rPr>
+          <w:rFonts w:hint="cs"/>
+          <w:rtl/>
+        </w:rPr>
+        <w:t>لخواه</w:t>
+      </w:r>
+      <w:r>
+        <w:rPr>
+          <w:rtl/>
+        </w:rPr>
+        <w:t xml:space="preserve"> موجب درست شدن شرط مس</w:t>
+      </w:r>
+      <w:r>
+        <w:rPr>
+          <w:rFonts w:hint="cs"/>
+          <w:rtl/>
+        </w:rPr>
+        <w:t>یر</w:t>
+      </w:r>
+      <w:r>
+        <w:rPr>
+          <w:rtl/>
+        </w:rPr>
+        <w:t xml:space="preserve"> شود</w:t>
+      </w:r>
+      <w:r>
+        <w:rPr>
+          <w:rFonts w:hint="cs"/>
+          <w:rtl/>
+          <w:lang w:bidi="fa-IR"/>
+        </w:rPr>
+        <w:t>،</w:t>
+      </w:r>
+      <w:r>
+        <w:rPr>
+          <w:rtl/>
+        </w:rPr>
+        <w:t xml:space="preserve"> خطا در برنامه کشف خواهد شد. مثلا </w:t>
+      </w:r>
+      <w:r>
+        <w:t>x=3</w:t>
+      </w:r>
+      <w:r>
+        <w:rPr>
+          <w:rtl/>
+        </w:rPr>
+        <w:t xml:space="preserve"> و </w:t>
+      </w:r>
+      <w:r>
+        <w:t>z=-2</w:t>
+      </w:r>
+      <w:r>
+        <w:rPr>
+          <w:rtl/>
+        </w:rPr>
+        <w:t xml:space="preserve"> باعث م</w:t>
+      </w:r>
+      <w:r>
+        <w:rPr>
+          <w:rFonts w:hint="cs"/>
+          <w:rtl/>
+        </w:rPr>
+        <w:t>ی‌شود</w:t>
+      </w:r>
+      <w:r>
+        <w:rPr>
+          <w:rtl/>
+        </w:rPr>
+        <w:t xml:space="preserve"> برنامه به خط </w:t>
+      </w:r>
+      <w:r>
+        <w:rPr>
+          <w:rFonts w:hint="cs"/>
+          <w:rtl/>
+        </w:rPr>
+        <w:t xml:space="preserve">۶ </w:t>
+      </w:r>
+      <w:r>
+        <w:rPr>
+          <w:rtl/>
+        </w:rPr>
+        <w:t>برسد.</w:t>
+      </w:r>
+      <w:bookmarkStart w:id="9" w:name="_GoBack"/>
+      <w:bookmarkEnd w:id="9"/>
+      <w:r>
+        <w:rPr>
+          <w:rtl/>
+        </w:rPr>
+        <w:t xml:space="preserve"> </w:t>
+      </w:r>
+    </w:p>
+    <w:p>
+      <w:pPr>
+        <w:rPr>
+          <w:lang w:bidi="fa-IR"/>
+        </w:rPr>
+      </w:pPr>
+      <w:bookmarkStart w:id="10" w:name="_Toc149480160"/>
+      <w:bookmarkStart w:id="11" w:name="_Toc149481841"/>
+    </w:p>
+    <w:p/>
+    <w:bookmarkEnd w:id="10"/>
+    <w:bookmarkEnd w:id="11"/>
+    <w:p>
+      <w:pPr>
         <w:sectPr>
-          <w:headerReference w:type="default" r:id="rId43"/>
+          <w:headerReference w:type="default" r:id="rId49"/>
           <w:pgSz w:w="11906" w:h="16838" w:code="9"/>
           <w:pgMar w:top="1729" w:right="1729" w:bottom="1729" w:left="1440" w:header="720" w:footer="720" w:gutter="0"/>
           <w:cols w:space="720"/>
@@ -16976,7 +18668,7 @@
           <w:rtl/>
         </w:rPr>
       </w:pPr>
-      <w:bookmarkStart w:id="10" w:name="_Toc465667648"/>
+      <w:bookmarkStart w:id="12" w:name="_Toc465667648"/>
       <w:r>
         <w:rPr>
           <w:rtl/>
@@ -17012,7 +18704,7 @@
         </w:rPr>
         <w:br w:type="page"/>
       </w:r>
-      <w:bookmarkEnd w:id="10"/>
+      <w:bookmarkEnd w:id="12"/>
       <w:r>
         <w:rPr>
           <w:rFonts w:hint="cs"/>
@@ -17155,7 +18847,7 @@
         </w:rPr>
         <w:t xml:space="preserve">. </w:t>
       </w:r>
-      <w:bookmarkStart w:id="11" w:name="_Toc118681171"/>
+      <w:bookmarkStart w:id="13" w:name="_Toc118681171"/>
       <w:r>
         <w:rPr>
           <w:rFonts w:hint="cs"/>
@@ -17270,8 +18962,8 @@
           <w:rtl/>
         </w:rPr>
       </w:pPr>
-      <w:bookmarkStart w:id="12" w:name="_Toc465667649"/>
-      <w:bookmarkEnd w:id="11"/>
+      <w:bookmarkStart w:id="14" w:name="_Toc465667649"/>
+      <w:bookmarkEnd w:id="13"/>
       <w:r>
         <w:rPr>
           <w:rFonts w:hint="cs"/>
@@ -17279,7 +18971,7 @@
         </w:rPr>
         <w:t>فارسي‌نويسي</w:t>
       </w:r>
-      <w:bookmarkEnd w:id="12"/>
+      <w:bookmarkEnd w:id="14"/>
     </w:p>
     <w:p>
       <w:pPr>
@@ -17894,7 +19586,7 @@
           <w:rtl/>
           <w:lang w:bidi="fa-IR"/>
         </w:rPr>
-        <w:footnoteReference w:id="2"/>
+        <w:footnoteReference w:id="6"/>
       </w:r>
       <w:r>
         <w:rPr>
@@ -18028,7 +19720,7 @@
           <w:rtl/>
           <w:lang w:bidi="fa-IR"/>
         </w:rPr>
-        <w:footnoteReference w:id="3"/>
+        <w:footnoteReference w:id="7"/>
       </w:r>
       <w:r>
         <w:rPr>
@@ -18050,7 +19742,7 @@
           <w:rtl/>
         </w:rPr>
       </w:pPr>
-      <w:bookmarkStart w:id="13" w:name="_Toc465667650"/>
+      <w:bookmarkStart w:id="15" w:name="_Toc465667650"/>
       <w:r>
         <w:rPr>
           <w:rFonts w:hint="cs"/>
@@ -18066,7 +19758,7 @@
         </w:rPr>
         <w:t>املاي صحيح فارسي</w:t>
       </w:r>
-      <w:bookmarkEnd w:id="13"/>
+      <w:bookmarkEnd w:id="15"/>
     </w:p>
     <w:p>
       <w:pPr>
@@ -18258,7 +19950,7 @@
         </w:rPr>
         <w:t xml:space="preserve"> </w:t>
       </w:r>
-      <w:bookmarkStart w:id="14" w:name="_Toc465667651"/>
+      <w:bookmarkStart w:id="16" w:name="_Toc465667651"/>
       <w:r>
         <w:rPr>
           <w:rFonts w:hint="cs"/>
@@ -18273,7 +19965,7 @@
         </w:rPr>
         <w:t>قواعد نشانه‌گذاري</w:t>
       </w:r>
-      <w:bookmarkEnd w:id="14"/>
+      <w:bookmarkEnd w:id="16"/>
     </w:p>
     <w:p>
       <w:pPr>
@@ -18413,7 +20105,7 @@
         </w:rPr>
         <w:t xml:space="preserve"> </w:t>
       </w:r>
-      <w:bookmarkStart w:id="15" w:name="_Toc465667652"/>
+      <w:bookmarkStart w:id="17" w:name="_Toc465667652"/>
       <w:r>
         <w:rPr>
           <w:rFonts w:hint="cs"/>
@@ -18421,7 +20113,7 @@
         </w:rPr>
         <w:t>ويرگول</w:t>
       </w:r>
-      <w:bookmarkEnd w:id="15"/>
+      <w:bookmarkEnd w:id="17"/>
     </w:p>
     <w:p>
       <w:pPr>
@@ -18809,7 +20501,7 @@
         </w:rPr>
         <w:t xml:space="preserve"> </w:t>
       </w:r>
-      <w:bookmarkStart w:id="16" w:name="_Toc465667653"/>
+      <w:bookmarkStart w:id="18" w:name="_Toc465667653"/>
       <w:r>
         <w:rPr>
           <w:rFonts w:hint="cs"/>
@@ -18817,7 +20509,7 @@
         </w:rPr>
         <w:t>نقطه</w:t>
       </w:r>
-      <w:bookmarkEnd w:id="16"/>
+      <w:bookmarkEnd w:id="18"/>
     </w:p>
     <w:p>
       <w:pPr>
@@ -18893,7 +20585,7 @@
           <w:rtl/>
         </w:rPr>
       </w:pPr>
-      <w:bookmarkStart w:id="17" w:name="_Toc465667654"/>
+      <w:bookmarkStart w:id="19" w:name="_Toc465667654"/>
       <w:r>
         <w:rPr>
           <w:rFonts w:hint="cs"/>
@@ -18902,7 +20594,7 @@
         <w:lastRenderedPageBreak/>
         <w:t>دو نقطه</w:t>
       </w:r>
-      <w:bookmarkEnd w:id="17"/>
+      <w:bookmarkEnd w:id="19"/>
     </w:p>
     <w:p>
       <w:pPr>
@@ -19017,7 +20709,7 @@
         </w:rPr>
         <w:t xml:space="preserve"> </w:t>
       </w:r>
-      <w:bookmarkStart w:id="18" w:name="_Toc465667655"/>
+      <w:bookmarkStart w:id="20" w:name="_Toc465667655"/>
       <w:r>
         <w:rPr>
           <w:rFonts w:hint="cs"/>
@@ -19025,7 +20717,7 @@
         </w:rPr>
         <w:t>گيومه</w:t>
       </w:r>
-      <w:bookmarkEnd w:id="18"/>
+      <w:bookmarkEnd w:id="20"/>
     </w:p>
     <w:p>
       <w:pPr>
@@ -19034,8 +20726,8 @@
           <w:lang w:bidi="fa-IR"/>
         </w:rPr>
       </w:pPr>
-      <w:bookmarkStart w:id="19" w:name="OLE_LINK1"/>
-      <w:bookmarkStart w:id="20" w:name="OLE_LINK2"/>
+      <w:bookmarkStart w:id="21" w:name="OLE_LINK1"/>
+      <w:bookmarkStart w:id="22" w:name="OLE_LINK2"/>
       <w:r>
         <w:rPr>
           <w:rFonts w:hint="cs"/>
@@ -19045,8 +20737,8 @@
         <w:t>موارد كاربرد گیومه عبارتند از:</w:t>
       </w:r>
     </w:p>
-    <w:bookmarkEnd w:id="19"/>
-    <w:bookmarkEnd w:id="20"/>
+    <w:bookmarkEnd w:id="21"/>
+    <w:bookmarkEnd w:id="22"/>
     <w:p>
       <w:pPr>
         <w:pStyle w:val="Bulet"/>
@@ -19131,7 +20823,7 @@
         </w:rPr>
         <w:t xml:space="preserve"> </w:t>
       </w:r>
-      <w:bookmarkStart w:id="21" w:name="_Toc465667656"/>
+      <w:bookmarkStart w:id="23" w:name="_Toc465667656"/>
       <w:r>
         <w:rPr>
           <w:rFonts w:hint="cs"/>
@@ -19146,7 +20838,7 @@
         </w:rPr>
         <w:t>پرسشی</w:t>
       </w:r>
-      <w:bookmarkEnd w:id="21"/>
+      <w:bookmarkEnd w:id="23"/>
     </w:p>
     <w:p>
       <w:pPr>
@@ -19205,7 +20897,7 @@
         </w:rPr>
         <w:t xml:space="preserve"> </w:t>
       </w:r>
-      <w:bookmarkStart w:id="22" w:name="_Toc465667657"/>
+      <w:bookmarkStart w:id="24" w:name="_Toc465667657"/>
       <w:r>
         <w:rPr>
           <w:rFonts w:hint="cs"/>
@@ -19220,7 +20912,7 @@
         </w:rPr>
         <w:t>تیره</w:t>
       </w:r>
-      <w:bookmarkEnd w:id="22"/>
+      <w:bookmarkEnd w:id="24"/>
     </w:p>
     <w:p>
       <w:pPr>
@@ -19318,7 +21010,7 @@
         <w:lastRenderedPageBreak/>
         <w:t xml:space="preserve"> </w:t>
       </w:r>
-      <w:bookmarkStart w:id="23" w:name="_Toc465667658"/>
+      <w:bookmarkStart w:id="25" w:name="_Toc465667658"/>
       <w:r>
         <w:rPr>
           <w:rFonts w:hint="cs"/>
@@ -19326,7 +21018,7 @@
         </w:rPr>
         <w:t>پرانتز</w:t>
       </w:r>
-      <w:bookmarkEnd w:id="23"/>
+      <w:bookmarkEnd w:id="25"/>
     </w:p>
     <w:p>
       <w:pPr>
@@ -19482,7 +21174,7 @@
           <w:rtl/>
         </w:rPr>
         <w:sectPr>
-          <w:headerReference w:type="default" r:id="rId44"/>
+          <w:headerReference w:type="default" r:id="rId50"/>
           <w:footnotePr>
             <w:numRestart w:val="eachPage"/>
           </w:footnotePr>
@@ -19502,7 +21194,7 @@
           <w:rtl/>
         </w:rPr>
       </w:pPr>
-      <w:bookmarkStart w:id="24" w:name="_Toc465667659"/>
+      <w:bookmarkStart w:id="26" w:name="_Toc465667659"/>
       <w:r>
         <w:rPr>
           <w:rtl/>
@@ -19537,10 +21229,10 @@
         </w:rPr>
         <w:br w:type="page"/>
       </w:r>
-      <w:bookmarkStart w:id="25" w:name="_Toc102815930"/>
-      <w:bookmarkStart w:id="26" w:name="_Toc102981082"/>
-      <w:bookmarkStart w:id="27" w:name="_Toc115553012"/>
-      <w:bookmarkStart w:id="28" w:name="_Toc118681154"/>
+      <w:bookmarkStart w:id="27" w:name="_Toc102815930"/>
+      <w:bookmarkStart w:id="28" w:name="_Toc102981082"/>
+      <w:bookmarkStart w:id="29" w:name="_Toc115553012"/>
+      <w:bookmarkStart w:id="30" w:name="_Toc118681154"/>
       <w:r>
         <w:rPr>
           <w:rFonts w:hint="cs"/>
@@ -19550,11 +21242,11 @@
         <w:lastRenderedPageBreak/>
         <w:t xml:space="preserve"> </w:t>
       </w:r>
-      <w:bookmarkEnd w:id="24"/>
-      <w:bookmarkEnd w:id="25"/>
       <w:bookmarkEnd w:id="26"/>
       <w:bookmarkEnd w:id="27"/>
       <w:bookmarkEnd w:id="28"/>
+      <w:bookmarkEnd w:id="29"/>
+      <w:bookmarkEnd w:id="30"/>
       <w:r>
         <w:rPr>
           <w:rFonts w:hint="cs"/>
@@ -19690,7 +21382,7 @@
           <w:rtl/>
         </w:rPr>
       </w:pPr>
-      <w:bookmarkStart w:id="29" w:name="_Toc465667660"/>
+      <w:bookmarkStart w:id="31" w:name="_Toc465667660"/>
       <w:r>
         <w:rPr>
           <w:rFonts w:hint="cs"/>
@@ -19705,7 +21397,7 @@
         </w:rPr>
         <w:t>‌هاي فارسي</w:t>
       </w:r>
-      <w:bookmarkEnd w:id="29"/>
+      <w:bookmarkEnd w:id="31"/>
     </w:p>
     <w:p>
       <w:pPr>
@@ -19891,9 +21583,9 @@
           <w:rtl/>
         </w:rPr>
       </w:pPr>
-      <w:bookmarkStart w:id="30" w:name="_Ref114123194"/>
-      <w:bookmarkStart w:id="31" w:name="_Toc115707573"/>
-      <w:bookmarkStart w:id="32" w:name="_Toc276969411"/>
+      <w:bookmarkStart w:id="32" w:name="_Ref114123194"/>
+      <w:bookmarkStart w:id="33" w:name="_Toc115707573"/>
+      <w:bookmarkStart w:id="34" w:name="_Toc276969411"/>
       <w:r>
         <w:rPr>
           <w:rFonts w:hint="cs"/>
@@ -19963,7 +21655,7 @@
         </w:rPr>
         <w:fldChar w:fldCharType="end"/>
       </w:r>
-      <w:bookmarkEnd w:id="30"/>
+      <w:bookmarkEnd w:id="32"/>
       <w:r>
         <w:rPr>
           <w:rFonts w:hint="cs"/>
@@ -19985,8 +21677,8 @@
         </w:rPr>
         <w:t>‌هاي فارسي</w:t>
       </w:r>
-      <w:bookmarkEnd w:id="31"/>
-      <w:bookmarkEnd w:id="32"/>
+      <w:bookmarkEnd w:id="33"/>
+      <w:bookmarkEnd w:id="34"/>
     </w:p>
     <w:tbl>
       <w:tblPr>
@@ -21574,10 +23266,10 @@
           <w:lang w:bidi="fa-IR"/>
         </w:rPr>
       </w:pPr>
-      <w:bookmarkStart w:id="33" w:name="_Toc102815936"/>
-      <w:bookmarkStart w:id="34" w:name="_Toc102981087"/>
-      <w:bookmarkStart w:id="35" w:name="_Toc115553016"/>
-      <w:bookmarkStart w:id="36" w:name="_Toc118681157"/>
+      <w:bookmarkStart w:id="35" w:name="_Toc102815936"/>
+      <w:bookmarkStart w:id="36" w:name="_Toc102981087"/>
+      <w:bookmarkStart w:id="37" w:name="_Toc115553016"/>
+      <w:bookmarkStart w:id="38" w:name="_Toc118681157"/>
     </w:p>
     <w:p>
       <w:pPr>
@@ -21590,7 +23282,7 @@
           <w:rtl/>
         </w:rPr>
       </w:pPr>
-      <w:bookmarkStart w:id="37" w:name="_Toc465667661"/>
+      <w:bookmarkStart w:id="39" w:name="_Toc465667661"/>
       <w:r>
         <w:rPr>
           <w:rFonts w:hint="cs"/>
@@ -21605,10 +23297,10 @@
         </w:rPr>
         <w:t xml:space="preserve">‌هاي </w:t>
       </w:r>
-      <w:bookmarkEnd w:id="33"/>
-      <w:bookmarkEnd w:id="34"/>
       <w:bookmarkEnd w:id="35"/>
       <w:bookmarkEnd w:id="36"/>
+      <w:bookmarkEnd w:id="37"/>
+      <w:bookmarkEnd w:id="38"/>
       <w:r>
         <w:rPr>
           <w:rFonts w:hint="cs"/>
@@ -21616,7 +23308,7 @@
         </w:rPr>
         <w:t>انگلیسی</w:t>
       </w:r>
-      <w:bookmarkEnd w:id="37"/>
+      <w:bookmarkEnd w:id="39"/>
     </w:p>
     <w:p>
       <w:pPr>
@@ -21826,9 +23518,9 @@
           <w:rtl/>
         </w:rPr>
       </w:pPr>
-      <w:bookmarkStart w:id="38" w:name="_Ref115703070"/>
-      <w:bookmarkStart w:id="39" w:name="_Toc115707574"/>
-      <w:bookmarkStart w:id="40" w:name="_Toc276969412"/>
+      <w:bookmarkStart w:id="40" w:name="_Ref115703070"/>
+      <w:bookmarkStart w:id="41" w:name="_Toc115707574"/>
+      <w:bookmarkStart w:id="42" w:name="_Toc276969412"/>
       <w:r>
         <w:rPr>
           <w:rFonts w:hint="cs"/>
@@ -21911,7 +23603,7 @@
         </w:rPr>
         <w:fldChar w:fldCharType="end"/>
       </w:r>
-      <w:bookmarkEnd w:id="38"/>
+      <w:bookmarkEnd w:id="40"/>
       <w:r>
         <w:rPr>
           <w:rFonts w:hint="cs"/>
@@ -21933,7 +23625,7 @@
         </w:rPr>
         <w:t xml:space="preserve">‌هاي </w:t>
       </w:r>
-      <w:bookmarkEnd w:id="39"/>
+      <w:bookmarkEnd w:id="41"/>
       <w:r>
         <w:rPr>
           <w:rFonts w:hint="cs"/>
@@ -21948,7 +23640,7 @@
         </w:rPr>
         <w:t>.</w:t>
       </w:r>
-      <w:bookmarkEnd w:id="40"/>
+      <w:bookmarkEnd w:id="42"/>
     </w:p>
     <w:tbl>
       <w:tblPr>
@@ -23543,11 +25235,11 @@
           <w:rtl/>
         </w:rPr>
       </w:pPr>
-      <w:bookmarkStart w:id="41" w:name="_Toc102815937"/>
-      <w:bookmarkStart w:id="42" w:name="_Toc102981088"/>
-      <w:bookmarkStart w:id="43" w:name="_Toc115553017"/>
-      <w:bookmarkStart w:id="44" w:name="_Toc118681158"/>
-      <w:bookmarkStart w:id="45" w:name="_Toc465667662"/>
+      <w:bookmarkStart w:id="43" w:name="_Toc102815937"/>
+      <w:bookmarkStart w:id="44" w:name="_Toc102981088"/>
+      <w:bookmarkStart w:id="45" w:name="_Toc115553017"/>
+      <w:bookmarkStart w:id="46" w:name="_Toc118681158"/>
+      <w:bookmarkStart w:id="47" w:name="_Toc465667662"/>
       <w:r>
         <w:rPr>
           <w:rFonts w:hint="cs"/>
@@ -23563,11 +25255,11 @@
         </w:rPr>
         <w:t>(روابط رياضي)</w:t>
       </w:r>
-      <w:bookmarkEnd w:id="41"/>
-      <w:bookmarkEnd w:id="42"/>
       <w:bookmarkEnd w:id="43"/>
       <w:bookmarkEnd w:id="44"/>
       <w:bookmarkEnd w:id="45"/>
+      <w:bookmarkEnd w:id="46"/>
+      <w:bookmarkEnd w:id="47"/>
     </w:p>
     <w:p>
       <w:pPr>
@@ -23812,9 +25504,9 @@
         </w:rPr>
         <w:object w:dxaOrig="820" w:dyaOrig="320">
           <v:shape id="_x0000_i1036" type="#_x0000_t75" style="width:41pt;height:16pt" o:ole="">
-            <v:imagedata r:id="rId45" o:title=""/>
+            <v:imagedata r:id="rId51" o:title=""/>
           </v:shape>
-          <o:OLEObject Type="Embed" ProgID="Equation.3" ShapeID="_x0000_i1036" DrawAspect="Content" ObjectID="_1574426537" r:id="rId46"/>
+          <o:OLEObject Type="Embed" ProgID="Equation.3" ShapeID="_x0000_i1036" DrawAspect="Content" ObjectID="_1574690927" r:id="rId52"/>
         </w:object>
       </w:r>
     </w:p>
@@ -23977,9 +25669,9 @@
         </w:rPr>
         <w:object w:dxaOrig="880" w:dyaOrig="360">
           <v:shape id="_x0000_i1037" type="#_x0000_t75" style="width:44pt;height:18pt" o:ole="">
-            <v:imagedata r:id="rId47" o:title=""/>
+            <v:imagedata r:id="rId53" o:title=""/>
           </v:shape>
-          <o:OLEObject Type="Embed" ProgID="Equation.3" ShapeID="_x0000_i1037" DrawAspect="Content" ObjectID="_1574426538" r:id="rId48"/>
+          <o:OLEObject Type="Embed" ProgID="Equation.3" ShapeID="_x0000_i1037" DrawAspect="Content" ObjectID="_1574690928" r:id="rId54"/>
         </w:object>
       </w:r>
     </w:p>
@@ -24142,9 +25834,9 @@
         </w:rPr>
         <w:object w:dxaOrig="1820" w:dyaOrig="440">
           <v:shape id="_x0000_i1038" type="#_x0000_t75" style="width:91pt;height:22pt" o:ole="">
-            <v:imagedata r:id="rId49" o:title=""/>
+            <v:imagedata r:id="rId55" o:title=""/>
           </v:shape>
-          <o:OLEObject Type="Embed" ProgID="Equation.3" ShapeID="_x0000_i1038" DrawAspect="Content" ObjectID="_1574426539" r:id="rId50"/>
+          <o:OLEObject Type="Embed" ProgID="Equation.3" ShapeID="_x0000_i1038" DrawAspect="Content" ObjectID="_1574690929" r:id="rId56"/>
         </w:object>
       </w:r>
     </w:p>
@@ -24311,8 +26003,8 @@
           <w:rtl/>
         </w:rPr>
       </w:pPr>
-      <w:bookmarkStart w:id="46" w:name="_Ref186599125"/>
-      <w:bookmarkStart w:id="47" w:name="_Toc276969413"/>
+      <w:bookmarkStart w:id="48" w:name="_Ref186599125"/>
+      <w:bookmarkStart w:id="49" w:name="_Toc276969413"/>
       <w:r>
         <w:rPr>
           <w:rFonts w:hint="cs"/>
@@ -24395,7 +26087,7 @@
         </w:rPr>
         <w:fldChar w:fldCharType="end"/>
       </w:r>
-      <w:bookmarkEnd w:id="46"/>
+      <w:bookmarkEnd w:id="48"/>
       <w:r>
         <w:rPr>
           <w:rFonts w:hint="cs"/>
@@ -24438,7 +26130,7 @@
         </w:rPr>
         <w:t>.</w:t>
       </w:r>
-      <w:bookmarkEnd w:id="47"/>
+      <w:bookmarkEnd w:id="49"/>
     </w:p>
     <w:tbl>
       <w:tblPr>
@@ -24604,7 +26296,7 @@
                           </pic:cNvPicPr>
                         </pic:nvPicPr>
                         <pic:blipFill>
-                          <a:blip r:embed="rId51" cstate="print">
+                          <a:blip r:embed="rId57" cstate="print">
                             <a:extLst>
                               <a:ext uri="{28A0092B-C50C-407E-A947-70E740481C1C}">
                                 <a14:useLocalDpi xmlns:a14="http://schemas.microsoft.com/office/drawing/2010/main" val="0"/>
@@ -24750,7 +26442,7 @@
                           </pic:cNvPicPr>
                         </pic:nvPicPr>
                         <pic:blipFill>
-                          <a:blip r:embed="rId52" cstate="print">
+                          <a:blip r:embed="rId58" cstate="print">
                             <a:extLst>
                               <a:ext uri="{28A0092B-C50C-407E-A947-70E740481C1C}">
                                 <a14:useLocalDpi xmlns:a14="http://schemas.microsoft.com/office/drawing/2010/main" val="0"/>
@@ -24893,7 +26585,7 @@
                           </pic:cNvPicPr>
                         </pic:nvPicPr>
                         <pic:blipFill>
-                          <a:blip r:embed="rId53" cstate="print">
+                          <a:blip r:embed="rId59" cstate="print">
                             <a:extLst>
                               <a:ext uri="{28A0092B-C50C-407E-A947-70E740481C1C}">
                                 <a14:useLocalDpi xmlns:a14="http://schemas.microsoft.com/office/drawing/2010/main" val="0"/>
@@ -25029,7 +26721,7 @@
                           </pic:cNvPicPr>
                         </pic:nvPicPr>
                         <pic:blipFill>
-                          <a:blip r:embed="rId54" cstate="print">
+                          <a:blip r:embed="rId60" cstate="print">
                             <a:extLst>
                               <a:ext uri="{28A0092B-C50C-407E-A947-70E740481C1C}">
                                 <a14:useLocalDpi xmlns:a14="http://schemas.microsoft.com/office/drawing/2010/main" val="0"/>
@@ -25165,7 +26857,7 @@
                           </pic:cNvPicPr>
                         </pic:nvPicPr>
                         <pic:blipFill>
-                          <a:blip r:embed="rId55" cstate="print">
+                          <a:blip r:embed="rId61" cstate="print">
                             <a:extLst>
                               <a:ext uri="{28A0092B-C50C-407E-A947-70E740481C1C}">
                                 <a14:useLocalDpi xmlns:a14="http://schemas.microsoft.com/office/drawing/2010/main" val="0"/>
@@ -25301,7 +26993,7 @@
                           </pic:cNvPicPr>
                         </pic:nvPicPr>
                         <pic:blipFill>
-                          <a:blip r:embed="rId56" cstate="print">
+                          <a:blip r:embed="rId62" cstate="print">
                             <a:extLst>
                               <a:ext uri="{28A0092B-C50C-407E-A947-70E740481C1C}">
                                 <a14:useLocalDpi xmlns:a14="http://schemas.microsoft.com/office/drawing/2010/main" val="0"/>
@@ -25444,7 +27136,7 @@
                           </pic:cNvPicPr>
                         </pic:nvPicPr>
                         <pic:blipFill>
-                          <a:blip r:embed="rId57" cstate="print">
+                          <a:blip r:embed="rId63" cstate="print">
                             <a:extLst>
                               <a:ext uri="{28A0092B-C50C-407E-A947-70E740481C1C}">
                                 <a14:useLocalDpi xmlns:a14="http://schemas.microsoft.com/office/drawing/2010/main" val="0"/>
@@ -25578,7 +27270,7 @@
                           </pic:cNvPicPr>
                         </pic:nvPicPr>
                         <pic:blipFill>
-                          <a:blip r:embed="rId58" cstate="print">
+                          <a:blip r:embed="rId64" cstate="print">
                             <a:extLst>
                               <a:ext uri="{28A0092B-C50C-407E-A947-70E740481C1C}">
                                 <a14:useLocalDpi xmlns:a14="http://schemas.microsoft.com/office/drawing/2010/main" val="0"/>
@@ -25705,7 +27397,7 @@
                           </pic:cNvPicPr>
                         </pic:nvPicPr>
                         <pic:blipFill>
-                          <a:blip r:embed="rId59" cstate="print">
+                          <a:blip r:embed="rId65" cstate="print">
                             <a:extLst>
                               <a:ext uri="{28A0092B-C50C-407E-A947-70E740481C1C}">
                                 <a14:useLocalDpi xmlns:a14="http://schemas.microsoft.com/office/drawing/2010/main" val="0"/>
@@ -25832,7 +27524,7 @@
                           </pic:cNvPicPr>
                         </pic:nvPicPr>
                         <pic:blipFill>
-                          <a:blip r:embed="rId60" cstate="print">
+                          <a:blip r:embed="rId66" cstate="print">
                             <a:extLst>
                               <a:ext uri="{28A0092B-C50C-407E-A947-70E740481C1C}">
                                 <a14:useLocalDpi xmlns:a14="http://schemas.microsoft.com/office/drawing/2010/main" val="0"/>
@@ -25959,7 +27651,7 @@
                           </pic:cNvPicPr>
                         </pic:nvPicPr>
                         <pic:blipFill>
-                          <a:blip r:embed="rId61" cstate="print">
+                          <a:blip r:embed="rId67" cstate="print">
                             <a:extLst>
                               <a:ext uri="{28A0092B-C50C-407E-A947-70E740481C1C}">
                                 <a14:useLocalDpi xmlns:a14="http://schemas.microsoft.com/office/drawing/2010/main" val="0"/>
@@ -26060,8 +27752,8 @@
           <w:rtl/>
         </w:rPr>
       </w:pPr>
-      <w:bookmarkStart w:id="48" w:name="_Ref115703651"/>
-      <w:bookmarkStart w:id="49" w:name="_Toc115707576"/>
+      <w:bookmarkStart w:id="50" w:name="_Ref115703651"/>
+      <w:bookmarkStart w:id="51" w:name="_Toc115707576"/>
     </w:p>
     <w:p>
       <w:pPr>
@@ -26070,7 +27762,7 @@
           <w:rtl/>
         </w:rPr>
       </w:pPr>
-      <w:bookmarkStart w:id="50" w:name="_Toc276969414"/>
+      <w:bookmarkStart w:id="52" w:name="_Toc276969414"/>
       <w:r>
         <w:rPr>
           <w:rFonts w:hint="cs"/>
@@ -26147,7 +27839,7 @@
         </w:rPr>
         <w:fldChar w:fldCharType="end"/>
       </w:r>
-      <w:bookmarkEnd w:id="48"/>
+      <w:bookmarkEnd w:id="50"/>
       <w:r>
         <w:rPr>
           <w:rFonts w:hint="cs"/>
@@ -26155,7 +27847,7 @@
         </w:rPr>
         <w:t xml:space="preserve">  اندازه فرمول‌ها</w:t>
       </w:r>
-      <w:bookmarkEnd w:id="49"/>
+      <w:bookmarkEnd w:id="51"/>
       <w:r>
         <w:rPr>
           <w:rFonts w:hint="cs"/>
@@ -26163,7 +27855,7 @@
         </w:rPr>
         <w:t>.</w:t>
       </w:r>
-      <w:bookmarkEnd w:id="50"/>
+      <w:bookmarkEnd w:id="52"/>
     </w:p>
     <w:tbl>
       <w:tblPr>
@@ -26412,9 +28104,9 @@
           <w:rtl/>
         </w:rPr>
       </w:pPr>
-      <w:bookmarkStart w:id="51" w:name="_Toc115553020"/>
-      <w:bookmarkStart w:id="52" w:name="_Toc118681161"/>
-      <w:bookmarkStart w:id="53" w:name="_Toc465667664"/>
+      <w:bookmarkStart w:id="53" w:name="_Toc115553020"/>
+      <w:bookmarkStart w:id="54" w:name="_Toc118681161"/>
+      <w:bookmarkStart w:id="55" w:name="_Toc465667664"/>
       <w:r>
         <w:rPr>
           <w:rFonts w:hint="cs"/>
@@ -26422,8 +28114,8 @@
         </w:rPr>
         <w:t>فاصله‌ها</w:t>
       </w:r>
-      <w:bookmarkEnd w:id="51"/>
-      <w:bookmarkEnd w:id="52"/>
+      <w:bookmarkEnd w:id="53"/>
+      <w:bookmarkEnd w:id="54"/>
       <w:r>
         <w:rPr>
           <w:rFonts w:hint="cs"/>
@@ -26431,7 +28123,7 @@
         </w:rPr>
         <w:t>ي افقي و عمودي</w:t>
       </w:r>
-      <w:bookmarkEnd w:id="53"/>
+      <w:bookmarkEnd w:id="55"/>
     </w:p>
     <w:p>
       <w:pPr>
@@ -26548,11 +28240,11 @@
           <w:rtl/>
         </w:rPr>
       </w:pPr>
-      <w:bookmarkStart w:id="54" w:name="_Toc102815939"/>
-      <w:bookmarkStart w:id="55" w:name="_Toc102981090"/>
-      <w:bookmarkStart w:id="56" w:name="_Toc115553021"/>
-      <w:bookmarkStart w:id="57" w:name="_Toc118681162"/>
-      <w:bookmarkStart w:id="58" w:name="_Toc465667665"/>
+      <w:bookmarkStart w:id="56" w:name="_Toc102815939"/>
+      <w:bookmarkStart w:id="57" w:name="_Toc102981090"/>
+      <w:bookmarkStart w:id="58" w:name="_Toc115553021"/>
+      <w:bookmarkStart w:id="59" w:name="_Toc118681162"/>
+      <w:bookmarkStart w:id="60" w:name="_Toc465667665"/>
       <w:r>
         <w:rPr>
           <w:rFonts w:hint="cs"/>
@@ -26567,11 +28259,11 @@
         </w:rPr>
         <w:t xml:space="preserve"> كلي از چهار طرف كاغذ</w:t>
       </w:r>
-      <w:bookmarkEnd w:id="54"/>
-      <w:bookmarkEnd w:id="55"/>
       <w:bookmarkEnd w:id="56"/>
       <w:bookmarkEnd w:id="57"/>
       <w:bookmarkEnd w:id="58"/>
+      <w:bookmarkEnd w:id="59"/>
+      <w:bookmarkEnd w:id="60"/>
     </w:p>
     <w:p>
       <w:pPr>
@@ -26854,11 +28546,11 @@
           <w:rtl/>
         </w:rPr>
       </w:pPr>
-      <w:bookmarkStart w:id="59" w:name="_Toc102815940"/>
-      <w:bookmarkStart w:id="60" w:name="_Toc102981091"/>
-      <w:bookmarkStart w:id="61" w:name="_Toc115553022"/>
-      <w:bookmarkStart w:id="62" w:name="_Toc118681163"/>
-      <w:bookmarkStart w:id="63" w:name="_Toc465667666"/>
+      <w:bookmarkStart w:id="61" w:name="_Toc102815940"/>
+      <w:bookmarkStart w:id="62" w:name="_Toc102981091"/>
+      <w:bookmarkStart w:id="63" w:name="_Toc115553022"/>
+      <w:bookmarkStart w:id="64" w:name="_Toc118681163"/>
+      <w:bookmarkStart w:id="65" w:name="_Toc465667666"/>
       <w:r>
         <w:rPr>
           <w:rFonts w:hint="cs"/>
@@ -26873,11 +28565,11 @@
         </w:rPr>
         <w:t xml:space="preserve"> خط‌ها</w:t>
       </w:r>
-      <w:bookmarkEnd w:id="59"/>
-      <w:bookmarkEnd w:id="60"/>
       <w:bookmarkEnd w:id="61"/>
       <w:bookmarkEnd w:id="62"/>
       <w:bookmarkEnd w:id="63"/>
+      <w:bookmarkEnd w:id="64"/>
+      <w:bookmarkEnd w:id="65"/>
     </w:p>
     <w:p>
       <w:pPr>
@@ -26979,11 +28671,11 @@
           <w:rtl/>
         </w:rPr>
       </w:pPr>
-      <w:bookmarkStart w:id="64" w:name="_Toc102815941"/>
-      <w:bookmarkStart w:id="65" w:name="_Toc102981092"/>
-      <w:bookmarkStart w:id="66" w:name="_Toc115553023"/>
-      <w:bookmarkStart w:id="67" w:name="_Toc118681164"/>
-      <w:bookmarkStart w:id="68" w:name="_Toc465667667"/>
+      <w:bookmarkStart w:id="66" w:name="_Toc102815941"/>
+      <w:bookmarkStart w:id="67" w:name="_Toc102981092"/>
+      <w:bookmarkStart w:id="68" w:name="_Toc115553023"/>
+      <w:bookmarkStart w:id="69" w:name="_Toc118681164"/>
+      <w:bookmarkStart w:id="70" w:name="_Toc465667667"/>
       <w:r>
         <w:rPr>
           <w:rFonts w:hint="cs"/>
@@ -26991,10 +28683,10 @@
         </w:rPr>
         <w:t>فاصل</w:t>
       </w:r>
-      <w:bookmarkEnd w:id="64"/>
-      <w:bookmarkEnd w:id="65"/>
       <w:bookmarkEnd w:id="66"/>
       <w:bookmarkEnd w:id="67"/>
+      <w:bookmarkEnd w:id="68"/>
+      <w:bookmarkEnd w:id="69"/>
       <w:r>
         <w:rPr>
           <w:rFonts w:hint="cs"/>
@@ -27002,7 +28694,7 @@
         </w:rPr>
         <w:t>ه‌هاي تفكيك‌كننده</w:t>
       </w:r>
-      <w:bookmarkEnd w:id="68"/>
+      <w:bookmarkEnd w:id="70"/>
     </w:p>
     <w:p>
       <w:pPr>
@@ -27402,7 +29094,7 @@
           <w:rtl/>
         </w:rPr>
       </w:pPr>
-      <w:bookmarkStart w:id="69" w:name="_Toc118681173"/>
+      <w:bookmarkStart w:id="71" w:name="_Toc118681173"/>
       <w:r>
         <w:rPr>
           <w:rFonts w:hint="cs"/>
@@ -27410,7 +29102,7 @@
         </w:rPr>
         <w:t xml:space="preserve"> </w:t>
       </w:r>
-      <w:bookmarkStart w:id="70" w:name="_Toc465667668"/>
+      <w:bookmarkStart w:id="72" w:name="_Toc465667668"/>
       <w:r>
         <w:rPr>
           <w:rFonts w:hint="cs"/>
@@ -27418,8 +29110,8 @@
         </w:rPr>
         <w:t>فواصل بين كلمات</w:t>
       </w:r>
-      <w:bookmarkEnd w:id="69"/>
-      <w:bookmarkEnd w:id="70"/>
+      <w:bookmarkEnd w:id="71"/>
+      <w:bookmarkEnd w:id="72"/>
     </w:p>
     <w:p>
       <w:pPr>
@@ -27586,8 +29278,8 @@
           <w:rtl/>
         </w:rPr>
       </w:pPr>
-      <w:bookmarkStart w:id="71" w:name="_Ref194733088"/>
-      <w:bookmarkStart w:id="72" w:name="_Toc465667669"/>
+      <w:bookmarkStart w:id="73" w:name="_Ref194733088"/>
+      <w:bookmarkStart w:id="74" w:name="_Toc465667669"/>
       <w:r>
         <w:rPr>
           <w:rFonts w:hint="cs"/>
@@ -27595,8 +29287,8 @@
         </w:rPr>
         <w:t>جدانوشتن كلمات بدون گذاشتن فاصله بين آنها</w:t>
       </w:r>
-      <w:bookmarkEnd w:id="71"/>
-      <w:bookmarkEnd w:id="72"/>
+      <w:bookmarkEnd w:id="73"/>
+      <w:bookmarkEnd w:id="74"/>
     </w:p>
     <w:p>
       <w:pPr>
@@ -27722,10 +29414,10 @@
           <w:rtl/>
         </w:rPr>
       </w:pPr>
-      <w:bookmarkStart w:id="73" w:name="_Toc102981095"/>
-      <w:bookmarkStart w:id="74" w:name="_Toc115553026"/>
-      <w:bookmarkStart w:id="75" w:name="_Toc118681166"/>
-      <w:bookmarkStart w:id="76" w:name="_Toc465667670"/>
+      <w:bookmarkStart w:id="75" w:name="_Toc102981095"/>
+      <w:bookmarkStart w:id="76" w:name="_Toc115553026"/>
+      <w:bookmarkStart w:id="77" w:name="_Toc118681166"/>
+      <w:bookmarkStart w:id="78" w:name="_Toc465667670"/>
       <w:r>
         <w:rPr>
           <w:rFonts w:hint="cs"/>
@@ -27733,9 +29425,9 @@
         </w:rPr>
         <w:t>فهرست گزارش</w:t>
       </w:r>
-      <w:bookmarkEnd w:id="73"/>
-      <w:bookmarkEnd w:id="74"/>
       <w:bookmarkEnd w:id="75"/>
+      <w:bookmarkEnd w:id="76"/>
+      <w:bookmarkEnd w:id="77"/>
       <w:r>
         <w:rPr>
           <w:rFonts w:hint="cs"/>
@@ -27757,7 +29449,7 @@
         </w:rPr>
         <w:t xml:space="preserve"> و فهرست جداول</w:t>
       </w:r>
-      <w:bookmarkEnd w:id="76"/>
+      <w:bookmarkEnd w:id="78"/>
     </w:p>
     <w:p>
       <w:pPr>
@@ -27855,10 +29547,10 @@
           <w:rtl/>
         </w:rPr>
       </w:pPr>
-      <w:bookmarkStart w:id="77" w:name="_Toc102815946"/>
-      <w:bookmarkStart w:id="78" w:name="_Toc102981096"/>
-      <w:bookmarkStart w:id="79" w:name="_Toc115553027"/>
-      <w:bookmarkStart w:id="80" w:name="_Toc118681167"/>
+      <w:bookmarkStart w:id="79" w:name="_Toc102815946"/>
+      <w:bookmarkStart w:id="80" w:name="_Toc102981096"/>
+      <w:bookmarkStart w:id="81" w:name="_Toc115553027"/>
+      <w:bookmarkStart w:id="82" w:name="_Toc118681167"/>
       <w:r>
         <w:rPr>
           <w:rFonts w:hint="cs"/>
@@ -27869,7 +29561,7 @@
         <w:lastRenderedPageBreak/>
         <w:t xml:space="preserve"> </w:t>
       </w:r>
-      <w:bookmarkStart w:id="81" w:name="_Toc465667671"/>
+      <w:bookmarkStart w:id="83" w:name="_Toc465667671"/>
       <w:r>
         <w:rPr>
           <w:rFonts w:hint="cs"/>
@@ -27909,11 +29601,11 @@
       <w:r>
         <w:t>(Header and Footer)</w:t>
       </w:r>
-      <w:bookmarkEnd w:id="77"/>
-      <w:bookmarkEnd w:id="78"/>
       <w:bookmarkEnd w:id="79"/>
       <w:bookmarkEnd w:id="80"/>
       <w:bookmarkEnd w:id="81"/>
+      <w:bookmarkEnd w:id="82"/>
+      <w:bookmarkEnd w:id="83"/>
       <w:r>
         <w:rPr>
           <w:rFonts w:hint="cs"/>
@@ -28171,11 +29863,11 @@
           <w:rtl/>
         </w:rPr>
       </w:pPr>
-      <w:bookmarkStart w:id="82" w:name="_Toc102815947"/>
-      <w:bookmarkStart w:id="83" w:name="_Toc102981097"/>
-      <w:bookmarkStart w:id="84" w:name="_Toc115553028"/>
-      <w:bookmarkStart w:id="85" w:name="_Toc118681168"/>
-      <w:bookmarkStart w:id="86" w:name="_Toc465667672"/>
+      <w:bookmarkStart w:id="84" w:name="_Toc102815947"/>
+      <w:bookmarkStart w:id="85" w:name="_Toc102981097"/>
+      <w:bookmarkStart w:id="86" w:name="_Toc115553028"/>
+      <w:bookmarkStart w:id="87" w:name="_Toc118681168"/>
+      <w:bookmarkStart w:id="88" w:name="_Toc465667672"/>
       <w:r>
         <w:rPr>
           <w:rFonts w:hint="cs"/>
@@ -28202,10 +29894,10 @@
         </w:rPr>
         <w:t xml:space="preserve"> شكل</w:t>
       </w:r>
-      <w:bookmarkEnd w:id="82"/>
-      <w:bookmarkEnd w:id="83"/>
       <w:bookmarkEnd w:id="84"/>
       <w:bookmarkEnd w:id="85"/>
+      <w:bookmarkEnd w:id="86"/>
+      <w:bookmarkEnd w:id="87"/>
       <w:r>
         <w:rPr>
           <w:rFonts w:hint="cs"/>
@@ -28213,7 +29905,7 @@
         </w:rPr>
         <w:t xml:space="preserve">‌ها </w:t>
       </w:r>
-      <w:bookmarkEnd w:id="86"/>
+      <w:bookmarkEnd w:id="88"/>
     </w:p>
     <w:p>
       <w:pPr>
@@ -28441,9 +30133,9 @@
           <w:rtl/>
         </w:rPr>
       </w:pPr>
-      <w:bookmarkStart w:id="87" w:name="_Ref111743244"/>
-      <w:bookmarkStart w:id="88" w:name="_Toc115707577"/>
-      <w:bookmarkStart w:id="89" w:name="_Toc276969415"/>
+      <w:bookmarkStart w:id="89" w:name="_Ref111743244"/>
+      <w:bookmarkStart w:id="90" w:name="_Toc115707577"/>
+      <w:bookmarkStart w:id="91" w:name="_Toc276969415"/>
       <w:r>
         <w:rPr>
           <w:rFonts w:hint="cs"/>
@@ -28526,7 +30218,7 @@
         </w:rPr>
         <w:fldChar w:fldCharType="end"/>
       </w:r>
-      <w:bookmarkEnd w:id="87"/>
+      <w:bookmarkEnd w:id="89"/>
       <w:r>
         <w:rPr>
           <w:rFonts w:hint="cs"/>
@@ -28534,7 +30226,7 @@
         </w:rPr>
         <w:t xml:space="preserve">  عنوان جدول</w:t>
       </w:r>
-      <w:bookmarkEnd w:id="88"/>
+      <w:bookmarkEnd w:id="90"/>
       <w:r>
         <w:rPr>
           <w:rFonts w:hint="cs"/>
@@ -28542,7 +30234,7 @@
         </w:rPr>
         <w:t>.</w:t>
       </w:r>
-      <w:bookmarkEnd w:id="89"/>
+      <w:bookmarkEnd w:id="91"/>
     </w:p>
     <w:tbl>
       <w:tblPr>
@@ -28693,8 +30385,8 @@
           <w:rtl/>
         </w:rPr>
       </w:pPr>
-      <w:bookmarkStart w:id="90" w:name="_Toc115553029"/>
-      <w:bookmarkStart w:id="91" w:name="_Toc118681169"/>
+      <w:bookmarkStart w:id="92" w:name="_Toc115553029"/>
+      <w:bookmarkStart w:id="93" w:name="_Toc118681169"/>
     </w:p>
     <w:p>
       <w:pPr>
@@ -28733,7 +30425,7 @@
                     </pic:cNvPicPr>
                   </pic:nvPicPr>
                   <pic:blipFill>
-                    <a:blip r:embed="rId62">
+                    <a:blip r:embed="rId68">
                       <a:extLst>
                         <a:ext uri="{28A0092B-C50C-407E-A947-70E740481C1C}">
                           <a14:useLocalDpi xmlns:a14="http://schemas.microsoft.com/office/drawing/2010/main" val="0"/>
@@ -28772,8 +30464,8 @@
           <w:rtl/>
         </w:rPr>
       </w:pPr>
-      <w:bookmarkStart w:id="92" w:name="_Ref115548190"/>
-      <w:bookmarkStart w:id="93" w:name="_Toc276969410"/>
+      <w:bookmarkStart w:id="94" w:name="_Ref115548190"/>
+      <w:bookmarkStart w:id="95" w:name="_Toc276969410"/>
       <w:r>
         <w:rPr>
           <w:rFonts w:hint="cs"/>
@@ -28850,7 +30542,7 @@
         </w:rPr>
         <w:fldChar w:fldCharType="end"/>
       </w:r>
-      <w:bookmarkEnd w:id="92"/>
+      <w:bookmarkEnd w:id="94"/>
       <w:r>
         <w:rPr>
           <w:rFonts w:hint="cs"/>
@@ -28872,7 +30564,7 @@
         </w:rPr>
         <w:t>.</w:t>
       </w:r>
-      <w:bookmarkEnd w:id="93"/>
+      <w:bookmarkEnd w:id="95"/>
     </w:p>
     <w:p>
       <w:pPr>
@@ -28894,7 +30586,7 @@
           <w:rtl/>
         </w:rPr>
       </w:pPr>
-      <w:bookmarkStart w:id="94" w:name="_Toc465667673"/>
+      <w:bookmarkStart w:id="96" w:name="_Toc465667673"/>
       <w:r>
         <w:rPr>
           <w:rFonts w:hint="cs"/>
@@ -28903,8 +30595,8 @@
         <w:lastRenderedPageBreak/>
         <w:t>ارجاع</w:t>
       </w:r>
-      <w:bookmarkEnd w:id="90"/>
-      <w:bookmarkEnd w:id="91"/>
+      <w:bookmarkEnd w:id="92"/>
+      <w:bookmarkEnd w:id="93"/>
       <w:r>
         <w:rPr>
           <w:rFonts w:hint="cs"/>
@@ -28947,7 +30639,7 @@
         </w:rPr>
         <w:t xml:space="preserve"> و بخش‌ها</w:t>
       </w:r>
-      <w:bookmarkEnd w:id="94"/>
+      <w:bookmarkEnd w:id="96"/>
     </w:p>
     <w:p>
       <w:pPr>
@@ -29248,7 +30940,7 @@
           <w:rtl/>
         </w:rPr>
         <w:sectPr>
-          <w:headerReference w:type="default" r:id="rId63"/>
+          <w:headerReference w:type="default" r:id="rId69"/>
           <w:footnotePr>
             <w:numRestart w:val="eachPage"/>
           </w:footnotePr>
@@ -29312,10 +31004,10 @@
           <w:rtl/>
         </w:rPr>
       </w:pPr>
-      <w:bookmarkStart w:id="95" w:name="_Toc149480161"/>
-      <w:bookmarkStart w:id="96" w:name="_Toc149481842"/>
-      <w:bookmarkStart w:id="97" w:name="_Toc166932635"/>
-      <w:bookmarkStart w:id="98" w:name="_Toc465667674"/>
+      <w:bookmarkStart w:id="97" w:name="_Toc149480161"/>
+      <w:bookmarkStart w:id="98" w:name="_Toc149481842"/>
+      <w:bookmarkStart w:id="99" w:name="_Toc166932635"/>
+      <w:bookmarkStart w:id="100" w:name="_Toc465667674"/>
       <w:r>
         <w:rPr>
           <w:rtl/>
@@ -29358,9 +31050,9 @@
         </w:rPr>
         <w:t xml:space="preserve">ساختار </w:t>
       </w:r>
-      <w:bookmarkEnd w:id="95"/>
-      <w:bookmarkEnd w:id="96"/>
       <w:bookmarkEnd w:id="97"/>
+      <w:bookmarkEnd w:id="98"/>
+      <w:bookmarkEnd w:id="99"/>
       <w:r>
         <w:rPr>
           <w:rFonts w:hint="cs"/>
@@ -29374,7 +31066,7 @@
         </w:rPr>
         <w:br w:type="page"/>
       </w:r>
-      <w:bookmarkEnd w:id="98"/>
+      <w:bookmarkEnd w:id="100"/>
       <w:r>
         <w:rPr>
           <w:rFonts w:hint="cs"/>
@@ -29523,28 +31215,28 @@
           <w:rtl/>
         </w:rPr>
       </w:pPr>
-      <w:bookmarkStart w:id="99" w:name="_Toc149480162"/>
-      <w:bookmarkStart w:id="100" w:name="_Toc149481843"/>
-      <w:bookmarkStart w:id="101" w:name="_Toc166932636"/>
-      <w:bookmarkStart w:id="102" w:name="_Toc465667675"/>
+      <w:bookmarkStart w:id="101" w:name="_Toc149480162"/>
+      <w:bookmarkStart w:id="102" w:name="_Toc149481843"/>
+      <w:bookmarkStart w:id="103" w:name="_Toc166932636"/>
+      <w:bookmarkStart w:id="104" w:name="_Toc465667675"/>
       <w:r>
         <w:rPr>
           <w:rFonts w:hint="cs"/>
           <w:rtl/>
         </w:rPr>
         <w:t xml:space="preserve">بررسي </w:t>
-      </w:r>
-      <w:bookmarkEnd w:id="99"/>
-      <w:bookmarkEnd w:id="100"/>
-      <w:r>
-        <w:rPr>
-          <w:rFonts w:hint="cs"/>
-          <w:rtl/>
-        </w:rPr>
-        <w:t>سرفصل‌ها</w:t>
       </w:r>
       <w:bookmarkEnd w:id="101"/>
       <w:bookmarkEnd w:id="102"/>
+      <w:r>
+        <w:rPr>
+          <w:rFonts w:hint="cs"/>
+          <w:rtl/>
+        </w:rPr>
+        <w:t>سرفصل‌ها</w:t>
+      </w:r>
+      <w:bookmarkEnd w:id="103"/>
+      <w:bookmarkEnd w:id="104"/>
     </w:p>
     <w:p>
       <w:pPr>
@@ -29661,10 +31353,10 @@
           <w:rtl/>
         </w:rPr>
       </w:pPr>
-      <w:bookmarkStart w:id="103" w:name="_Toc149480163"/>
-      <w:bookmarkStart w:id="104" w:name="_Toc149481844"/>
-      <w:bookmarkStart w:id="105" w:name="_Toc166932637"/>
-      <w:bookmarkStart w:id="106" w:name="_Toc465667676"/>
+      <w:bookmarkStart w:id="105" w:name="_Toc149480163"/>
+      <w:bookmarkStart w:id="106" w:name="_Toc149481844"/>
+      <w:bookmarkStart w:id="107" w:name="_Toc166932637"/>
+      <w:bookmarkStart w:id="108" w:name="_Toc465667676"/>
       <w:r>
         <w:rPr>
           <w:rFonts w:hint="cs"/>
@@ -29672,10 +31364,10 @@
         </w:rPr>
         <w:t>بررسي ساختار كلي</w:t>
       </w:r>
-      <w:bookmarkEnd w:id="103"/>
-      <w:bookmarkEnd w:id="104"/>
       <w:bookmarkEnd w:id="105"/>
       <w:bookmarkEnd w:id="106"/>
+      <w:bookmarkEnd w:id="107"/>
+      <w:bookmarkEnd w:id="108"/>
       <w:r>
         <w:rPr>
           <w:rFonts w:hint="cs"/>
@@ -29759,10 +31451,10 @@
           <w:rtl/>
         </w:rPr>
       </w:pPr>
-      <w:bookmarkStart w:id="107" w:name="_Toc149480164"/>
-      <w:bookmarkStart w:id="108" w:name="_Toc149481845"/>
-      <w:bookmarkStart w:id="109" w:name="_Toc166932638"/>
-      <w:bookmarkStart w:id="110" w:name="_Toc465667677"/>
+      <w:bookmarkStart w:id="109" w:name="_Toc149480164"/>
+      <w:bookmarkStart w:id="110" w:name="_Toc149481845"/>
+      <w:bookmarkStart w:id="111" w:name="_Toc166932638"/>
+      <w:bookmarkStart w:id="112" w:name="_Toc465667677"/>
       <w:r>
         <w:rPr>
           <w:rFonts w:hint="cs"/>
@@ -29770,10 +31462,10 @@
         </w:rPr>
         <w:t>بررسي مفهومي</w:t>
       </w:r>
-      <w:bookmarkEnd w:id="107"/>
-      <w:bookmarkEnd w:id="108"/>
       <w:bookmarkEnd w:id="109"/>
       <w:bookmarkEnd w:id="110"/>
+      <w:bookmarkEnd w:id="111"/>
+      <w:bookmarkEnd w:id="112"/>
     </w:p>
     <w:p>
       <w:pPr>
@@ -29802,10 +31494,10 @@
           <w:rtl/>
         </w:rPr>
       </w:pPr>
-      <w:bookmarkStart w:id="111" w:name="_Toc149480165"/>
-      <w:bookmarkStart w:id="112" w:name="_Toc149481846"/>
-      <w:bookmarkStart w:id="113" w:name="_Toc166932639"/>
-      <w:bookmarkStart w:id="114" w:name="_Toc465667678"/>
+      <w:bookmarkStart w:id="113" w:name="_Toc149480165"/>
+      <w:bookmarkStart w:id="114" w:name="_Toc149481846"/>
+      <w:bookmarkStart w:id="115" w:name="_Toc166932639"/>
+      <w:bookmarkStart w:id="116" w:name="_Toc465667678"/>
       <w:r>
         <w:rPr>
           <w:rFonts w:hint="cs"/>
@@ -29814,10 +31506,10 @@
         <w:lastRenderedPageBreak/>
         <w:t>مطالعه مفهومي و جمله‌بندي</w:t>
       </w:r>
-      <w:bookmarkEnd w:id="111"/>
-      <w:bookmarkEnd w:id="112"/>
       <w:bookmarkEnd w:id="113"/>
       <w:bookmarkEnd w:id="114"/>
+      <w:bookmarkEnd w:id="115"/>
+      <w:bookmarkEnd w:id="116"/>
     </w:p>
     <w:p>
       <w:pPr>
@@ -29910,10 +31602,10 @@
           <w:rtl/>
         </w:rPr>
       </w:pPr>
-      <w:bookmarkStart w:id="115" w:name="_Toc149480166"/>
-      <w:bookmarkStart w:id="116" w:name="_Toc149481847"/>
-      <w:bookmarkStart w:id="117" w:name="_Toc166932640"/>
-      <w:bookmarkStart w:id="118" w:name="_Toc465667679"/>
+      <w:bookmarkStart w:id="117" w:name="_Toc149480166"/>
+      <w:bookmarkStart w:id="118" w:name="_Toc149481847"/>
+      <w:bookmarkStart w:id="119" w:name="_Toc166932640"/>
+      <w:bookmarkStart w:id="120" w:name="_Toc465667679"/>
       <w:r>
         <w:rPr>
           <w:rFonts w:hint="cs"/>
@@ -29921,10 +31613,10 @@
         </w:rPr>
         <w:t>تنظیم بندها</w:t>
       </w:r>
-      <w:bookmarkEnd w:id="115"/>
-      <w:bookmarkEnd w:id="116"/>
       <w:bookmarkEnd w:id="117"/>
       <w:bookmarkEnd w:id="118"/>
+      <w:bookmarkEnd w:id="119"/>
+      <w:bookmarkEnd w:id="120"/>
     </w:p>
     <w:p>
       <w:pPr>
@@ -30639,10 +32331,10 @@
           <w:rtl/>
         </w:rPr>
       </w:pPr>
-      <w:bookmarkStart w:id="119" w:name="_Toc149480167"/>
-      <w:bookmarkStart w:id="120" w:name="_Toc149481848"/>
-      <w:bookmarkStart w:id="121" w:name="_Toc166932641"/>
-      <w:bookmarkStart w:id="122" w:name="_Toc465667680"/>
+      <w:bookmarkStart w:id="121" w:name="_Toc149480167"/>
+      <w:bookmarkStart w:id="122" w:name="_Toc149481848"/>
+      <w:bookmarkStart w:id="123" w:name="_Toc166932641"/>
+      <w:bookmarkStart w:id="124" w:name="_Toc465667680"/>
       <w:r>
         <w:rPr>
           <w:rFonts w:hint="cs"/>
@@ -30651,10 +32343,10 @@
         <w:lastRenderedPageBreak/>
         <w:t>بررسي قواعد نگارشي</w:t>
       </w:r>
-      <w:bookmarkEnd w:id="119"/>
-      <w:bookmarkEnd w:id="120"/>
       <w:bookmarkEnd w:id="121"/>
       <w:bookmarkEnd w:id="122"/>
+      <w:bookmarkEnd w:id="123"/>
+      <w:bookmarkEnd w:id="124"/>
     </w:p>
     <w:p>
       <w:pPr>
@@ -30863,8 +32555,8 @@
           <w:rtl/>
         </w:rPr>
       </w:pPr>
-      <w:bookmarkStart w:id="123" w:name="_Toc166932642"/>
-      <w:bookmarkStart w:id="124" w:name="_Toc465667681"/>
+      <w:bookmarkStart w:id="125" w:name="_Toc166932642"/>
+      <w:bookmarkStart w:id="126" w:name="_Toc465667681"/>
       <w:r>
         <w:rPr>
           <w:rFonts w:hint="cs"/>
@@ -30872,8 +32564,8 @@
         </w:rPr>
         <w:t>بررسي روابط</w:t>
       </w:r>
-      <w:bookmarkEnd w:id="123"/>
-      <w:bookmarkEnd w:id="124"/>
+      <w:bookmarkEnd w:id="125"/>
+      <w:bookmarkEnd w:id="126"/>
       <w:r>
         <w:rPr>
           <w:rFonts w:hint="cs"/>
@@ -31069,10 +32761,10 @@
           <w:rtl/>
         </w:rPr>
       </w:pPr>
-      <w:bookmarkStart w:id="125" w:name="_Toc149480168"/>
-      <w:bookmarkStart w:id="126" w:name="_Toc149481849"/>
-      <w:bookmarkStart w:id="127" w:name="_Toc166932643"/>
-      <w:bookmarkStart w:id="128" w:name="_Toc465667682"/>
+      <w:bookmarkStart w:id="127" w:name="_Toc149480168"/>
+      <w:bookmarkStart w:id="128" w:name="_Toc149481849"/>
+      <w:bookmarkStart w:id="129" w:name="_Toc166932643"/>
+      <w:bookmarkStart w:id="130" w:name="_Toc465667682"/>
       <w:r>
         <w:rPr>
           <w:rFonts w:hint="cs"/>
@@ -31081,17 +32773,17 @@
         <w:lastRenderedPageBreak/>
         <w:t xml:space="preserve">بررسي </w:t>
       </w:r>
-      <w:bookmarkEnd w:id="125"/>
-      <w:bookmarkEnd w:id="126"/>
-      <w:r>
-        <w:rPr>
-          <w:rFonts w:hint="cs"/>
-          <w:rtl/>
-        </w:rPr>
-        <w:t>شكل‌ها</w:t>
-      </w:r>
       <w:bookmarkEnd w:id="127"/>
       <w:bookmarkEnd w:id="128"/>
+      <w:r>
+        <w:rPr>
+          <w:rFonts w:hint="cs"/>
+          <w:rtl/>
+        </w:rPr>
+        <w:t>شكل‌ها</w:t>
+      </w:r>
+      <w:bookmarkEnd w:id="129"/>
+      <w:bookmarkEnd w:id="130"/>
       <w:r>
         <w:rPr>
           <w:rFonts w:hint="cs"/>
@@ -31183,8 +32875,8 @@
           <w:rtl/>
         </w:rPr>
       </w:pPr>
-      <w:bookmarkStart w:id="129" w:name="_Toc166932644"/>
-      <w:bookmarkStart w:id="130" w:name="_Toc465667683"/>
+      <w:bookmarkStart w:id="131" w:name="_Toc166932644"/>
+      <w:bookmarkStart w:id="132" w:name="_Toc465667683"/>
       <w:r>
         <w:rPr>
           <w:rFonts w:hint="cs"/>
@@ -31192,8 +32884,8 @@
         </w:rPr>
         <w:t>بررسي كيفيت شكل و تطابق عنوان آن</w:t>
       </w:r>
-      <w:bookmarkEnd w:id="129"/>
-      <w:bookmarkEnd w:id="130"/>
+      <w:bookmarkEnd w:id="131"/>
+      <w:bookmarkEnd w:id="132"/>
     </w:p>
     <w:p>
       <w:pPr>
@@ -31270,8 +32962,8 @@
           <w:rtl/>
         </w:rPr>
       </w:pPr>
-      <w:bookmarkStart w:id="131" w:name="_Toc166932645"/>
-      <w:bookmarkStart w:id="132" w:name="_Toc465667684"/>
+      <w:bookmarkStart w:id="133" w:name="_Toc166932645"/>
+      <w:bookmarkStart w:id="134" w:name="_Toc465667684"/>
       <w:r>
         <w:rPr>
           <w:rFonts w:hint="cs"/>
@@ -31279,8 +32971,8 @@
         </w:rPr>
         <w:t>بررسي تطابق روابط، برنامه و شكل</w:t>
       </w:r>
-      <w:bookmarkEnd w:id="131"/>
-      <w:bookmarkEnd w:id="132"/>
+      <w:bookmarkEnd w:id="133"/>
+      <w:bookmarkEnd w:id="134"/>
     </w:p>
     <w:p>
       <w:pPr>
@@ -31357,8 +33049,8 @@
           <w:rtl/>
         </w:rPr>
       </w:pPr>
-      <w:bookmarkStart w:id="133" w:name="_Toc166932646"/>
-      <w:bookmarkStart w:id="134" w:name="_Toc465667685"/>
+      <w:bookmarkStart w:id="135" w:name="_Toc166932646"/>
+      <w:bookmarkStart w:id="136" w:name="_Toc465667685"/>
       <w:r>
         <w:rPr>
           <w:rFonts w:hint="cs"/>
@@ -31366,8 +33058,8 @@
         </w:rPr>
         <w:t>بررسي جداول</w:t>
       </w:r>
-      <w:bookmarkEnd w:id="133"/>
-      <w:bookmarkEnd w:id="134"/>
+      <w:bookmarkEnd w:id="135"/>
+      <w:bookmarkEnd w:id="136"/>
     </w:p>
     <w:p>
       <w:pPr>
@@ -31436,8 +33128,8 @@
           <w:rtl/>
         </w:rPr>
       </w:pPr>
-      <w:bookmarkStart w:id="135" w:name="_Toc166932647"/>
-      <w:bookmarkStart w:id="136" w:name="_Toc465667686"/>
+      <w:bookmarkStart w:id="137" w:name="_Toc166932647"/>
+      <w:bookmarkStart w:id="138" w:name="_Toc465667686"/>
       <w:r>
         <w:rPr>
           <w:rFonts w:hint="cs"/>
@@ -31445,8 +33137,8 @@
         </w:rPr>
         <w:t>بررسي كيفيت جدول و تطابق عنوان آن</w:t>
       </w:r>
-      <w:bookmarkEnd w:id="135"/>
-      <w:bookmarkEnd w:id="136"/>
+      <w:bookmarkEnd w:id="137"/>
+      <w:bookmarkEnd w:id="138"/>
       <w:r>
         <w:rPr>
           <w:rFonts w:hint="cs"/>
@@ -31498,8 +33190,8 @@
           <w:rtl/>
         </w:rPr>
       </w:pPr>
-      <w:bookmarkStart w:id="137" w:name="_Toc166932648"/>
-      <w:bookmarkStart w:id="138" w:name="_Toc465667687"/>
+      <w:bookmarkStart w:id="139" w:name="_Toc166932648"/>
+      <w:bookmarkStart w:id="140" w:name="_Toc465667687"/>
       <w:r>
         <w:rPr>
           <w:rFonts w:hint="cs"/>
@@ -31508,8 +33200,8 @@
         <w:lastRenderedPageBreak/>
         <w:t>بررسي تطابق روابط، برنامه و جدول</w:t>
       </w:r>
-      <w:bookmarkEnd w:id="137"/>
-      <w:bookmarkEnd w:id="138"/>
+      <w:bookmarkEnd w:id="139"/>
+      <w:bookmarkEnd w:id="140"/>
     </w:p>
     <w:p>
       <w:pPr>
@@ -31554,8 +33246,8 @@
           <w:rtl/>
         </w:rPr>
       </w:pPr>
-      <w:bookmarkStart w:id="139" w:name="_Toc166932649"/>
-      <w:bookmarkStart w:id="140" w:name="_Toc465667688"/>
+      <w:bookmarkStart w:id="141" w:name="_Toc166932649"/>
+      <w:bookmarkStart w:id="142" w:name="_Toc465667688"/>
       <w:r>
         <w:rPr>
           <w:rFonts w:hint="cs"/>
@@ -31584,8 +33276,8 @@
         </w:rPr>
         <w:t>رساني مراجع</w:t>
       </w:r>
-      <w:bookmarkEnd w:id="139"/>
-      <w:bookmarkEnd w:id="140"/>
+      <w:bookmarkEnd w:id="141"/>
+      <w:bookmarkEnd w:id="142"/>
       <w:r>
         <w:rPr>
           <w:rFonts w:hint="cs"/>
@@ -31717,10 +33409,10 @@
           <w:rtl/>
         </w:rPr>
       </w:pPr>
-      <w:bookmarkStart w:id="141" w:name="_Toc149480171"/>
-      <w:bookmarkStart w:id="142" w:name="_Toc149481852"/>
-      <w:bookmarkStart w:id="143" w:name="_Toc166932650"/>
-      <w:bookmarkStart w:id="144" w:name="_Toc465667689"/>
+      <w:bookmarkStart w:id="143" w:name="_Toc149480171"/>
+      <w:bookmarkStart w:id="144" w:name="_Toc149481852"/>
+      <w:bookmarkStart w:id="145" w:name="_Toc166932650"/>
+      <w:bookmarkStart w:id="146" w:name="_Toc465667689"/>
       <w:r>
         <w:rPr>
           <w:rFonts w:hint="cs"/>
@@ -31735,10 +33427,10 @@
         </w:rPr>
         <w:t>صفحه‌بندي</w:t>
       </w:r>
-      <w:bookmarkEnd w:id="141"/>
-      <w:bookmarkEnd w:id="142"/>
       <w:bookmarkEnd w:id="143"/>
       <w:bookmarkEnd w:id="144"/>
+      <w:bookmarkEnd w:id="145"/>
+      <w:bookmarkEnd w:id="146"/>
     </w:p>
     <w:p>
       <w:pPr>
@@ -31882,10 +33574,10 @@
           <w:rtl/>
         </w:rPr>
       </w:pPr>
-      <w:bookmarkStart w:id="145" w:name="_Toc149480172"/>
-      <w:bookmarkStart w:id="146" w:name="_Toc149481853"/>
-      <w:bookmarkStart w:id="147" w:name="_Toc166932651"/>
-      <w:bookmarkStart w:id="148" w:name="_Toc465667690"/>
+      <w:bookmarkStart w:id="147" w:name="_Toc149480172"/>
+      <w:bookmarkStart w:id="148" w:name="_Toc149481853"/>
+      <w:bookmarkStart w:id="149" w:name="_Toc166932651"/>
+      <w:bookmarkStart w:id="150" w:name="_Toc465667690"/>
       <w:r>
         <w:rPr>
           <w:rFonts w:hint="cs"/>
@@ -31915,10 +33607,10 @@
         </w:rPr>
         <w:t>‌ها</w:t>
       </w:r>
-      <w:bookmarkEnd w:id="145"/>
-      <w:bookmarkEnd w:id="146"/>
       <w:bookmarkEnd w:id="147"/>
       <w:bookmarkEnd w:id="148"/>
+      <w:bookmarkEnd w:id="149"/>
+      <w:bookmarkEnd w:id="150"/>
     </w:p>
     <w:p>
       <w:pPr>
@@ -31994,9 +33686,9 @@
           <w:rtl/>
         </w:rPr>
       </w:pPr>
-      <w:bookmarkStart w:id="149" w:name="_Toc149480173"/>
-      <w:bookmarkStart w:id="150" w:name="_Toc149481854"/>
-      <w:bookmarkStart w:id="151" w:name="_Toc166932652"/>
+      <w:bookmarkStart w:id="151" w:name="_Toc149480173"/>
+      <w:bookmarkStart w:id="152" w:name="_Toc149481854"/>
+      <w:bookmarkStart w:id="153" w:name="_Toc166932652"/>
       <w:r>
         <w:rPr>
           <w:rFonts w:hint="cs"/>
@@ -32004,9 +33696,9 @@
         </w:rPr>
         <w:t>عنوان فصل</w:t>
       </w:r>
-      <w:bookmarkEnd w:id="149"/>
-      <w:bookmarkEnd w:id="150"/>
       <w:bookmarkEnd w:id="151"/>
+      <w:bookmarkEnd w:id="152"/>
+      <w:bookmarkEnd w:id="153"/>
       <w:r>
         <w:rPr>
           <w:rFonts w:hint="cs"/>
@@ -32038,12 +33730,12 @@
           <w:rtl/>
         </w:rPr>
       </w:pPr>
-      <w:bookmarkStart w:id="152" w:name="_Toc149480176"/>
-      <w:bookmarkStart w:id="153" w:name="_Toc149481857"/>
-      <w:bookmarkStart w:id="154" w:name="_Toc166932655"/>
-      <w:bookmarkStart w:id="155" w:name="_Toc149480175"/>
-      <w:bookmarkStart w:id="156" w:name="_Toc149481856"/>
-      <w:bookmarkStart w:id="157" w:name="_Toc166932654"/>
+      <w:bookmarkStart w:id="154" w:name="_Toc149480176"/>
+      <w:bookmarkStart w:id="155" w:name="_Toc149481857"/>
+      <w:bookmarkStart w:id="156" w:name="_Toc166932655"/>
+      <w:bookmarkStart w:id="157" w:name="_Toc149480175"/>
+      <w:bookmarkStart w:id="158" w:name="_Toc149481856"/>
+      <w:bookmarkStart w:id="159" w:name="_Toc166932654"/>
       <w:r>
         <w:rPr>
           <w:rFonts w:hint="cs"/>
@@ -32051,9 +33743,9 @@
         </w:rPr>
         <w:t>شماره صفحه</w:t>
       </w:r>
-      <w:bookmarkEnd w:id="152"/>
-      <w:bookmarkEnd w:id="153"/>
       <w:bookmarkEnd w:id="154"/>
+      <w:bookmarkEnd w:id="155"/>
+      <w:bookmarkEnd w:id="156"/>
       <w:r>
         <w:rPr>
           <w:rFonts w:hint="cs"/>
@@ -32069,7 +33761,7 @@
           <w:rtl/>
         </w:rPr>
         <w:sectPr>
-          <w:headerReference w:type="default" r:id="rId64"/>
+          <w:headerReference w:type="default" r:id="rId70"/>
           <w:footnotePr>
             <w:numRestart w:val="eachPage"/>
           </w:footnotePr>
@@ -32089,9 +33781,9 @@
         </w:rPr>
         <w:t xml:space="preserve">شماره صفحه، </w:t>
       </w:r>
-      <w:bookmarkEnd w:id="155"/>
-      <w:bookmarkEnd w:id="156"/>
       <w:bookmarkEnd w:id="157"/>
+      <w:bookmarkEnd w:id="158"/>
+      <w:bookmarkEnd w:id="159"/>
       <w:r>
         <w:rPr>
           <w:rtl/>
@@ -32130,7 +33822,7 @@
           <w:rtl/>
         </w:rPr>
       </w:pPr>
-      <w:bookmarkStart w:id="158" w:name="_Toc465667691"/>
+      <w:bookmarkStart w:id="160" w:name="_Toc465667691"/>
       <w:r>
         <w:rPr>
           <w:rtl/>
@@ -32181,7 +33873,7 @@
         <w:lastRenderedPageBreak/>
         <w:t>جمع‌بندي و نتيجه‌گيري</w:t>
       </w:r>
-      <w:bookmarkEnd w:id="158"/>
+      <w:bookmarkEnd w:id="160"/>
     </w:p>
     <w:p>
       <w:pPr>
@@ -32302,7 +33994,7 @@
           <w:rtl/>
         </w:rPr>
         <w:sectPr>
-          <w:headerReference w:type="default" r:id="rId65"/>
+          <w:headerReference w:type="default" r:id="rId71"/>
           <w:footnotePr>
             <w:numRestart w:val="eachPage"/>
           </w:footnotePr>
@@ -32322,9 +34014,9 @@
           <w:rtl/>
         </w:rPr>
       </w:pPr>
-      <w:bookmarkStart w:id="159" w:name="_Toc115553031"/>
-      <w:bookmarkStart w:id="160" w:name="_Toc118681176"/>
-      <w:bookmarkStart w:id="161" w:name="_Toc465667692"/>
+      <w:bookmarkStart w:id="161" w:name="_Toc115553031"/>
+      <w:bookmarkStart w:id="162" w:name="_Toc118681176"/>
+      <w:bookmarkStart w:id="163" w:name="_Toc465667692"/>
       <w:r>
         <w:rPr>
           <w:rFonts w:hint="cs"/>
@@ -32340,9 +34032,9 @@
         </w:rPr>
         <w:t>مراجع</w:t>
       </w:r>
-      <w:bookmarkEnd w:id="159"/>
-      <w:bookmarkEnd w:id="160"/>
       <w:bookmarkEnd w:id="161"/>
+      <w:bookmarkEnd w:id="162"/>
+      <w:bookmarkEnd w:id="163"/>
     </w:p>
     <w:p>
       <w:pPr>
@@ -32375,7 +34067,7 @@
                 <w:rtl/>
               </w:rPr>
             </w:pPr>
-            <w:bookmarkStart w:id="162" w:name="_Ref114123584"/>
+            <w:bookmarkStart w:id="164" w:name="_Ref114123584"/>
             <w:r>
               <w:rPr>
                 <w:rFonts w:hint="cs"/>
@@ -32446,7 +34138,7 @@
               </w:rPr>
               <w:t>]</w:t>
             </w:r>
-            <w:bookmarkEnd w:id="162"/>
+            <w:bookmarkEnd w:id="164"/>
           </w:p>
           <w:p>
             <w:pPr>
@@ -34655,7 +36347,7 @@
           <w:rtl/>
         </w:rPr>
         <w:sectPr>
-          <w:headerReference w:type="default" r:id="rId66"/>
+          <w:headerReference w:type="default" r:id="rId72"/>
           <w:pgSz w:w="11906" w:h="16838" w:code="9"/>
           <w:pgMar w:top="1729" w:right="1729" w:bottom="1729" w:left="1440" w:header="720" w:footer="720" w:gutter="0"/>
           <w:cols w:space="720"/>
@@ -34679,9 +36371,9 @@
           <w:rtl/>
         </w:rPr>
       </w:pPr>
-      <w:bookmarkStart w:id="163" w:name="_Toc115553032"/>
-      <w:bookmarkStart w:id="164" w:name="_Toc118681177"/>
-      <w:bookmarkStart w:id="165" w:name="_Toc465667693"/>
+      <w:bookmarkStart w:id="165" w:name="_Toc115553032"/>
+      <w:bookmarkStart w:id="166" w:name="_Toc118681177"/>
+      <w:bookmarkStart w:id="167" w:name="_Toc465667693"/>
       <w:r>
         <w:rPr>
           <w:rFonts w:hint="cs"/>
@@ -34690,9 +36382,9 @@
         <w:lastRenderedPageBreak/>
         <w:t>پيوست‌ها</w:t>
       </w:r>
-      <w:bookmarkEnd w:id="163"/>
-      <w:bookmarkEnd w:id="164"/>
       <w:bookmarkEnd w:id="165"/>
+      <w:bookmarkEnd w:id="166"/>
+      <w:bookmarkEnd w:id="167"/>
     </w:p>
     <w:p>
       <w:pPr>
@@ -34849,7 +36541,7 @@
           <w:rtl/>
         </w:rPr>
       </w:pPr>
-      <w:bookmarkStart w:id="166" w:name="_Ref184296219"/>
+      <w:bookmarkStart w:id="168" w:name="_Ref184296219"/>
       <w:r>
         <w:rPr>
           <w:rFonts w:hint="cs"/>
@@ -34925,7 +36617,7 @@
         </w:rPr>
         <w:fldChar w:fldCharType="end"/>
       </w:r>
-      <w:bookmarkEnd w:id="166"/>
+      <w:bookmarkEnd w:id="168"/>
       <w:r>
         <w:rPr>
           <w:rFonts w:hint="cs"/>
@@ -34946,9 +36638,9 @@
         </w:rPr>
         <w:object w:dxaOrig="760" w:dyaOrig="279">
           <v:shape id="_x0000_i1039" type="#_x0000_t75" style="width:38pt;height:14pt" o:ole="">
-            <v:imagedata r:id="rId67" o:title=""/>
+            <v:imagedata r:id="rId73" o:title=""/>
           </v:shape>
-          <o:OLEObject Type="Embed" ProgID="Equation.3" ShapeID="_x0000_i1039" DrawAspect="Content" ObjectID="_1574426540" r:id="rId68"/>
+          <o:OLEObject Type="Embed" ProgID="Equation.3" ShapeID="_x0000_i1039" DrawAspect="Content" ObjectID="_1574690930" r:id="rId74"/>
         </w:object>
       </w:r>
     </w:p>
@@ -34959,8 +36651,8 @@
           <w:rtl/>
         </w:rPr>
       </w:pPr>
-      <w:bookmarkStart w:id="167" w:name="_Ref167966363"/>
-      <w:bookmarkStart w:id="168" w:name="_Toc170043305"/>
+      <w:bookmarkStart w:id="169" w:name="_Ref167966363"/>
+      <w:bookmarkStart w:id="170" w:name="_Toc170043305"/>
       <w:r>
         <w:rPr>
           <w:rFonts w:hint="cs"/>
@@ -34968,7 +36660,7 @@
         </w:rPr>
         <w:t>جدول</w:t>
       </w:r>
-      <w:bookmarkEnd w:id="167"/>
+      <w:bookmarkEnd w:id="169"/>
       <w:r>
         <w:rPr>
           <w:rFonts w:hint="cs"/>
@@ -35102,7 +36794,7 @@
         </w:rPr>
         <w:t xml:space="preserve">ي. </w:t>
       </w:r>
-      <w:bookmarkEnd w:id="168"/>
+      <w:bookmarkEnd w:id="170"/>
     </w:p>
     <w:tbl>
       <w:tblPr>
@@ -35554,8 +37246,8 @@
           <w:rtl/>
         </w:rPr>
         <w:sectPr>
-          <w:headerReference w:type="even" r:id="rId69"/>
-          <w:headerReference w:type="default" r:id="rId70"/>
+          <w:headerReference w:type="even" r:id="rId75"/>
+          <w:headerReference w:type="default" r:id="rId76"/>
           <w:pgSz w:w="11906" w:h="16838" w:code="9"/>
           <w:pgMar w:top="1729" w:right="1729" w:bottom="1729" w:left="1440" w:header="720" w:footer="720" w:gutter="0"/>
           <w:cols w:space="720"/>
@@ -35754,8 +37446,8 @@
           <w:lang w:bidi="fa-IR"/>
         </w:rPr>
         <w:sectPr>
-          <w:headerReference w:type="default" r:id="rId71"/>
-          <w:footerReference w:type="default" r:id="rId72"/>
+          <w:headerReference w:type="default" r:id="rId77"/>
+          <w:footerReference w:type="default" r:id="rId78"/>
           <w:pgSz w:w="11906" w:h="16838" w:code="9"/>
           <w:pgMar w:top="1729" w:right="1729" w:bottom="1729" w:left="1440" w:header="720" w:footer="720" w:gutter="0"/>
           <w:cols w:space="720"/>
@@ -36224,8 +37916,8 @@
       </w:r>
     </w:p>
     <w:sectPr>
-      <w:headerReference w:type="default" r:id="rId73"/>
-      <w:footerReference w:type="default" r:id="rId74"/>
+      <w:headerReference w:type="default" r:id="rId79"/>
+      <w:footerReference w:type="default" r:id="rId80"/>
       <w:pgSz w:w="11906" w:h="16838" w:code="9"/>
       <w:pgMar w:top="1729" w:right="1729" w:bottom="1729" w:left="1440" w:header="720" w:footer="720" w:gutter="0"/>
       <w:cols w:space="720"/>
@@ -36250,32 +37942,6 @@
     <w:p>
       <w:r>
         <w:continuationSeparator/>
-      </w:r>
-    </w:p>
-  </w:endnote>
-  <w:endnote w:id="1">
-    <w:p>
-      <w:pPr>
-        <w:pStyle w:val="EndnoteText"/>
-        <w:bidi w:val="0"/>
-        <w:rPr>
-          <w:lang w:bidi="fa-IR"/>
-        </w:rPr>
-      </w:pPr>
-      <w:r>
-        <w:rPr>
-          <w:rStyle w:val="EndnoteReference"/>
-        </w:rPr>
-        <w:endnoteRef/>
-      </w:r>
-      <w:r>
-        <w:rPr>
-          <w:rtl/>
-        </w:rPr>
-        <w:t xml:space="preserve"> </w:t>
-      </w:r>
-      <w:r>
-        <w:t>Constraint Solver</w:t>
       </w:r>
     </w:p>
   </w:endnote>
@@ -36336,7 +38002,7 @@
         <w:noProof/>
         <w:rtl/>
       </w:rPr>
-      <w:t>4</w:t>
+      <w:t>6</w:t>
     </w:r>
     <w:r>
       <w:fldChar w:fldCharType="end"/>
@@ -36439,7 +38105,6 @@
     <w:p>
       <w:pPr>
         <w:pStyle w:val="FootnoteText"/>
-        <w:bidi w:val="0"/>
         <w:rPr>
           <w:lang w:bidi="fa-IR"/>
         </w:rPr>
@@ -36460,11 +38125,124 @@
         <w:rPr>
           <w:lang w:bidi="fa-IR"/>
         </w:rPr>
-        <w:t>Abbreviation</w:t>
+        <w:t>Path Condition</w:t>
       </w:r>
     </w:p>
   </w:footnote>
   <w:footnote w:id="3">
+    <w:p>
+      <w:pPr>
+        <w:pStyle w:val="FootnoteText"/>
+        <w:rPr>
+          <w:lang w:bidi="fa-IR"/>
+        </w:rPr>
+      </w:pPr>
+      <w:r>
+        <w:rPr>
+          <w:rStyle w:val="FootnoteReference"/>
+        </w:rPr>
+        <w:footnoteRef/>
+      </w:r>
+      <w:r>
+        <w:rPr>
+          <w:rtl/>
+        </w:rPr>
+        <w:t xml:space="preserve"> </w:t>
+      </w:r>
+      <w:r>
+        <w:rPr>
+          <w:lang w:bidi="fa-IR"/>
+        </w:rPr>
+        <w:t>True</w:t>
+      </w:r>
+    </w:p>
+  </w:footnote>
+  <w:footnote w:id="4">
+    <w:p>
+      <w:pPr>
+        <w:pStyle w:val="FootnoteText"/>
+        <w:rPr>
+          <w:lang w:bidi="fa-IR"/>
+        </w:rPr>
+      </w:pPr>
+      <w:r>
+        <w:rPr>
+          <w:rStyle w:val="FootnoteReference"/>
+        </w:rPr>
+        <w:footnoteRef/>
+      </w:r>
+      <w:r>
+        <w:rPr>
+          <w:rtl/>
+        </w:rPr>
+        <w:t xml:space="preserve"> </w:t>
+      </w:r>
+      <w:r>
+        <w:rPr>
+          <w:lang w:bidi="fa-IR"/>
+        </w:rPr>
+        <w:t>Constraint Solver</w:t>
+      </w:r>
+    </w:p>
+  </w:footnote>
+  <w:footnote w:id="5">
+    <w:p>
+      <w:pPr>
+        <w:pStyle w:val="FootnoteText"/>
+        <w:rPr>
+          <w:lang w:bidi="fa-IR"/>
+        </w:rPr>
+      </w:pPr>
+      <w:r>
+        <w:rPr>
+          <w:rStyle w:val="FootnoteReference"/>
+        </w:rPr>
+        <w:footnoteRef/>
+      </w:r>
+      <w:r>
+        <w:rPr>
+          <w:rtl/>
+        </w:rPr>
+        <w:t xml:space="preserve"> </w:t>
+      </w:r>
+      <w:r>
+        <w:rPr>
+          <w:lang w:bidi="fa-IR"/>
+        </w:rPr>
+        <w:t>Concrete</w:t>
+      </w:r>
+    </w:p>
+  </w:footnote>
+  <w:footnote w:id="6">
+    <w:p>
+      <w:pPr>
+        <w:pStyle w:val="FootnoteText"/>
+        <w:bidi w:val="0"/>
+        <w:rPr>
+          <w:lang w:bidi="fa-IR"/>
+        </w:rPr>
+      </w:pPr>
+      <w:r>
+        <w:rPr>
+          <w:rStyle w:val="FootnoteReference"/>
+        </w:rPr>
+        <w:footnoteRef/>
+      </w:r>
+      <w:r>
+        <w:rPr>
+          <w:rtl/>
+        </w:rPr>
+        <w:t xml:space="preserve"> </w:t>
+      </w:r>
+      <w:r>
+        <w:rPr>
+          <w:lang w:bidi="fa-IR"/>
+        </w:rPr>
+        <w:t>Abbreviation</w:t>
+      </w:r>
+    </w:p>
+  </w:footnote>
+  <w:footnote w:id="7">
     <w:p>
       <w:pPr>
         <w:pStyle w:val="FootnoteText"/>
@@ -37610,7 +39388,7 @@
         </mc:Choice>
         <mc:Fallback>
           <w:pict>
-            <v:roundrect id="AutoShape 3" o:spid="_x0000_s1029" style="position:absolute;left:0;text-align:left;margin-left:-45.1pt;margin-top:-31.65pt;width:534.35pt;height:90.2pt;z-index:251657728;visibility:visible;mso-wrap-style:square;mso-width-percent:0;mso-height-percent:0;mso-wrap-distance-left:9pt;mso-wrap-distance-top:0;mso-wrap-distance-right:9pt;mso-wrap-distance-bottom:0;mso-position-horizontal:absolute;mso-position-horizontal-relative:text;mso-position-vertical:absolute;mso-position-vertical-relative:text;mso-width-percent:0;mso-height-percent:0;mso-width-relative:page;mso-height-relative:page;v-text-anchor:top" arcsize="10923f" o:gfxdata="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" strokeweight="3pt">
+            <v:roundrect id="AutoShape 3" o:spid="_x0000_s1032" style="position:absolute;left:0;text-align:left;margin-left:-45.1pt;margin-top:-31.65pt;width:534.35pt;height:90.2pt;z-index:251657728;visibility:visible;mso-wrap-style:square;mso-width-percent:0;mso-height-percent:0;mso-wrap-distance-left:9pt;mso-wrap-distance-top:0;mso-wrap-distance-right:9pt;mso-wrap-distance-bottom:0;mso-position-horizontal:absolute;mso-position-horizontal-relative:text;mso-position-vertical:absolute;mso-position-vertical-relative:text;mso-width-percent:0;mso-height-percent:0;mso-width-relative:page;mso-height-relative:page;v-text-anchor:top" arcsize="10923f" o:gfxdata="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" strokeweight="3pt">
               <v:stroke linestyle="thinThin"/>
               <v:shadow opacity=".5" offset="-3pt,-3pt"/>
               <v:textbox>
@@ -44131,6 +45909,3387 @@
 </w:styles>
 </file>
 
+<file path=word/diagrams/colors1.xml><?xml version="1.0" encoding="utf-8"?>
+<dgm:colorsDef xmlns:dgm="http://schemas.openxmlformats.org/drawingml/2006/diagram" xmlns:a="http://schemas.openxmlformats.org/drawingml/2006/main" uniqueId="urn:microsoft.com/office/officeart/2005/8/colors/accent1_1">
+  <dgm:title val=""/>
+  <dgm:desc val=""/>
+  <dgm:catLst>
+    <dgm:cat type="accent1" pri="11100"/>
+  </dgm:catLst>
+  <dgm:styleLbl name="node0">
+    <dgm:fillClrLst meth="repeat">
+      <a:schemeClr val="lt1"/>
+    </dgm:fillClrLst>
+    <dgm:linClrLst meth="repeat">
+      <a:schemeClr val="accent1">
+        <a:shade val="80000"/>
+      </a:schemeClr>
+    </dgm:linClrLst>
+    <dgm:effectClrLst/>
+    <dgm:txLinClrLst/>
+    <dgm:txFillClrLst meth="repeat">
+      <a:schemeClr val="dk1"/>
+    </dgm:txFillClrLst>
+    <dgm:txEffectClrLst/>
+  </dgm:styleLbl>
+  <dgm:styleLbl name="alignNode1">
+    <dgm:fillClrLst meth="repeat">
+      <a:schemeClr val="lt1"/>
+    </dgm:fillClrLst>
+    <dgm:linClrLst meth="repeat">
+      <a:schemeClr val="accent1">
+        <a:shade val="80000"/>
+      </a:schemeClr>
+    </dgm:linClrLst>
+    <dgm:effectClrLst/>
+    <dgm:txLinClrLst/>
+    <dgm:txFillClrLst meth="repeat">
+      <a:schemeClr val="dk1"/>
+    </dgm:txFillClrLst>
+    <dgm:txEffectClrLst/>
+  </dgm:styleLbl>
+  <dgm:styleLbl name="node1">
+    <dgm:fillClrLst meth="repeat">
+      <a:schemeClr val="lt1"/>
+    </dgm:fillClrLst>
+    <dgm:linClrLst meth="repeat">
+      <a:schemeClr val="accent1">
+        <a:shade val="80000"/>
+      </a:schemeClr>
+    </dgm:linClrLst>
+    <dgm:effectClrLst/>
+    <dgm:txLinClrLst/>
+    <dgm:txFillClrLst meth="repeat">
+      <a:schemeClr val="dk1"/>
+    </dgm:txFillClrLst>
+    <dgm:txEffectClrLst/>
+  </dgm:styleLbl>
+  <dgm:styleLbl name="lnNode1">
+    <dgm:fillClrLst meth="repeat">
+      <a:schemeClr val="lt1"/>
+    </dgm:fillClrLst>
+    <dgm:linClrLst meth="repeat">
+      <a:schemeClr val="accent1">
+        <a:shade val="80000"/>
+      </a:schemeClr>
+    </dgm:linClrLst>
+    <dgm:effectClrLst/>
+    <dgm:txLinClrLst/>
+    <dgm:txFillClrLst meth="repeat">
+      <a:schemeClr val="dk1"/>
+    </dgm:txFillClrLst>
+    <dgm:txEffectClrLst/>
+  </dgm:styleLbl>
+  <dgm:styleLbl name="vennNode1">
+    <dgm:fillClrLst meth="repeat">
+      <a:schemeClr val="lt1">
+        <a:alpha val="50000"/>
+      </a:schemeClr>
+    </dgm:fillClrLst>
+    <dgm:linClrLst meth="repeat">
+      <a:schemeClr val="accent1">
+        <a:shade val="80000"/>
+      </a:schemeClr>
+    </dgm:linClrLst>
+    <dgm:effectClrLst/>
+    <dgm:txLinClrLst/>
+    <dgm:txFillClrLst/>
+    <dgm:txEffectClrLst/>
+  </dgm:styleLbl>
+  <dgm:styleLbl name="node2">
+    <dgm:fillClrLst meth="repeat">
+      <a:schemeClr val="lt1"/>
+    </dgm:fillClrLst>
+    <dgm:linClrLst meth="repeat">
+      <a:schemeClr val="accent1">
+        <a:shade val="80000"/>
+      </a:schemeClr>
+    </dgm:linClrLst>
+    <dgm:effectClrLst/>
+    <dgm:txLinClrLst/>
+    <dgm:txFillClrLst meth="repeat">
+      <a:schemeClr val="dk1"/>
+    </dgm:txFillClrLst>
+    <dgm:txEffectClrLst/>
+  </dgm:styleLbl>
+  <dgm:styleLbl name="node3">
+    <dgm:fillClrLst meth="repeat">
+      <a:schemeClr val="lt1"/>
+    </dgm:fillClrLst>
+    <dgm:linClrLst meth="repeat">
+      <a:schemeClr val="accent1">
+        <a:shade val="80000"/>
+      </a:schemeClr>
+    </dgm:linClrLst>
+    <dgm:effectClrLst/>
+    <dgm:txLinClrLst/>
+    <dgm:txFillClrLst meth="repeat">
+      <a:schemeClr val="dk1"/>
+    </dgm:txFillClrLst>
+    <dgm:txEffectClrLst/>
+  </dgm:styleLbl>
+  <dgm:styleLbl name="node4">
+    <dgm:fillClrLst meth="repeat">
+      <a:schemeClr val="lt1"/>
+    </dgm:fillClrLst>
+    <dgm:linClrLst meth="repeat">
+      <a:schemeClr val="accent1">
+        <a:shade val="80000"/>
+      </a:schemeClr>
+    </dgm:linClrLst>
+    <dgm:effectClrLst/>
+    <dgm:txLinClrLst/>
+    <dgm:txFillClrLst meth="repeat">
+      <a:schemeClr val="dk1"/>
+    </dgm:txFillClrLst>
+    <dgm:txEffectClrLst/>
+  </dgm:styleLbl>
+  <dgm:styleLbl name="fgImgPlace1">
+    <dgm:fillClrLst meth="repeat">
+      <a:schemeClr val="accent1">
+        <a:tint val="40000"/>
+      </a:schemeClr>
+    </dgm:fillClrLst>
+    <dgm:linClrLst meth="repeat">
+      <a:schemeClr val="accent1">
+        <a:shade val="80000"/>
+      </a:schemeClr>
+    </dgm:linClrLst>
+    <dgm:effectClrLst/>
+    <dgm:txLinClrLst/>
+    <dgm:txFillClrLst meth="repeat">
+      <a:schemeClr val="lt1"/>
+    </dgm:txFillClrLst>
+    <dgm:txEffectClrLst/>
+  </dgm:styleLbl>
+  <dgm:styleLbl name="alignImgPlace1">
+    <dgm:fillClrLst meth="repeat">
+      <a:schemeClr val="accent1">
+        <a:tint val="40000"/>
+      </a:schemeClr>
+    </dgm:fillClrLst>
+    <dgm:linClrLst meth="repeat">
+      <a:schemeClr val="accent1">
+        <a:shade val="80000"/>
+      </a:schemeClr>
+    </dgm:linClrLst>
+    <dgm:effectClrLst/>
+    <dgm:txLinClrLst/>
+    <dgm:txFillClrLst meth="repeat">
+      <a:schemeClr val="lt1"/>
+    </dgm:txFillClrLst>
+    <dgm:txEffectClrLst/>
+  </dgm:styleLbl>
+  <dgm:styleLbl name="bgImgPlace1">
+    <dgm:fillClrLst meth="repeat">
+      <a:schemeClr val="accent1">
+        <a:tint val="40000"/>
+      </a:schemeClr>
+    </dgm:fillClrLst>
+    <dgm:linClrLst meth="repeat">
+      <a:schemeClr val="accent1">
+        <a:shade val="80000"/>
+      </a:schemeClr>
+    </dgm:linClrLst>
+    <dgm:effectClrLst/>
+    <dgm:txLinClrLst/>
+    <dgm:txFillClrLst meth="repeat">
+      <a:schemeClr val="lt1"/>
+    </dgm:txFillClrLst>
+    <dgm:txEffectClrLst/>
+  </dgm:styleLbl>
+  <dgm:styleLbl name="sibTrans2D1">
+    <dgm:fillClrLst meth="repeat">
+      <a:schemeClr val="accent1">
+        <a:tint val="60000"/>
+      </a:schemeClr>
+    </dgm:fillClrLst>
+    <dgm:linClrLst meth="repeat">
+      <a:schemeClr val="accent1">
+        <a:tint val="60000"/>
+      </a:schemeClr>
+    </dgm:linClrLst>
+    <dgm:effectClrLst/>
+    <dgm:txLinClrLst/>
+    <dgm:txFillClrLst meth="repeat">
+      <a:schemeClr val="dk1"/>
+    </dgm:txFillClrLst>
+    <dgm:txEffectClrLst/>
+  </dgm:styleLbl>
+  <dgm:styleLbl name="fgSibTrans2D1">
+    <dgm:fillClrLst meth="repeat">
+      <a:schemeClr val="accent1">
+        <a:tint val="60000"/>
+      </a:schemeClr>
+    </dgm:fillClrLst>
+    <dgm:linClrLst meth="repeat">
+      <a:schemeClr val="accent1">
+        <a:tint val="60000"/>
+      </a:schemeClr>
+    </dgm:linClrLst>
+    <dgm:effectClrLst/>
+    <dgm:txLinClrLst/>
+    <dgm:txFillClrLst meth="repeat">
+      <a:schemeClr val="dk1"/>
+    </dgm:txFillClrLst>
+    <dgm:txEffectClrLst/>
+  </dgm:styleLbl>
+  <dgm:styleLbl name="bgSibTrans2D1">
+    <dgm:fillClrLst meth="repeat">
+      <a:schemeClr val="accent1">
+        <a:tint val="60000"/>
+      </a:schemeClr>
+    </dgm:fillClrLst>
+    <dgm:linClrLst meth="repeat">
+      <a:schemeClr val="accent1">
+        <a:tint val="60000"/>
+      </a:schemeClr>
+    </dgm:linClrLst>
+    <dgm:effectClrLst/>
+    <dgm:txLinClrLst/>
+    <dgm:txFillClrLst meth="repeat">
+      <a:schemeClr val="dk1"/>
+    </dgm:txFillClrLst>
+    <dgm:txEffectClrLst/>
+  </dgm:styleLbl>
+  <dgm:styleLbl name="sibTrans1D1">
+    <dgm:fillClrLst meth="repeat">
+      <a:schemeClr val="accent1"/>
+    </dgm:fillClrLst>
+    <dgm:linClrLst meth="repeat">
+      <a:schemeClr val="accent1"/>
+    </dgm:linClrLst>
+    <dgm:effectClrLst/>
+    <dgm:txLinClrLst/>
+    <dgm:txFillClrLst meth="repeat">
+      <a:schemeClr val="tx1"/>
+    </dgm:txFillClrLst>
+    <dgm:txEffectClrLst/>
+  </dgm:styleLbl>
+  <dgm:styleLbl name="callout">
+    <dgm:fillClrLst meth="repeat">
+      <a:schemeClr val="accent1"/>
+    </dgm:fillClrLst>
+    <dgm:linClrLst meth="repeat">
+      <a:schemeClr val="accent1"/>
+    </dgm:linClrLst>
+    <dgm:effectClrLst/>
+    <dgm:txLinClrLst/>
+    <dgm:txFillClrLst meth="repeat">
+      <a:schemeClr val="tx1"/>
+    </dgm:txFillClrLst>
+    <dgm:txEffectClrLst/>
+  </dgm:styleLbl>
+  <dgm:styleLbl name="asst0">
+    <dgm:fillClrLst meth="repeat">
+      <a:schemeClr val="lt1"/>
+    </dgm:fillClrLst>
+    <dgm:linClrLst meth="repeat">
+      <a:schemeClr val="accent1">
+        <a:shade val="80000"/>
+      </a:schemeClr>
+    </dgm:linClrLst>
+    <dgm:effectClrLst/>
+    <dgm:txLinClrLst/>
+    <dgm:txFillClrLst meth="repeat">
+      <a:schemeClr val="dk1"/>
+    </dgm:txFillClrLst>
+    <dgm:txEffectClrLst/>
+  </dgm:styleLbl>
+  <dgm:styleLbl name="asst1">
+    <dgm:fillClrLst meth="repeat">
+      <a:schemeClr val="lt1"/>
+    </dgm:fillClrLst>
+    <dgm:linClrLst meth="repeat">
+      <a:schemeClr val="accent1">
+        <a:shade val="80000"/>
+      </a:schemeClr>
+    </dgm:linClrLst>
+    <dgm:effectClrLst/>
+    <dgm:txLinClrLst/>
+    <dgm:txFillClrLst meth="repeat">
+      <a:schemeClr val="dk1"/>
+    </dgm:txFillClrLst>
+    <dgm:txEffectClrLst/>
+  </dgm:styleLbl>
+  <dgm:styleLbl name="asst2">
+    <dgm:fillClrLst meth="repeat">
+      <a:schemeClr val="lt1"/>
+    </dgm:fillClrLst>
+    <dgm:linClrLst meth="repeat">
+      <a:schemeClr val="accent1">
+        <a:shade val="80000"/>
+      </a:schemeClr>
+    </dgm:linClrLst>
+    <dgm:effectClrLst/>
+    <dgm:txLinClrLst/>
+    <dgm:txFillClrLst meth="repeat">
+      <a:schemeClr val="dk1"/>
+    </dgm:txFillClrLst>
+    <dgm:txEffectClrLst/>
+  </dgm:styleLbl>
+  <dgm:styleLbl name="asst3">
+    <dgm:fillClrLst meth="repeat">
+      <a:schemeClr val="lt1"/>
+    </dgm:fillClrLst>
+    <dgm:linClrLst meth="repeat">
+      <a:schemeClr val="accent1">
+        <a:shade val="80000"/>
+      </a:schemeClr>
+    </dgm:linClrLst>
+    <dgm:effectClrLst/>
+    <dgm:txLinClrLst/>
+    <dgm:txFillClrLst meth="repeat">
+      <a:schemeClr val="dk1"/>
+    </dgm:txFillClrLst>
+    <dgm:txEffectClrLst/>
+  </dgm:styleLbl>
+  <dgm:styleLbl name="asst4">
+    <dgm:fillClrLst meth="repeat">
+      <a:schemeClr val="lt1"/>
+    </dgm:fillClrLst>
+    <dgm:linClrLst meth="repeat">
+      <a:schemeClr val="accent1">
+        <a:shade val="80000"/>
+      </a:schemeClr>
+    </dgm:linClrLst>
+    <dgm:effectClrLst/>
+    <dgm:txLinClrLst/>
+    <dgm:txFillClrLst meth="repeat">
+      <a:schemeClr val="dk1"/>
+    </dgm:txFillClrLst>
+    <dgm:txEffectClrLst/>
+  </dgm:styleLbl>
+  <dgm:styleLbl name="parChTrans2D1">
+    <dgm:fillClrLst meth="repeat">
+      <a:schemeClr val="accent1">
+        <a:tint val="60000"/>
+      </a:schemeClr>
+    </dgm:fillClrLst>
+    <dgm:linClrLst meth="repeat">
+      <a:schemeClr val="accent1">
+        <a:tint val="60000"/>
+      </a:schemeClr>
+    </dgm:linClrLst>
+    <dgm:effectClrLst/>
+    <dgm:txLinClrLst/>
+    <dgm:txFillClrLst/>
+    <dgm:txEffectClrLst/>
+  </dgm:styleLbl>
+  <dgm:styleLbl name="parChTrans2D2">
+    <dgm:fillClrLst meth="repeat">
+      <a:schemeClr val="accent1"/>
+    </dgm:fillClrLst>
+    <dgm:linClrLst meth="repeat">
+      <a:schemeClr val="accent1"/>
+    </dgm:linClrLst>
+    <dgm:effectClrLst/>
+    <dgm:txLinClrLst/>
+    <dgm:txFillClrLst/>
+    <dgm:txEffectClrLst/>
+  </dgm:styleLbl>
+  <dgm:styleLbl name="parChTrans2D3">
+    <dgm:fillClrLst meth="repeat">
+      <a:schemeClr val="accent1"/>
+    </dgm:fillClrLst>
+    <dgm:linClrLst meth="repeat">
+      <a:schemeClr val="accent1"/>
+    </dgm:linClrLst>
+    <dgm:effectClrLst/>
+    <dgm:txLinClrLst/>
+    <dgm:txFillClrLst/>
+    <dgm:txEffectClrLst/>
+  </dgm:styleLbl>
+  <dgm:styleLbl name="parChTrans2D4">
+    <dgm:fillClrLst meth="repeat">
+      <a:schemeClr val="accent1"/>
+    </dgm:fillClrLst>
+    <dgm:linClrLst meth="repeat">
+      <a:schemeClr val="accent1"/>
+    </dgm:linClrLst>
+    <dgm:effectClrLst/>
+    <dgm:txLinClrLst/>
+    <dgm:txFillClrLst meth="repeat">
+      <a:schemeClr val="lt1"/>
+    </dgm:txFillClrLst>
+    <dgm:txEffectClrLst/>
+  </dgm:styleLbl>
+  <dgm:styleLbl name="parChTrans1D1">
+    <dgm:fillClrLst meth="repeat">
+      <a:schemeClr val="accent1"/>
+    </dgm:fillClrLst>
+    <dgm:linClrLst meth="repeat">
+      <a:schemeClr val="accent1">
+        <a:shade val="60000"/>
+      </a:schemeClr>
+    </dgm:linClrLst>
+    <dgm:effectClrLst/>
+    <dgm:txLinClrLst/>
+    <dgm:txFillClrLst meth="repeat">
+      <a:schemeClr val="tx1"/>
+    </dgm:txFillClrLst>
+    <dgm:txEffectClrLst/>
+  </dgm:styleLbl>
+  <dgm:styleLbl name="parChTrans1D2">
+    <dgm:fillClrLst meth="repeat">
+      <a:schemeClr val="accent1"/>
+    </dgm:fillClrLst>
+    <dgm:linClrLst meth="repeat">
+      <a:schemeClr val="accent1">
+        <a:shade val="60000"/>
+      </a:schemeClr>
+    </dgm:linClrLst>
+    <dgm:effectClrLst/>
+    <dgm:txLinClrLst/>
+    <dgm:txFillClrLst meth="repeat">
+      <a:schemeClr val="tx1"/>
+    </dgm:txFillClrLst>
+    <dgm:txEffectClrLst/>
+  </dgm:styleLbl>
+  <dgm:styleLbl name="parChTrans1D3">
+    <dgm:fillClrLst meth="repeat">
+      <a:schemeClr val="accent1"/>
+    </dgm:fillClrLst>
+    <dgm:linClrLst meth="repeat">
+      <a:schemeClr val="accent1">
+        <a:shade val="80000"/>
+      </a:schemeClr>
+    </dgm:linClrLst>
+    <dgm:effectClrLst/>
+    <dgm:txLinClrLst/>
+    <dgm:txFillClrLst meth="repeat">
+      <a:schemeClr val="tx1"/>
+    </dgm:txFillClrLst>
+    <dgm:txEffectClrLst/>
+  </dgm:styleLbl>
+  <dgm:styleLbl name="parChTrans1D4">
+    <dgm:fillClrLst meth="repeat">
+      <a:schemeClr val="accent1"/>
+    </dgm:fillClrLst>
+    <dgm:linClrLst meth="repeat">
+      <a:schemeClr val="accent1">
+        <a:shade val="80000"/>
+      </a:schemeClr>
+    </dgm:linClrLst>
+    <dgm:effectClrLst/>
+    <dgm:txLinClrLst/>
+    <dgm:txFillClrLst meth="repeat">
+      <a:schemeClr val="tx1"/>
+    </dgm:txFillClrLst>
+    <dgm:txEffectClrLst/>
+  </dgm:styleLbl>
+  <dgm:styleLbl name="fgAcc1">
+    <dgm:fillClrLst meth="repeat">
+      <a:schemeClr val="accent1">
+        <a:alpha val="90000"/>
+        <a:tint val="40000"/>
+      </a:schemeClr>
+    </dgm:fillClrLst>
+    <dgm:linClrLst meth="repeat">
+      <a:schemeClr val="accent1"/>
+    </dgm:linClrLst>
+    <dgm:effectClrLst/>
+    <dgm:txLinClrLst/>
+    <dgm:txFillClrLst meth="repeat">
+      <a:schemeClr val="dk1"/>
+    </dgm:txFillClrLst>
+    <dgm:txEffectClrLst/>
+  </dgm:styleLbl>
+  <dgm:styleLbl name="conFgAcc1">
+    <dgm:fillClrLst meth="repeat">
+      <a:schemeClr val="accent1">
+        <a:alpha val="90000"/>
+        <a:tint val="40000"/>
+      </a:schemeClr>
+    </dgm:fillClrLst>
+    <dgm:linClrLst meth="repeat">
+      <a:schemeClr val="accent1"/>
+    </dgm:linClrLst>
+    <dgm:effectClrLst/>
+    <dgm:txLinClrLst/>
+    <dgm:txFillClrLst meth="repeat">
+      <a:schemeClr val="dk1"/>
+    </dgm:txFillClrLst>
+    <dgm:txEffectClrLst/>
+  </dgm:styleLbl>
+  <dgm:styleLbl name="alignAcc1">
+    <dgm:fillClrLst meth="repeat">
+      <a:schemeClr val="accent1">
+        <a:alpha val="90000"/>
+        <a:tint val="40000"/>
+      </a:schemeClr>
+    </dgm:fillClrLst>
+    <dgm:linClrLst meth="repeat">
+      <a:schemeClr val="accent1"/>
+    </dgm:linClrLst>
+    <dgm:effectClrLst/>
+    <dgm:txLinClrLst/>
+    <dgm:txFillClrLst meth="repeat">
+      <a:schemeClr val="dk1"/>
+    </dgm:txFillClrLst>
+    <dgm:txEffectClrLst/>
+  </dgm:styleLbl>
+  <dgm:styleLbl name="trAlignAcc1">
+    <dgm:fillClrLst meth="repeat">
+      <a:schemeClr val="accent1">
+        <a:alpha val="40000"/>
+        <a:tint val="40000"/>
+      </a:schemeClr>
+    </dgm:fillClrLst>
+    <dgm:linClrLst meth="repeat">
+      <a:schemeClr val="accent1"/>
+    </dgm:linClrLst>
+    <dgm:effectClrLst/>
+    <dgm:txLinClrLst/>
+    <dgm:txFillClrLst meth="repeat">
+      <a:schemeClr val="dk1"/>
+    </dgm:txFillClrLst>
+    <dgm:txEffectClrLst/>
+  </dgm:styleLbl>
+  <dgm:styleLbl name="bgAcc1">
+    <dgm:fillClrLst meth="repeat">
+      <a:schemeClr val="accent1">
+        <a:alpha val="90000"/>
+        <a:tint val="40000"/>
+      </a:schemeClr>
+    </dgm:fillClrLst>
+    <dgm:linClrLst meth="repeat">
+      <a:schemeClr val="accent1"/>
+    </dgm:linClrLst>
+    <dgm:effectClrLst/>
+    <dgm:txLinClrLst/>
+    <dgm:txFillClrLst meth="repeat">
+      <a:schemeClr val="dk1"/>
+    </dgm:txFillClrLst>
+    <dgm:txEffectClrLst/>
+  </dgm:styleLbl>
+  <dgm:styleLbl name="solidFgAcc1">
+    <dgm:fillClrLst meth="repeat">
+      <a:schemeClr val="lt1"/>
+    </dgm:fillClrLst>
+    <dgm:linClrLst meth="repeat">
+      <a:schemeClr val="accent1"/>
+    </dgm:linClrLst>
+    <dgm:effectClrLst/>
+    <dgm:txLinClrLst/>
+    <dgm:txFillClrLst meth="repeat">
+      <a:schemeClr val="dk1"/>
+    </dgm:txFillClrLst>
+    <dgm:txEffectClrLst/>
+  </dgm:styleLbl>
+  <dgm:styleLbl name="solidAlignAcc1">
+    <dgm:fillClrLst meth="repeat">
+      <a:schemeClr val="lt1"/>
+    </dgm:fillClrLst>
+    <dgm:linClrLst meth="repeat">
+      <a:schemeClr val="accent1"/>
+    </dgm:linClrLst>
+    <dgm:effectClrLst/>
+    <dgm:txLinClrLst/>
+    <dgm:txFillClrLst meth="repeat">
+      <a:schemeClr val="dk1"/>
+    </dgm:txFillClrLst>
+    <dgm:txEffectClrLst/>
+  </dgm:styleLbl>
+  <dgm:styleLbl name="solidBgAcc1">
+    <dgm:fillClrLst meth="repeat">
+      <a:schemeClr val="lt1"/>
+    </dgm:fillClrLst>
+    <dgm:linClrLst meth="repeat">
+      <a:schemeClr val="accent1"/>
+    </dgm:linClrLst>
+    <dgm:effectClrLst/>
+    <dgm:txLinClrLst/>
+    <dgm:txFillClrLst meth="repeat">
+      <a:schemeClr val="dk1"/>
+    </dgm:txFillClrLst>
+    <dgm:txEffectClrLst/>
+  </dgm:styleLbl>
+  <dgm:styleLbl name="fgAccFollowNode1">
+    <dgm:fillClrLst meth="repeat">
+      <a:schemeClr val="lt1">
+        <a:alpha val="90000"/>
+        <a:tint val="40000"/>
+      </a:schemeClr>
+    </dgm:fillClrLst>
+    <dgm:linClrLst meth="repeat">
+      <a:schemeClr val="accent1">
+        <a:alpha val="90000"/>
+      </a:schemeClr>
+    </dgm:linClrLst>
+    <dgm:effectClrLst/>
+    <dgm:txLinClrLst/>
+    <dgm:txFillClrLst meth="repeat">
+      <a:schemeClr val="dk1"/>
+    </dgm:txFillClrLst>
+    <dgm:txEffectClrLst/>
+  </dgm:styleLbl>
+  <dgm:styleLbl name="alignAccFollowNode1">
+    <dgm:fillClrLst meth="repeat">
+      <a:schemeClr val="lt1">
+        <a:alpha val="90000"/>
+        <a:tint val="40000"/>
+      </a:schemeClr>
+    </dgm:fillClrLst>
+    <dgm:linClrLst meth="repeat">
+      <a:schemeClr val="accent1">
+        <a:alpha val="90000"/>
+      </a:schemeClr>
+    </dgm:linClrLst>
+    <dgm:effectClrLst/>
+    <dgm:txLinClrLst/>
+    <dgm:txFillClrLst meth="repeat">
+      <a:schemeClr val="dk1"/>
+    </dgm:txFillClrLst>
+    <dgm:txEffectClrLst/>
+  </dgm:styleLbl>
+  <dgm:styleLbl name="bgAccFollowNode1">
+    <dgm:fillClrLst meth="repeat">
+      <a:schemeClr val="lt1">
+        <a:alpha val="90000"/>
+        <a:tint val="40000"/>
+      </a:schemeClr>
+    </dgm:fillClrLst>
+    <dgm:linClrLst meth="repeat">
+      <a:schemeClr val="accent1">
+        <a:alpha val="90000"/>
+      </a:schemeClr>
+    </dgm:linClrLst>
+    <dgm:effectClrLst/>
+    <dgm:txLinClrLst/>
+    <dgm:txFillClrLst meth="repeat">
+      <a:schemeClr val="dk1"/>
+    </dgm:txFillClrLst>
+    <dgm:txEffectClrLst/>
+  </dgm:styleLbl>
+  <dgm:styleLbl name="fgAcc0">
+    <dgm:fillClrLst meth="repeat">
+      <a:schemeClr val="accent1">
+        <a:alpha val="90000"/>
+        <a:tint val="40000"/>
+      </a:schemeClr>
+    </dgm:fillClrLst>
+    <dgm:linClrLst meth="repeat">
+      <a:schemeClr val="accent1"/>
+    </dgm:linClrLst>
+    <dgm:effectClrLst/>
+    <dgm:txLinClrLst/>
+    <dgm:txFillClrLst meth="repeat">
+      <a:schemeClr val="dk1"/>
+    </dgm:txFillClrLst>
+    <dgm:txEffectClrLst/>
+  </dgm:styleLbl>
+  <dgm:styleLbl name="fgAcc2">
+    <dgm:fillClrLst meth="repeat">
+      <a:schemeClr val="accent1">
+        <a:alpha val="90000"/>
+        <a:tint val="40000"/>
+      </a:schemeClr>
+    </dgm:fillClrLst>
+    <dgm:linClrLst meth="repeat">
+      <a:schemeClr val="accent1"/>
+    </dgm:linClrLst>
+    <dgm:effectClrLst/>
+    <dgm:txLinClrLst/>
+    <dgm:txFillClrLst meth="repeat">
+      <a:schemeClr val="dk1"/>
+    </dgm:txFillClrLst>
+    <dgm:txEffectClrLst/>
+  </dgm:styleLbl>
+  <dgm:styleLbl name="fgAcc3">
+    <dgm:fillClrLst meth="repeat">
+      <a:schemeClr val="accent1">
+        <a:alpha val="90000"/>
+        <a:tint val="40000"/>
+      </a:schemeClr>
+    </dgm:fillClrLst>
+    <dgm:linClrLst meth="repeat">
+      <a:schemeClr val="accent1"/>
+    </dgm:linClrLst>
+    <dgm:effectClrLst/>
+    <dgm:txLinClrLst/>
+    <dgm:txFillClrLst meth="repeat">
+      <a:schemeClr val="dk1"/>
+    </dgm:txFillClrLst>
+    <dgm:txEffectClrLst/>
+  </dgm:styleLbl>
+  <dgm:styleLbl name="fgAcc4">
+    <dgm:fillClrLst meth="repeat">
+      <a:schemeClr val="accent1">
+        <a:alpha val="90000"/>
+        <a:tint val="40000"/>
+      </a:schemeClr>
+    </dgm:fillClrLst>
+    <dgm:linClrLst meth="repeat">
+      <a:schemeClr val="accent1"/>
+    </dgm:linClrLst>
+    <dgm:effectClrLst/>
+    <dgm:txLinClrLst/>
+    <dgm:txFillClrLst meth="repeat">
+      <a:schemeClr val="dk1"/>
+    </dgm:txFillClrLst>
+    <dgm:txEffectClrLst/>
+  </dgm:styleLbl>
+  <dgm:styleLbl name="bgShp">
+    <dgm:fillClrLst meth="repeat">
+      <a:schemeClr val="accent1">
+        <a:tint val="40000"/>
+      </a:schemeClr>
+    </dgm:fillClrLst>
+    <dgm:linClrLst meth="repeat">
+      <a:schemeClr val="accent1"/>
+    </dgm:linClrLst>
+    <dgm:effectClrLst/>
+    <dgm:txLinClrLst/>
+    <dgm:txFillClrLst meth="repeat">
+      <a:schemeClr val="dk1"/>
+    </dgm:txFillClrLst>
+    <dgm:txEffectClrLst/>
+  </dgm:styleLbl>
+  <dgm:styleLbl name="dkBgShp">
+    <dgm:fillClrLst meth="repeat">
+      <a:schemeClr val="accent1">
+        <a:shade val="80000"/>
+      </a:schemeClr>
+    </dgm:fillClrLst>
+    <dgm:linClrLst meth="repeat">
+      <a:schemeClr val="accent1"/>
+    </dgm:linClrLst>
+    <dgm:effectClrLst/>
+    <dgm:txLinClrLst/>
+    <dgm:txFillClrLst meth="repeat">
+      <a:schemeClr val="lt1"/>
+    </dgm:txFillClrLst>
+    <dgm:txEffectClrLst/>
+  </dgm:styleLbl>
+  <dgm:styleLbl name="trBgShp">
+    <dgm:fillClrLst meth="repeat">
+      <a:schemeClr val="accent1">
+        <a:tint val="50000"/>
+        <a:alpha val="40000"/>
+      </a:schemeClr>
+    </dgm:fillClrLst>
+    <dgm:linClrLst meth="repeat">
+      <a:schemeClr val="accent1"/>
+    </dgm:linClrLst>
+    <dgm:effectClrLst/>
+    <dgm:txLinClrLst/>
+    <dgm:txFillClrLst meth="repeat">
+      <a:schemeClr val="lt1"/>
+    </dgm:txFillClrLst>
+    <dgm:txEffectClrLst/>
+  </dgm:styleLbl>
+  <dgm:styleLbl name="fgShp">
+    <dgm:fillClrLst meth="repeat">
+      <a:schemeClr val="accent1">
+        <a:tint val="60000"/>
+      </a:schemeClr>
+    </dgm:fillClrLst>
+    <dgm:linClrLst meth="repeat">
+      <a:schemeClr val="lt1"/>
+    </dgm:linClrLst>
+    <dgm:effectClrLst/>
+    <dgm:txLinClrLst/>
+    <dgm:txFillClrLst meth="repeat">
+      <a:schemeClr val="dk1"/>
+    </dgm:txFillClrLst>
+    <dgm:txEffectClrLst/>
+  </dgm:styleLbl>
+  <dgm:styleLbl name="revTx">
+    <dgm:fillClrLst meth="repeat">
+      <a:schemeClr val="lt1">
+        <a:alpha val="0"/>
+      </a:schemeClr>
+    </dgm:fillClrLst>
+    <dgm:linClrLst meth="repeat">
+      <a:schemeClr val="dk1">
+        <a:alpha val="0"/>
+      </a:schemeClr>
+    </dgm:linClrLst>
+    <dgm:effectClrLst/>
+    <dgm:txLinClrLst/>
+    <dgm:txFillClrLst meth="repeat">
+      <a:schemeClr val="tx1"/>
+    </dgm:txFillClrLst>
+    <dgm:txEffectClrLst/>
+  </dgm:styleLbl>
+</dgm:colorsDef>
+</file>
+
+<file path=word/diagrams/data1.xml><?xml version="1.0" encoding="utf-8"?>
+<dgm:dataModel xmlns:dgm="http://schemas.openxmlformats.org/drawingml/2006/diagram" xmlns:a="http://schemas.openxmlformats.org/drawingml/2006/main">
+  <dgm:ptLst>
+    <dgm:pt modelId="{0115F4BB-0F57-4BD6-984F-E0DBF0528EB4}" type="doc">
+      <dgm:prSet loTypeId="urn:microsoft.com/office/officeart/2005/8/layout/hierarchy6" loCatId="hierarchy" qsTypeId="urn:microsoft.com/office/officeart/2005/8/quickstyle/simple1" qsCatId="simple" csTypeId="urn:microsoft.com/office/officeart/2005/8/colors/accent1_1" csCatId="accent1" phldr="1"/>
+      <dgm:spPr/>
+      <dgm:t>
+        <a:bodyPr/>
+        <a:lstStyle/>
+        <a:p>
+          <a:endParaRPr lang="en-US"/>
+        </a:p>
+      </dgm:t>
+    </dgm:pt>
+    <dgm:pt modelId="{F2B2DA63-8DF5-4F70-806E-8FF6F7B263E6}">
+      <dgm:prSet phldrT="[Text]"/>
+      <dgm:spPr/>
+      <dgm:t>
+        <a:bodyPr/>
+        <a:lstStyle/>
+        <a:p>
+          <a:r>
+            <a:rPr lang="en-US"/>
+            <a:t>Z+6&gt;5</a:t>
+          </a:r>
+        </a:p>
+      </dgm:t>
+    </dgm:pt>
+    <dgm:pt modelId="{CBF45BF2-EFC4-4522-8E27-AC100F2CF48A}" type="parTrans" cxnId="{6474D823-1AC8-4644-BF4E-6C8435E5F651}">
+      <dgm:prSet/>
+      <dgm:spPr/>
+      <dgm:t>
+        <a:bodyPr/>
+        <a:lstStyle/>
+        <a:p>
+          <a:endParaRPr lang="en-US"/>
+        </a:p>
+      </dgm:t>
+    </dgm:pt>
+    <dgm:pt modelId="{BEF97A85-6D51-4693-8FD4-0CDA1B48DC29}" type="sibTrans" cxnId="{6474D823-1AC8-4644-BF4E-6C8435E5F651}">
+      <dgm:prSet/>
+      <dgm:spPr/>
+      <dgm:t>
+        <a:bodyPr/>
+        <a:lstStyle/>
+        <a:p>
+          <a:endParaRPr lang="en-US"/>
+        </a:p>
+      </dgm:t>
+    </dgm:pt>
+    <dgm:pt modelId="{6DEB31D6-CBBD-44C3-8055-34958D12088B}">
+      <dgm:prSet phldrT="[Text]"/>
+      <dgm:spPr/>
+      <dgm:t>
+        <a:bodyPr/>
+        <a:lstStyle/>
+        <a:p>
+          <a:r>
+            <a:rPr lang="en-US"/>
+            <a:t>x=0</a:t>
+          </a:r>
+        </a:p>
+        <a:p>
+          <a:r>
+            <a:rPr lang="en-US"/>
+            <a:t>z=0</a:t>
+          </a:r>
+        </a:p>
+      </dgm:t>
+    </dgm:pt>
+    <dgm:pt modelId="{BAD0D809-57C6-4406-BF65-7D40F85E1D67}" type="parTrans" cxnId="{BF6F12A0-88AE-497D-A5B6-31B7196EC08D}">
+      <dgm:prSet/>
+      <dgm:spPr/>
+      <dgm:t>
+        <a:bodyPr/>
+        <a:lstStyle/>
+        <a:p>
+          <a:endParaRPr lang="en-US"/>
+        </a:p>
+      </dgm:t>
+    </dgm:pt>
+    <dgm:pt modelId="{FD341909-2E3B-4871-8E41-8DC092D2352E}" type="sibTrans" cxnId="{BF6F12A0-88AE-497D-A5B6-31B7196EC08D}">
+      <dgm:prSet/>
+      <dgm:spPr/>
+      <dgm:t>
+        <a:bodyPr/>
+        <a:lstStyle/>
+        <a:p>
+          <a:endParaRPr lang="en-US"/>
+        </a:p>
+      </dgm:t>
+    </dgm:pt>
+    <dgm:pt modelId="{19B912C1-F0D3-40A0-9B5B-B29352E20D88}">
+      <dgm:prSet phldrT="[Text]"/>
+      <dgm:spPr/>
+      <dgm:t>
+        <a:bodyPr/>
+        <a:lstStyle/>
+        <a:p>
+          <a:r>
+            <a:rPr lang="en-US"/>
+            <a:t>X*X*X&gt;10</a:t>
+          </a:r>
+        </a:p>
+      </dgm:t>
+    </dgm:pt>
+    <dgm:pt modelId="{6A5E17BD-667B-4178-A36D-72D90C0CC107}" type="parTrans" cxnId="{0EF349C8-605E-44B7-A7FC-8A30D52753A4}">
+      <dgm:prSet/>
+      <dgm:spPr/>
+      <dgm:t>
+        <a:bodyPr/>
+        <a:lstStyle/>
+        <a:p>
+          <a:endParaRPr lang="en-US"/>
+        </a:p>
+      </dgm:t>
+    </dgm:pt>
+    <dgm:pt modelId="{0E1D520D-F5DC-44BF-91D4-A5D0AB53F112}" type="sibTrans" cxnId="{0EF349C8-605E-44B7-A7FC-8A30D52753A4}">
+      <dgm:prSet/>
+      <dgm:spPr/>
+      <dgm:t>
+        <a:bodyPr/>
+        <a:lstStyle/>
+        <a:p>
+          <a:endParaRPr lang="en-US"/>
+        </a:p>
+      </dgm:t>
+    </dgm:pt>
+    <dgm:pt modelId="{4E17DF4E-30D3-4791-AC4B-884F69FC56D2}">
+      <dgm:prSet phldrT="[Text]"/>
+      <dgm:spPr/>
+      <dgm:t>
+        <a:bodyPr/>
+        <a:lstStyle/>
+        <a:p>
+          <a:pPr algn="ctr"/>
+          <a:r>
+            <a:rPr lang="en-US"/>
+            <a:t>ERROR</a:t>
+          </a:r>
+        </a:p>
+      </dgm:t>
+    </dgm:pt>
+    <dgm:pt modelId="{C708ACD1-B341-44B8-8E09-CEF7D9544F79}" type="parTrans" cxnId="{05FD1B51-7401-4003-8141-A11E841F4740}">
+      <dgm:prSet/>
+      <dgm:spPr/>
+      <dgm:t>
+        <a:bodyPr/>
+        <a:lstStyle/>
+        <a:p>
+          <a:endParaRPr lang="en-US"/>
+        </a:p>
+      </dgm:t>
+    </dgm:pt>
+    <dgm:pt modelId="{A2F2F0D7-EAC9-44BA-A724-42D1C896FDE4}" type="sibTrans" cxnId="{05FD1B51-7401-4003-8141-A11E841F4740}">
+      <dgm:prSet/>
+      <dgm:spPr/>
+      <dgm:t>
+        <a:bodyPr/>
+        <a:lstStyle/>
+        <a:p>
+          <a:endParaRPr lang="en-US"/>
+        </a:p>
+      </dgm:t>
+    </dgm:pt>
+    <dgm:pt modelId="{5CAEC65D-6F37-4389-9879-374443C2618C}">
+      <dgm:prSet/>
+      <dgm:spPr/>
+      <dgm:t>
+        <a:bodyPr/>
+        <a:lstStyle/>
+        <a:p>
+          <a:r>
+            <a:rPr lang="en-US"/>
+            <a:t>ERROR</a:t>
+          </a:r>
+        </a:p>
+      </dgm:t>
+    </dgm:pt>
+    <dgm:pt modelId="{3CA1CF0D-98D5-46F2-85BF-A628D4A52690}" type="parTrans" cxnId="{8C78A9B9-7235-4040-93C9-3C0DD044E6DB}">
+      <dgm:prSet/>
+      <dgm:spPr/>
+      <dgm:t>
+        <a:bodyPr/>
+        <a:lstStyle/>
+        <a:p>
+          <a:endParaRPr lang="en-US"/>
+        </a:p>
+      </dgm:t>
+    </dgm:pt>
+    <dgm:pt modelId="{2544EC60-51B4-4CAD-AD42-AB061A3147EB}" type="sibTrans" cxnId="{8C78A9B9-7235-4040-93C9-3C0DD044E6DB}">
+      <dgm:prSet/>
+      <dgm:spPr/>
+      <dgm:t>
+        <a:bodyPr/>
+        <a:lstStyle/>
+        <a:p>
+          <a:endParaRPr lang="en-US"/>
+        </a:p>
+      </dgm:t>
+    </dgm:pt>
+    <dgm:pt modelId="{9E4F6D6D-15A8-4BF9-8C4E-E461ED9475E7}" type="pres">
+      <dgm:prSet presAssocID="{0115F4BB-0F57-4BD6-984F-E0DBF0528EB4}" presName="mainComposite" presStyleCnt="0">
+        <dgm:presLayoutVars>
+          <dgm:chPref val="1"/>
+          <dgm:dir/>
+          <dgm:animOne val="branch"/>
+          <dgm:animLvl val="lvl"/>
+          <dgm:resizeHandles val="exact"/>
+        </dgm:presLayoutVars>
+      </dgm:prSet>
+      <dgm:spPr/>
+    </dgm:pt>
+    <dgm:pt modelId="{BD59C5F3-24DE-4E4D-AFF3-14FC1088FD98}" type="pres">
+      <dgm:prSet presAssocID="{0115F4BB-0F57-4BD6-984F-E0DBF0528EB4}" presName="hierFlow" presStyleCnt="0"/>
+      <dgm:spPr/>
+    </dgm:pt>
+    <dgm:pt modelId="{C6ECDDCA-9761-4E47-8D64-270FED98ED02}" type="pres">
+      <dgm:prSet presAssocID="{0115F4BB-0F57-4BD6-984F-E0DBF0528EB4}" presName="hierChild1" presStyleCnt="0">
+        <dgm:presLayoutVars>
+          <dgm:chPref val="1"/>
+          <dgm:animOne val="branch"/>
+          <dgm:animLvl val="lvl"/>
+        </dgm:presLayoutVars>
+      </dgm:prSet>
+      <dgm:spPr/>
+    </dgm:pt>
+    <dgm:pt modelId="{C2ED96C2-5A14-488A-937F-84C6AA43C7D2}" type="pres">
+      <dgm:prSet presAssocID="{F2B2DA63-8DF5-4F70-806E-8FF6F7B263E6}" presName="Name14" presStyleCnt="0"/>
+      <dgm:spPr/>
+    </dgm:pt>
+    <dgm:pt modelId="{F80BAA53-9AC5-41CD-B43A-187B25D80CC3}" type="pres">
+      <dgm:prSet presAssocID="{F2B2DA63-8DF5-4F70-806E-8FF6F7B263E6}" presName="level1Shape" presStyleLbl="node0" presStyleIdx="0" presStyleCnt="1">
+        <dgm:presLayoutVars>
+          <dgm:chPref val="3"/>
+        </dgm:presLayoutVars>
+      </dgm:prSet>
+      <dgm:spPr/>
+    </dgm:pt>
+    <dgm:pt modelId="{BE35353A-E53D-4D7F-9D7D-DED564E3963C}" type="pres">
+      <dgm:prSet presAssocID="{F2B2DA63-8DF5-4F70-806E-8FF6F7B263E6}" presName="hierChild2" presStyleCnt="0"/>
+      <dgm:spPr/>
+    </dgm:pt>
+    <dgm:pt modelId="{B2E39754-0B35-4DF3-922F-8A777A7A7984}" type="pres">
+      <dgm:prSet presAssocID="{BAD0D809-57C6-4406-BF65-7D40F85E1D67}" presName="Name19" presStyleLbl="parChTrans1D2" presStyleIdx="0" presStyleCnt="2"/>
+      <dgm:spPr/>
+    </dgm:pt>
+    <dgm:pt modelId="{674531E6-49FD-48AF-A6B4-943D9C8F9DE6}" type="pres">
+      <dgm:prSet presAssocID="{6DEB31D6-CBBD-44C3-8055-34958D12088B}" presName="Name21" presStyleCnt="0"/>
+      <dgm:spPr/>
+    </dgm:pt>
+    <dgm:pt modelId="{CB986F53-1952-4488-89E2-4532CD59F82B}" type="pres">
+      <dgm:prSet presAssocID="{6DEB31D6-CBBD-44C3-8055-34958D12088B}" presName="level2Shape" presStyleLbl="node2" presStyleIdx="0" presStyleCnt="2"/>
+      <dgm:spPr/>
+    </dgm:pt>
+    <dgm:pt modelId="{5E7EE5F4-9871-4FD8-A09D-A5BA501134B3}" type="pres">
+      <dgm:prSet presAssocID="{6DEB31D6-CBBD-44C3-8055-34958D12088B}" presName="hierChild3" presStyleCnt="0"/>
+      <dgm:spPr/>
+    </dgm:pt>
+    <dgm:pt modelId="{5DE3B59A-E1F8-4FB9-BF55-70A265C2A3C7}" type="pres">
+      <dgm:prSet presAssocID="{6A5E17BD-667B-4178-A36D-72D90C0CC107}" presName="Name19" presStyleLbl="parChTrans1D2" presStyleIdx="1" presStyleCnt="2"/>
+      <dgm:spPr/>
+    </dgm:pt>
+    <dgm:pt modelId="{08C6601D-BFB3-4FDE-ABDD-0E2B0F6778BB}" type="pres">
+      <dgm:prSet presAssocID="{19B912C1-F0D3-40A0-9B5B-B29352E20D88}" presName="Name21" presStyleCnt="0"/>
+      <dgm:spPr/>
+    </dgm:pt>
+    <dgm:pt modelId="{BD79BBA8-1F74-461F-A725-088BDA680073}" type="pres">
+      <dgm:prSet presAssocID="{19B912C1-F0D3-40A0-9B5B-B29352E20D88}" presName="level2Shape" presStyleLbl="node2" presStyleIdx="1" presStyleCnt="2"/>
+      <dgm:spPr/>
+    </dgm:pt>
+    <dgm:pt modelId="{9360745B-F876-485F-9EFA-55C57E384ED9}" type="pres">
+      <dgm:prSet presAssocID="{19B912C1-F0D3-40A0-9B5B-B29352E20D88}" presName="hierChild3" presStyleCnt="0"/>
+      <dgm:spPr/>
+    </dgm:pt>
+    <dgm:pt modelId="{E7BAA02A-E06A-4E17-BBBE-42D767FD032F}" type="pres">
+      <dgm:prSet presAssocID="{C708ACD1-B341-44B8-8E09-CEF7D9544F79}" presName="Name19" presStyleLbl="parChTrans1D3" presStyleIdx="0" presStyleCnt="2"/>
+      <dgm:spPr/>
+    </dgm:pt>
+    <dgm:pt modelId="{0C0E1E4B-17ED-480A-BCB6-DD3CE5C69F65}" type="pres">
+      <dgm:prSet presAssocID="{4E17DF4E-30D3-4791-AC4B-884F69FC56D2}" presName="Name21" presStyleCnt="0"/>
+      <dgm:spPr/>
+    </dgm:pt>
+    <dgm:pt modelId="{24B2960B-48D5-42B3-9C25-C1AEE70496AD}" type="pres">
+      <dgm:prSet presAssocID="{4E17DF4E-30D3-4791-AC4B-884F69FC56D2}" presName="level2Shape" presStyleLbl="node3" presStyleIdx="0" presStyleCnt="2"/>
+      <dgm:spPr/>
+    </dgm:pt>
+    <dgm:pt modelId="{DBF8BC96-D492-43F2-AB71-99B97F794233}" type="pres">
+      <dgm:prSet presAssocID="{4E17DF4E-30D3-4791-AC4B-884F69FC56D2}" presName="hierChild3" presStyleCnt="0"/>
+      <dgm:spPr/>
+    </dgm:pt>
+    <dgm:pt modelId="{066947DD-9829-4AAD-B4C0-34B4EC3D87BC}" type="pres">
+      <dgm:prSet presAssocID="{3CA1CF0D-98D5-46F2-85BF-A628D4A52690}" presName="Name19" presStyleLbl="parChTrans1D3" presStyleIdx="1" presStyleCnt="2"/>
+      <dgm:spPr/>
+    </dgm:pt>
+    <dgm:pt modelId="{5491CB62-6CEB-47C2-A82F-B17EB3F9CE04}" type="pres">
+      <dgm:prSet presAssocID="{5CAEC65D-6F37-4389-9879-374443C2618C}" presName="Name21" presStyleCnt="0"/>
+      <dgm:spPr/>
+    </dgm:pt>
+    <dgm:pt modelId="{C48D52A8-055D-46AC-BB63-790E30627932}" type="pres">
+      <dgm:prSet presAssocID="{5CAEC65D-6F37-4389-9879-374443C2618C}" presName="level2Shape" presStyleLbl="node3" presStyleIdx="1" presStyleCnt="2"/>
+      <dgm:spPr/>
+    </dgm:pt>
+    <dgm:pt modelId="{F1FC2344-41DD-4A89-BB44-D8F97E5EAFDE}" type="pres">
+      <dgm:prSet presAssocID="{5CAEC65D-6F37-4389-9879-374443C2618C}" presName="hierChild3" presStyleCnt="0"/>
+      <dgm:spPr/>
+    </dgm:pt>
+    <dgm:pt modelId="{B5CFEAD7-0EBB-48DE-9D0D-1E1CC1600B53}" type="pres">
+      <dgm:prSet presAssocID="{0115F4BB-0F57-4BD6-984F-E0DBF0528EB4}" presName="bgShapesFlow" presStyleCnt="0"/>
+      <dgm:spPr/>
+    </dgm:pt>
+  </dgm:ptLst>
+  <dgm:cxnLst>
+    <dgm:cxn modelId="{43F09281-8ACC-47CB-929A-5E6F54D5048E}" type="presOf" srcId="{0115F4BB-0F57-4BD6-984F-E0DBF0528EB4}" destId="{9E4F6D6D-15A8-4BF9-8C4E-E461ED9475E7}" srcOrd="0" destOrd="0" presId="urn:microsoft.com/office/officeart/2005/8/layout/hierarchy6"/>
+    <dgm:cxn modelId="{2EB80D31-7EBA-47F1-B523-CE62110BAD7B}" type="presOf" srcId="{19B912C1-F0D3-40A0-9B5B-B29352E20D88}" destId="{BD79BBA8-1F74-461F-A725-088BDA680073}" srcOrd="0" destOrd="0" presId="urn:microsoft.com/office/officeart/2005/8/layout/hierarchy6"/>
+    <dgm:cxn modelId="{90E8A88A-9603-4145-983C-17728FBCF077}" type="presOf" srcId="{6DEB31D6-CBBD-44C3-8055-34958D12088B}" destId="{CB986F53-1952-4488-89E2-4532CD59F82B}" srcOrd="0" destOrd="0" presId="urn:microsoft.com/office/officeart/2005/8/layout/hierarchy6"/>
+    <dgm:cxn modelId="{05FD1B51-7401-4003-8141-A11E841F4740}" srcId="{19B912C1-F0D3-40A0-9B5B-B29352E20D88}" destId="{4E17DF4E-30D3-4791-AC4B-884F69FC56D2}" srcOrd="0" destOrd="0" parTransId="{C708ACD1-B341-44B8-8E09-CEF7D9544F79}" sibTransId="{A2F2F0D7-EAC9-44BA-A724-42D1C896FDE4}"/>
+    <dgm:cxn modelId="{0EF349C8-605E-44B7-A7FC-8A30D52753A4}" srcId="{F2B2DA63-8DF5-4F70-806E-8FF6F7B263E6}" destId="{19B912C1-F0D3-40A0-9B5B-B29352E20D88}" srcOrd="1" destOrd="0" parTransId="{6A5E17BD-667B-4178-A36D-72D90C0CC107}" sibTransId="{0E1D520D-F5DC-44BF-91D4-A5D0AB53F112}"/>
+    <dgm:cxn modelId="{E6499283-3B00-4F03-BB00-5593715B159A}" type="presOf" srcId="{F2B2DA63-8DF5-4F70-806E-8FF6F7B263E6}" destId="{F80BAA53-9AC5-41CD-B43A-187B25D80CC3}" srcOrd="0" destOrd="0" presId="urn:microsoft.com/office/officeart/2005/8/layout/hierarchy6"/>
+    <dgm:cxn modelId="{BD2BCE0C-AC31-4B01-AE00-9D88D98C47DB}" type="presOf" srcId="{6A5E17BD-667B-4178-A36D-72D90C0CC107}" destId="{5DE3B59A-E1F8-4FB9-BF55-70A265C2A3C7}" srcOrd="0" destOrd="0" presId="urn:microsoft.com/office/officeart/2005/8/layout/hierarchy6"/>
+    <dgm:cxn modelId="{F922A087-E2E0-4C6F-A188-23EE37666ECB}" type="presOf" srcId="{5CAEC65D-6F37-4389-9879-374443C2618C}" destId="{C48D52A8-055D-46AC-BB63-790E30627932}" srcOrd="0" destOrd="0" presId="urn:microsoft.com/office/officeart/2005/8/layout/hierarchy6"/>
+    <dgm:cxn modelId="{D09B793E-D3A0-4944-968B-7C4BE3B98BFB}" type="presOf" srcId="{4E17DF4E-30D3-4791-AC4B-884F69FC56D2}" destId="{24B2960B-48D5-42B3-9C25-C1AEE70496AD}" srcOrd="0" destOrd="0" presId="urn:microsoft.com/office/officeart/2005/8/layout/hierarchy6"/>
+    <dgm:cxn modelId="{8C78A9B9-7235-4040-93C9-3C0DD044E6DB}" srcId="{19B912C1-F0D3-40A0-9B5B-B29352E20D88}" destId="{5CAEC65D-6F37-4389-9879-374443C2618C}" srcOrd="1" destOrd="0" parTransId="{3CA1CF0D-98D5-46F2-85BF-A628D4A52690}" sibTransId="{2544EC60-51B4-4CAD-AD42-AB061A3147EB}"/>
+    <dgm:cxn modelId="{6EA7C5C8-13FA-4307-A956-EC1ECB106318}" type="presOf" srcId="{C708ACD1-B341-44B8-8E09-CEF7D9544F79}" destId="{E7BAA02A-E06A-4E17-BBBE-42D767FD032F}" srcOrd="0" destOrd="0" presId="urn:microsoft.com/office/officeart/2005/8/layout/hierarchy6"/>
+    <dgm:cxn modelId="{BF6F12A0-88AE-497D-A5B6-31B7196EC08D}" srcId="{F2B2DA63-8DF5-4F70-806E-8FF6F7B263E6}" destId="{6DEB31D6-CBBD-44C3-8055-34958D12088B}" srcOrd="0" destOrd="0" parTransId="{BAD0D809-57C6-4406-BF65-7D40F85E1D67}" sibTransId="{FD341909-2E3B-4871-8E41-8DC092D2352E}"/>
+    <dgm:cxn modelId="{9B1363C4-8B48-48F9-9152-58E9160AECF5}" type="presOf" srcId="{3CA1CF0D-98D5-46F2-85BF-A628D4A52690}" destId="{066947DD-9829-4AAD-B4C0-34B4EC3D87BC}" srcOrd="0" destOrd="0" presId="urn:microsoft.com/office/officeart/2005/8/layout/hierarchy6"/>
+    <dgm:cxn modelId="{7240D381-A8C6-485C-8380-D3D6187CD604}" type="presOf" srcId="{BAD0D809-57C6-4406-BF65-7D40F85E1D67}" destId="{B2E39754-0B35-4DF3-922F-8A777A7A7984}" srcOrd="0" destOrd="0" presId="urn:microsoft.com/office/officeart/2005/8/layout/hierarchy6"/>
+    <dgm:cxn modelId="{6474D823-1AC8-4644-BF4E-6C8435E5F651}" srcId="{0115F4BB-0F57-4BD6-984F-E0DBF0528EB4}" destId="{F2B2DA63-8DF5-4F70-806E-8FF6F7B263E6}" srcOrd="0" destOrd="0" parTransId="{CBF45BF2-EFC4-4522-8E27-AC100F2CF48A}" sibTransId="{BEF97A85-6D51-4693-8FD4-0CDA1B48DC29}"/>
+    <dgm:cxn modelId="{DF764F86-6243-45BC-A63E-73AAA13DC5AB}" type="presParOf" srcId="{9E4F6D6D-15A8-4BF9-8C4E-E461ED9475E7}" destId="{BD59C5F3-24DE-4E4D-AFF3-14FC1088FD98}" srcOrd="0" destOrd="0" presId="urn:microsoft.com/office/officeart/2005/8/layout/hierarchy6"/>
+    <dgm:cxn modelId="{16564FEE-B5F9-4A2D-8D7A-59B84863EF02}" type="presParOf" srcId="{BD59C5F3-24DE-4E4D-AFF3-14FC1088FD98}" destId="{C6ECDDCA-9761-4E47-8D64-270FED98ED02}" srcOrd="0" destOrd="0" presId="urn:microsoft.com/office/officeart/2005/8/layout/hierarchy6"/>
+    <dgm:cxn modelId="{0F23F9D6-4893-4D93-9D11-3983FE385533}" type="presParOf" srcId="{C6ECDDCA-9761-4E47-8D64-270FED98ED02}" destId="{C2ED96C2-5A14-488A-937F-84C6AA43C7D2}" srcOrd="0" destOrd="0" presId="urn:microsoft.com/office/officeart/2005/8/layout/hierarchy6"/>
+    <dgm:cxn modelId="{A708FA0A-C3DF-4398-A86D-475CC8B8BDA5}" type="presParOf" srcId="{C2ED96C2-5A14-488A-937F-84C6AA43C7D2}" destId="{F80BAA53-9AC5-41CD-B43A-187B25D80CC3}" srcOrd="0" destOrd="0" presId="urn:microsoft.com/office/officeart/2005/8/layout/hierarchy6"/>
+    <dgm:cxn modelId="{2835A922-0A85-47DA-954D-B5B89D6585AB}" type="presParOf" srcId="{C2ED96C2-5A14-488A-937F-84C6AA43C7D2}" destId="{BE35353A-E53D-4D7F-9D7D-DED564E3963C}" srcOrd="1" destOrd="0" presId="urn:microsoft.com/office/officeart/2005/8/layout/hierarchy6"/>
+    <dgm:cxn modelId="{D52F7074-82A3-4D8E-A6F4-9DE668CDC0AE}" type="presParOf" srcId="{BE35353A-E53D-4D7F-9D7D-DED564E3963C}" destId="{B2E39754-0B35-4DF3-922F-8A777A7A7984}" srcOrd="0" destOrd="0" presId="urn:microsoft.com/office/officeart/2005/8/layout/hierarchy6"/>
+    <dgm:cxn modelId="{8779D2FD-8EE6-46BD-8E49-86D2D732F1C8}" type="presParOf" srcId="{BE35353A-E53D-4D7F-9D7D-DED564E3963C}" destId="{674531E6-49FD-48AF-A6B4-943D9C8F9DE6}" srcOrd="1" destOrd="0" presId="urn:microsoft.com/office/officeart/2005/8/layout/hierarchy6"/>
+    <dgm:cxn modelId="{7696098E-1561-4A06-B912-57D44B28E9C3}" type="presParOf" srcId="{674531E6-49FD-48AF-A6B4-943D9C8F9DE6}" destId="{CB986F53-1952-4488-89E2-4532CD59F82B}" srcOrd="0" destOrd="0" presId="urn:microsoft.com/office/officeart/2005/8/layout/hierarchy6"/>
+    <dgm:cxn modelId="{0085450F-AC33-441A-B29B-65571C596AB3}" type="presParOf" srcId="{674531E6-49FD-48AF-A6B4-943D9C8F9DE6}" destId="{5E7EE5F4-9871-4FD8-A09D-A5BA501134B3}" srcOrd="1" destOrd="0" presId="urn:microsoft.com/office/officeart/2005/8/layout/hierarchy6"/>
+    <dgm:cxn modelId="{A25D2DEE-5EC5-4796-A178-03B2E97CD500}" type="presParOf" srcId="{BE35353A-E53D-4D7F-9D7D-DED564E3963C}" destId="{5DE3B59A-E1F8-4FB9-BF55-70A265C2A3C7}" srcOrd="2" destOrd="0" presId="urn:microsoft.com/office/officeart/2005/8/layout/hierarchy6"/>
+    <dgm:cxn modelId="{4DB30D49-2958-4372-B00B-9D2D4F184043}" type="presParOf" srcId="{BE35353A-E53D-4D7F-9D7D-DED564E3963C}" destId="{08C6601D-BFB3-4FDE-ABDD-0E2B0F6778BB}" srcOrd="3" destOrd="0" presId="urn:microsoft.com/office/officeart/2005/8/layout/hierarchy6"/>
+    <dgm:cxn modelId="{8F77A0E9-F03D-4ED0-99A5-B49814670AE1}" type="presParOf" srcId="{08C6601D-BFB3-4FDE-ABDD-0E2B0F6778BB}" destId="{BD79BBA8-1F74-461F-A725-088BDA680073}" srcOrd="0" destOrd="0" presId="urn:microsoft.com/office/officeart/2005/8/layout/hierarchy6"/>
+    <dgm:cxn modelId="{874BD224-80D5-404F-99A3-C94E312C0D47}" type="presParOf" srcId="{08C6601D-BFB3-4FDE-ABDD-0E2B0F6778BB}" destId="{9360745B-F876-485F-9EFA-55C57E384ED9}" srcOrd="1" destOrd="0" presId="urn:microsoft.com/office/officeart/2005/8/layout/hierarchy6"/>
+    <dgm:cxn modelId="{47F8E86C-F5CF-426A-A672-F30F022C0D30}" type="presParOf" srcId="{9360745B-F876-485F-9EFA-55C57E384ED9}" destId="{E7BAA02A-E06A-4E17-BBBE-42D767FD032F}" srcOrd="0" destOrd="0" presId="urn:microsoft.com/office/officeart/2005/8/layout/hierarchy6"/>
+    <dgm:cxn modelId="{21098716-FFF4-470F-98E6-7F8850966CD7}" type="presParOf" srcId="{9360745B-F876-485F-9EFA-55C57E384ED9}" destId="{0C0E1E4B-17ED-480A-BCB6-DD3CE5C69F65}" srcOrd="1" destOrd="0" presId="urn:microsoft.com/office/officeart/2005/8/layout/hierarchy6"/>
+    <dgm:cxn modelId="{9035427F-C963-4F87-A17F-73D2EFB0705F}" type="presParOf" srcId="{0C0E1E4B-17ED-480A-BCB6-DD3CE5C69F65}" destId="{24B2960B-48D5-42B3-9C25-C1AEE70496AD}" srcOrd="0" destOrd="0" presId="urn:microsoft.com/office/officeart/2005/8/layout/hierarchy6"/>
+    <dgm:cxn modelId="{1326ADD2-2F39-4099-92B5-B2526099FA80}" type="presParOf" srcId="{0C0E1E4B-17ED-480A-BCB6-DD3CE5C69F65}" destId="{DBF8BC96-D492-43F2-AB71-99B97F794233}" srcOrd="1" destOrd="0" presId="urn:microsoft.com/office/officeart/2005/8/layout/hierarchy6"/>
+    <dgm:cxn modelId="{5B9056C0-4EE4-443C-AEA7-CCBF9A51B941}" type="presParOf" srcId="{9360745B-F876-485F-9EFA-55C57E384ED9}" destId="{066947DD-9829-4AAD-B4C0-34B4EC3D87BC}" srcOrd="2" destOrd="0" presId="urn:microsoft.com/office/officeart/2005/8/layout/hierarchy6"/>
+    <dgm:cxn modelId="{4E025D90-D373-4F78-A824-62A1A956B744}" type="presParOf" srcId="{9360745B-F876-485F-9EFA-55C57E384ED9}" destId="{5491CB62-6CEB-47C2-A82F-B17EB3F9CE04}" srcOrd="3" destOrd="0" presId="urn:microsoft.com/office/officeart/2005/8/layout/hierarchy6"/>
+    <dgm:cxn modelId="{1EF812B3-3EB7-4B21-B68F-7ACBD9B2BC9F}" type="presParOf" srcId="{5491CB62-6CEB-47C2-A82F-B17EB3F9CE04}" destId="{C48D52A8-055D-46AC-BB63-790E30627932}" srcOrd="0" destOrd="0" presId="urn:microsoft.com/office/officeart/2005/8/layout/hierarchy6"/>
+    <dgm:cxn modelId="{1E13B4BE-3F4A-4238-8150-030F40E559D7}" type="presParOf" srcId="{5491CB62-6CEB-47C2-A82F-B17EB3F9CE04}" destId="{F1FC2344-41DD-4A89-BB44-D8F97E5EAFDE}" srcOrd="1" destOrd="0" presId="urn:microsoft.com/office/officeart/2005/8/layout/hierarchy6"/>
+    <dgm:cxn modelId="{0E3C6E4B-F0CE-4D51-89DE-165EE2B51036}" type="presParOf" srcId="{9E4F6D6D-15A8-4BF9-8C4E-E461ED9475E7}" destId="{B5CFEAD7-0EBB-48DE-9D0D-1E1CC1600B53}" srcOrd="1" destOrd="0" presId="urn:microsoft.com/office/officeart/2005/8/layout/hierarchy6"/>
+  </dgm:cxnLst>
+  <dgm:bg/>
+  <dgm:whole/>
+  <dgm:extLst>
+    <a:ext uri="http://schemas.microsoft.com/office/drawing/2008/diagram">
+      <dsp:dataModelExt xmlns:dsp="http://schemas.microsoft.com/office/drawing/2008/diagram" relId="rId47" minVer="http://schemas.openxmlformats.org/drawingml/2006/diagram"/>
+    </a:ext>
+  </dgm:extLst>
+</dgm:dataModel>
+</file>
+
+<file path=word/diagrams/drawing1.xml><?xml version="1.0" encoding="utf-8"?>
+<dsp:drawing xmlns:dgm="http://schemas.openxmlformats.org/drawingml/2006/diagram" xmlns:dsp="http://schemas.microsoft.com/office/drawing/2008/diagram" xmlns:a="http://schemas.openxmlformats.org/drawingml/2006/main">
+  <dsp:spTree>
+    <dsp:nvGrpSpPr>
+      <dsp:cNvPr id="0" name=""/>
+      <dsp:cNvGrpSpPr/>
+    </dsp:nvGrpSpPr>
+    <dsp:grpSpPr/>
+    <dsp:sp modelId="{F80BAA53-9AC5-41CD-B43A-187B25D80CC3}">
+      <dsp:nvSpPr>
+        <dsp:cNvPr id="0" name=""/>
+        <dsp:cNvSpPr/>
+      </dsp:nvSpPr>
+      <dsp:spPr>
+        <a:xfrm>
+          <a:off x="697778" y="977"/>
+          <a:ext cx="909116" cy="606077"/>
+        </a:xfrm>
+        <a:prstGeom prst="roundRect">
+          <a:avLst>
+            <a:gd name="adj" fmla="val 10000"/>
+          </a:avLst>
+        </a:prstGeom>
+        <a:solidFill>
+          <a:schemeClr val="lt1">
+            <a:hueOff val="0"/>
+            <a:satOff val="0"/>
+            <a:lumOff val="0"/>
+            <a:alphaOff val="0"/>
+          </a:schemeClr>
+        </a:solidFill>
+        <a:ln w="25400" cap="flat" cmpd="sng" algn="ctr">
+          <a:solidFill>
+            <a:schemeClr val="accent1">
+              <a:shade val="80000"/>
+              <a:hueOff val="0"/>
+              <a:satOff val="0"/>
+              <a:lumOff val="0"/>
+              <a:alphaOff val="0"/>
+            </a:schemeClr>
+          </a:solidFill>
+          <a:prstDash val="solid"/>
+        </a:ln>
+        <a:effectLst/>
+      </dsp:spPr>
+      <dsp:style>
+        <a:lnRef idx="2">
+          <a:scrgbClr r="0" g="0" b="0"/>
+        </a:lnRef>
+        <a:fillRef idx="1">
+          <a:scrgbClr r="0" g="0" b="0"/>
+        </a:fillRef>
+        <a:effectRef idx="0">
+          <a:scrgbClr r="0" g="0" b="0"/>
+        </a:effectRef>
+        <a:fontRef idx="minor">
+          <a:schemeClr val="lt1"/>
+        </a:fontRef>
+      </dsp:style>
+      <dsp:txBody>
+        <a:bodyPr spcFirstLastPara="0" vert="horz" wrap="square" lIns="49530" tIns="49530" rIns="49530" bIns="49530" numCol="1" spcCol="1270" anchor="ctr" anchorCtr="0">
+          <a:noAutofit/>
+        </a:bodyPr>
+        <a:lstStyle/>
+        <a:p>
+          <a:pPr lvl="0" algn="ctr" defTabSz="577850">
+            <a:lnSpc>
+              <a:spcPct val="90000"/>
+            </a:lnSpc>
+            <a:spcBef>
+              <a:spcPct val="0"/>
+            </a:spcBef>
+            <a:spcAft>
+              <a:spcPct val="35000"/>
+            </a:spcAft>
+          </a:pPr>
+          <a:r>
+            <a:rPr lang="en-US" sz="1300" kern="1200"/>
+            <a:t>Z+6&gt;5</a:t>
+          </a:r>
+        </a:p>
+      </dsp:txBody>
+      <dsp:txXfrm>
+        <a:off x="715529" y="18728"/>
+        <a:ext cx="873614" cy="570575"/>
+      </dsp:txXfrm>
+    </dsp:sp>
+    <dsp:sp modelId="{B2E39754-0B35-4DF3-922F-8A777A7A7984}">
+      <dsp:nvSpPr>
+        <dsp:cNvPr id="0" name=""/>
+        <dsp:cNvSpPr/>
+      </dsp:nvSpPr>
+      <dsp:spPr>
+        <a:xfrm>
+          <a:off x="561411" y="607055"/>
+          <a:ext cx="590925" cy="242431"/>
+        </a:xfrm>
+        <a:custGeom>
+          <a:avLst/>
+          <a:gdLst/>
+          <a:ahLst/>
+          <a:cxnLst/>
+          <a:rect l="0" t="0" r="0" b="0"/>
+          <a:pathLst>
+            <a:path>
+              <a:moveTo>
+                <a:pt x="590925" y="0"/>
+              </a:moveTo>
+              <a:lnTo>
+                <a:pt x="590925" y="121215"/>
+              </a:lnTo>
+              <a:lnTo>
+                <a:pt x="0" y="121215"/>
+              </a:lnTo>
+              <a:lnTo>
+                <a:pt x="0" y="242431"/>
+              </a:lnTo>
+            </a:path>
+          </a:pathLst>
+        </a:custGeom>
+        <a:noFill/>
+        <a:ln w="25400" cap="flat" cmpd="sng" algn="ctr">
+          <a:solidFill>
+            <a:schemeClr val="accent1">
+              <a:shade val="60000"/>
+              <a:hueOff val="0"/>
+              <a:satOff val="0"/>
+              <a:lumOff val="0"/>
+              <a:alphaOff val="0"/>
+            </a:schemeClr>
+          </a:solidFill>
+          <a:prstDash val="solid"/>
+        </a:ln>
+        <a:effectLst/>
+      </dsp:spPr>
+      <dsp:style>
+        <a:lnRef idx="2">
+          <a:scrgbClr r="0" g="0" b="0"/>
+        </a:lnRef>
+        <a:fillRef idx="0">
+          <a:scrgbClr r="0" g="0" b="0"/>
+        </a:fillRef>
+        <a:effectRef idx="0">
+          <a:scrgbClr r="0" g="0" b="0"/>
+        </a:effectRef>
+        <a:fontRef idx="minor"/>
+      </dsp:style>
+    </dsp:sp>
+    <dsp:sp modelId="{CB986F53-1952-4488-89E2-4532CD59F82B}">
+      <dsp:nvSpPr>
+        <dsp:cNvPr id="0" name=""/>
+        <dsp:cNvSpPr/>
+      </dsp:nvSpPr>
+      <dsp:spPr>
+        <a:xfrm>
+          <a:off x="106853" y="849486"/>
+          <a:ext cx="909116" cy="606077"/>
+        </a:xfrm>
+        <a:prstGeom prst="roundRect">
+          <a:avLst>
+            <a:gd name="adj" fmla="val 10000"/>
+          </a:avLst>
+        </a:prstGeom>
+        <a:solidFill>
+          <a:schemeClr val="lt1">
+            <a:hueOff val="0"/>
+            <a:satOff val="0"/>
+            <a:lumOff val="0"/>
+            <a:alphaOff val="0"/>
+          </a:schemeClr>
+        </a:solidFill>
+        <a:ln w="25400" cap="flat" cmpd="sng" algn="ctr">
+          <a:solidFill>
+            <a:schemeClr val="accent1">
+              <a:shade val="80000"/>
+              <a:hueOff val="0"/>
+              <a:satOff val="0"/>
+              <a:lumOff val="0"/>
+              <a:alphaOff val="0"/>
+            </a:schemeClr>
+          </a:solidFill>
+          <a:prstDash val="solid"/>
+        </a:ln>
+        <a:effectLst/>
+      </dsp:spPr>
+      <dsp:style>
+        <a:lnRef idx="2">
+          <a:scrgbClr r="0" g="0" b="0"/>
+        </a:lnRef>
+        <a:fillRef idx="1">
+          <a:scrgbClr r="0" g="0" b="0"/>
+        </a:fillRef>
+        <a:effectRef idx="0">
+          <a:scrgbClr r="0" g="0" b="0"/>
+        </a:effectRef>
+        <a:fontRef idx="minor">
+          <a:schemeClr val="lt1"/>
+        </a:fontRef>
+      </dsp:style>
+      <dsp:txBody>
+        <a:bodyPr spcFirstLastPara="0" vert="horz" wrap="square" lIns="49530" tIns="49530" rIns="49530" bIns="49530" numCol="1" spcCol="1270" anchor="ctr" anchorCtr="0">
+          <a:noAutofit/>
+        </a:bodyPr>
+        <a:lstStyle/>
+        <a:p>
+          <a:pPr lvl="0" algn="ctr" defTabSz="577850">
+            <a:lnSpc>
+              <a:spcPct val="90000"/>
+            </a:lnSpc>
+            <a:spcBef>
+              <a:spcPct val="0"/>
+            </a:spcBef>
+            <a:spcAft>
+              <a:spcPct val="35000"/>
+            </a:spcAft>
+          </a:pPr>
+          <a:r>
+            <a:rPr lang="en-US" sz="1300" kern="1200"/>
+            <a:t>x=0</a:t>
+          </a:r>
+        </a:p>
+        <a:p>
+          <a:pPr lvl="0" algn="ctr" defTabSz="577850">
+            <a:lnSpc>
+              <a:spcPct val="90000"/>
+            </a:lnSpc>
+            <a:spcBef>
+              <a:spcPct val="0"/>
+            </a:spcBef>
+            <a:spcAft>
+              <a:spcPct val="35000"/>
+            </a:spcAft>
+          </a:pPr>
+          <a:r>
+            <a:rPr lang="en-US" sz="1300" kern="1200"/>
+            <a:t>z=0</a:t>
+          </a:r>
+        </a:p>
+      </dsp:txBody>
+      <dsp:txXfrm>
+        <a:off x="124604" y="867237"/>
+        <a:ext cx="873614" cy="570575"/>
+      </dsp:txXfrm>
+    </dsp:sp>
+    <dsp:sp modelId="{5DE3B59A-E1F8-4FB9-BF55-70A265C2A3C7}">
+      <dsp:nvSpPr>
+        <dsp:cNvPr id="0" name=""/>
+        <dsp:cNvSpPr/>
+      </dsp:nvSpPr>
+      <dsp:spPr>
+        <a:xfrm>
+          <a:off x="1152337" y="607055"/>
+          <a:ext cx="590925" cy="242431"/>
+        </a:xfrm>
+        <a:custGeom>
+          <a:avLst/>
+          <a:gdLst/>
+          <a:ahLst/>
+          <a:cxnLst/>
+          <a:rect l="0" t="0" r="0" b="0"/>
+          <a:pathLst>
+            <a:path>
+              <a:moveTo>
+                <a:pt x="0" y="0"/>
+              </a:moveTo>
+              <a:lnTo>
+                <a:pt x="0" y="121215"/>
+              </a:lnTo>
+              <a:lnTo>
+                <a:pt x="590925" y="121215"/>
+              </a:lnTo>
+              <a:lnTo>
+                <a:pt x="590925" y="242431"/>
+              </a:lnTo>
+            </a:path>
+          </a:pathLst>
+        </a:custGeom>
+        <a:noFill/>
+        <a:ln w="25400" cap="flat" cmpd="sng" algn="ctr">
+          <a:solidFill>
+            <a:schemeClr val="accent1">
+              <a:shade val="60000"/>
+              <a:hueOff val="0"/>
+              <a:satOff val="0"/>
+              <a:lumOff val="0"/>
+              <a:alphaOff val="0"/>
+            </a:schemeClr>
+          </a:solidFill>
+          <a:prstDash val="solid"/>
+        </a:ln>
+        <a:effectLst/>
+      </dsp:spPr>
+      <dsp:style>
+        <a:lnRef idx="2">
+          <a:scrgbClr r="0" g="0" b="0"/>
+        </a:lnRef>
+        <a:fillRef idx="0">
+          <a:scrgbClr r="0" g="0" b="0"/>
+        </a:fillRef>
+        <a:effectRef idx="0">
+          <a:scrgbClr r="0" g="0" b="0"/>
+        </a:effectRef>
+        <a:fontRef idx="minor"/>
+      </dsp:style>
+    </dsp:sp>
+    <dsp:sp modelId="{BD79BBA8-1F74-461F-A725-088BDA680073}">
+      <dsp:nvSpPr>
+        <dsp:cNvPr id="0" name=""/>
+        <dsp:cNvSpPr/>
+      </dsp:nvSpPr>
+      <dsp:spPr>
+        <a:xfrm>
+          <a:off x="1288704" y="849486"/>
+          <a:ext cx="909116" cy="606077"/>
+        </a:xfrm>
+        <a:prstGeom prst="roundRect">
+          <a:avLst>
+            <a:gd name="adj" fmla="val 10000"/>
+          </a:avLst>
+        </a:prstGeom>
+        <a:solidFill>
+          <a:schemeClr val="lt1">
+            <a:hueOff val="0"/>
+            <a:satOff val="0"/>
+            <a:lumOff val="0"/>
+            <a:alphaOff val="0"/>
+          </a:schemeClr>
+        </a:solidFill>
+        <a:ln w="25400" cap="flat" cmpd="sng" algn="ctr">
+          <a:solidFill>
+            <a:schemeClr val="accent1">
+              <a:shade val="80000"/>
+              <a:hueOff val="0"/>
+              <a:satOff val="0"/>
+              <a:lumOff val="0"/>
+              <a:alphaOff val="0"/>
+            </a:schemeClr>
+          </a:solidFill>
+          <a:prstDash val="solid"/>
+        </a:ln>
+        <a:effectLst/>
+      </dsp:spPr>
+      <dsp:style>
+        <a:lnRef idx="2">
+          <a:scrgbClr r="0" g="0" b="0"/>
+        </a:lnRef>
+        <a:fillRef idx="1">
+          <a:scrgbClr r="0" g="0" b="0"/>
+        </a:fillRef>
+        <a:effectRef idx="0">
+          <a:scrgbClr r="0" g="0" b="0"/>
+        </a:effectRef>
+        <a:fontRef idx="minor">
+          <a:schemeClr val="lt1"/>
+        </a:fontRef>
+      </dsp:style>
+      <dsp:txBody>
+        <a:bodyPr spcFirstLastPara="0" vert="horz" wrap="square" lIns="49530" tIns="49530" rIns="49530" bIns="49530" numCol="1" spcCol="1270" anchor="ctr" anchorCtr="0">
+          <a:noAutofit/>
+        </a:bodyPr>
+        <a:lstStyle/>
+        <a:p>
+          <a:pPr lvl="0" algn="ctr" defTabSz="577850">
+            <a:lnSpc>
+              <a:spcPct val="90000"/>
+            </a:lnSpc>
+            <a:spcBef>
+              <a:spcPct val="0"/>
+            </a:spcBef>
+            <a:spcAft>
+              <a:spcPct val="35000"/>
+            </a:spcAft>
+          </a:pPr>
+          <a:r>
+            <a:rPr lang="en-US" sz="1300" kern="1200"/>
+            <a:t>X*X*X&gt;10</a:t>
+          </a:r>
+        </a:p>
+      </dsp:txBody>
+      <dsp:txXfrm>
+        <a:off x="1306455" y="867237"/>
+        <a:ext cx="873614" cy="570575"/>
+      </dsp:txXfrm>
+    </dsp:sp>
+    <dsp:sp modelId="{E7BAA02A-E06A-4E17-BBBE-42D767FD032F}">
+      <dsp:nvSpPr>
+        <dsp:cNvPr id="0" name=""/>
+        <dsp:cNvSpPr/>
+      </dsp:nvSpPr>
+      <dsp:spPr>
+        <a:xfrm>
+          <a:off x="1152337" y="1455563"/>
+          <a:ext cx="590925" cy="242431"/>
+        </a:xfrm>
+        <a:custGeom>
+          <a:avLst/>
+          <a:gdLst/>
+          <a:ahLst/>
+          <a:cxnLst/>
+          <a:rect l="0" t="0" r="0" b="0"/>
+          <a:pathLst>
+            <a:path>
+              <a:moveTo>
+                <a:pt x="590925" y="0"/>
+              </a:moveTo>
+              <a:lnTo>
+                <a:pt x="590925" y="121215"/>
+              </a:lnTo>
+              <a:lnTo>
+                <a:pt x="0" y="121215"/>
+              </a:lnTo>
+              <a:lnTo>
+                <a:pt x="0" y="242431"/>
+              </a:lnTo>
+            </a:path>
+          </a:pathLst>
+        </a:custGeom>
+        <a:noFill/>
+        <a:ln w="25400" cap="flat" cmpd="sng" algn="ctr">
+          <a:solidFill>
+            <a:schemeClr val="accent1">
+              <a:shade val="80000"/>
+              <a:hueOff val="0"/>
+              <a:satOff val="0"/>
+              <a:lumOff val="0"/>
+              <a:alphaOff val="0"/>
+            </a:schemeClr>
+          </a:solidFill>
+          <a:prstDash val="solid"/>
+        </a:ln>
+        <a:effectLst/>
+      </dsp:spPr>
+      <dsp:style>
+        <a:lnRef idx="2">
+          <a:scrgbClr r="0" g="0" b="0"/>
+        </a:lnRef>
+        <a:fillRef idx="0">
+          <a:scrgbClr r="0" g="0" b="0"/>
+        </a:fillRef>
+        <a:effectRef idx="0">
+          <a:scrgbClr r="0" g="0" b="0"/>
+        </a:effectRef>
+        <a:fontRef idx="minor"/>
+      </dsp:style>
+    </dsp:sp>
+    <dsp:sp modelId="{24B2960B-48D5-42B3-9C25-C1AEE70496AD}">
+      <dsp:nvSpPr>
+        <dsp:cNvPr id="0" name=""/>
+        <dsp:cNvSpPr/>
+      </dsp:nvSpPr>
+      <dsp:spPr>
+        <a:xfrm>
+          <a:off x="697778" y="1697994"/>
+          <a:ext cx="909116" cy="606077"/>
+        </a:xfrm>
+        <a:prstGeom prst="roundRect">
+          <a:avLst>
+            <a:gd name="adj" fmla="val 10000"/>
+          </a:avLst>
+        </a:prstGeom>
+        <a:solidFill>
+          <a:schemeClr val="lt1">
+            <a:hueOff val="0"/>
+            <a:satOff val="0"/>
+            <a:lumOff val="0"/>
+            <a:alphaOff val="0"/>
+          </a:schemeClr>
+        </a:solidFill>
+        <a:ln w="25400" cap="flat" cmpd="sng" algn="ctr">
+          <a:solidFill>
+            <a:schemeClr val="accent1">
+              <a:shade val="80000"/>
+              <a:hueOff val="0"/>
+              <a:satOff val="0"/>
+              <a:lumOff val="0"/>
+              <a:alphaOff val="0"/>
+            </a:schemeClr>
+          </a:solidFill>
+          <a:prstDash val="solid"/>
+        </a:ln>
+        <a:effectLst/>
+      </dsp:spPr>
+      <dsp:style>
+        <a:lnRef idx="2">
+          <a:scrgbClr r="0" g="0" b="0"/>
+        </a:lnRef>
+        <a:fillRef idx="1">
+          <a:scrgbClr r="0" g="0" b="0"/>
+        </a:fillRef>
+        <a:effectRef idx="0">
+          <a:scrgbClr r="0" g="0" b="0"/>
+        </a:effectRef>
+        <a:fontRef idx="minor">
+          <a:schemeClr val="lt1"/>
+        </a:fontRef>
+      </dsp:style>
+      <dsp:txBody>
+        <a:bodyPr spcFirstLastPara="0" vert="horz" wrap="square" lIns="49530" tIns="49530" rIns="49530" bIns="49530" numCol="1" spcCol="1270" anchor="ctr" anchorCtr="0">
+          <a:noAutofit/>
+        </a:bodyPr>
+        <a:lstStyle/>
+        <a:p>
+          <a:pPr lvl="0" algn="ctr" defTabSz="577850">
+            <a:lnSpc>
+              <a:spcPct val="90000"/>
+            </a:lnSpc>
+            <a:spcBef>
+              <a:spcPct val="0"/>
+            </a:spcBef>
+            <a:spcAft>
+              <a:spcPct val="35000"/>
+            </a:spcAft>
+          </a:pPr>
+          <a:r>
+            <a:rPr lang="en-US" sz="1300" kern="1200"/>
+            <a:t>ERROR</a:t>
+          </a:r>
+        </a:p>
+      </dsp:txBody>
+      <dsp:txXfrm>
+        <a:off x="715529" y="1715745"/>
+        <a:ext cx="873614" cy="570575"/>
+      </dsp:txXfrm>
+    </dsp:sp>
+    <dsp:sp modelId="{066947DD-9829-4AAD-B4C0-34B4EC3D87BC}">
+      <dsp:nvSpPr>
+        <dsp:cNvPr id="0" name=""/>
+        <dsp:cNvSpPr/>
+      </dsp:nvSpPr>
+      <dsp:spPr>
+        <a:xfrm>
+          <a:off x="1743262" y="1455563"/>
+          <a:ext cx="590925" cy="242431"/>
+        </a:xfrm>
+        <a:custGeom>
+          <a:avLst/>
+          <a:gdLst/>
+          <a:ahLst/>
+          <a:cxnLst/>
+          <a:rect l="0" t="0" r="0" b="0"/>
+          <a:pathLst>
+            <a:path>
+              <a:moveTo>
+                <a:pt x="0" y="0"/>
+              </a:moveTo>
+              <a:lnTo>
+                <a:pt x="0" y="121215"/>
+              </a:lnTo>
+              <a:lnTo>
+                <a:pt x="590925" y="121215"/>
+              </a:lnTo>
+              <a:lnTo>
+                <a:pt x="590925" y="242431"/>
+              </a:lnTo>
+            </a:path>
+          </a:pathLst>
+        </a:custGeom>
+        <a:noFill/>
+        <a:ln w="25400" cap="flat" cmpd="sng" algn="ctr">
+          <a:solidFill>
+            <a:schemeClr val="accent1">
+              <a:shade val="80000"/>
+              <a:hueOff val="0"/>
+              <a:satOff val="0"/>
+              <a:lumOff val="0"/>
+              <a:alphaOff val="0"/>
+            </a:schemeClr>
+          </a:solidFill>
+          <a:prstDash val="solid"/>
+        </a:ln>
+        <a:effectLst/>
+      </dsp:spPr>
+      <dsp:style>
+        <a:lnRef idx="2">
+          <a:scrgbClr r="0" g="0" b="0"/>
+        </a:lnRef>
+        <a:fillRef idx="0">
+          <a:scrgbClr r="0" g="0" b="0"/>
+        </a:fillRef>
+        <a:effectRef idx="0">
+          <a:scrgbClr r="0" g="0" b="0"/>
+        </a:effectRef>
+        <a:fontRef idx="minor"/>
+      </dsp:style>
+    </dsp:sp>
+    <dsp:sp modelId="{C48D52A8-055D-46AC-BB63-790E30627932}">
+      <dsp:nvSpPr>
+        <dsp:cNvPr id="0" name=""/>
+        <dsp:cNvSpPr/>
+      </dsp:nvSpPr>
+      <dsp:spPr>
+        <a:xfrm>
+          <a:off x="1879630" y="1697994"/>
+          <a:ext cx="909116" cy="606077"/>
+        </a:xfrm>
+        <a:prstGeom prst="roundRect">
+          <a:avLst>
+            <a:gd name="adj" fmla="val 10000"/>
+          </a:avLst>
+        </a:prstGeom>
+        <a:solidFill>
+          <a:schemeClr val="lt1">
+            <a:hueOff val="0"/>
+            <a:satOff val="0"/>
+            <a:lumOff val="0"/>
+            <a:alphaOff val="0"/>
+          </a:schemeClr>
+        </a:solidFill>
+        <a:ln w="25400" cap="flat" cmpd="sng" algn="ctr">
+          <a:solidFill>
+            <a:schemeClr val="accent1">
+              <a:shade val="80000"/>
+              <a:hueOff val="0"/>
+              <a:satOff val="0"/>
+              <a:lumOff val="0"/>
+              <a:alphaOff val="0"/>
+            </a:schemeClr>
+          </a:solidFill>
+          <a:prstDash val="solid"/>
+        </a:ln>
+        <a:effectLst/>
+      </dsp:spPr>
+      <dsp:style>
+        <a:lnRef idx="2">
+          <a:scrgbClr r="0" g="0" b="0"/>
+        </a:lnRef>
+        <a:fillRef idx="1">
+          <a:scrgbClr r="0" g="0" b="0"/>
+        </a:fillRef>
+        <a:effectRef idx="0">
+          <a:scrgbClr r="0" g="0" b="0"/>
+        </a:effectRef>
+        <a:fontRef idx="minor">
+          <a:schemeClr val="lt1"/>
+        </a:fontRef>
+      </dsp:style>
+      <dsp:txBody>
+        <a:bodyPr spcFirstLastPara="0" vert="horz" wrap="square" lIns="49530" tIns="49530" rIns="49530" bIns="49530" numCol="1" spcCol="1270" anchor="ctr" anchorCtr="0">
+          <a:noAutofit/>
+        </a:bodyPr>
+        <a:lstStyle/>
+        <a:p>
+          <a:pPr lvl="0" algn="ctr" defTabSz="577850">
+            <a:lnSpc>
+              <a:spcPct val="90000"/>
+            </a:lnSpc>
+            <a:spcBef>
+              <a:spcPct val="0"/>
+            </a:spcBef>
+            <a:spcAft>
+              <a:spcPct val="35000"/>
+            </a:spcAft>
+          </a:pPr>
+          <a:r>
+            <a:rPr lang="en-US" sz="1300" kern="1200"/>
+            <a:t>ERROR</a:t>
+          </a:r>
+        </a:p>
+      </dsp:txBody>
+      <dsp:txXfrm>
+        <a:off x="1897381" y="1715745"/>
+        <a:ext cx="873614" cy="570575"/>
+      </dsp:txXfrm>
+    </dsp:sp>
+  </dsp:spTree>
+</dsp:drawing>
+</file>
+
+<file path=word/diagrams/layout1.xml><?xml version="1.0" encoding="utf-8"?>
+<dgm:layoutDef xmlns:dgm="http://schemas.openxmlformats.org/drawingml/2006/diagram" xmlns:a="http://schemas.openxmlformats.org/drawingml/2006/main" uniqueId="urn:microsoft.com/office/officeart/2005/8/layout/hierarchy6">
+  <dgm:title val=""/>
+  <dgm:desc val=""/>
+  <dgm:catLst>
+    <dgm:cat type="hierarchy" pri="3000"/>
+  </dgm:catLst>
+  <dgm:sampData>
+    <dgm:dataModel>
+      <dgm:ptLst>
+        <dgm:pt modelId="0" type="doc"/>
+        <dgm:pt modelId="1">
+          <dgm:prSet phldr="1"/>
+        </dgm:pt>
+        <dgm:pt modelId="2">
+          <dgm:prSet phldr="1"/>
+        </dgm:pt>
+        <dgm:pt modelId="21">
+          <dgm:prSet phldr="1"/>
+        </dgm:pt>
+        <dgm:pt modelId="22">
+          <dgm:prSet phldr="1"/>
+        </dgm:pt>
+        <dgm:pt modelId="3">
+          <dgm:prSet phldr="1"/>
+        </dgm:pt>
+        <dgm:pt modelId="31">
+          <dgm:prSet phldr="1"/>
+        </dgm:pt>
+        <dgm:pt modelId="4">
+          <dgm:prSet phldr="1"/>
+        </dgm:pt>
+        <dgm:pt modelId="5">
+          <dgm:prSet phldr="1"/>
+        </dgm:pt>
+        <dgm:pt modelId="6">
+          <dgm:prSet phldr="1"/>
+        </dgm:pt>
+      </dgm:ptLst>
+      <dgm:cxnLst>
+        <dgm:cxn modelId="7" srcId="0" destId="1" srcOrd="0" destOrd="0"/>
+        <dgm:cxn modelId="8" srcId="1" destId="2" srcOrd="0" destOrd="0"/>
+        <dgm:cxn modelId="9" srcId="1" destId="3" srcOrd="1" destOrd="0"/>
+        <dgm:cxn modelId="23" srcId="2" destId="21" srcOrd="0" destOrd="0"/>
+        <dgm:cxn modelId="24" srcId="2" destId="22" srcOrd="1" destOrd="0"/>
+        <dgm:cxn modelId="33" srcId="3" destId="31" srcOrd="0" destOrd="0"/>
+        <dgm:cxn modelId="10" srcId="0" destId="4" srcOrd="1" destOrd="0"/>
+        <dgm:cxn modelId="11" srcId="0" destId="5" srcOrd="2" destOrd="0"/>
+        <dgm:cxn modelId="12" srcId="0" destId="6" srcOrd="3" destOrd="0"/>
+      </dgm:cxnLst>
+      <dgm:bg/>
+      <dgm:whole/>
+    </dgm:dataModel>
+  </dgm:sampData>
+  <dgm:styleData>
+    <dgm:dataModel>
+      <dgm:ptLst>
+        <dgm:pt modelId="0" type="doc"/>
+        <dgm:pt modelId="1"/>
+        <dgm:pt modelId="11"/>
+        <dgm:pt modelId="12"/>
+        <dgm:pt modelId="2"/>
+        <dgm:pt modelId="3"/>
+      </dgm:ptLst>
+      <dgm:cxnLst>
+        <dgm:cxn modelId="4" srcId="0" destId="1" srcOrd="0" destOrd="0"/>
+        <dgm:cxn modelId="13" srcId="1" destId="11" srcOrd="0" destOrd="0"/>
+        <dgm:cxn modelId="14" srcId="1" destId="12" srcOrd="1" destOrd="0"/>
+        <dgm:cxn modelId="5" srcId="0" destId="2" srcOrd="1" destOrd="0"/>
+        <dgm:cxn modelId="6" srcId="0" destId="3" srcOrd="2" destOrd="0"/>
+      </dgm:cxnLst>
+      <dgm:bg/>
+      <dgm:whole/>
+    </dgm:dataModel>
+  </dgm:styleData>
+  <dgm:clrData>
+    <dgm:dataModel>
+      <dgm:ptLst>
+        <dgm:pt modelId="0" type="doc"/>
+        <dgm:pt modelId="1"/>
+        <dgm:pt modelId="2"/>
+        <dgm:pt modelId="21"/>
+        <dgm:pt modelId="211"/>
+        <dgm:pt modelId="3"/>
+        <dgm:pt modelId="31"/>
+        <dgm:pt modelId="311"/>
+        <dgm:pt modelId="4"/>
+        <dgm:pt modelId="5"/>
+        <dgm:pt modelId="6"/>
+        <dgm:pt modelId="7"/>
+      </dgm:ptLst>
+      <dgm:cxnLst>
+        <dgm:cxn modelId="8" srcId="0" destId="1" srcOrd="0" destOrd="0"/>
+        <dgm:cxn modelId="9" srcId="1" destId="2" srcOrd="0" destOrd="0"/>
+        <dgm:cxn modelId="10" srcId="1" destId="3" srcOrd="1" destOrd="0"/>
+        <dgm:cxn modelId="23" srcId="2" destId="21" srcOrd="0" destOrd="0"/>
+        <dgm:cxn modelId="24" srcId="21" destId="211" srcOrd="0" destOrd="0"/>
+        <dgm:cxn modelId="33" srcId="3" destId="31" srcOrd="0" destOrd="0"/>
+        <dgm:cxn modelId="34" srcId="31" destId="311" srcOrd="0" destOrd="0"/>
+        <dgm:cxn modelId="11" srcId="0" destId="4" srcOrd="1" destOrd="0"/>
+        <dgm:cxn modelId="12" srcId="0" destId="5" srcOrd="2" destOrd="0"/>
+        <dgm:cxn modelId="13" srcId="0" destId="6" srcOrd="3" destOrd="0"/>
+        <dgm:cxn modelId="14" srcId="0" destId="7" srcOrd="4" destOrd="0"/>
+      </dgm:cxnLst>
+      <dgm:bg/>
+      <dgm:whole/>
+    </dgm:dataModel>
+  </dgm:clrData>
+  <dgm:layoutNode name="mainComposite">
+    <dgm:varLst>
+      <dgm:chPref val="1"/>
+      <dgm:dir/>
+      <dgm:animOne val="branch"/>
+      <dgm:animLvl val="lvl"/>
+      <dgm:resizeHandles val="exact"/>
+    </dgm:varLst>
+    <dgm:alg type="composite">
+      <dgm:param type="vertAlign" val="mid"/>
+      <dgm:param type="horzAlign" val="ctr"/>
+    </dgm:alg>
+    <dgm:shape xmlns:r="http://schemas.openxmlformats.org/officeDocument/2006/relationships" r:blip="">
+      <dgm:adjLst/>
+    </dgm:shape>
+    <dgm:presOf/>
+    <dgm:choose name="Name0">
+      <dgm:if name="Name1" axis="ch" ptType="node" func="cnt" op="gte" val="2">
+        <dgm:choose name="Name2">
+          <dgm:if name="Name3" func="var" arg="dir" op="equ" val="norm">
+            <dgm:constrLst>
+              <dgm:constr type="l" for="ch" forName="hierFlow" refType="w" fact="0.3"/>
+              <dgm:constr type="t" for="ch" forName="hierFlow"/>
+              <dgm:constr type="r" for="ch" forName="hierFlow" refType="w" fact="0.98"/>
+              <dgm:constr type="b" for="ch" forName="hierFlow" refType="h" fact="0.98"/>
+              <dgm:constr type="l" for="ch" forName="bgShapesFlow"/>
+              <dgm:constr type="t" for="ch" forName="bgShapesFlow"/>
+              <dgm:constr type="r" for="ch" forName="bgShapesFlow" refType="w"/>
+              <dgm:constr type="b" for="ch" forName="bgShapesFlow" refType="h"/>
+              <dgm:constr type="w" for="des" forName="level1Shape" refType="w"/>
+              <dgm:constr type="h" for="des" forName="level1Shape" refType="w" refFor="des" refForName="level1Shape" fact="0.66667"/>
+              <dgm:constr type="w" for="des" forName="level2Shape" refType="w" refFor="des" refForName="level1Shape" op="equ"/>
+              <dgm:constr type="h" for="des" forName="level2Shape" refType="h" refFor="des" refForName="level1Shape" op="equ"/>
+              <dgm:constr type="sp" for="des" refType="h" refFor="des" refForName="level1Shape" op="equ" fact="0.4"/>
+              <dgm:constr type="sibSp" for="des" forName="hierChild1" refType="w" refFor="des" refForName="level1Shape" op="equ" fact="0.3"/>
+              <dgm:constr type="sibSp" for="des" forName="hierChild2" refType="sibSp" refFor="des" refForName="hierChild1" op="equ"/>
+              <dgm:constr type="sibSp" for="des" forName="hierChild3" refType="sibSp" refFor="des" refForName="hierChild1" op="equ"/>
+              <dgm:constr type="userA" for="des" refType="h" refFor="des" refForName="level1Shape" op="equ"/>
+              <dgm:constr type="userB" for="des" refType="sp" refFor="des" op="equ"/>
+              <dgm:constr type="h" for="des" forName="firstBuf" refType="h" refFor="des" refForName="level1Shape" fact="0.1"/>
+            </dgm:constrLst>
+          </dgm:if>
+          <dgm:else name="Name4">
+            <dgm:constrLst>
+              <dgm:constr type="l" for="ch" forName="hierFlow" refType="w" fact="0.02"/>
+              <dgm:constr type="t" for="ch" forName="hierFlow"/>
+              <dgm:constr type="r" for="ch" forName="hierFlow" refType="w" fact="0.7"/>
+              <dgm:constr type="b" for="ch" forName="hierFlow" refType="h" fact="0.98"/>
+              <dgm:constr type="l" for="ch" forName="bgShapesFlow"/>
+              <dgm:constr type="t" for="ch" forName="bgShapesFlow"/>
+              <dgm:constr type="r" for="ch" forName="bgShapesFlow" refType="w"/>
+              <dgm:constr type="b" for="ch" forName="bgShapesFlow" refType="h"/>
+              <dgm:constr type="w" for="des" forName="level1Shape" refType="w"/>
+              <dgm:constr type="h" for="des" forName="level1Shape" refType="w" refFor="des" refForName="level1Shape" fact="0.66667"/>
+              <dgm:constr type="w" for="des" forName="level2Shape" refType="w" refFor="des" refForName="level1Shape" op="equ"/>
+              <dgm:constr type="h" for="des" forName="level2Shape" refType="h" refFor="des" refForName="level1Shape" op="equ"/>
+              <dgm:constr type="sp" for="des" refType="h" refFor="des" refForName="level1Shape" op="equ" fact="0.4"/>
+              <dgm:constr type="sibSp" for="des" forName="hierChild1" refType="w" refFor="des" refForName="level1Shape" op="equ" fact="0.3"/>
+              <dgm:constr type="sibSp" for="des" forName="hierChild2" refType="sibSp" refFor="des" refForName="hierChild1" op="equ"/>
+              <dgm:constr type="sibSp" for="des" forName="hierChild3" refType="sibSp" refFor="des" refForName="hierChild1" op="equ"/>
+              <dgm:constr type="userA" for="des" refType="h" refFor="des" refForName="level1Shape" op="equ"/>
+              <dgm:constr type="userB" for="des" refType="sp" refFor="des" op="equ"/>
+              <dgm:constr type="h" for="des" forName="firstBuf" refType="h" refFor="des" refForName="level1Shape" fact="0.1"/>
+            </dgm:constrLst>
+          </dgm:else>
+        </dgm:choose>
+      </dgm:if>
+      <dgm:else name="Name5">
+        <dgm:constrLst>
+          <dgm:constr type="l" for="ch" forName="hierFlow"/>
+          <dgm:constr type="t" for="ch" forName="hierFlow"/>
+          <dgm:constr type="r" for="ch" forName="hierFlow" refType="w"/>
+          <dgm:constr type="b" for="ch" forName="hierFlow" refType="h"/>
+          <dgm:constr type="l" for="ch" forName="bgShapesFlow"/>
+          <dgm:constr type="t" for="ch" forName="bgShapesFlow"/>
+          <dgm:constr type="r" for="ch" forName="bgShapesFlow" refType="w"/>
+          <dgm:constr type="b" for="ch" forName="bgShapesFlow" refType="h"/>
+          <dgm:constr type="w" for="des" forName="level1Shape" refType="w"/>
+          <dgm:constr type="h" for="des" forName="level1Shape" refType="w" refFor="des" refForName="level1Shape" fact="0.66667"/>
+          <dgm:constr type="w" for="des" forName="level2Shape" refType="w" refFor="des" refForName="level1Shape" op="equ"/>
+          <dgm:constr type="h" for="des" forName="level2Shape" refType="h" refFor="des" refForName="level1Shape" op="equ"/>
+          <dgm:constr type="sp" for="des" refType="h" refFor="des" refForName="level1Shape" op="equ" fact="0.4"/>
+          <dgm:constr type="sibSp" for="des" forName="hierChild1" refType="w" refFor="des" refForName="level1Shape" op="equ" fact="0.3"/>
+          <dgm:constr type="sibSp" for="des" forName="hierChild2" refType="sibSp" refFor="des" refForName="hierChild1" op="equ"/>
+          <dgm:constr type="sibSp" for="des" forName="hierChild3" refType="sibSp" refFor="des" refForName="hierChild1" op="equ"/>
+          <dgm:constr type="userA" for="des" refType="h" refFor="des" refForName="level1Shape" op="equ"/>
+          <dgm:constr type="userB" for="des" refType="sp" refFor="des" op="equ"/>
+          <dgm:constr type="h" for="des" forName="firstBuf" refType="h" refFor="des" refForName="level1Shape" fact="0.1"/>
+        </dgm:constrLst>
+      </dgm:else>
+    </dgm:choose>
+    <dgm:ruleLst/>
+    <dgm:layoutNode name="hierFlow">
+      <dgm:alg type="lin">
+        <dgm:param type="linDir" val="fromT"/>
+        <dgm:param type="nodeVertAlign" val="t"/>
+        <dgm:param type="vertAlign" val="t"/>
+        <dgm:param type="nodeHorzAlign" val="ctr"/>
+        <dgm:param type="fallback" val="2D"/>
+      </dgm:alg>
+      <dgm:shape xmlns:r="http://schemas.openxmlformats.org/officeDocument/2006/relationships" r:blip="">
+        <dgm:adjLst/>
+      </dgm:shape>
+      <dgm:presOf/>
+      <dgm:constrLst/>
+      <dgm:ruleLst/>
+      <dgm:choose name="Name6">
+        <dgm:if name="Name7" axis="ch" ptType="node" func="cnt" op="gte" val="2">
+          <dgm:layoutNode name="firstBuf">
+            <dgm:alg type="sp"/>
+            <dgm:shape xmlns:r="http://schemas.openxmlformats.org/officeDocument/2006/relationships" r:blip="">
+              <dgm:adjLst/>
+            </dgm:shape>
+            <dgm:presOf/>
+            <dgm:constrLst/>
+            <dgm:ruleLst/>
+          </dgm:layoutNode>
+        </dgm:if>
+        <dgm:else name="Name8"/>
+      </dgm:choose>
+      <dgm:layoutNode name="hierChild1">
+        <dgm:varLst>
+          <dgm:chPref val="1"/>
+          <dgm:animOne val="branch"/>
+          <dgm:animLvl val="lvl"/>
+        </dgm:varLst>
+        <dgm:choose name="Name9">
+          <dgm:if name="Name10" func="var" arg="dir" op="equ" val="norm">
+            <dgm:alg type="hierChild">
+              <dgm:param type="linDir" val="fromL"/>
+              <dgm:param type="vertAlign" val="t"/>
+            </dgm:alg>
+          </dgm:if>
+          <dgm:else name="Name11">
+            <dgm:alg type="hierChild">
+              <dgm:param type="linDir" val="fromR"/>
+              <dgm:param type="vertAlign" val="t"/>
+            </dgm:alg>
+          </dgm:else>
+        </dgm:choose>
+        <dgm:shape xmlns:r="http://schemas.openxmlformats.org/officeDocument/2006/relationships" r:blip="">
+          <dgm:adjLst/>
+        </dgm:shape>
+        <dgm:presOf/>
+        <dgm:constrLst>
+          <dgm:constr type="primFontSz" for="des" ptType="node" op="equ"/>
+        </dgm:constrLst>
+        <dgm:ruleLst/>
+        <dgm:forEach name="Name12" axis="ch" cnt="3">
+          <dgm:forEach name="Name13" axis="self" ptType="node">
+            <dgm:layoutNode name="Name14">
+              <dgm:alg type="hierRoot"/>
+              <dgm:shape xmlns:r="http://schemas.openxmlformats.org/officeDocument/2006/relationships" r:blip="">
+                <dgm:adjLst/>
+              </dgm:shape>
+              <dgm:presOf/>
+              <dgm:constrLst/>
+              <dgm:ruleLst/>
+              <dgm:layoutNode name="level1Shape" styleLbl="node0">
+                <dgm:varLst>
+                  <dgm:chPref val="3"/>
+                </dgm:varLst>
+                <dgm:alg type="tx"/>
+                <dgm:shape xmlns:r="http://schemas.openxmlformats.org/officeDocument/2006/relationships" type="roundRect" r:blip="">
+                  <dgm:adjLst>
+                    <dgm:adj idx="1" val="0.1"/>
+                  </dgm:adjLst>
+                </dgm:shape>
+                <dgm:presOf axis="self"/>
+                <dgm:constrLst>
+                  <dgm:constr type="primFontSz" val="65"/>
+                  <dgm:constr type="tMarg" refType="primFontSz" fact="0.3"/>
+                  <dgm:constr type="bMarg" refType="primFontSz" fact="0.3"/>
+                  <dgm:constr type="lMarg" refType="primFontSz" fact="0.3"/>
+                  <dgm:constr type="rMarg" refType="primFontSz" fact="0.3"/>
+                </dgm:constrLst>
+                <dgm:ruleLst>
+                  <dgm:rule type="primFontSz" val="5" fact="NaN" max="NaN"/>
+                </dgm:ruleLst>
+              </dgm:layoutNode>
+              <dgm:layoutNode name="hierChild2">
+                <dgm:choose name="Name15">
+                  <dgm:if name="Name16" func="var" arg="dir" op="equ" val="norm">
+                    <dgm:alg type="hierChild">
+                      <dgm:param type="linDir" val="fromL"/>
+                    </dgm:alg>
+                  </dgm:if>
+                  <dgm:else name="Name17">
+                    <dgm:alg type="hierChild">
+                      <dgm:param type="linDir" val="fromR"/>
+                    </dgm:alg>
+                  </dgm:else>
+                </dgm:choose>
+                <dgm:shape xmlns:r="http://schemas.openxmlformats.org/officeDocument/2006/relationships" r:blip="">
+                  <dgm:adjLst/>
+                </dgm:shape>
+                <dgm:presOf/>
+                <dgm:constrLst/>
+                <dgm:ruleLst/>
+                <dgm:forEach name="repeat" axis="ch">
+                  <dgm:forEach name="Name18" axis="self" ptType="parTrans" cnt="1">
+                    <dgm:layoutNode name="Name19">
+                      <dgm:alg type="conn">
+                        <dgm:param type="dim" val="1D"/>
+                        <dgm:param type="endSty" val="noArr"/>
+                        <dgm:param type="connRout" val="bend"/>
+                        <dgm:param type="begPts" val="bCtr"/>
+                        <dgm:param type="endPts" val="tCtr"/>
+                      </dgm:alg>
+                      <dgm:shape xmlns:r="http://schemas.openxmlformats.org/officeDocument/2006/relationships" type="conn" r:blip="">
+                        <dgm:adjLst/>
+                      </dgm:shape>
+                      <dgm:presOf axis="self"/>
+                      <dgm:constrLst>
+                        <dgm:constr type="w" val="1"/>
+                        <dgm:constr type="h" val="1"/>
+                        <dgm:constr type="begPad"/>
+                        <dgm:constr type="endPad"/>
+                      </dgm:constrLst>
+                      <dgm:ruleLst/>
+                    </dgm:layoutNode>
+                  </dgm:forEach>
+                  <dgm:forEach name="Name20" axis="self" ptType="node">
+                    <dgm:layoutNode name="Name21">
+                      <dgm:alg type="hierRoot"/>
+                      <dgm:shape xmlns:r="http://schemas.openxmlformats.org/officeDocument/2006/relationships" r:blip="">
+                        <dgm:adjLst/>
+                      </dgm:shape>
+                      <dgm:presOf/>
+                      <dgm:constrLst/>
+                      <dgm:ruleLst/>
+                      <dgm:layoutNode name="level2Shape">
+                        <dgm:alg type="tx"/>
+                        <dgm:shape xmlns:r="http://schemas.openxmlformats.org/officeDocument/2006/relationships" type="roundRect" r:blip="">
+                          <dgm:adjLst>
+                            <dgm:adj idx="1" val="0.1"/>
+                          </dgm:adjLst>
+                        </dgm:shape>
+                        <dgm:presOf axis="self"/>
+                        <dgm:constrLst>
+                          <dgm:constr type="primFontSz" val="65"/>
+                          <dgm:constr type="tMarg" refType="primFontSz" fact="0.3"/>
+                          <dgm:constr type="bMarg" refType="primFontSz" fact="0.3"/>
+                          <dgm:constr type="lMarg" refType="primFontSz" fact="0.3"/>
+                          <dgm:constr type="rMarg" refType="primFontSz" fact="0.3"/>
+                        </dgm:constrLst>
+                        <dgm:ruleLst>
+                          <dgm:rule type="primFontSz" val="5" fact="NaN" max="NaN"/>
+                        </dgm:ruleLst>
+                      </dgm:layoutNode>
+                      <dgm:layoutNode name="hierChild3">
+                        <dgm:choose name="Name22">
+                          <dgm:if name="Name23" func="var" arg="dir" op="equ" val="norm">
+                            <dgm:alg type="hierChild">
+                              <dgm:param type="linDir" val="fromL"/>
+                            </dgm:alg>
+                          </dgm:if>
+                          <dgm:else name="Name24">
+                            <dgm:alg type="hierChild">
+                              <dgm:param type="linDir" val="fromR"/>
+                            </dgm:alg>
+                          </dgm:else>
+                        </dgm:choose>
+                        <dgm:shape xmlns:r="http://schemas.openxmlformats.org/officeDocument/2006/relationships" r:blip="">
+                          <dgm:adjLst/>
+                        </dgm:shape>
+                        <dgm:presOf/>
+                        <dgm:constrLst/>
+                        <dgm:ruleLst/>
+                        <dgm:forEach name="Name25" ref="repeat"/>
+                      </dgm:layoutNode>
+                    </dgm:layoutNode>
+                  </dgm:forEach>
+                </dgm:forEach>
+              </dgm:layoutNode>
+            </dgm:layoutNode>
+          </dgm:forEach>
+        </dgm:forEach>
+      </dgm:layoutNode>
+    </dgm:layoutNode>
+    <dgm:layoutNode name="bgShapesFlow">
+      <dgm:alg type="lin">
+        <dgm:param type="linDir" val="fromT"/>
+        <dgm:param type="nodeVertAlign" val="t"/>
+        <dgm:param type="vertAlign" val="t"/>
+        <dgm:param type="nodeHorzAlign" val="ctr"/>
+      </dgm:alg>
+      <dgm:shape xmlns:r="http://schemas.openxmlformats.org/officeDocument/2006/relationships" r:blip="">
+        <dgm:adjLst/>
+      </dgm:shape>
+      <dgm:presOf/>
+      <dgm:constrLst>
+        <dgm:constr type="userB"/>
+        <dgm:constr type="w" for="ch" forName="rectComp" refType="w"/>
+        <dgm:constr type="h" for="ch" forName="rectComp" refType="h"/>
+        <dgm:constr type="w" for="des" forName="bgRect" refType="w"/>
+        <dgm:constr type="primFontSz" for="des" forName="bgRectTx" op="equ"/>
+      </dgm:constrLst>
+      <dgm:ruleLst/>
+      <dgm:forEach name="Name26" axis="ch" ptType="node" st="2">
+        <dgm:layoutNode name="rectComp">
+          <dgm:alg type="composite">
+            <dgm:param type="vertAlign" val="t"/>
+            <dgm:param type="horzAlign" val="ctr"/>
+          </dgm:alg>
+          <dgm:shape xmlns:r="http://schemas.openxmlformats.org/officeDocument/2006/relationships" r:blip="">
+            <dgm:adjLst/>
+          </dgm:shape>
+          <dgm:presOf/>
+          <dgm:choose name="Name27">
+            <dgm:if name="Name28" func="var" arg="dir" op="equ" val="norm">
+              <dgm:constrLst>
+                <dgm:constr type="userA"/>
+                <dgm:constr type="l" for="ch" forName="bgRect"/>
+                <dgm:constr type="t" for="ch" forName="bgRect"/>
+                <dgm:constr type="h" for="ch" forName="bgRect" refType="userA" fact="1.2"/>
+                <dgm:constr type="l" for="ch" forName="bgRectTx"/>
+                <dgm:constr type="t" for="ch" forName="bgRectTx"/>
+                <dgm:constr type="w" for="ch" forName="bgRectTx" refType="w" refFor="ch" refForName="bgRect" fact="0.3"/>
+                <dgm:constr type="h" for="ch" forName="bgRectTx" refType="h" refFor="ch" refForName="bgRect" op="equ"/>
+              </dgm:constrLst>
+            </dgm:if>
+            <dgm:else name="Name29">
+              <dgm:constrLst>
+                <dgm:constr type="userA"/>
+                <dgm:constr type="l" for="ch" forName="bgRect"/>
+                <dgm:constr type="t" for="ch" forName="bgRect"/>
+                <dgm:constr type="h" for="ch" forName="bgRect" refType="userA" fact="1.2"/>
+                <dgm:constr type="r" for="ch" forName="bgRectTx" refType="w"/>
+                <dgm:constr type="t" for="ch" forName="bgRectTx"/>
+                <dgm:constr type="w" for="ch" forName="bgRectTx" refType="w" refFor="ch" refForName="bgRect" fact="0.3"/>
+                <dgm:constr type="h" for="ch" forName="bgRectTx" refType="h" refFor="ch" refForName="bgRect" op="equ"/>
+              </dgm:constrLst>
+            </dgm:else>
+          </dgm:choose>
+          <dgm:ruleLst/>
+          <dgm:layoutNode name="bgRect" styleLbl="bgShp">
+            <dgm:alg type="sp"/>
+            <dgm:shape xmlns:r="http://schemas.openxmlformats.org/officeDocument/2006/relationships" type="roundRect" r:blip="" zOrderOff="-999">
+              <dgm:adjLst>
+                <dgm:adj idx="1" val="0.1"/>
+              </dgm:adjLst>
+            </dgm:shape>
+            <dgm:presOf axis="desOrSelf" ptType="node"/>
+            <dgm:constrLst/>
+            <dgm:ruleLst/>
+          </dgm:layoutNode>
+          <dgm:layoutNode name="bgRectTx" styleLbl="bgShp">
+            <dgm:varLst>
+              <dgm:bulletEnabled val="1"/>
+            </dgm:varLst>
+            <dgm:alg type="tx"/>
+            <dgm:presOf axis="desOrSelf" ptType="node"/>
+            <dgm:shape xmlns:r="http://schemas.openxmlformats.org/officeDocument/2006/relationships" type="rect" r:blip="" zOrderOff="-999" hideGeom="1">
+              <dgm:adjLst/>
+            </dgm:shape>
+            <dgm:constrLst>
+              <dgm:constr type="primFontSz" val="65"/>
+            </dgm:constrLst>
+            <dgm:ruleLst>
+              <dgm:rule type="primFontSz" val="5" fact="NaN" max="NaN"/>
+            </dgm:ruleLst>
+          </dgm:layoutNode>
+        </dgm:layoutNode>
+        <dgm:choose name="Name30">
+          <dgm:if name="Name31" axis="self" ptType="node" func="revPos" op="gte" val="2">
+            <dgm:layoutNode name="spComp">
+              <dgm:alg type="composite">
+                <dgm:param type="vertAlign" val="t"/>
+                <dgm:param type="horzAlign" val="ctr"/>
+              </dgm:alg>
+              <dgm:shape xmlns:r="http://schemas.openxmlformats.org/officeDocument/2006/relationships" r:blip="">
+                <dgm:adjLst/>
+              </dgm:shape>
+              <dgm:presOf/>
+              <dgm:constrLst>
+                <dgm:constr type="userA"/>
+                <dgm:constr type="userB"/>
+                <dgm:constr type="l" for="ch" forName="vSp"/>
+                <dgm:constr type="t" for="ch" forName="vSp"/>
+                <dgm:constr type="h" for="ch" forName="vSp" refType="userB"/>
+                <dgm:constr type="hOff" for="ch" forName="vSp" refType="userA" fact="-0.2"/>
+              </dgm:constrLst>
+              <dgm:ruleLst/>
+              <dgm:layoutNode name="vSp">
+                <dgm:alg type="sp"/>
+                <dgm:shape xmlns:r="http://schemas.openxmlformats.org/officeDocument/2006/relationships" r:blip="">
+                  <dgm:adjLst/>
+                </dgm:shape>
+                <dgm:presOf/>
+                <dgm:constrLst/>
+                <dgm:ruleLst/>
+              </dgm:layoutNode>
+            </dgm:layoutNode>
+          </dgm:if>
+          <dgm:else name="Name32"/>
+        </dgm:choose>
+      </dgm:forEach>
+    </dgm:layoutNode>
+  </dgm:layoutNode>
+</dgm:layoutDef>
+</file>
+
+<file path=word/diagrams/quickStyle1.xml><?xml version="1.0" encoding="utf-8"?>
+<dgm:styleDef xmlns:dgm="http://schemas.openxmlformats.org/drawingml/2006/diagram" xmlns:a="http://schemas.openxmlformats.org/drawingml/2006/main" uniqueId="urn:microsoft.com/office/officeart/2005/8/quickstyle/simple1">
+  <dgm:title val=""/>
+  <dgm:desc val=""/>
+  <dgm:catLst>
+    <dgm:cat type="simple" pri="10100"/>
+  </dgm:catLst>
+  <dgm:scene3d>
+    <a:camera prst="orthographicFront"/>
+    <a:lightRig rig="threePt" dir="t"/>
+  </dgm:scene3d>
+  <dgm:styleLbl name="node0">
+    <dgm:scene3d>
+      <a:camera prst="orthographicFront"/>
+      <a:lightRig rig="threePt" dir="t"/>
+    </dgm:scene3d>
+    <dgm:sp3d/>
+    <dgm:txPr/>
+    <dgm:style>
+      <a:lnRef idx="2">
+        <a:scrgbClr r="0" g="0" b="0"/>
+      </a:lnRef>
+      <a:fillRef idx="1">
+        <a:scrgbClr r="0" g="0" b="0"/>
+      </a:fillRef>
+      <a:effectRef idx="0">
+        <a:scrgbClr r="0" g="0" b="0"/>
+      </a:effectRef>
+      <a:fontRef idx="minor">
+        <a:schemeClr val="lt1"/>
+      </a:fontRef>
+    </dgm:style>
+  </dgm:styleLbl>
+  <dgm:styleLbl name="lnNode1">
+    <dgm:scene3d>
+      <a:camera prst="orthographicFront"/>
+      <a:lightRig rig="threePt" dir="t"/>
+    </dgm:scene3d>
+    <dgm:sp3d/>
+    <dgm:txPr/>
+    <dgm:style>
+      <a:lnRef idx="2">
+        <a:scrgbClr r="0" g="0" b="0"/>
+      </a:lnRef>
+      <a:fillRef idx="1">
+        <a:scrgbClr r="0" g="0" b="0"/>
+      </a:fillRef>
+      <a:effectRef idx="0">
+        <a:scrgbClr r="0" g="0" b="0"/>
+      </a:effectRef>
+      <a:fontRef idx="minor">
+        <a:schemeClr val="lt1"/>
+      </a:fontRef>
+    </dgm:style>
+  </dgm:styleLbl>
+  <dgm:styleLbl name="vennNode1">
+    <dgm:scene3d>
+      <a:camera prst="orthographicFront"/>
+      <a:lightRig rig="threePt" dir="t"/>
+    </dgm:scene3d>
+    <dgm:sp3d/>
+    <dgm:txPr/>
+    <dgm:style>
+      <a:lnRef idx="2">
+        <a:scrgbClr r="0" g="0" b="0"/>
+      </a:lnRef>
+      <a:fillRef idx="1">
+        <a:scrgbClr r="0" g="0" b="0"/>
+      </a:fillRef>
+      <a:effectRef idx="0">
+        <a:scrgbClr r="0" g="0" b="0"/>
+      </a:effectRef>
+      <a:fontRef idx="minor">
+        <a:schemeClr val="tx1"/>
+      </a:fontRef>
+    </dgm:style>
+  </dgm:styleLbl>
+  <dgm:styleLbl name="alignNode1">
+    <dgm:scene3d>
+      <a:camera prst="orthographicFront"/>
+      <a:lightRig rig="threePt" dir="t"/>
+    </dgm:scene3d>
+    <dgm:sp3d/>
+    <dgm:txPr/>
+    <dgm:style>
+      <a:lnRef idx="2">
+        <a:scrgbClr r="0" g="0" b="0"/>
+      </a:lnRef>
+      <a:fillRef idx="1">
+        <a:scrgbClr r="0" g="0" b="0"/>
+      </a:fillRef>
+      <a:effectRef idx="0">
+        <a:scrgbClr r="0" g="0" b="0"/>
+      </a:effectRef>
+      <a:fontRef idx="minor">
+        <a:schemeClr val="lt1"/>
+      </a:fontRef>
+    </dgm:style>
+  </dgm:styleLbl>
+  <dgm:styleLbl name="node1">
+    <dgm:scene3d>
+      <a:camera prst="orthographicFront"/>
+      <a:lightRig rig="threePt" dir="t"/>
+    </dgm:scene3d>
+    <dgm:sp3d/>
+    <dgm:txPr/>
+    <dgm:style>
+      <a:lnRef idx="2">
+        <a:scrgbClr r="0" g="0" b="0"/>
+      </a:lnRef>
+      <a:fillRef idx="1">
+        <a:scrgbClr r="0" g="0" b="0"/>
+      </a:fillRef>
+      <a:effectRef idx="0">
+        <a:scrgbClr r="0" g="0" b="0"/>
+      </a:effectRef>
+      <a:fontRef idx="minor">
+        <a:schemeClr val="lt1"/>
+      </a:fontRef>
+    </dgm:style>
+  </dgm:styleLbl>
+  <dgm:styleLbl name="node2">
+    <dgm:scene3d>
+      <a:camera prst="orthographicFront"/>
+      <a:lightRig rig="threePt" dir="t"/>
+    </dgm:scene3d>
+    <dgm:sp3d/>
+    <dgm:txPr/>
+    <dgm:style>
+      <a:lnRef idx="2">
+        <a:scrgbClr r="0" g="0" b="0"/>
+      </a:lnRef>
+      <a:fillRef idx="1">
+        <a:scrgbClr r="0" g="0" b="0"/>
+      </a:fillRef>
+      <a:effectRef idx="0">
+        <a:scrgbClr r="0" g="0" b="0"/>
+      </a:effectRef>
+      <a:fontRef idx="minor">
+        <a:schemeClr val="lt1"/>
+      </a:fontRef>
+    </dgm:style>
+  </dgm:styleLbl>
+  <dgm:styleLbl name="node3">
+    <dgm:scene3d>
+      <a:camera prst="orthographicFront"/>
+      <a:lightRig rig="threePt" dir="t"/>
+    </dgm:scene3d>
+    <dgm:sp3d/>
+    <dgm:txPr/>
+    <dgm:style>
+      <a:lnRef idx="2">
+        <a:scrgbClr r="0" g="0" b="0"/>
+      </a:lnRef>
+      <a:fillRef idx="1">
+        <a:scrgbClr r="0" g="0" b="0"/>
+      </a:fillRef>
+      <a:effectRef idx="0">
+        <a:scrgbClr r="0" g="0" b="0"/>
+      </a:effectRef>
+      <a:fontRef idx="minor">
+        <a:schemeClr val="lt1"/>
+      </a:fontRef>
+    </dgm:style>
+  </dgm:styleLbl>
+  <dgm:styleLbl name="node4">
+    <dgm:scene3d>
+      <a:camera prst="orthographicFront"/>
+      <a:lightRig rig="threePt" dir="t"/>
+    </dgm:scene3d>
+    <dgm:sp3d/>
+    <dgm:txPr/>
+    <dgm:style>
+      <a:lnRef idx="2">
+        <a:scrgbClr r="0" g="0" b="0"/>
+      </a:lnRef>
+      <a:fillRef idx="1">
+        <a:scrgbClr r="0" g="0" b="0"/>
+      </a:fillRef>
+      <a:effectRef idx="0">
+        <a:scrgbClr r="0" g="0" b="0"/>
+      </a:effectRef>
+      <a:fontRef idx="minor">
+        <a:schemeClr val="lt1"/>
+      </a:fontRef>
+    </dgm:style>
+  </dgm:styleLbl>
+  <dgm:styleLbl name="fgImgPlace1">
+    <dgm:scene3d>
+      <a:camera prst="orthographicFront"/>
+      <a:lightRig rig="threePt" dir="t"/>
+    </dgm:scene3d>
+    <dgm:sp3d/>
+    <dgm:txPr/>
+    <dgm:style>
+      <a:lnRef idx="2">
+        <a:scrgbClr r="0" g="0" b="0"/>
+      </a:lnRef>
+      <a:fillRef idx="1">
+        <a:scrgbClr r="0" g="0" b="0"/>
+      </a:fillRef>
+      <a:effectRef idx="0">
+        <a:scrgbClr r="0" g="0" b="0"/>
+      </a:effectRef>
+      <a:fontRef idx="minor"/>
+    </dgm:style>
+  </dgm:styleLbl>
+  <dgm:styleLbl name="alignImgPlace1">
+    <dgm:scene3d>
+      <a:camera prst="orthographicFront"/>
+      <a:lightRig rig="threePt" dir="t"/>
+    </dgm:scene3d>
+    <dgm:sp3d/>
+    <dgm:txPr/>
+    <dgm:style>
+      <a:lnRef idx="2">
+        <a:scrgbClr r="0" g="0" b="0"/>
+      </a:lnRef>
+      <a:fillRef idx="1">
+        <a:scrgbClr r="0" g="0" b="0"/>
+      </a:fillRef>
+      <a:effectRef idx="0">
+        <a:scrgbClr r="0" g="0" b="0"/>
+      </a:effectRef>
+      <a:fontRef idx="minor"/>
+    </dgm:style>
+  </dgm:styleLbl>
+  <dgm:styleLbl name="bgImgPlace1">
+    <dgm:scene3d>
+      <a:camera prst="orthographicFront"/>
+      <a:lightRig rig="threePt" dir="t"/>
+    </dgm:scene3d>
+    <dgm:sp3d/>
+    <dgm:txPr/>
+    <dgm:style>
+      <a:lnRef idx="2">
+        <a:scrgbClr r="0" g="0" b="0"/>
+      </a:lnRef>
+      <a:fillRef idx="1">
+        <a:scrgbClr r="0" g="0" b="0"/>
+      </a:fillRef>
+      <a:effectRef idx="0">
+        <a:scrgbClr r="0" g="0" b="0"/>
+      </a:effectRef>
+      <a:fontRef idx="minor"/>
+    </dgm:style>
+  </dgm:styleLbl>
+  <dgm:styleLbl name="sibTrans2D1">
+    <dgm:scene3d>
+      <a:camera prst="orthographicFront"/>
+      <a:lightRig rig="threePt" dir="t"/>
+    </dgm:scene3d>
+    <dgm:sp3d/>
+    <dgm:txPr/>
+    <dgm:style>
+      <a:lnRef idx="0">
+        <a:scrgbClr r="0" g="0" b="0"/>
+      </a:lnRef>
+      <a:fillRef idx="1">
+        <a:scrgbClr r="0" g="0" b="0"/>
+      </a:fillRef>
+      <a:effectRef idx="0">
+        <a:scrgbClr r="0" g="0" b="0"/>
+      </a:effectRef>
+      <a:fontRef idx="minor">
+        <a:schemeClr val="lt1"/>
+      </a:fontRef>
+    </dgm:style>
+  </dgm:styleLbl>
+  <dgm:styleLbl name="fgSibTrans2D1">
+    <dgm:scene3d>
+      <a:camera prst="orthographicFront"/>
+      <a:lightRig rig="threePt" dir="t"/>
+    </dgm:scene3d>
+    <dgm:sp3d/>
+    <dgm:txPr/>
+    <dgm:style>
+      <a:lnRef idx="0">
+        <a:scrgbClr r="0" g="0" b="0"/>
+      </a:lnRef>
+      <a:fillRef idx="1">
+        <a:scrgbClr r="0" g="0" b="0"/>
+      </a:fillRef>
+      <a:effectRef idx="0">
+        <a:scrgbClr r="0" g="0" b="0"/>
+      </a:effectRef>
+      <a:fontRef idx="minor">
+        <a:schemeClr val="lt1"/>
+      </a:fontRef>
+    </dgm:style>
+  </dgm:styleLbl>
+  <dgm:styleLbl name="bgSibTrans2D1">
+    <dgm:scene3d>
+      <a:camera prst="orthographicFront"/>
+      <a:lightRig rig="threePt" dir="t"/>
+    </dgm:scene3d>
+    <dgm:sp3d/>
+    <dgm:txPr/>
+    <dgm:style>
+      <a:lnRef idx="0">
+        <a:scrgbClr r="0" g="0" b="0"/>
+      </a:lnRef>
+      <a:fillRef idx="1">
+        <a:scrgbClr r="0" g="0" b="0"/>
+      </a:fillRef>
+      <a:effectRef idx="0">
+        <a:scrgbClr r="0" g="0" b="0"/>
+      </a:effectRef>
+      <a:fontRef idx="minor">
+        <a:schemeClr val="lt1"/>
+      </a:fontRef>
+    </dgm:style>
+  </dgm:styleLbl>
+  <dgm:styleLbl name="sibTrans1D1">
+    <dgm:scene3d>
+      <a:camera prst="orthographicFront"/>
+      <a:lightRig rig="threePt" dir="t"/>
+    </dgm:scene3d>
+    <dgm:sp3d/>
+    <dgm:txPr/>
+    <dgm:style>
+      <a:lnRef idx="1">
+        <a:scrgbClr r="0" g="0" b="0"/>
+      </a:lnRef>
+      <a:fillRef idx="0">
+        <a:scrgbClr r="0" g="0" b="0"/>
+      </a:fillRef>
+      <a:effectRef idx="0">
+        <a:scrgbClr r="0" g="0" b="0"/>
+      </a:effectRef>
+      <a:fontRef idx="minor"/>
+    </dgm:style>
+  </dgm:styleLbl>
+  <dgm:styleLbl name="callout">
+    <dgm:scene3d>
+      <a:camera prst="orthographicFront"/>
+      <a:lightRig rig="threePt" dir="t"/>
+    </dgm:scene3d>
+    <dgm:sp3d/>
+    <dgm:txPr/>
+    <dgm:style>
+      <a:lnRef idx="2">
+        <a:scrgbClr r="0" g="0" b="0"/>
+      </a:lnRef>
+      <a:fillRef idx="1">
+        <a:scrgbClr r="0" g="0" b="0"/>
+      </a:fillRef>
+      <a:effectRef idx="0">
+        <a:scrgbClr r="0" g="0" b="0"/>
+      </a:effectRef>
+      <a:fontRef idx="minor"/>
+    </dgm:style>
+  </dgm:styleLbl>
+  <dgm:styleLbl name="asst0">
+    <dgm:scene3d>
+      <a:camera prst="orthographicFront"/>
+      <a:lightRig rig="threePt" dir="t"/>
+    </dgm:scene3d>
+    <dgm:sp3d/>
+    <dgm:txPr/>
+    <dgm:style>
+      <a:lnRef idx="2">
+        <a:scrgbClr r="0" g="0" b="0"/>
+      </a:lnRef>
+      <a:fillRef idx="1">
+        <a:scrgbClr r="0" g="0" b="0"/>
+      </a:fillRef>
+      <a:effectRef idx="0">
+        <a:scrgbClr r="0" g="0" b="0"/>
+      </a:effectRef>
+      <a:fontRef idx="minor">
+        <a:schemeClr val="lt1"/>
+      </a:fontRef>
+    </dgm:style>
+  </dgm:styleLbl>
+  <dgm:styleLbl name="asst1">
+    <dgm:scene3d>
+      <a:camera prst="orthographicFront"/>
+      <a:lightRig rig="threePt" dir="t"/>
+    </dgm:scene3d>
+    <dgm:sp3d/>
+    <dgm:txPr/>
+    <dgm:style>
+      <a:lnRef idx="2">
+        <a:scrgbClr r="0" g="0" b="0"/>
+      </a:lnRef>
+      <a:fillRef idx="1">
+        <a:scrgbClr r="0" g="0" b="0"/>
+      </a:fillRef>
+      <a:effectRef idx="0">
+        <a:scrgbClr r="0" g="0" b="0"/>
+      </a:effectRef>
+      <a:fontRef idx="minor">
+        <a:schemeClr val="lt1"/>
+      </a:fontRef>
+    </dgm:style>
+  </dgm:styleLbl>
+  <dgm:styleLbl name="asst2">
+    <dgm:scene3d>
+      <a:camera prst="orthographicFront"/>
+      <a:lightRig rig="threePt" dir="t"/>
+    </dgm:scene3d>
+    <dgm:sp3d/>
+    <dgm:txPr/>
+    <dgm:style>
+      <a:lnRef idx="2">
+        <a:scrgbClr r="0" g="0" b="0"/>
+      </a:lnRef>
+      <a:fillRef idx="1">
+        <a:scrgbClr r="0" g="0" b="0"/>
+      </a:fillRef>
+      <a:effectRef idx="0">
+        <a:scrgbClr r="0" g="0" b="0"/>
+      </a:effectRef>
+      <a:fontRef idx="minor">
+        <a:schemeClr val="lt1"/>
+      </a:fontRef>
+    </dgm:style>
+  </dgm:styleLbl>
+  <dgm:styleLbl name="asst3">
+    <dgm:scene3d>
+      <a:camera prst="orthographicFront"/>
+      <a:lightRig rig="threePt" dir="t"/>
+    </dgm:scene3d>
+    <dgm:sp3d/>
+    <dgm:txPr/>
+    <dgm:style>
+      <a:lnRef idx="2">
+        <a:scrgbClr r="0" g="0" b="0"/>
+      </a:lnRef>
+      <a:fillRef idx="1">
+        <a:scrgbClr r="0" g="0" b="0"/>
+      </a:fillRef>
+      <a:effectRef idx="0">
+        <a:scrgbClr r="0" g="0" b="0"/>
+      </a:effectRef>
+      <a:fontRef idx="minor">
+        <a:schemeClr val="lt1"/>
+      </a:fontRef>
+    </dgm:style>
+  </dgm:styleLbl>
+  <dgm:styleLbl name="asst4">
+    <dgm:scene3d>
+      <a:camera prst="orthographicFront"/>
+      <a:lightRig rig="threePt" dir="t"/>
+    </dgm:scene3d>
+    <dgm:sp3d/>
+    <dgm:txPr/>
+    <dgm:style>
+      <a:lnRef idx="2">
+        <a:scrgbClr r="0" g="0" b="0"/>
+      </a:lnRef>
+      <a:fillRef idx="1">
+        <a:scrgbClr r="0" g="0" b="0"/>
+      </a:fillRef>
+      <a:effectRef idx="0">
+        <a:scrgbClr r="0" g="0" b="0"/>
+      </a:effectRef>
+      <a:fontRef idx="minor">
+        <a:schemeClr val="lt1"/>
+      </a:fontRef>
+    </dgm:style>
+  </dgm:styleLbl>
+  <dgm:styleLbl name="parChTrans2D1">
+    <dgm:scene3d>
+      <a:camera prst="orthographicFront"/>
+      <a:lightRig rig="threePt" dir="t"/>
+    </dgm:scene3d>
+    <dgm:sp3d/>
+    <dgm:txPr/>
+    <dgm:style>
+      <a:lnRef idx="2">
+        <a:scrgbClr r="0" g="0" b="0"/>
+      </a:lnRef>
+      <a:fillRef idx="1">
+        <a:scrgbClr r="0" g="0" b="0"/>
+      </a:fillRef>
+      <a:effectRef idx="0">
+        <a:scrgbClr r="0" g="0" b="0"/>
+      </a:effectRef>
+      <a:fontRef idx="minor">
+        <a:schemeClr val="lt1"/>
+      </a:fontRef>
+    </dgm:style>
+  </dgm:styleLbl>
+  <dgm:styleLbl name="parChTrans2D2">
+    <dgm:scene3d>
+      <a:camera prst="orthographicFront"/>
+      <a:lightRig rig="threePt" dir="t"/>
+    </dgm:scene3d>
+    <dgm:sp3d/>
+    <dgm:txPr/>
+    <dgm:style>
+      <a:lnRef idx="2">
+        <a:scrgbClr r="0" g="0" b="0"/>
+      </a:lnRef>
+      <a:fillRef idx="1">
+        <a:scrgbClr r="0" g="0" b="0"/>
+      </a:fillRef>
+      <a:effectRef idx="0">
+        <a:scrgbClr r="0" g="0" b="0"/>
+      </a:effectRef>
+      <a:fontRef idx="minor">
+        <a:schemeClr val="lt1"/>
+      </a:fontRef>
+    </dgm:style>
+  </dgm:styleLbl>
+  <dgm:styleLbl name="parChTrans2D3">
+    <dgm:scene3d>
+      <a:camera prst="orthographicFront"/>
+      <a:lightRig rig="threePt" dir="t"/>
+    </dgm:scene3d>
+    <dgm:sp3d/>
+    <dgm:txPr/>
+    <dgm:style>
+      <a:lnRef idx="2">
+        <a:scrgbClr r="0" g="0" b="0"/>
+      </a:lnRef>
+      <a:fillRef idx="1">
+        <a:scrgbClr r="0" g="0" b="0"/>
+      </a:fillRef>
+      <a:effectRef idx="0">
+        <a:scrgbClr r="0" g="0" b="0"/>
+      </a:effectRef>
+      <a:fontRef idx="minor">
+        <a:schemeClr val="lt1"/>
+      </a:fontRef>
+    </dgm:style>
+  </dgm:styleLbl>
+  <dgm:styleLbl name="parChTrans2D4">
+    <dgm:scene3d>
+      <a:camera prst="orthographicFront"/>
+      <a:lightRig rig="threePt" dir="t"/>
+    </dgm:scene3d>
+    <dgm:sp3d/>
+    <dgm:txPr/>
+    <dgm:style>
+      <a:lnRef idx="2">
+        <a:scrgbClr r="0" g="0" b="0"/>
+      </a:lnRef>
+      <a:fillRef idx="1">
+        <a:scrgbClr r="0" g="0" b="0"/>
+      </a:fillRef>
+      <a:effectRef idx="0">
+        <a:scrgbClr r="0" g="0" b="0"/>
+      </a:effectRef>
+      <a:fontRef idx="minor">
+        <a:schemeClr val="lt1"/>
+      </a:fontRef>
+    </dgm:style>
+  </dgm:styleLbl>
+  <dgm:styleLbl name="parChTrans1D1">
+    <dgm:scene3d>
+      <a:camera prst="orthographicFront"/>
+      <a:lightRig rig="threePt" dir="t"/>
+    </dgm:scene3d>
+    <dgm:sp3d/>
+    <dgm:txPr/>
+    <dgm:style>
+      <a:lnRef idx="2">
+        <a:scrgbClr r="0" g="0" b="0"/>
+      </a:lnRef>
+      <a:fillRef idx="0">
+        <a:scrgbClr r="0" g="0" b="0"/>
+      </a:fillRef>
+      <a:effectRef idx="0">
+        <a:scrgbClr r="0" g="0" b="0"/>
+      </a:effectRef>
+      <a:fontRef idx="minor"/>
+    </dgm:style>
+  </dgm:styleLbl>
+  <dgm:styleLbl name="parChTrans1D2">
+    <dgm:scene3d>
+      <a:camera prst="orthographicFront"/>
+      <a:lightRig rig="threePt" dir="t"/>
+    </dgm:scene3d>
+    <dgm:sp3d/>
+    <dgm:txPr/>
+    <dgm:style>
+      <a:lnRef idx="2">
+        <a:scrgbClr r="0" g="0" b="0"/>
+      </a:lnRef>
+      <a:fillRef idx="0">
+        <a:scrgbClr r="0" g="0" b="0"/>
+      </a:fillRef>
+      <a:effectRef idx="0">
+        <a:scrgbClr r="0" g="0" b="0"/>
+      </a:effectRef>
+      <a:fontRef idx="minor"/>
+    </dgm:style>
+  </dgm:styleLbl>
+  <dgm:styleLbl name="parChTrans1D3">
+    <dgm:scene3d>
+      <a:camera prst="orthographicFront"/>
+      <a:lightRig rig="threePt" dir="t"/>
+    </dgm:scene3d>
+    <dgm:sp3d/>
+    <dgm:txPr/>
+    <dgm:style>
+      <a:lnRef idx="2">
+        <a:scrgbClr r="0" g="0" b="0"/>
+      </a:lnRef>
+      <a:fillRef idx="0">
+        <a:scrgbClr r="0" g="0" b="0"/>
+      </a:fillRef>
+      <a:effectRef idx="0">
+        <a:scrgbClr r="0" g="0" b="0"/>
+      </a:effectRef>
+      <a:fontRef idx="minor"/>
+    </dgm:style>
+  </dgm:styleLbl>
+  <dgm:styleLbl name="parChTrans1D4">
+    <dgm:scene3d>
+      <a:camera prst="orthographicFront"/>
+      <a:lightRig rig="threePt" dir="t"/>
+    </dgm:scene3d>
+    <dgm:sp3d/>
+    <dgm:txPr/>
+    <dgm:style>
+      <a:lnRef idx="2">
+        <a:scrgbClr r="0" g="0" b="0"/>
+      </a:lnRef>
+      <a:fillRef idx="0">
+        <a:scrgbClr r="0" g="0" b="0"/>
+      </a:fillRef>
+      <a:effectRef idx="0">
+        <a:scrgbClr r="0" g="0" b="0"/>
+      </a:effectRef>
+      <a:fontRef idx="minor"/>
+    </dgm:style>
+  </dgm:styleLbl>
+  <dgm:styleLbl name="fgAcc1">
+    <dgm:scene3d>
+      <a:camera prst="orthographicFront"/>
+      <a:lightRig rig="threePt" dir="t"/>
+    </dgm:scene3d>
+    <dgm:sp3d/>
+    <dgm:txPr/>
+    <dgm:style>
+      <a:lnRef idx="2">
+        <a:scrgbClr r="0" g="0" b="0"/>
+      </a:lnRef>
+      <a:fillRef idx="1">
+        <a:scrgbClr r="0" g="0" b="0"/>
+      </a:fillRef>
+      <a:effectRef idx="0">
+        <a:scrgbClr r="0" g="0" b="0"/>
+      </a:effectRef>
+      <a:fontRef idx="minor"/>
+    </dgm:style>
+  </dgm:styleLbl>
+  <dgm:styleLbl name="conFgAcc1">
+    <dgm:scene3d>
+      <a:camera prst="orthographicFront"/>
+      <a:lightRig rig="threePt" dir="t"/>
+    </dgm:scene3d>
+    <dgm:sp3d/>
+    <dgm:txPr/>
+    <dgm:style>
+      <a:lnRef idx="2">
+        <a:scrgbClr r="0" g="0" b="0"/>
+      </a:lnRef>
+      <a:fillRef idx="1">
+        <a:scrgbClr r="0" g="0" b="0"/>
+      </a:fillRef>
+      <a:effectRef idx="0">
+        <a:scrgbClr r="0" g="0" b="0"/>
+      </a:effectRef>
+      <a:fontRef idx="minor"/>
+    </dgm:style>
+  </dgm:styleLbl>
+  <dgm:styleLbl name="alignAcc1">
+    <dgm:scene3d>
+      <a:camera prst="orthographicFront"/>
+      <a:lightRig rig="threePt" dir="t"/>
+    </dgm:scene3d>
+    <dgm:sp3d/>
+    <dgm:txPr/>
+    <dgm:style>
+      <a:lnRef idx="2">
+        <a:scrgbClr r="0" g="0" b="0"/>
+      </a:lnRef>
+      <a:fillRef idx="1">
+        <a:scrgbClr r="0" g="0" b="0"/>
+      </a:fillRef>
+      <a:effectRef idx="0">
+        <a:scrgbClr r="0" g="0" b="0"/>
+      </a:effectRef>
+      <a:fontRef idx="minor"/>
+    </dgm:style>
+  </dgm:styleLbl>
+  <dgm:styleLbl name="trAlignAcc1">
+    <dgm:scene3d>
+      <a:camera prst="orthographicFront"/>
+      <a:lightRig rig="threePt" dir="t"/>
+    </dgm:scene3d>
+    <dgm:sp3d/>
+    <dgm:txPr/>
+    <dgm:style>
+      <a:lnRef idx="1">
+        <a:scrgbClr r="0" g="0" b="0"/>
+      </a:lnRef>
+      <a:fillRef idx="1">
+        <a:scrgbClr r="0" g="0" b="0"/>
+      </a:fillRef>
+      <a:effectRef idx="0">
+        <a:scrgbClr r="0" g="0" b="0"/>
+      </a:effectRef>
+      <a:fontRef idx="minor"/>
+    </dgm:style>
+  </dgm:styleLbl>
+  <dgm:styleLbl name="bgAcc1">
+    <dgm:scene3d>
+      <a:camera prst="orthographicFront"/>
+      <a:lightRig rig="threePt" dir="t"/>
+    </dgm:scene3d>
+    <dgm:sp3d/>
+    <dgm:txPr/>
+    <dgm:style>
+      <a:lnRef idx="2">
+        <a:scrgbClr r="0" g="0" b="0"/>
+      </a:lnRef>
+      <a:fillRef idx="1">
+        <a:scrgbClr r="0" g="0" b="0"/>
+      </a:fillRef>
+      <a:effectRef idx="0">
+        <a:scrgbClr r="0" g="0" b="0"/>
+      </a:effectRef>
+      <a:fontRef idx="minor"/>
+    </dgm:style>
+  </dgm:styleLbl>
+  <dgm:styleLbl name="solidFgAcc1">
+    <dgm:scene3d>
+      <a:camera prst="orthographicFront"/>
+      <a:lightRig rig="threePt" dir="t"/>
+    </dgm:scene3d>
+    <dgm:sp3d/>
+    <dgm:txPr/>
+    <dgm:style>
+      <a:lnRef idx="2">
+        <a:scrgbClr r="0" g="0" b="0"/>
+      </a:lnRef>
+      <a:fillRef idx="1">
+        <a:scrgbClr r="0" g="0" b="0"/>
+      </a:fillRef>
+      <a:effectRef idx="0">
+        <a:scrgbClr r="0" g="0" b="0"/>
+      </a:effectRef>
+      <a:fontRef idx="minor"/>
+    </dgm:style>
+  </dgm:styleLbl>
+  <dgm:styleLbl name="solidAlignAcc1">
+    <dgm:scene3d>
+      <a:camera prst="orthographicFront"/>
+      <a:lightRig rig="threePt" dir="t"/>
+    </dgm:scene3d>
+    <dgm:sp3d/>
+    <dgm:txPr/>
+    <dgm:style>
+      <a:lnRef idx="2">
+        <a:scrgbClr r="0" g="0" b="0"/>
+      </a:lnRef>
+      <a:fillRef idx="1">
+        <a:scrgbClr r="0" g="0" b="0"/>
+      </a:fillRef>
+      <a:effectRef idx="0">
+        <a:scrgbClr r="0" g="0" b="0"/>
+      </a:effectRef>
+      <a:fontRef idx="minor"/>
+    </dgm:style>
+  </dgm:styleLbl>
+  <dgm:styleLbl name="solidBgAcc1">
+    <dgm:scene3d>
+      <a:camera prst="orthographicFront"/>
+      <a:lightRig rig="threePt" dir="t"/>
+    </dgm:scene3d>
+    <dgm:sp3d/>
+    <dgm:txPr/>
+    <dgm:style>
+      <a:lnRef idx="2">
+        <a:scrgbClr r="0" g="0" b="0"/>
+      </a:lnRef>
+      <a:fillRef idx="1">
+        <a:scrgbClr r="0" g="0" b="0"/>
+      </a:fillRef>
+      <a:effectRef idx="0">
+        <a:scrgbClr r="0" g="0" b="0"/>
+      </a:effectRef>
+      <a:fontRef idx="minor"/>
+    </dgm:style>
+  </dgm:styleLbl>
+  <dgm:styleLbl name="fgAccFollowNode1">
+    <dgm:scene3d>
+      <a:camera prst="orthographicFront"/>
+      <a:lightRig rig="threePt" dir="t"/>
+    </dgm:scene3d>
+    <dgm:sp3d/>
+    <dgm:txPr/>
+    <dgm:style>
+      <a:lnRef idx="2">
+        <a:scrgbClr r="0" g="0" b="0"/>
+      </a:lnRef>
+      <a:fillRef idx="1">
+        <a:scrgbClr r="0" g="0" b="0"/>
+      </a:fillRef>
+      <a:effectRef idx="0">
+        <a:scrgbClr r="0" g="0" b="0"/>
+      </a:effectRef>
+      <a:fontRef idx="minor"/>
+    </dgm:style>
+  </dgm:styleLbl>
+  <dgm:styleLbl name="alignAccFollowNode1">
+    <dgm:scene3d>
+      <a:camera prst="orthographicFront"/>
+      <a:lightRig rig="threePt" dir="t"/>
+    </dgm:scene3d>
+    <dgm:sp3d/>
+    <dgm:txPr/>
+    <dgm:style>
+      <a:lnRef idx="2">
+        <a:scrgbClr r="0" g="0" b="0"/>
+      </a:lnRef>
+      <a:fillRef idx="1">
+        <a:scrgbClr r="0" g="0" b="0"/>
+      </a:fillRef>
+      <a:effectRef idx="0">
+        <a:scrgbClr r="0" g="0" b="0"/>
+      </a:effectRef>
+      <a:fontRef idx="minor"/>
+    </dgm:style>
+  </dgm:styleLbl>
+  <dgm:styleLbl name="bgAccFollowNode1">
+    <dgm:scene3d>
+      <a:camera prst="orthographicFront"/>
+      <a:lightRig rig="threePt" dir="t"/>
+    </dgm:scene3d>
+    <dgm:sp3d/>
+    <dgm:txPr/>
+    <dgm:style>
+      <a:lnRef idx="2">
+        <a:scrgbClr r="0" g="0" b="0"/>
+      </a:lnRef>
+      <a:fillRef idx="1">
+        <a:scrgbClr r="0" g="0" b="0"/>
+      </a:fillRef>
+      <a:effectRef idx="0">
+        <a:scrgbClr r="0" g="0" b="0"/>
+      </a:effectRef>
+      <a:fontRef idx="minor"/>
+    </dgm:style>
+  </dgm:styleLbl>
+  <dgm:styleLbl name="fgAcc0">
+    <dgm:scene3d>
+      <a:camera prst="orthographicFront"/>
+      <a:lightRig rig="threePt" dir="t"/>
+    </dgm:scene3d>
+    <dgm:sp3d/>
+    <dgm:txPr/>
+    <dgm:style>
+      <a:lnRef idx="2">
+        <a:scrgbClr r="0" g="0" b="0"/>
+      </a:lnRef>
+      <a:fillRef idx="1">
+        <a:scrgbClr r="0" g="0" b="0"/>
+      </a:fillRef>
+      <a:effectRef idx="0">
+        <a:scrgbClr r="0" g="0" b="0"/>
+      </a:effectRef>
+      <a:fontRef idx="minor"/>
+    </dgm:style>
+  </dgm:styleLbl>
+  <dgm:styleLbl name="fgAcc2">
+    <dgm:scene3d>
+      <a:camera prst="orthographicFront"/>
+      <a:lightRig rig="threePt" dir="t"/>
+    </dgm:scene3d>
+    <dgm:sp3d/>
+    <dgm:txPr/>
+    <dgm:style>
+      <a:lnRef idx="2">
+        <a:scrgbClr r="0" g="0" b="0"/>
+      </a:lnRef>
+      <a:fillRef idx="1">
+        <a:scrgbClr r="0" g="0" b="0"/>
+      </a:fillRef>
+      <a:effectRef idx="0">
+        <a:scrgbClr r="0" g="0" b="0"/>
+      </a:effectRef>
+      <a:fontRef idx="minor"/>
+    </dgm:style>
+  </dgm:styleLbl>
+  <dgm:styleLbl name="fgAcc3">
+    <dgm:scene3d>
+      <a:camera prst="orthographicFront"/>
+      <a:lightRig rig="threePt" dir="t"/>
+    </dgm:scene3d>
+    <dgm:sp3d/>
+    <dgm:txPr/>
+    <dgm:style>
+      <a:lnRef idx="2">
+        <a:scrgbClr r="0" g="0" b="0"/>
+      </a:lnRef>
+      <a:fillRef idx="1">
+        <a:scrgbClr r="0" g="0" b="0"/>
+      </a:fillRef>
+      <a:effectRef idx="0">
+        <a:scrgbClr r="0" g="0" b="0"/>
+      </a:effectRef>
+      <a:fontRef idx="minor"/>
+    </dgm:style>
+  </dgm:styleLbl>
+  <dgm:styleLbl name="fgAcc4">
+    <dgm:scene3d>
+      <a:camera prst="orthographicFront"/>
+      <a:lightRig rig="threePt" dir="t"/>
+    </dgm:scene3d>
+    <dgm:sp3d/>
+    <dgm:txPr/>
+    <dgm:style>
+      <a:lnRef idx="2">
+        <a:scrgbClr r="0" g="0" b="0"/>
+      </a:lnRef>
+      <a:fillRef idx="1">
+        <a:scrgbClr r="0" g="0" b="0"/>
+      </a:fillRef>
+      <a:effectRef idx="0">
+        <a:scrgbClr r="0" g="0" b="0"/>
+      </a:effectRef>
+      <a:fontRef idx="minor"/>
+    </dgm:style>
+  </dgm:styleLbl>
+  <dgm:styleLbl name="bgShp">
+    <dgm:scene3d>
+      <a:camera prst="orthographicFront"/>
+      <a:lightRig rig="threePt" dir="t"/>
+    </dgm:scene3d>
+    <dgm:sp3d/>
+    <dgm:txPr/>
+    <dgm:style>
+      <a:lnRef idx="0">
+        <a:scrgbClr r="0" g="0" b="0"/>
+      </a:lnRef>
+      <a:fillRef idx="1">
+        <a:scrgbClr r="0" g="0" b="0"/>
+      </a:fillRef>
+      <a:effectRef idx="0">
+        <a:scrgbClr r="0" g="0" b="0"/>
+      </a:effectRef>
+      <a:fontRef idx="minor"/>
+    </dgm:style>
+  </dgm:styleLbl>
+  <dgm:styleLbl name="dkBgShp">
+    <dgm:scene3d>
+      <a:camera prst="orthographicFront"/>
+      <a:lightRig rig="threePt" dir="t"/>
+    </dgm:scene3d>
+    <dgm:sp3d/>
+    <dgm:txPr/>
+    <dgm:style>
+      <a:lnRef idx="0">
+        <a:scrgbClr r="0" g="0" b="0"/>
+      </a:lnRef>
+      <a:fillRef idx="1">
+        <a:scrgbClr r="0" g="0" b="0"/>
+      </a:fillRef>
+      <a:effectRef idx="0">
+        <a:scrgbClr r="0" g="0" b="0"/>
+      </a:effectRef>
+      <a:fontRef idx="minor"/>
+    </dgm:style>
+  </dgm:styleLbl>
+  <dgm:styleLbl name="trBgShp">
+    <dgm:scene3d>
+      <a:camera prst="orthographicFront"/>
+      <a:lightRig rig="threePt" dir="t"/>
+    </dgm:scene3d>
+    <dgm:sp3d/>
+    <dgm:txPr/>
+    <dgm:style>
+      <a:lnRef idx="0">
+        <a:scrgbClr r="0" g="0" b="0"/>
+      </a:lnRef>
+      <a:fillRef idx="1">
+        <a:scrgbClr r="0" g="0" b="0"/>
+      </a:fillRef>
+      <a:effectRef idx="0">
+        <a:scrgbClr r="0" g="0" b="0"/>
+      </a:effectRef>
+      <a:fontRef idx="minor"/>
+    </dgm:style>
+  </dgm:styleLbl>
+  <dgm:styleLbl name="fgShp">
+    <dgm:scene3d>
+      <a:camera prst="orthographicFront"/>
+      <a:lightRig rig="threePt" dir="t"/>
+    </dgm:scene3d>
+    <dgm:sp3d/>
+    <dgm:txPr/>
+    <dgm:style>
+      <a:lnRef idx="2">
+        <a:scrgbClr r="0" g="0" b="0"/>
+      </a:lnRef>
+      <a:fillRef idx="1">
+        <a:scrgbClr r="0" g="0" b="0"/>
+      </a:fillRef>
+      <a:effectRef idx="0">
+        <a:scrgbClr r="0" g="0" b="0"/>
+      </a:effectRef>
+      <a:fontRef idx="minor"/>
+    </dgm:style>
+  </dgm:styleLbl>
+  <dgm:styleLbl name="revTx">
+    <dgm:scene3d>
+      <a:camera prst="orthographicFront"/>
+      <a:lightRig rig="threePt" dir="t"/>
+    </dgm:scene3d>
+    <dgm:sp3d/>
+    <dgm:txPr/>
+    <dgm:style>
+      <a:lnRef idx="0">
+        <a:scrgbClr r="0" g="0" b="0"/>
+      </a:lnRef>
+      <a:fillRef idx="0">
+        <a:scrgbClr r="0" g="0" b="0"/>
+      </a:fillRef>
+      <a:effectRef idx="0">
+        <a:scrgbClr r="0" g="0" b="0"/>
+      </a:effectRef>
+      <a:fontRef idx="minor"/>
+    </dgm:style>
+  </dgm:styleLbl>
+</dgm:styleDef>
+</file>
+
 <file path=word/theme/theme1.xml><?xml version="1.0" encoding="utf-8"?>
 <a:theme xmlns:a="http://schemas.openxmlformats.org/drawingml/2006/main" name="Office Theme">
   <a:themeElements>
@@ -44421,7 +49580,7 @@
 </file>
 
 <file path=customXml/itemProps1.xml><?xml version="1.0" encoding="utf-8"?>
-<ds:datastoreItem xmlns:ds="http://schemas.openxmlformats.org/officeDocument/2006/customXml" ds:itemID="{AA261DBE-0963-44CC-BD19-456D724AC2C2}">
+<ds:datastoreItem xmlns:ds="http://schemas.openxmlformats.org/officeDocument/2006/customXml" ds:itemID="{045D87D2-D86D-43A2-BAC6-4C406801FEA9}">
   <ds:schemaRefs>
     <ds:schemaRef ds:uri="http://schemas.openxmlformats.org/officeDocument/2006/bibliography"/>
   </ds:schemaRefs>

--- a/Thesis-Ver 1.docx
+++ b/Thesis-Ver 1.docx
@@ -12768,10 +12768,10 @@
                   <v:path o:extrusionok="f" gradientshapeok="t" o:connecttype="rect"/>
                   <o:lock v:ext="edit" aspectratio="t"/>
                 </v:shapetype>
-                <v:shape id="_x0000_i1025" type="#_x0000_t75" style="width:10.5pt;height:15pt" o:ole="">
+                <v:shape id="_x0000_i1025" type="#_x0000_t75" style="width:10.35pt;height:15pt" o:ole="">
                   <v:imagedata r:id="rId19" o:title=""/>
                 </v:shape>
-                <o:OLEObject Type="Embed" ProgID="Equation.3" ShapeID="_x0000_i1025" DrawAspect="Content" ObjectID="_1574867351" r:id="rId20"/>
+                <o:OLEObject Type="Embed" ProgID="Equation.3" ShapeID="_x0000_i1025" DrawAspect="Content" ObjectID="_1576343102" r:id="rId20"/>
               </w:object>
             </w:r>
           </w:p>
@@ -12830,10 +12830,10 @@
                 <w:lang w:bidi="fa-IR"/>
               </w:rPr>
               <w:object w:dxaOrig="240" w:dyaOrig="279">
-                <v:shape id="_x0000_i1026" type="#_x0000_t75" style="width:12pt;height:14pt" o:ole="">
+                <v:shape id="_x0000_i1026" type="#_x0000_t75" style="width:12.1pt;height:13.8pt" o:ole="">
                   <v:imagedata r:id="rId21" o:title=""/>
                 </v:shape>
-                <o:OLEObject Type="Embed" ProgID="Equation.3" ShapeID="_x0000_i1026" DrawAspect="Content" ObjectID="_1574867352" r:id="rId22"/>
+                <o:OLEObject Type="Embed" ProgID="Equation.3" ShapeID="_x0000_i1026" DrawAspect="Content" ObjectID="_1576343103" r:id="rId22"/>
               </w:object>
             </w:r>
           </w:p>
@@ -12908,10 +12908,10 @@
                 <w:lang w:bidi="fa-IR"/>
               </w:rPr>
               <w:object w:dxaOrig="240" w:dyaOrig="279">
-                <v:shape id="_x0000_i1027" type="#_x0000_t75" style="width:12pt;height:14pt" o:ole="">
+                <v:shape id="_x0000_i1027" type="#_x0000_t75" style="width:12.1pt;height:13.8pt" o:ole="">
                   <v:imagedata r:id="rId23" o:title=""/>
                 </v:shape>
-                <o:OLEObject Type="Embed" ProgID="Equation.3" ShapeID="_x0000_i1027" DrawAspect="Content" ObjectID="_1574867353" r:id="rId24"/>
+                <o:OLEObject Type="Embed" ProgID="Equation.3" ShapeID="_x0000_i1027" DrawAspect="Content" ObjectID="_1576343104" r:id="rId24"/>
               </w:object>
             </w:r>
           </w:p>
@@ -12978,10 +12978,10 @@
                 <w:lang w:bidi="fa-IR"/>
               </w:rPr>
               <w:object w:dxaOrig="360" w:dyaOrig="380">
-                <v:shape id="_x0000_i1028" type="#_x0000_t75" style="width:18.5pt;height:19pt" o:ole="">
+                <v:shape id="_x0000_i1028" type="#_x0000_t75" style="width:18.45pt;height:19pt" o:ole="">
                   <v:imagedata r:id="rId25" o:title=""/>
                 </v:shape>
-                <o:OLEObject Type="Embed" ProgID="Equation.3" ShapeID="_x0000_i1028" DrawAspect="Content" ObjectID="_1574867354" r:id="rId26"/>
+                <o:OLEObject Type="Embed" ProgID="Equation.3" ShapeID="_x0000_i1028" DrawAspect="Content" ObjectID="_1576343105" r:id="rId26"/>
               </w:object>
             </w:r>
           </w:p>
@@ -13056,10 +13056,10 @@
                 <w:lang w:bidi="fa-IR"/>
               </w:rPr>
               <w:object w:dxaOrig="340" w:dyaOrig="480">
-                <v:shape id="_x0000_i1029" type="#_x0000_t75" style="width:17pt;height:24pt" o:ole="">
+                <v:shape id="_x0000_i1029" type="#_x0000_t75" style="width:17.3pt;height:24.2pt" o:ole="">
                   <v:imagedata r:id="rId27" o:title=""/>
                 </v:shape>
-                <o:OLEObject Type="Embed" ProgID="Equation.3" ShapeID="_x0000_i1029" DrawAspect="Content" ObjectID="_1574867355" r:id="rId28"/>
+                <o:OLEObject Type="Embed" ProgID="Equation.3" ShapeID="_x0000_i1029" DrawAspect="Content" ObjectID="_1576343106" r:id="rId28"/>
               </w:object>
             </w:r>
           </w:p>
@@ -13210,10 +13210,10 @@
                 <w:lang w:bidi="fa-IR"/>
               </w:rPr>
               <w:object w:dxaOrig="600" w:dyaOrig="320">
-                <v:shape id="_x0000_i1030" type="#_x0000_t75" style="width:30pt;height:16pt" o:ole="">
+                <v:shape id="_x0000_i1030" type="#_x0000_t75" style="width:29.95pt;height:16.15pt" o:ole="">
                   <v:imagedata r:id="rId29" o:title=""/>
                 </v:shape>
-                <o:OLEObject Type="Embed" ProgID="Equation.3" ShapeID="_x0000_i1030" DrawAspect="Content" ObjectID="_1574867356" r:id="rId30"/>
+                <o:OLEObject Type="Embed" ProgID="Equation.3" ShapeID="_x0000_i1030" DrawAspect="Content" ObjectID="_1576343107" r:id="rId30"/>
               </w:object>
             </w:r>
           </w:p>
@@ -13280,10 +13280,10 @@
                 <w:lang w:bidi="fa-IR"/>
               </w:rPr>
               <w:object w:dxaOrig="260" w:dyaOrig="240">
-                <v:shape id="_x0000_i1031" type="#_x0000_t75" style="width:13pt;height:12pt" o:ole="">
+                <v:shape id="_x0000_i1031" type="#_x0000_t75" style="width:13.25pt;height:12.1pt" o:ole="">
                   <v:imagedata r:id="rId31" o:title=""/>
                 </v:shape>
-                <o:OLEObject Type="Embed" ProgID="Equation.3" ShapeID="_x0000_i1031" DrawAspect="Content" ObjectID="_1574867357" r:id="rId32"/>
+                <o:OLEObject Type="Embed" ProgID="Equation.3" ShapeID="_x0000_i1031" DrawAspect="Content" ObjectID="_1576343108" r:id="rId32"/>
               </w:object>
             </w:r>
           </w:p>
@@ -13342,10 +13342,10 @@
                 <w:lang w:bidi="fa-IR"/>
               </w:rPr>
               <w:object w:dxaOrig="260" w:dyaOrig="240">
-                <v:shape id="_x0000_i1032" type="#_x0000_t75" style="width:13pt;height:12pt" o:ole="">
+                <v:shape id="_x0000_i1032" type="#_x0000_t75" style="width:13.25pt;height:12.1pt" o:ole="">
                   <v:imagedata r:id="rId33" o:title=""/>
                 </v:shape>
-                <o:OLEObject Type="Embed" ProgID="Equation.3" ShapeID="_x0000_i1032" DrawAspect="Content" ObjectID="_1574867358" r:id="rId34"/>
+                <o:OLEObject Type="Embed" ProgID="Equation.3" ShapeID="_x0000_i1032" DrawAspect="Content" ObjectID="_1576343109" r:id="rId34"/>
               </w:object>
             </w:r>
           </w:p>
@@ -13412,10 +13412,10 @@
                 <w:lang w:bidi="fa-IR"/>
               </w:rPr>
               <w:object w:dxaOrig="279" w:dyaOrig="279">
-                <v:shape id="_x0000_i1033" type="#_x0000_t75" style="width:14pt;height:14pt" o:ole="">
+                <v:shape id="_x0000_i1033" type="#_x0000_t75" style="width:13.8pt;height:13.8pt" o:ole="">
                   <v:imagedata r:id="rId35" o:title=""/>
                 </v:shape>
-                <o:OLEObject Type="Embed" ProgID="Equation.3" ShapeID="_x0000_i1033" DrawAspect="Content" ObjectID="_1574867359" r:id="rId36"/>
+                <o:OLEObject Type="Embed" ProgID="Equation.3" ShapeID="_x0000_i1033" DrawAspect="Content" ObjectID="_1576343110" r:id="rId36"/>
               </w:object>
             </w:r>
           </w:p>
@@ -13578,10 +13578,10 @@
                 <w:lang w:bidi="fa-IR"/>
               </w:rPr>
               <w:object w:dxaOrig="260" w:dyaOrig="279">
-                <v:shape id="_x0000_i1034" type="#_x0000_t75" style="width:13pt;height:14pt" o:ole="">
+                <v:shape id="_x0000_i1034" type="#_x0000_t75" style="width:13.25pt;height:13.8pt" o:ole="">
                   <v:imagedata r:id="rId37" o:title=""/>
                 </v:shape>
-                <o:OLEObject Type="Embed" ProgID="Equation.3" ShapeID="_x0000_i1034" DrawAspect="Content" ObjectID="_1574867360" r:id="rId38"/>
+                <o:OLEObject Type="Embed" ProgID="Equation.3" ShapeID="_x0000_i1034" DrawAspect="Content" ObjectID="_1576343111" r:id="rId38"/>
               </w:object>
             </w:r>
           </w:p>
@@ -13694,10 +13694,10 @@
                 <w:lang w:bidi="fa-IR"/>
               </w:rPr>
               <w:object w:dxaOrig="220" w:dyaOrig="300">
-                <v:shape id="_x0000_i1035" type="#_x0000_t75" style="width:10.5pt;height:15pt" o:ole="">
+                <v:shape id="_x0000_i1035" type="#_x0000_t75" style="width:10.35pt;height:15pt" o:ole="">
                   <v:imagedata r:id="rId39" o:title=""/>
                 </v:shape>
-                <o:OLEObject Type="Embed" ProgID="Equation.3" ShapeID="_x0000_i1035" DrawAspect="Content" ObjectID="_1574867361" r:id="rId40"/>
+                <o:OLEObject Type="Embed" ProgID="Equation.3" ShapeID="_x0000_i1035" DrawAspect="Content" ObjectID="_1576343112" r:id="rId40"/>
               </w:object>
             </w:r>
           </w:p>
@@ -14733,7 +14733,23 @@
                                   <w:sz w:val="16"/>
                                   <w:szCs w:val="20"/>
                                 </w:rPr>
-                                <w:t>1:  testMe(int x, int y){</w:t>
+                                <w:t xml:space="preserve">1:  </w:t>
+                              </w:r>
+                              <w:proofErr w:type="gramStart"/>
+                              <w:r>
+                                <w:rPr>
+                                  <w:sz w:val="16"/>
+                                  <w:szCs w:val="20"/>
+                                </w:rPr>
+                                <w:t>testMe(</w:t>
+                              </w:r>
+                              <w:proofErr w:type="gramEnd"/>
+                              <w:r>
+                                <w:rPr>
+                                  <w:sz w:val="16"/>
+                                  <w:szCs w:val="20"/>
+                                </w:rPr>
+                                <w:t>int x, int y){</w:t>
                               </w:r>
                             </w:p>
                             <w:p>
@@ -14757,8 +14773,17 @@
                                   <w:szCs w:val="20"/>
                                 </w:rPr>
                                 <w:tab/>
-                                <w:t>if(y&gt;5){</w:t>
+                                <w:t>if(y&gt;5</w:t>
                               </w:r>
+                              <w:proofErr w:type="gramStart"/>
+                              <w:r>
+                                <w:rPr>
+                                  <w:sz w:val="16"/>
+                                  <w:szCs w:val="20"/>
+                                </w:rPr>
+                                <w:t>){</w:t>
+                              </w:r>
+                              <w:proofErr w:type="gramEnd"/>
                             </w:p>
                             <w:p>
                               <w:pPr>
@@ -14790,12 +14815,21 @@
                                 </w:rPr>
                                 <w:tab/>
                               </w:r>
+                              <w:proofErr w:type="gramStart"/>
                               <w:r>
                                 <w:rPr>
                                   <w:sz w:val="16"/>
                                   <w:szCs w:val="20"/>
                                 </w:rPr>
-                                <w:t>assert(false);</w:t>
+                                <w:t>assert(</w:t>
+                              </w:r>
+                              <w:proofErr w:type="gramEnd"/>
+                              <w:r>
+                                <w:rPr>
+                                  <w:sz w:val="16"/>
+                                  <w:szCs w:val="20"/>
+                                </w:rPr>
+                                <w:t>false);</w:t>
                               </w:r>
                             </w:p>
                             <w:p>
@@ -14826,6 +14860,13 @@
                                   <w:szCs w:val="20"/>
                                 </w:rPr>
                                 <w:tab/>
+                              </w:r>
+                              <w:proofErr w:type="gramStart"/>
+                              <w:r>
+                                <w:rPr>
+                                  <w:sz w:val="16"/>
+                                  <w:szCs w:val="20"/>
+                                </w:rPr>
                                 <w:t>}</w:t>
                               </w:r>
                               <w:r>
@@ -14833,7 +14874,15 @@
                                   <w:sz w:val="16"/>
                                   <w:szCs w:val="20"/>
                                 </w:rPr>
-                                <w:t>else{</w:t>
+                                <w:t>else</w:t>
+                              </w:r>
+                              <w:proofErr w:type="gramEnd"/>
+                              <w:r>
+                                <w:rPr>
+                                  <w:sz w:val="16"/>
+                                  <w:szCs w:val="20"/>
+                                </w:rPr>
+                                <w:t>{</w:t>
                               </w:r>
                             </w:p>
                             <w:p>
@@ -14870,8 +14919,17 @@
                                   <w:sz w:val="16"/>
                                   <w:szCs w:val="20"/>
                                 </w:rPr>
-                                <w:t>if(x*x*x &gt; 10){</w:t>
+                                <w:t>if(x*x*x &gt; 10</w:t>
                               </w:r>
+                              <w:proofErr w:type="gramStart"/>
+                              <w:r>
+                                <w:rPr>
+                                  <w:sz w:val="16"/>
+                                  <w:szCs w:val="20"/>
+                                </w:rPr>
+                                <w:t>){</w:t>
+                              </w:r>
+                              <w:proofErr w:type="gramEnd"/>
                             </w:p>
                             <w:p>
                               <w:pPr>
@@ -14915,7 +14973,22 @@
                                   <w:szCs w:val="20"/>
                                 </w:rPr>
                                 <w:tab/>
-                                <w:t>assert(false);</w:t>
+                              </w:r>
+                              <w:proofErr w:type="gramStart"/>
+                              <w:r>
+                                <w:rPr>
+                                  <w:sz w:val="16"/>
+                                  <w:szCs w:val="20"/>
+                                </w:rPr>
+                                <w:t>assert(</w:t>
+                              </w:r>
+                              <w:proofErr w:type="gramEnd"/>
+                              <w:r>
+                                <w:rPr>
+                                  <w:sz w:val="16"/>
+                                  <w:szCs w:val="20"/>
+                                </w:rPr>
+                                <w:t>false);</w:t>
                               </w:r>
                             </w:p>
                             <w:p>
@@ -15050,6 +15123,7 @@
                                 </w:rPr>
                                 <w:t xml:space="preserve"> </w:t>
                               </w:r>
+                              <w:proofErr w:type="gramStart"/>
                               <w:r>
                                 <w:rPr>
                                   <w:sz w:val="16"/>
@@ -15057,6 +15131,7 @@
                                 </w:rPr>
                                 <w:t>){</w:t>
                               </w:r>
+                              <w:proofErr w:type="gramEnd"/>
                             </w:p>
                             <w:p>
                               <w:pPr>
@@ -15127,7 +15202,23 @@
                                   <w:sz w:val="16"/>
                                   <w:szCs w:val="20"/>
                                 </w:rPr>
-                                <w:t>symbolic_input();</w:t>
+                                <w:t>symbolic_</w:t>
+                              </w:r>
+                              <w:proofErr w:type="gramStart"/>
+                              <w:r>
+                                <w:rPr>
+                                  <w:sz w:val="16"/>
+                                  <w:szCs w:val="20"/>
+                                </w:rPr>
+                                <w:t>input(</w:t>
+                              </w:r>
+                              <w:proofErr w:type="gramEnd"/>
+                              <w:r>
+                                <w:rPr>
+                                  <w:sz w:val="16"/>
+                                  <w:szCs w:val="20"/>
+                                </w:rPr>
+                                <w:t>);</w:t>
                               </w:r>
                             </w:p>
                             <w:p>
@@ -15185,7 +15276,23 @@
                                   <w:sz w:val="16"/>
                                   <w:szCs w:val="20"/>
                                 </w:rPr>
-                                <w:t>symbolic_input();</w:t>
+                                <w:t>symbolic_</w:t>
+                              </w:r>
+                              <w:proofErr w:type="gramStart"/>
+                              <w:r>
+                                <w:rPr>
+                                  <w:sz w:val="16"/>
+                                  <w:szCs w:val="20"/>
+                                </w:rPr>
+                                <w:t>input(</w:t>
+                              </w:r>
+                              <w:proofErr w:type="gramEnd"/>
+                              <w:r>
+                                <w:rPr>
+                                  <w:sz w:val="16"/>
+                                  <w:szCs w:val="20"/>
+                                </w:rPr>
+                                <w:t>);</w:t>
                               </w:r>
                             </w:p>
                             <w:p>
@@ -15246,8 +15353,17 @@
                                   <w:sz w:val="16"/>
                                   <w:szCs w:val="20"/>
                                 </w:rPr>
-                                <w:t xml:space="preserve"> testMe(x,y</w:t>
+                                <w:t xml:space="preserve"> testMe(x</w:t>
                               </w:r>
+                              <w:proofErr w:type="gramStart"/>
+                              <w:r>
+                                <w:rPr>
+                                  <w:sz w:val="16"/>
+                                  <w:szCs w:val="20"/>
+                                </w:rPr>
+                                <w:t>,y</w:t>
+                              </w:r>
+                              <w:proofErr w:type="gramEnd"/>
                               <w:r>
                                 <w:rPr>
                                   <w:sz w:val="16"/>
@@ -15271,6 +15387,7 @@
                                 </w:rPr>
                                 <w:t>15</w:t>
                               </w:r>
+                              <w:proofErr w:type="gramStart"/>
                               <w:r>
                                 <w:rPr>
                                   <w:sz w:val="16"/>
@@ -15292,6 +15409,7 @@
                                 </w:rPr>
                                 <w:t>}</w:t>
                               </w:r>
+                              <w:proofErr w:type="gramEnd"/>
                             </w:p>
                           </w:txbxContent>
                         </wps:txbx>
@@ -16775,7 +16893,7 @@
                                   <w:szCs w:val="28"/>
                                 </w:rPr>
                               </w:pPr>
-                              <w:bookmarkStart w:id="6" w:name="_Ref500946549"/>
+                              <w:bookmarkStart w:id="7" w:name="_Ref500946549"/>
                               <w:r>
                                 <w:rPr>
                                   <w:rtl/>
@@ -16886,7 +17004,7 @@
                                 </w:rPr>
                                 <w:fldChar w:fldCharType="end"/>
                               </w:r>
-                              <w:bookmarkEnd w:id="6"/>
+                              <w:bookmarkEnd w:id="7"/>
                               <w:r>
                                 <w:rPr>
                                   <w:rFonts w:hint="cs"/>
@@ -16982,7 +17100,7 @@
           </mc:Choice>
           <mc:Fallback>
             <w:pict>
-              <v:group id="Group 7" o:spid="_x0000_s1029" style="position:absolute;left:0;text-align:left;margin-left:7.5pt;margin-top:251.05pt;width:228pt;height:211pt;z-index:-251640832;mso-position-horizontal-relative:margin;mso-position-vertical-relative:margin" coordsize="28956,26797" o:gfxdata="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">
+              <v:group id="Group 7" o:spid="_x0000_s1029" style="position:absolute;left:0;text-align:left;margin-left:7.5pt;margin-top:251.05pt;width:228pt;height:211pt;z-index:-251640832;mso-position-horizontal-relative:margin;mso-position-vertical-relative:margin" coordsize="28956,26797" o:gfxdata="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">
                 <v:shape id="Diagram 4" o:spid="_x0000_s1030" type="#_x0000_t75" style="position:absolute;left:853;top:-121;width:27371;height:23285;visibility:visible" o:gfxdata="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">
                   <v:imagedata r:id="rId48" o:title=""/>
                   <o:lock v:ext="edit" aspectratio="f"/>
@@ -18632,8 +18750,8 @@
           <w:lang w:val="en-US"/>
         </w:rPr>
       </w:pPr>
-      <w:bookmarkStart w:id="7" w:name="_Toc149480160"/>
-      <w:bookmarkStart w:id="8" w:name="_Toc149481841"/>
+      <w:bookmarkStart w:id="9" w:name="_Toc149480160"/>
+      <w:bookmarkStart w:id="10" w:name="_Toc149481841"/>
       <w:r>
         <w:rPr>
           <w:rFonts w:hint="cs"/>
@@ -18822,7 +18940,16 @@
           <w:rtl/>
           <w:lang w:bidi="fa-IR"/>
         </w:rPr>
-        <w:t>موجود در آن را اجرا می‌کند. همچنین سیستم فایل، شبکه، تعاملات کاربر با برنامه و غیره هم از این دست هستند. موتور اجرای نمادین باید برای این موارد راه حل داشته باشد.</w:t>
+        <w:t xml:space="preserve">موجود در آن را اجرا می‌کند. همچنین سیستم فایل، شبکه، تعاملات کاربر با برنامه و </w:t>
+      </w:r>
+      <w:r>
+        <w:rPr>
+          <w:rFonts w:hint="cs"/>
+          <w:rtl/>
+          <w:lang w:bidi="fa-IR"/>
+        </w:rPr>
+        <w:lastRenderedPageBreak/>
+        <w:t>غیره هم از این دست هستند. موتور اجرای نمادین باید برای این موارد راه حل داشته باشد.</w:t>
       </w:r>
       <w:r>
         <w:rPr>
@@ -18852,7 +18979,6 @@
           <w:rtl/>
           <w:lang w:bidi="fa-IR"/>
         </w:rPr>
-        <w:lastRenderedPageBreak/>
         <w:t>حلقه‌ها</w:t>
       </w:r>
       <w:r>
@@ -18986,7 +19112,6 @@
           <w:numId w:val="35"/>
         </w:numPr>
         <w:rPr>
-          <w:rFonts w:hint="cs"/>
           <w:lang w:bidi="fa-IR"/>
         </w:rPr>
       </w:pPr>
@@ -19060,7 +19185,115 @@
           <w:rtl/>
           <w:lang w:bidi="fa-IR"/>
         </w:rPr>
-        <w:t>آنلاین و افلاین</w:t>
+        <w:t xml:space="preserve">در این حوزه اجرای </w:t>
+      </w:r>
+      <w:r>
+        <w:rPr>
+          <w:lang w:bidi="fa-IR"/>
+        </w:rPr>
+        <w:t>Concolic</w:t>
+      </w:r>
+      <w:r>
+        <w:rPr>
+          <w:rFonts w:hint="cs"/>
+          <w:rtl/>
+          <w:lang w:bidi="fa-IR"/>
+        </w:rPr>
+        <w:t xml:space="preserve"> به دو صورت آفلاین و آنلاین </w:t>
+      </w:r>
+      <w:r>
+        <w:rPr>
+          <w:rFonts w:hint="cs"/>
+          <w:rtl/>
+          <w:lang w:bidi="fa-IR"/>
+        </w:rPr>
+        <w:t xml:space="preserve">و یا ترکیب این دو </w:t>
+      </w:r>
+      <w:r>
+        <w:rPr>
+          <w:rFonts w:hint="cs"/>
+          <w:rtl/>
+          <w:lang w:bidi="fa-IR"/>
+        </w:rPr>
+        <w:t xml:space="preserve">صورت می‌گیرد. منظور از اجرای </w:t>
+      </w:r>
+      <w:r>
+        <w:rPr>
+          <w:lang w:bidi="fa-IR"/>
+        </w:rPr>
+        <w:t>Concolic</w:t>
+      </w:r>
+      <w:r>
+        <w:rPr>
+          <w:rFonts w:hint="cs"/>
+          <w:rtl/>
+          <w:lang w:bidi="fa-IR"/>
+        </w:rPr>
+        <w:t xml:space="preserve"> آفلاین است که در هر بار اجرا، یک مسیر انتخاب می‌شود این موضوع باعث می‌شود استفاده از حافظه کم باشد ولی تعداد زیادی از دستورات و کدها بارها به صورت تکراری اجرا می‌شوند. </w:t>
+      </w:r>
+      <w:r>
+        <w:rPr>
+          <w:rFonts w:hint="cs"/>
+          <w:rtl/>
+          <w:lang w:bidi="fa-IR"/>
+        </w:rPr>
+        <w:t xml:space="preserve">در اجرای آنلاین برخلاف آفلاین با یک بار اجرا تمام مسیرهای موجود اجرا می‌شوند. در این حالت با استفاده از دستور </w:t>
+      </w:r>
+      <w:r>
+        <w:rPr>
+          <w:lang w:bidi="fa-IR"/>
+        </w:rPr>
+        <w:t>fork</w:t>
+      </w:r>
+      <w:r>
+        <w:rPr>
+          <w:rFonts w:hint="cs"/>
+          <w:rtl/>
+          <w:lang w:bidi="fa-IR"/>
+        </w:rPr>
+        <w:t xml:space="preserve"> بر سر هر دستور شرطی، هر دو شاخه موجود همزمان اجرا می‌شوند.</w:t>
+      </w:r>
+      <w:r>
+        <w:rPr>
+          <w:rFonts w:hint="cs"/>
+          <w:rtl/>
+          <w:lang w:bidi="fa-IR"/>
+        </w:rPr>
+        <w:t xml:space="preserve"> مزیت این روش در این است که هر دستور فقط یکبار اجرا می‌شود ولی استفاده از حافظه در آن به شدت زیاد است.</w:t>
+      </w:r>
+    </w:p>
+    <w:p>
+      <w:pPr>
+        <w:rPr>
+          <w:rFonts w:cs="Times New Roman" w:hint="cs"/>
+          <w:rtl/>
+          <w:lang w:bidi="fa-IR"/>
+        </w:rPr>
+      </w:pPr>
+      <w:r>
+        <w:rPr>
+          <w:rFonts w:hint="cs"/>
+          <w:rtl/>
+          <w:lang w:bidi="fa-IR"/>
+        </w:rPr>
+        <w:t xml:space="preserve">در برخی از کارها سعی شده است است که از ترکیب این دو روش استفاده شود تا مزیت هرکدام را در خود داشته باشد. در این حالت «ترکیبی» تا زمانی که استفاده از حافظه به حد معین شده خود نرسیده </w:t>
+      </w:r>
+      <w:r>
+        <w:rPr>
+          <w:rFonts w:hint="cs"/>
+          <w:rtl/>
+          <w:lang w:bidi="fa-IR"/>
+        </w:rPr>
+        <w:lastRenderedPageBreak/>
+        <w:t>است، برنامه به صورت آنلاین اجرا می‌شود.</w:t>
+      </w:r>
+      <w:r>
+        <w:rPr>
+          <w:rFonts w:hint="cs"/>
+          <w:rtl/>
+          <w:lang w:bidi="fa-IR"/>
+        </w:rPr>
+        <w:t xml:space="preserve"> بعد از آن اجرا آفلاین می‌شود تا زمانی که به اندازه کافی حافظه آزاد شود تا دوباره اجرا به شکل آنلاین ادامه پیدا کند.</w:t>
       </w:r>
     </w:p>
     <w:p>
@@ -19330,7 +19563,7 @@
         <w:keepNext/>
         <w:jc w:val="center"/>
       </w:pPr>
-      <w:bookmarkStart w:id="9" w:name="_Ref501122510"/>
+      <w:bookmarkStart w:id="11" w:name="_Ref501122510"/>
       <w:r>
         <w:rPr>
           <w:rtl/>
@@ -19340,15 +19573,28 @@
       <w:r>
         <w:t xml:space="preserve"> </w:t>
       </w:r>
-      <w:fldSimple w:instr=" STYLEREF 1 \s ">
-        <w:r>
-          <w:rPr>
-            <w:noProof/>
-            <w:rtl/>
-          </w:rPr>
-          <w:t>‏2</w:t>
-        </w:r>
-      </w:fldSimple>
+      <w:r>
+        <w:fldChar w:fldCharType="begin"/>
+      </w:r>
+      <w:r>
+        <w:instrText xml:space="preserve"> STYLEREF 1 \s </w:instrText>
+      </w:r>
+      <w:r>
+        <w:fldChar w:fldCharType="separate"/>
+      </w:r>
+      <w:r>
+        <w:rPr>
+          <w:noProof/>
+          <w:rtl/>
+        </w:rPr>
+        <w:t>‏2</w:t>
+      </w:r>
+      <w:r>
+        <w:rPr>
+          <w:noProof/>
+        </w:rPr>
+        <w:fldChar w:fldCharType="end"/>
+      </w:r>
       <w:r>
         <w:rPr>
           <w:rFonts w:hint="cs"/>
@@ -19416,7 +19662,7 @@
         </w:rPr>
         <w:t xml:space="preserve"> گذشته</w:t>
       </w:r>
-      <w:bookmarkEnd w:id="9"/>
+      <w:bookmarkEnd w:id="11"/>
     </w:p>
     <w:tbl>
       <w:tblPr>
@@ -19799,7 +20045,6 @@
                 <w:rtl/>
                 <w:lang w:eastAsia="x-none" w:bidi="fa-IR"/>
               </w:rPr>
-              <w:lastRenderedPageBreak/>
               <w:t>مدل</w:t>
             </w:r>
             <w:r>
@@ -20764,6 +21009,7 @@
               <w:rPr>
                 <w:lang w:eastAsia="x-none" w:bidi="fa-IR"/>
               </w:rPr>
+              <w:lastRenderedPageBreak/>
               <w:t>EXE</w:t>
             </w:r>
             <w:r>
@@ -21111,7 +21357,6 @@
             <w:pPr>
               <w:jc w:val="center"/>
               <w:rPr>
-                <w:rFonts w:hint="cs"/>
                 <w:rtl/>
                 <w:lang w:eastAsia="x-none" w:bidi="fa-IR"/>
               </w:rPr>
@@ -21223,7 +21468,6 @@
             <w:pPr>
               <w:jc w:val="center"/>
               <w:rPr>
-                <w:rFonts w:hint="cs"/>
                 <w:rtl/>
                 <w:lang w:eastAsia="x-none" w:bidi="fa-IR"/>
               </w:rPr>
@@ -21247,7 +21491,6 @@
             <w:pPr>
               <w:jc w:val="center"/>
               <w:rPr>
-                <w:rFonts w:hint="cs"/>
                 <w:rtl/>
                 <w:lang w:eastAsia="x-none" w:bidi="fa-IR"/>
               </w:rPr>
@@ -21848,7 +22091,6 @@
                 <w:rtl/>
                 <w:lang w:eastAsia="x-none" w:bidi="fa-IR"/>
               </w:rPr>
-              <w:lastRenderedPageBreak/>
               <w:t>آسیب‌‌پذیری سرریز بافر</w:t>
             </w:r>
             <w:r>
@@ -22196,7 +22438,6 @@
             <w:pPr>
               <w:jc w:val="center"/>
               <w:rPr>
-                <w:rFonts w:hint="cs"/>
                 <w:rtl/>
                 <w:lang w:eastAsia="x-none" w:bidi="fa-IR"/>
               </w:rPr>
@@ -22262,7 +22503,6 @@
             <w:pPr>
               <w:jc w:val="center"/>
               <w:rPr>
-                <w:rFonts w:hint="cs"/>
                 <w:rtl/>
                 <w:lang w:eastAsia="x-none" w:bidi="fa-IR"/>
               </w:rPr>
@@ -22329,7 +22569,6 @@
             <w:pPr>
               <w:jc w:val="center"/>
               <w:rPr>
-                <w:rFonts w:hint="cs"/>
                 <w:rtl/>
                 <w:lang w:eastAsia="x-none" w:bidi="fa-IR"/>
               </w:rPr>
@@ -22361,7 +22600,6 @@
             <w:pPr>
               <w:jc w:val="center"/>
               <w:rPr>
-                <w:rFonts w:hint="cs"/>
                 <w:rtl/>
                 <w:lang w:eastAsia="x-none" w:bidi="fa-IR"/>
               </w:rPr>
@@ -22457,7 +22695,6 @@
             <w:pPr>
               <w:jc w:val="center"/>
               <w:rPr>
-                <w:rFonts w:hint="cs"/>
                 <w:rtl/>
                 <w:lang w:eastAsia="x-none" w:bidi="fa-IR"/>
               </w:rPr>
@@ -22501,7 +22738,6 @@
             <w:pPr>
               <w:jc w:val="center"/>
               <w:rPr>
-                <w:rFonts w:hint="cs"/>
                 <w:rtl/>
                 <w:lang w:eastAsia="x-none" w:bidi="fa-IR"/>
               </w:rPr>
@@ -22525,7 +22761,6 @@
             <w:pPr>
               <w:jc w:val="center"/>
               <w:rPr>
-                <w:rFonts w:hint="cs"/>
                 <w:rtl/>
                 <w:lang w:eastAsia="x-none" w:bidi="fa-IR"/>
               </w:rPr>
@@ -22909,7 +23144,7 @@
             <w:pPr>
               <w:jc w:val="center"/>
               <w:rPr>
-                <w:rFonts w:cs="Times New Roman" w:hint="cs"/>
+                <w:rFonts w:cs="Times New Roman"/>
                 <w:rtl/>
                 <w:lang w:eastAsia="x-none" w:bidi="fa-IR"/>
               </w:rPr>
@@ -22920,6 +23155,7 @@
                 <w:rtl/>
                 <w:lang w:eastAsia="x-none" w:bidi="fa-IR"/>
               </w:rPr>
+              <w:lastRenderedPageBreak/>
               <w:t>تشخیص آسیب‌پذیری سرریز پشته</w:t>
             </w:r>
           </w:p>
@@ -23090,15 +23326,7 @@
                 <w:rtl/>
                 <w:lang w:eastAsia="x-none" w:bidi="fa-IR"/>
               </w:rPr>
-              <w:t>تشخیص آسیب‌پذیری سرریز</w:t>
-            </w:r>
-            <w:r>
-              <w:rPr>
-                <w:rFonts w:hint="cs"/>
-                <w:rtl/>
-                <w:lang w:eastAsia="x-none" w:bidi="fa-IR"/>
-              </w:rPr>
-              <w:t xml:space="preserve"> هیپ</w:t>
+              <w:t>تشخیص آسیب‌پذیری سرریز هیپ</w:t>
             </w:r>
           </w:p>
         </w:tc>
@@ -23249,6 +23477,7 @@
     <w:p>
       <w:pPr>
         <w:rPr>
+          <w:rFonts w:hint="cs"/>
           <w:rtl/>
           <w:lang w:eastAsia="x-none" w:bidi="fa-IR"/>
         </w:rPr>
@@ -23259,14 +23488,4520 @@
           <w:rtl/>
           <w:lang w:eastAsia="x-none" w:bidi="fa-IR"/>
         </w:rPr>
-        <w:t>توضیح هر کدام ....</w:t>
-      </w:r>
-      <w:bookmarkStart w:id="10" w:name="_GoBack"/>
-      <w:bookmarkEnd w:id="10"/>
+        <w:t>در ادامه به توضیحی مختصر در رابطه با هر مقاله می‌پردازیم:</w:t>
+      </w:r>
     </w:p>
-    <w:p/>
-    <w:bookmarkEnd w:id="7"/>
-    <w:bookmarkEnd w:id="8"/>
+    <w:p>
+      <w:pPr>
+        <w:pStyle w:val="ListParagraph"/>
+        <w:numPr>
+          <w:ilvl w:val="0"/>
+          <w:numId w:val="39"/>
+        </w:numPr>
+        <w:rPr>
+          <w:rFonts w:hint="cs"/>
+          <w:lang w:bidi="fa-IR"/>
+        </w:rPr>
+      </w:pPr>
+      <w:r>
+        <w:rPr>
+          <w:rFonts w:hint="cs"/>
+          <w:rtl/>
+          <w:lang w:bidi="fa-IR"/>
+        </w:rPr>
+        <w:t>در سال 2005</w:t>
+      </w:r>
+      <w:r>
+        <w:rPr>
+          <w:rFonts w:hint="cs"/>
+          <w:rtl/>
+          <w:lang w:bidi="fa-IR"/>
+        </w:rPr>
+        <w:t xml:space="preserve"> اولین ابزار با روش </w:t>
+      </w:r>
+      <w:r>
+        <w:rPr>
+          <w:lang w:bidi="fa-IR"/>
+        </w:rPr>
+        <w:t>Concolic</w:t>
+      </w:r>
+      <w:r>
+        <w:rPr>
+          <w:rFonts w:hint="cs"/>
+          <w:rtl/>
+          <w:lang w:bidi="fa-IR"/>
+        </w:rPr>
+        <w:t xml:space="preserve"> </w:t>
+      </w:r>
+      <w:r>
+        <w:rPr>
+          <w:rFonts w:hint="cs"/>
+          <w:rtl/>
+          <w:lang w:bidi="fa-IR"/>
+        </w:rPr>
+        <w:t xml:space="preserve">آفلاین </w:t>
+      </w:r>
+      <w:r>
+        <w:rPr>
+          <w:rFonts w:hint="cs"/>
+          <w:rtl/>
+          <w:lang w:bidi="fa-IR"/>
+        </w:rPr>
+        <w:t xml:space="preserve">به نام </w:t>
+      </w:r>
+      <w:r>
+        <w:rPr>
+          <w:lang w:bidi="fa-IR"/>
+        </w:rPr>
+        <w:t>Dart</w:t>
+      </w:r>
+      <w:r>
+        <w:rPr>
+          <w:rFonts w:hint="cs"/>
+          <w:rtl/>
+          <w:lang w:bidi="fa-IR"/>
+        </w:rPr>
+        <w:t xml:space="preserve"> </w:t>
+      </w:r>
+      <w:r>
+        <w:rPr>
+          <w:rtl/>
+          <w:lang w:bidi="fa-IR"/>
+        </w:rPr>
+        <w:fldChar w:fldCharType="begin" w:fldLock="1"/>
+      </w:r>
+      <w:r>
+        <w:rPr>
+          <w:lang w:bidi="fa-IR"/>
+        </w:rPr>
+        <w:instrText>ADDIN CSL_CITATION { "citationItems" : [ { "id" : "ITEM-1", "itemData" : { "DOI" : "10.1145/1065010.1065036", "ISBN" : "1595930809", "ISSN" : "03621340", "abstract" : "We present a new tool, named DART, for automatically testing software that combines three main techniques: (1) automated extraction of the interface of a program with its external environment using static source-code parsing; (2) automatic generation of a test driver for this interface that performs random testing to simulate the most general environment the program can operate in; and (3) dynamic analysis of how the program behaves under random testing and automatic generation of new test inputs to direct systematically the execution along alternative program paths. Together, these three techniques constitute Directed Automated Random Testing, or DART for short. The main strength of DART is thus that testing can be performed completely automatically on any program that compiles \u2013 there is no need to write any test driver or harness code. During testing, DART detects standard errors such as program crashes, assertion violations, and non-termination. Preliminary experiments to unit test several examples of C programs are very encouraging.", "author" : [ { "dropping-particle" : "", "family" : "Godefroid", "given" : "Patrice", "non-dropping-particle" : "", "parse-names" : false, "suffix" : "" }, { "dropping-particle" : "", "family" : "Klarlund", "given" : "Nils", "non-dropping-particle" : "", "parse-names" : false, "suffix" : "" }, { "dropping-particle" : "", "family" : "Sen", "given" : "Koushik", "non-dropping-particle" : "", "parse-names" : false, "suffix" : "" } ], "container-title" : "Proceedings of the 2005 ACM SIGPLAN conference on Programming language design and implementation", "id" : "ITEM-1", "issued" : { "date-parts" : [ [ "2005" ] ] }, "page" : "213-223", "title" : "DART: directed automated random testing", "type" : "article-journal" }, "uris" : [ "http://www.mendeley.com/documents/?uuid=f9c89d97-3978-4841-8d42-97263fa76c36" ] } ], "mendeley" : { "formattedCitation" : "[1]", "plainTextFormattedCitation" : "[1]", "previouslyFormattedCitation" : "[1]" }, "properties" : {  }, "schema" : "https://github.com/citation-style-language/schema/raw/master/csl-citation.json" }</w:instrText>
+      </w:r>
+      <w:r>
+        <w:rPr>
+          <w:rtl/>
+          <w:lang w:bidi="fa-IR"/>
+        </w:rPr>
+        <w:fldChar w:fldCharType="separate"/>
+      </w:r>
+      <w:r>
+        <w:rPr>
+          <w:noProof/>
+          <w:rtl/>
+          <w:lang w:bidi="fa-IR"/>
+        </w:rPr>
+        <w:t>[1]</w:t>
+      </w:r>
+      <w:r>
+        <w:rPr>
+          <w:rtl/>
+          <w:lang w:bidi="fa-IR"/>
+        </w:rPr>
+        <w:fldChar w:fldCharType="end"/>
+      </w:r>
+      <w:r>
+        <w:rPr>
+          <w:rFonts w:hint="cs"/>
+          <w:rtl/>
+          <w:lang w:bidi="fa-IR"/>
+        </w:rPr>
+        <w:t xml:space="preserve"> ارائه شد. این ابزار از </w:t>
+      </w:r>
+      <w:r>
+        <w:rPr>
+          <w:rFonts w:hint="cs"/>
+          <w:rtl/>
+          <w:lang w:bidi="fa-IR"/>
+        </w:rPr>
+        <w:t xml:space="preserve"> </w:t>
+      </w:r>
+      <w:r>
+        <w:rPr>
+          <w:lang w:bidi="fa-IR"/>
+        </w:rPr>
+        <w:t>lp_solve</w:t>
+      </w:r>
+      <w:r>
+        <w:rPr>
+          <w:rFonts w:hint="cs"/>
+          <w:rtl/>
+          <w:lang w:bidi="fa-IR"/>
+        </w:rPr>
+        <w:t xml:space="preserve"> به عنوان حل‌کننده قید </w:t>
+      </w:r>
+      <w:r>
+        <w:rPr>
+          <w:rFonts w:hint="cs"/>
+          <w:rtl/>
+          <w:lang w:bidi="fa-IR"/>
+        </w:rPr>
+        <w:t>استفاده</w:t>
+      </w:r>
+      <w:r>
+        <w:rPr>
+          <w:rFonts w:hint="cs"/>
+          <w:rtl/>
+          <w:lang w:bidi="fa-IR"/>
+        </w:rPr>
+        <w:t xml:space="preserve"> می‌کند. همچنین </w:t>
+      </w:r>
+      <w:r>
+        <w:rPr>
+          <w:rFonts w:hint="cs"/>
+          <w:rtl/>
+          <w:lang w:bidi="fa-IR"/>
+        </w:rPr>
+        <w:t xml:space="preserve">محدود به زبان </w:t>
+      </w:r>
+      <w:r>
+        <w:rPr>
+          <w:lang w:bidi="fa-IR"/>
+        </w:rPr>
+        <w:t>C</w:t>
+      </w:r>
+      <w:r>
+        <w:rPr>
+          <w:rFonts w:hint="cs"/>
+          <w:rtl/>
+          <w:lang w:bidi="fa-IR"/>
+        </w:rPr>
+        <w:t xml:space="preserve"> است و </w:t>
+      </w:r>
+      <w:r>
+        <w:rPr>
+          <w:rFonts w:hint="cs"/>
+          <w:rtl/>
+          <w:lang w:bidi="fa-IR"/>
+        </w:rPr>
+        <w:t>مدل‌سازی حافظه ندارد.</w:t>
+      </w:r>
+      <w:r>
+        <w:rPr>
+          <w:rFonts w:hint="cs"/>
+          <w:rtl/>
+          <w:lang w:bidi="fa-IR"/>
+        </w:rPr>
+        <w:t xml:space="preserve"> علاوه بر آن </w:t>
+      </w:r>
+      <w:r>
+        <w:rPr>
+          <w:rFonts w:hint="cs"/>
+          <w:rtl/>
+          <w:lang w:bidi="fa-IR"/>
+        </w:rPr>
+        <w:t xml:space="preserve">از </w:t>
+      </w:r>
+      <w:r>
+        <w:rPr>
+          <w:rFonts w:hint="cs"/>
+          <w:rtl/>
+          <w:lang w:bidi="fa-IR"/>
+        </w:rPr>
+        <w:t xml:space="preserve">برنامه‌های </w:t>
+      </w:r>
+      <w:r>
+        <w:rPr>
+          <w:rFonts w:hint="cs"/>
+          <w:rtl/>
+          <w:lang w:bidi="fa-IR"/>
+        </w:rPr>
+        <w:t>هم‌روندی پشتیبانی نمی‌کند.</w:t>
+      </w:r>
+      <w:r>
+        <w:rPr>
+          <w:rFonts w:hint="cs"/>
+          <w:rtl/>
+          <w:lang w:bidi="fa-IR"/>
+        </w:rPr>
+        <w:t xml:space="preserve"> </w:t>
+      </w:r>
+      <w:r>
+        <w:rPr>
+          <w:rFonts w:hint="cs"/>
+          <w:rtl/>
+          <w:lang w:bidi="fa-IR"/>
+        </w:rPr>
+        <w:t xml:space="preserve">از  جست‌وجوی </w:t>
+      </w:r>
+      <w:r>
+        <w:rPr>
+          <w:lang w:bidi="fa-IR"/>
+        </w:rPr>
+        <w:t>DFS</w:t>
+      </w:r>
+      <w:r>
+        <w:rPr>
+          <w:rtl/>
+          <w:lang w:bidi="fa-IR"/>
+        </w:rPr>
+        <w:t xml:space="preserve"> برای انتخاب مسیرها </w:t>
+      </w:r>
+      <w:r>
+        <w:rPr>
+          <w:rFonts w:hint="cs"/>
+          <w:rtl/>
+          <w:lang w:bidi="fa-IR"/>
+        </w:rPr>
+        <w:t xml:space="preserve">در درخت اجرا </w:t>
+      </w:r>
+      <w:r>
+        <w:rPr>
+          <w:rtl/>
+          <w:lang w:bidi="fa-IR"/>
+        </w:rPr>
+        <w:t>استفاده می‌کند</w:t>
+      </w:r>
+      <w:r>
+        <w:rPr>
+          <w:rFonts w:hint="cs"/>
+          <w:rtl/>
+          <w:lang w:bidi="fa-IR"/>
+        </w:rPr>
+        <w:t xml:space="preserve"> و </w:t>
+      </w:r>
+      <w:r>
+        <w:rPr>
+          <w:rFonts w:hint="cs"/>
+          <w:rtl/>
+          <w:lang w:bidi="fa-IR"/>
+        </w:rPr>
+        <w:t>بهینه‌سازی برای ار</w:t>
+      </w:r>
+      <w:r>
+        <w:rPr>
+          <w:rFonts w:hint="cs"/>
+          <w:rtl/>
+          <w:lang w:bidi="fa-IR"/>
+        </w:rPr>
+        <w:t xml:space="preserve">سال قیدها به حل کننده قید ندارد همچنین این ابزار </w:t>
+      </w:r>
+      <w:r>
+        <w:rPr>
+          <w:rFonts w:hint="cs"/>
+          <w:rtl/>
+          <w:lang w:bidi="fa-IR"/>
+        </w:rPr>
+        <w:t>در حل قیدها</w:t>
+      </w:r>
+      <w:r>
+        <w:rPr>
+          <w:rFonts w:hint="cs"/>
+          <w:rtl/>
+          <w:lang w:bidi="fa-IR"/>
+        </w:rPr>
+        <w:t>ی مربوط به اشاره‌گرها مشکل دارد.</w:t>
+      </w:r>
+    </w:p>
+    <w:p>
+      <w:pPr>
+        <w:pStyle w:val="ListParagraph"/>
+        <w:numPr>
+          <w:ilvl w:val="0"/>
+          <w:numId w:val="39"/>
+        </w:numPr>
+        <w:rPr>
+          <w:lang w:bidi="fa-IR"/>
+        </w:rPr>
+      </w:pPr>
+      <w:r>
+        <w:rPr>
+          <w:rFonts w:hint="cs"/>
+          <w:rtl/>
+          <w:lang w:bidi="fa-IR"/>
+        </w:rPr>
+        <w:t xml:space="preserve">در </w:t>
+      </w:r>
+      <w:r>
+        <w:rPr>
+          <w:rFonts w:hint="cs"/>
+          <w:rtl/>
+          <w:lang w:bidi="fa-IR"/>
+        </w:rPr>
+        <w:t xml:space="preserve">سال 2005، </w:t>
+      </w:r>
+      <w:r>
+        <w:rPr>
+          <w:rFonts w:hint="cs"/>
+          <w:rtl/>
+          <w:lang w:bidi="fa-IR"/>
+        </w:rPr>
+        <w:t xml:space="preserve">ابزار </w:t>
+      </w:r>
+      <w:r>
+        <w:rPr>
+          <w:lang w:bidi="fa-IR"/>
+        </w:rPr>
+        <w:t>CUTE</w:t>
+      </w:r>
+      <w:r>
+        <w:rPr>
+          <w:rFonts w:hint="cs"/>
+          <w:rtl/>
+          <w:lang w:bidi="fa-IR"/>
+        </w:rPr>
+        <w:t xml:space="preserve"> </w:t>
+      </w:r>
+      <w:r>
+        <w:rPr>
+          <w:rtl/>
+          <w:lang w:bidi="fa-IR"/>
+        </w:rPr>
+        <w:fldChar w:fldCharType="begin" w:fldLock="1"/>
+      </w:r>
+      <w:r>
+        <w:rPr>
+          <w:lang w:bidi="fa-IR"/>
+        </w:rPr>
+        <w:instrText>ADDIN CSL_CITATION { "citationItems" : [ { "id" : "ITEM-1", "itemData" : { "DOI" : "10.1145/1081706.1081750", "ISBN" : "1595930140", "ISSN" : "01635948", "abstract" : "In unit testing, a program is decomposed into units which are collections of functions. A part of unit can be tested by generating inputs for a single entry function. The en-try function may contain pointer arguments, in which case the inputs to the unit are memory graphs. The paper ad-dresses the problem of automating unit testing with mem-ory graphs as inputs. The approach used builds on previous work combining symbolic and concrete execution, and more specifically, using such a combination to generate test in-puts to explore all feasible execution paths. The current work develops a method to represent and track constraints that capture the behavior of a symbolic execution of a unit with memory graphs as inputs. Moreover, an efficient con-straint solver is proposed to facilitate incremental generation of such test inputs. Finally, CUTE, a tool implementing the method is described together with the results of applying CUTE to real-world examples of C code.", "author" : [ { "dropping-particle" : "", "family" : "Sen", "given" : "Koushik", "non-dropping-particle" : "", "parse-names" : false, "suffix" : "" }, { "dropping-particle" : "", "family" : "Marinov", "given" : "Darko", "non-dropping-particle" : "", "parse-names" : false, "suffix" : "" }, { "dropping-particle" : "", "family" : "Agha", "given" : "Gul", "non-dropping-particle" : "", "parse-names" : false, "suffix" : "" }, { "dropping-particle" : "", "family" : "Sen", "given" : "Koushik", "non-dropping-particle" : "", "parse-names" : false, "suffix" : "" }, { "dropping-particle" : "", "family" : "Marinov", "given" : "Darko", "non-dropping-particle" : "", "parse-names" : false, "suffix" : "" }, { "dropping-particle" : "", "family" : "Agha", "given" : "Gul", "non-dropping-particle" : "", "parse-names" : false, "suffix" : "" } ], "container-title" : "10th European software engineering conference and 13th ACM SIGSOFT international symposium on Foundations of software engineering (ESEC/FSE'05)", "id" : "ITEM-1", "issue" : "5", "issued" : { "date-parts" : [ [ "2005" ] ] }, "page" : "263", "title" : "CUTE: A concolic unit testing engine for C", "type" : "article-journal", "volume" : "30" }, "uris" : [ "http://www.mendeley.com/documents/?uuid=e7d00ed5-f1e5-4cdb-9f6b-17619e883277" ] } ], "mendeley" : { "formattedCitation" : "[2]", "plainTextFormattedCitation" : "[2]", "previouslyFormattedCitation" : "[2]" }, "properties" : {  }, "schema" : "https://github.com/citation-style-language/schema/raw/master/csl-citation.json" }</w:instrText>
+      </w:r>
+      <w:r>
+        <w:rPr>
+          <w:rtl/>
+          <w:lang w:bidi="fa-IR"/>
+        </w:rPr>
+        <w:fldChar w:fldCharType="separate"/>
+      </w:r>
+      <w:r>
+        <w:rPr>
+          <w:noProof/>
+          <w:rtl/>
+          <w:lang w:bidi="fa-IR"/>
+        </w:rPr>
+        <w:t>[2]</w:t>
+      </w:r>
+      <w:r>
+        <w:rPr>
+          <w:rtl/>
+          <w:lang w:bidi="fa-IR"/>
+        </w:rPr>
+        <w:fldChar w:fldCharType="end"/>
+      </w:r>
+      <w:r>
+        <w:rPr>
+          <w:rFonts w:hint="cs"/>
+          <w:rtl/>
+          <w:lang w:bidi="fa-IR"/>
+        </w:rPr>
+        <w:t xml:space="preserve"> با </w:t>
+      </w:r>
+      <w:r>
+        <w:rPr>
+          <w:rFonts w:hint="cs"/>
+          <w:rtl/>
+          <w:lang w:bidi="fa-IR"/>
+        </w:rPr>
+        <w:t xml:space="preserve">روش </w:t>
+      </w:r>
+      <w:r>
+        <w:rPr>
+          <w:lang w:bidi="fa-IR"/>
+        </w:rPr>
+        <w:t>Concolic</w:t>
+      </w:r>
+      <w:r>
+        <w:rPr>
+          <w:rFonts w:hint="cs"/>
+          <w:rtl/>
+          <w:lang w:bidi="fa-IR"/>
+        </w:rPr>
+        <w:t xml:space="preserve"> آفلاین ارائه شد که</w:t>
+      </w:r>
+      <w:r>
+        <w:rPr>
+          <w:rFonts w:hint="cs"/>
+          <w:rtl/>
+          <w:lang w:bidi="fa-IR"/>
+        </w:rPr>
+        <w:t xml:space="preserve"> از </w:t>
+      </w:r>
+      <w:r>
+        <w:rPr>
+          <w:lang w:bidi="fa-IR"/>
+        </w:rPr>
+        <w:t>lp_solve</w:t>
+      </w:r>
+      <w:r>
+        <w:rPr>
+          <w:rFonts w:hint="cs"/>
+          <w:rtl/>
+          <w:lang w:bidi="fa-IR"/>
+        </w:rPr>
+        <w:t xml:space="preserve"> </w:t>
+      </w:r>
+      <w:r>
+        <w:rPr>
+          <w:rFonts w:hint="cs"/>
+          <w:rtl/>
+          <w:lang w:bidi="fa-IR"/>
+        </w:rPr>
+        <w:t>استفاده</w:t>
+      </w:r>
+      <w:r>
+        <w:rPr>
+          <w:rFonts w:hint="cs"/>
+          <w:rtl/>
+          <w:lang w:bidi="fa-IR"/>
+        </w:rPr>
+        <w:t xml:space="preserve"> ‌می‌کند. این ابزار هم </w:t>
+      </w:r>
+      <w:r>
+        <w:rPr>
+          <w:rFonts w:hint="cs"/>
+          <w:rtl/>
+          <w:lang w:bidi="fa-IR"/>
+        </w:rPr>
+        <w:t xml:space="preserve">محدود به زبان </w:t>
+      </w:r>
+      <w:r>
+        <w:rPr>
+          <w:lang w:bidi="fa-IR"/>
+        </w:rPr>
+        <w:t>C</w:t>
+      </w:r>
+      <w:r>
+        <w:rPr>
+          <w:rFonts w:hint="cs"/>
+          <w:rtl/>
+          <w:lang w:bidi="fa-IR"/>
+        </w:rPr>
+        <w:t xml:space="preserve"> است  و </w:t>
+      </w:r>
+      <w:r>
+        <w:rPr>
+          <w:rFonts w:hint="cs"/>
+          <w:rtl/>
+          <w:lang w:bidi="fa-IR"/>
+        </w:rPr>
+        <w:t>از هم‌روندی پشتیبانی نمی‌کند.</w:t>
+      </w:r>
+      <w:r>
+        <w:rPr>
+          <w:rFonts w:hint="cs"/>
+          <w:rtl/>
+          <w:lang w:bidi="fa-IR"/>
+        </w:rPr>
+        <w:t xml:space="preserve"> ولی </w:t>
+      </w:r>
+      <w:r>
+        <w:rPr>
+          <w:rFonts w:hint="cs"/>
+          <w:rtl/>
+          <w:lang w:bidi="fa-IR"/>
+        </w:rPr>
+        <w:t>مدل‌سازی حافظه دارد و از نگاشت منطقی ورودی‌ها استف</w:t>
+      </w:r>
+      <w:r>
+        <w:rPr>
+          <w:rFonts w:hint="cs"/>
+          <w:rtl/>
+          <w:lang w:bidi="fa-IR"/>
+        </w:rPr>
+        <w:t>اده می‌کند و</w:t>
+      </w:r>
+      <w:r>
+        <w:rPr>
+          <w:rFonts w:hint="cs"/>
+          <w:rtl/>
+          <w:lang w:bidi="fa-IR"/>
+        </w:rPr>
+        <w:t xml:space="preserve"> مشکل قیدهای اشاره‌گر را حل کرده است.</w:t>
+      </w:r>
+      <w:r>
+        <w:rPr>
+          <w:rFonts w:hint="cs"/>
+          <w:rtl/>
+          <w:lang w:bidi="fa-IR"/>
+        </w:rPr>
+        <w:t xml:space="preserve"> همچنین </w:t>
+      </w:r>
+      <w:r>
+        <w:rPr>
+          <w:rFonts w:hint="cs"/>
+          <w:rtl/>
+          <w:lang w:bidi="fa-IR"/>
+        </w:rPr>
+        <w:t xml:space="preserve">از  جست‌وجوی </w:t>
+      </w:r>
+      <w:r>
+        <w:rPr>
+          <w:lang w:bidi="fa-IR"/>
+        </w:rPr>
+        <w:t>DFS</w:t>
+      </w:r>
+      <w:r>
+        <w:rPr>
+          <w:rtl/>
+          <w:lang w:bidi="fa-IR"/>
+        </w:rPr>
+        <w:t xml:space="preserve"> کراندار بر</w:t>
+      </w:r>
+      <w:r>
+        <w:rPr>
+          <w:rtl/>
+          <w:lang w:bidi="fa-IR"/>
+        </w:rPr>
+        <w:t>ای انتخاب مسیرها استفاده می‌کند</w:t>
+      </w:r>
+      <w:r>
+        <w:rPr>
+          <w:rFonts w:hint="cs"/>
+          <w:rtl/>
+          <w:lang w:bidi="fa-IR"/>
+        </w:rPr>
+        <w:t xml:space="preserve"> و </w:t>
+      </w:r>
+      <w:r>
+        <w:rPr>
+          <w:rFonts w:hint="cs"/>
+          <w:rtl/>
+          <w:lang w:bidi="fa-IR"/>
+        </w:rPr>
+        <w:t>بهینه‌سازی برای ارسال قیدها به ح</w:t>
+      </w:r>
+      <w:r>
+        <w:rPr>
+          <w:rFonts w:hint="cs"/>
+          <w:rtl/>
+          <w:lang w:bidi="fa-IR"/>
+        </w:rPr>
+        <w:t>ل کننده قید دارد.</w:t>
+      </w:r>
+      <w:r>
+        <w:rPr>
+          <w:rFonts w:hint="cs"/>
+          <w:rtl/>
+          <w:lang w:bidi="fa-IR"/>
+        </w:rPr>
+        <w:t xml:space="preserve"> روش‌های بهینه سازی آن عبارتند از: </w:t>
+      </w:r>
+      <w:r>
+        <w:rPr>
+          <w:rFonts w:hint="cs"/>
+          <w:rtl/>
+          <w:lang w:bidi="fa-IR"/>
+        </w:rPr>
+        <w:t>بررسی سریع ارضاناپذیری</w:t>
+      </w:r>
+      <w:r>
+        <w:rPr>
+          <w:rFonts w:hint="cs"/>
+          <w:rtl/>
+          <w:lang w:bidi="fa-IR"/>
+        </w:rPr>
+        <w:t xml:space="preserve">، </w:t>
+      </w:r>
+      <w:r>
+        <w:rPr>
+          <w:rFonts w:hint="cs"/>
+          <w:rtl/>
+          <w:lang w:bidi="fa-IR"/>
+        </w:rPr>
+        <w:t>حذف قیدهای معمول</w:t>
+      </w:r>
+      <w:r>
+        <w:rPr>
+          <w:rFonts w:hint="cs"/>
+          <w:rtl/>
+          <w:lang w:bidi="fa-IR"/>
+        </w:rPr>
+        <w:t xml:space="preserve"> و </w:t>
+      </w:r>
+      <w:r>
+        <w:rPr>
+          <w:rFonts w:hint="cs"/>
+          <w:rtl/>
+          <w:lang w:bidi="fa-IR"/>
+        </w:rPr>
+        <w:t>حل افزایشی</w:t>
+      </w:r>
+      <w:r>
+        <w:rPr>
+          <w:rFonts w:hint="cs"/>
+          <w:rtl/>
+          <w:lang w:bidi="fa-IR"/>
+        </w:rPr>
+        <w:t>.</w:t>
+      </w:r>
+    </w:p>
+    <w:p>
+      <w:pPr>
+        <w:pStyle w:val="ListParagraph"/>
+        <w:numPr>
+          <w:ilvl w:val="0"/>
+          <w:numId w:val="39"/>
+        </w:numPr>
+        <w:rPr>
+          <w:lang w:bidi="fa-IR"/>
+        </w:rPr>
+      </w:pPr>
+      <w:r>
+        <w:rPr>
+          <w:rFonts w:hint="cs"/>
+          <w:rtl/>
+          <w:lang w:bidi="fa-IR"/>
+        </w:rPr>
+        <w:t xml:space="preserve">در </w:t>
+      </w:r>
+      <w:r>
+        <w:rPr>
+          <w:rFonts w:hint="cs"/>
+          <w:rtl/>
+          <w:lang w:bidi="fa-IR"/>
+        </w:rPr>
+        <w:t xml:space="preserve">سال 2006، </w:t>
+      </w:r>
+      <w:r>
+        <w:rPr>
+          <w:rFonts w:hint="cs"/>
+          <w:rtl/>
+          <w:lang w:bidi="fa-IR"/>
+        </w:rPr>
+        <w:t xml:space="preserve">ابزار </w:t>
+      </w:r>
+      <w:r>
+        <w:rPr>
+          <w:lang w:bidi="fa-IR"/>
+        </w:rPr>
+        <w:t>JCUTE</w:t>
+      </w:r>
+      <w:r>
+        <w:rPr>
+          <w:rFonts w:hint="cs"/>
+          <w:rtl/>
+          <w:lang w:bidi="fa-IR"/>
+        </w:rPr>
+        <w:t xml:space="preserve"> </w:t>
+      </w:r>
+      <w:r>
+        <w:rPr>
+          <w:rtl/>
+          <w:lang w:bidi="fa-IR"/>
+        </w:rPr>
+        <w:fldChar w:fldCharType="begin" w:fldLock="1"/>
+      </w:r>
+      <w:r>
+        <w:rPr>
+          <w:lang w:bidi="fa-IR"/>
+        </w:rPr>
+        <w:instrText>ADDIN CSL_CITATION { "citationItems" : [ { "id" : "ITEM-1", "itemData" : { "ISSN" : "03029743", "abstract" : "Testing concurrent programs that accept data inputs is notoriously hard because, besides the large number of possible data inputs, nondeterminism results in an exponentially large number of interleavings of concurrent events. In order to efficiently test shared-memory multi-threaded programs, we develop an algorithm based on race-detection and flipping and illustrate how it can be combined with concolic execution (a simultaneous symbolic and concrete execution method) to test multi-threaded programs with data inputs. The goal of our algorithm is to minimize redundant executions while ensuring that all reachable statements in a program are executed. To achieve this, our algorithm explores all distinct causal structures of a multi-threaded program (i.e., the partial order among events generated during an execution). Because our algorithm is based on race-detection, it enables us to report potential data races and deadlocks. We have implemented our algorithm in a tool called jCUTE. We describe the results of applying jCUTE to real-world multi-threaded Java applications and libraries. In particular, we discovered several undocumented potential concurrency-related bugs in the widely used Java collection framework distributed with the Sun Microsystems' JDK 1.4. &amp;copy; Springer-Verlag Berlin Heidelberg 2007.", "author" : [ { "dropping-particle" : "", "family" : "Sen", "given" : "Koushik", "non-dropping-particle" : "", "parse-names" : false, "suffix" : "" }, { "dropping-particle" : "", "family" : "Agha", "given" : "Gul", "non-dropping-particle" : "", "parse-names" : false, "suffix" : "" } ], "container-title" : "Lecture Notes in Computer Science (including subseries Lecture Notes in Artificial Intelligence and Lecture Notes in Bioinformatics)", "id" : "ITEM-1", "issued" : { "date-parts" : [ [ "2007" ] ] }, "page" : "166-182", "title" : "A race-detection and flipping algorithm for automated testing of multi-threaded programs", "type" : "article-journal", "volume" : "4383 LNCS" }, "uris" : [ "http://www.mendeley.com/documents/?uuid=6ac653d9-9de3-4ef3-8daa-62978ca4ad12" ] } ], "mendeley" : { "formattedCitation" : "[3]", "plainTextFormattedCitation" : "[3]", "previouslyFormattedCitation" : "[3]" }, "properties" : {  }, "schema" : "https://github.com/citation-style-language/schema/raw/master/csl-citation.json" }</w:instrText>
+      </w:r>
+      <w:r>
+        <w:rPr>
+          <w:rtl/>
+          <w:lang w:bidi="fa-IR"/>
+        </w:rPr>
+        <w:fldChar w:fldCharType="separate"/>
+      </w:r>
+      <w:r>
+        <w:rPr>
+          <w:noProof/>
+          <w:rtl/>
+          <w:lang w:bidi="fa-IR"/>
+        </w:rPr>
+        <w:t>[3]</w:t>
+      </w:r>
+      <w:r>
+        <w:rPr>
+          <w:rtl/>
+          <w:lang w:bidi="fa-IR"/>
+        </w:rPr>
+        <w:fldChar w:fldCharType="end"/>
+      </w:r>
+      <w:r>
+        <w:rPr>
+          <w:rFonts w:hint="cs"/>
+          <w:rtl/>
+          <w:lang w:bidi="fa-IR"/>
+        </w:rPr>
+        <w:t xml:space="preserve"> با </w:t>
+      </w:r>
+      <w:r>
+        <w:rPr>
+          <w:rFonts w:hint="cs"/>
+          <w:rtl/>
+          <w:lang w:bidi="fa-IR"/>
+        </w:rPr>
+        <w:t xml:space="preserve">روش </w:t>
+      </w:r>
+      <w:r>
+        <w:rPr>
+          <w:lang w:bidi="fa-IR"/>
+        </w:rPr>
+        <w:t>Concolic</w:t>
+      </w:r>
+      <w:r>
+        <w:rPr>
+          <w:rFonts w:hint="cs"/>
+          <w:rtl/>
+          <w:lang w:bidi="fa-IR"/>
+        </w:rPr>
+        <w:t xml:space="preserve"> آفلاین</w:t>
+      </w:r>
+      <w:r>
+        <w:rPr>
+          <w:rFonts w:hint="cs"/>
+          <w:rtl/>
+          <w:lang w:bidi="fa-IR"/>
+        </w:rPr>
+        <w:t xml:space="preserve">، </w:t>
+      </w:r>
+      <w:r>
+        <w:rPr>
+          <w:rFonts w:hint="cs"/>
+          <w:rtl/>
+          <w:lang w:bidi="fa-IR"/>
+        </w:rPr>
+        <w:t xml:space="preserve">ارائه شد که </w:t>
+      </w:r>
+      <w:r>
+        <w:rPr>
+          <w:rFonts w:hint="cs"/>
+          <w:rtl/>
+          <w:lang w:bidi="fa-IR"/>
+        </w:rPr>
+        <w:t xml:space="preserve">از </w:t>
+      </w:r>
+      <w:r>
+        <w:rPr>
+          <w:lang w:bidi="fa-IR"/>
+        </w:rPr>
+        <w:t>lp_solve</w:t>
+      </w:r>
+      <w:r>
+        <w:rPr>
+          <w:rFonts w:hint="cs"/>
+          <w:rtl/>
+          <w:lang w:bidi="fa-IR"/>
+        </w:rPr>
+        <w:t xml:space="preserve"> </w:t>
+      </w:r>
+      <w:r>
+        <w:rPr>
+          <w:rFonts w:hint="cs"/>
+          <w:rtl/>
+          <w:lang w:bidi="fa-IR"/>
+        </w:rPr>
+        <w:t>استفاده</w:t>
+      </w:r>
+      <w:r>
+        <w:rPr>
+          <w:rFonts w:hint="cs"/>
+          <w:rtl/>
+          <w:lang w:bidi="fa-IR"/>
+        </w:rPr>
+        <w:t xml:space="preserve"> می‌کند. این ابزار محدود به زبان جاوا است ولی </w:t>
+      </w:r>
+      <w:r>
+        <w:rPr>
+          <w:rFonts w:hint="cs"/>
+          <w:rtl/>
+          <w:lang w:bidi="fa-IR"/>
+        </w:rPr>
+        <w:t xml:space="preserve">مدل‌سازی </w:t>
+      </w:r>
+      <w:r>
+        <w:rPr>
+          <w:rFonts w:hint="cs"/>
+          <w:rtl/>
+          <w:lang w:bidi="fa-IR"/>
+        </w:rPr>
+        <w:t xml:space="preserve">حافظه دارد و </w:t>
+      </w:r>
+      <w:r>
+        <w:rPr>
+          <w:rFonts w:hint="cs"/>
+          <w:rtl/>
+          <w:lang w:bidi="fa-IR"/>
+        </w:rPr>
+        <w:t xml:space="preserve">مانند </w:t>
+      </w:r>
+      <w:r>
+        <w:rPr>
+          <w:lang w:bidi="fa-IR"/>
+        </w:rPr>
+        <w:t>CUTE</w:t>
+      </w:r>
+      <w:r>
+        <w:rPr>
+          <w:rFonts w:hint="cs"/>
+          <w:rtl/>
+          <w:lang w:bidi="fa-IR"/>
+        </w:rPr>
+        <w:t xml:space="preserve"> </w:t>
+      </w:r>
+      <w:r>
+        <w:rPr>
+          <w:rFonts w:hint="cs"/>
+          <w:rtl/>
+          <w:lang w:bidi="fa-IR"/>
+        </w:rPr>
+        <w:t>از نگاش</w:t>
+      </w:r>
+      <w:r>
+        <w:rPr>
+          <w:rFonts w:hint="cs"/>
+          <w:rtl/>
+          <w:lang w:bidi="fa-IR"/>
+        </w:rPr>
+        <w:t>ت منطقی ورودی‌ها استفاده می‌کند</w:t>
+      </w:r>
+      <w:r>
+        <w:rPr>
+          <w:rtl/>
+          <w:lang w:bidi="fa-IR"/>
+        </w:rPr>
+        <w:t>.</w:t>
+      </w:r>
+      <w:r>
+        <w:rPr>
+          <w:rFonts w:hint="cs"/>
+          <w:rtl/>
+          <w:lang w:bidi="fa-IR"/>
+        </w:rPr>
+        <w:t xml:space="preserve"> همچنین از هم‌روندی پشتیبانی می‌کند یعنی</w:t>
+      </w:r>
+      <w:r>
+        <w:rPr>
+          <w:rFonts w:hint="cs"/>
+          <w:rtl/>
+          <w:lang w:bidi="fa-IR"/>
+        </w:rPr>
+        <w:t xml:space="preserve"> علاوه بر ورودی‌های برنامه، زمانبند نخ‌ها هم باید به صورت خودکار برنامه‌ریزی شود.</w:t>
+      </w:r>
+      <w:r>
+        <w:rPr>
+          <w:rFonts w:hint="cs"/>
+          <w:rtl/>
+          <w:lang w:bidi="fa-IR"/>
+        </w:rPr>
+        <w:t xml:space="preserve"> این ابزار </w:t>
+      </w:r>
+      <w:r>
+        <w:rPr>
+          <w:rFonts w:hint="cs"/>
+          <w:rtl/>
+          <w:lang w:bidi="fa-IR"/>
+        </w:rPr>
+        <w:t xml:space="preserve">از  جست‌وجوی </w:t>
+      </w:r>
+      <w:r>
+        <w:rPr>
+          <w:lang w:bidi="fa-IR"/>
+        </w:rPr>
+        <w:t>DFS</w:t>
+      </w:r>
+      <w:r>
+        <w:rPr>
+          <w:rtl/>
+          <w:lang w:bidi="fa-IR"/>
+        </w:rPr>
+        <w:t xml:space="preserve"> بر</w:t>
+      </w:r>
+      <w:r>
+        <w:rPr>
+          <w:rtl/>
+          <w:lang w:bidi="fa-IR"/>
+        </w:rPr>
+        <w:t>ای انتخاب مسیرها استفاده می‌کند</w:t>
+      </w:r>
+      <w:r>
+        <w:rPr>
+          <w:rFonts w:hint="cs"/>
+          <w:rtl/>
+          <w:lang w:bidi="fa-IR"/>
+        </w:rPr>
+        <w:t xml:space="preserve"> و </w:t>
+      </w:r>
+      <w:r>
+        <w:rPr>
+          <w:rtl/>
+          <w:lang w:bidi="fa-IR"/>
+        </w:rPr>
+        <w:t xml:space="preserve">مانند </w:t>
+      </w:r>
+      <w:r>
+        <w:rPr>
+          <w:lang w:bidi="fa-IR"/>
+        </w:rPr>
+        <w:t>CUTE</w:t>
+      </w:r>
+      <w:r>
+        <w:rPr>
+          <w:rFonts w:hint="cs"/>
+          <w:rtl/>
+          <w:lang w:bidi="fa-IR"/>
+        </w:rPr>
+        <w:t xml:space="preserve"> </w:t>
+      </w:r>
+      <w:r>
+        <w:rPr>
+          <w:rFonts w:hint="cs"/>
+          <w:rtl/>
+          <w:lang w:bidi="fa-IR"/>
+        </w:rPr>
+        <w:t>بهینه‌سازی برای ا</w:t>
+      </w:r>
+      <w:r>
+        <w:rPr>
+          <w:rFonts w:hint="cs"/>
+          <w:rtl/>
+          <w:lang w:bidi="fa-IR"/>
+        </w:rPr>
+        <w:t>رسال قیدها به حل کننده قید دارد</w:t>
+      </w:r>
+      <w:r>
+        <w:rPr>
+          <w:rtl/>
+          <w:lang w:bidi="fa-IR"/>
+        </w:rPr>
+        <w:t>.</w:t>
+      </w:r>
+    </w:p>
+    <w:p>
+      <w:pPr>
+        <w:pStyle w:val="ListParagraph"/>
+        <w:numPr>
+          <w:ilvl w:val="0"/>
+          <w:numId w:val="39"/>
+        </w:numPr>
+        <w:rPr>
+          <w:rFonts w:hint="cs"/>
+          <w:lang w:bidi="fa-IR"/>
+        </w:rPr>
+      </w:pPr>
+      <w:r>
+        <w:rPr>
+          <w:rFonts w:hint="cs"/>
+          <w:rtl/>
+          <w:lang w:bidi="fa-IR"/>
+        </w:rPr>
+        <w:t xml:space="preserve">در </w:t>
+      </w:r>
+      <w:r>
+        <w:rPr>
+          <w:rFonts w:hint="cs"/>
+          <w:rtl/>
+          <w:lang w:bidi="fa-IR"/>
+        </w:rPr>
+        <w:t xml:space="preserve">سال 2006، </w:t>
+      </w:r>
+      <w:r>
+        <w:rPr>
+          <w:rFonts w:hint="cs"/>
+          <w:rtl/>
+          <w:lang w:bidi="fa-IR"/>
+        </w:rPr>
+        <w:t xml:space="preserve">ابزار </w:t>
+      </w:r>
+      <w:r>
+        <w:rPr>
+          <w:lang w:bidi="fa-IR"/>
+        </w:rPr>
+        <w:t>EXE</w:t>
+      </w:r>
+      <w:r>
+        <w:rPr>
+          <w:rFonts w:hint="cs"/>
+          <w:rtl/>
+          <w:lang w:bidi="fa-IR"/>
+        </w:rPr>
+        <w:t xml:space="preserve"> </w:t>
+      </w:r>
+      <w:r>
+        <w:rPr>
+          <w:rtl/>
+          <w:lang w:bidi="fa-IR"/>
+        </w:rPr>
+        <w:fldChar w:fldCharType="begin" w:fldLock="1"/>
+      </w:r>
+      <w:r>
+        <w:rPr>
+          <w:lang w:bidi="fa-IR"/>
+        </w:rPr>
+        <w:instrText>ADDIN CSL_CITATION { "citationItems" : [ { "id" : "ITEM-1", "itemData" : { "DOI" : "10.1145/1180405.1180445", "ISBN" : "1595935185", "ISSN" : "10949224", "abstract" : "This paper presents EXE, an effective bug-finding tool that automatically generates inputs that crash real code. Instead of running code on manually or randomly constructed input, EXE runs it on symbolic input initially allowed to be \"anything.\" As checked code runs, EXE tracks the constraints on each symbolic (i.e., input-derived) memory location. If a statement uses a symbolic value, EXE does not run it, but instead adds it as an input-constraint; all other statements run as usual. If code conditionally checks a symbolic expression, EXE forks execution, constraining the expression to be true on the true branch and false on the other. Because EXE reasons about all possible values on a path, it has much more power than a traditional runtime tool: (1) it can force execution down any feasible program path and (2) at dangerous operations (e.g., a pointer dereference), it detects if the current path constraints allow any value that causes a bug.When a path terminates or hits a bug, EXE automatically generates a test case by solving the current path constraints to find concrete values using its own co-designed constraint solver, STP. Because EXE's constraints have no approximations, feeding this concrete input to an uninstrumented version of the checked code will cause it to follow the same path and hit the same bug (assuming deterministic code).EXE works well on real code, finding bugs along with inputs that trigger them in: the BSD and Linux packet filter implementations, the udhcpd DHCP server, the pcre regular expression library, and three Linux file systems.", "author" : [ { "dropping-particle" : "", "family" : "Cadar", "given" : "Cristian", "non-dropping-particle" : "", "parse-names" : false, "suffix" : "" }, { "dropping-particle" : "", "family" : "Ganesh", "given" : "Vijay", "non-dropping-particle" : "", "parse-names" : false, "suffix" : "" }, { "dropping-particle" : "", "family" : "Pawlowski", "given" : "Peter M", "non-dropping-particle" : "", "parse-names" : false, "suffix" : "" }, { "dropping-particle" : "", "family" : "Dill", "given" : "David L", "non-dropping-particle" : "", "parse-names" : false, "suffix" : "" }, { "dropping-particle" : "", "family" : "Engler", "given" : "Dawson R", "non-dropping-particle" : "", "parse-names" : false, "suffix" : "" } ], "container-title" : "Proceedings of the 13th ACM conference on Computer and communications security - CCS '06", "id" : "ITEM-1", "issue" : "2", "issued" : { "date-parts" : [ [ "2006" ] ] }, "page" : "322", "title" : "Exe", "type" : "article-journal", "volume" : "12" }, "uris" : [ "http://www.mendeley.com/documents/?uuid=f9ba916a-0ab5-4b27-acf8-c2b0dc733767" ] } ], "mendeley" : { "formattedCitation" : "[4]", "plainTextFormattedCitation" : "[4]", "previouslyFormattedCitation" : "[4]" }, "properties" : {  }, "schema" : "https://github.com/citation-style-language/schema/raw/master/csl-citation.json" }</w:instrText>
+      </w:r>
+      <w:r>
+        <w:rPr>
+          <w:rtl/>
+          <w:lang w:bidi="fa-IR"/>
+        </w:rPr>
+        <w:fldChar w:fldCharType="separate"/>
+      </w:r>
+      <w:r>
+        <w:rPr>
+          <w:noProof/>
+          <w:rtl/>
+          <w:lang w:bidi="fa-IR"/>
+        </w:rPr>
+        <w:t>[4]</w:t>
+      </w:r>
+      <w:r>
+        <w:rPr>
+          <w:rtl/>
+          <w:lang w:bidi="fa-IR"/>
+        </w:rPr>
+        <w:fldChar w:fldCharType="end"/>
+      </w:r>
+      <w:r>
+        <w:rPr>
+          <w:rFonts w:hint="cs"/>
+          <w:rtl/>
+          <w:lang w:bidi="fa-IR"/>
+        </w:rPr>
+        <w:t xml:space="preserve"> </w:t>
+      </w:r>
+      <w:r>
+        <w:rPr>
+          <w:rFonts w:hint="cs"/>
+          <w:rtl/>
+          <w:lang w:bidi="fa-IR"/>
+        </w:rPr>
+        <w:t xml:space="preserve">با </w:t>
+      </w:r>
+      <w:r>
+        <w:rPr>
+          <w:rFonts w:hint="cs"/>
+          <w:rtl/>
+          <w:lang w:bidi="fa-IR"/>
+        </w:rPr>
+        <w:t xml:space="preserve">روش </w:t>
+      </w:r>
+      <w:r>
+        <w:rPr>
+          <w:lang w:bidi="fa-IR"/>
+        </w:rPr>
+        <w:t>Concolic</w:t>
+      </w:r>
+      <w:r>
+        <w:rPr>
+          <w:rFonts w:hint="cs"/>
+          <w:rtl/>
+          <w:lang w:bidi="fa-IR"/>
+        </w:rPr>
+        <w:t xml:space="preserve"> </w:t>
+      </w:r>
+      <w:r>
+        <w:rPr>
+          <w:rFonts w:hint="cs"/>
+          <w:rtl/>
+          <w:lang w:bidi="fa-IR"/>
+        </w:rPr>
+        <w:t>آنلاین</w:t>
+      </w:r>
+      <w:r>
+        <w:rPr>
+          <w:rFonts w:hint="cs"/>
+          <w:rtl/>
+          <w:lang w:bidi="fa-IR"/>
+        </w:rPr>
+        <w:t xml:space="preserve">، </w:t>
+      </w:r>
+      <w:r>
+        <w:rPr>
+          <w:rFonts w:hint="cs"/>
+          <w:rtl/>
+          <w:lang w:bidi="fa-IR"/>
+        </w:rPr>
+        <w:t xml:space="preserve">اراپه شد که </w:t>
+      </w:r>
+      <w:r>
+        <w:rPr>
+          <w:rFonts w:hint="cs"/>
+          <w:rtl/>
+          <w:lang w:bidi="fa-IR"/>
+        </w:rPr>
+        <w:t xml:space="preserve">از </w:t>
+      </w:r>
+      <w:r>
+        <w:rPr>
+          <w:lang w:bidi="fa-IR"/>
+        </w:rPr>
+        <w:t>STP</w:t>
+      </w:r>
+      <w:r>
+        <w:rPr>
+          <w:rFonts w:hint="cs"/>
+          <w:rtl/>
+          <w:lang w:bidi="fa-IR"/>
+        </w:rPr>
+        <w:t xml:space="preserve"> </w:t>
+      </w:r>
+      <w:r>
+        <w:rPr>
+          <w:rFonts w:hint="cs"/>
+          <w:rtl/>
+          <w:lang w:bidi="fa-IR"/>
+        </w:rPr>
+        <w:t>استفاده</w:t>
+      </w:r>
+      <w:r>
+        <w:rPr>
+          <w:rFonts w:hint="cs"/>
+          <w:rtl/>
+          <w:lang w:bidi="fa-IR"/>
+        </w:rPr>
+        <w:t xml:space="preserve"> می‌کند. این ابزار </w:t>
+      </w:r>
+      <w:r>
+        <w:rPr>
+          <w:rFonts w:hint="cs"/>
+          <w:rtl/>
+          <w:lang w:bidi="fa-IR"/>
+        </w:rPr>
+        <w:t xml:space="preserve">محدود به زبان </w:t>
+      </w:r>
+      <w:r>
+        <w:rPr>
+          <w:lang w:bidi="fa-IR"/>
+        </w:rPr>
+        <w:t>C</w:t>
+      </w:r>
+      <w:r>
+        <w:rPr>
+          <w:rFonts w:hint="cs"/>
+          <w:rtl/>
+          <w:lang w:bidi="fa-IR"/>
+        </w:rPr>
+        <w:t xml:space="preserve"> است و </w:t>
+      </w:r>
+      <w:r>
+        <w:rPr>
+          <w:rFonts w:hint="cs"/>
+          <w:rtl/>
+          <w:lang w:bidi="fa-IR"/>
+        </w:rPr>
+        <w:t>از هم‌روندی پشتیبانی نمی‌کند.</w:t>
+      </w:r>
+      <w:r>
+        <w:rPr>
+          <w:rFonts w:hint="cs"/>
+          <w:rtl/>
+          <w:lang w:bidi="fa-IR"/>
+        </w:rPr>
+        <w:t xml:space="preserve"> ولی </w:t>
+      </w:r>
+      <w:r>
+        <w:rPr>
+          <w:rFonts w:hint="cs"/>
+          <w:rtl/>
+          <w:lang w:bidi="fa-IR"/>
+        </w:rPr>
+        <w:t>مدل‌سازی حافظه</w:t>
+      </w:r>
+      <w:r>
+        <w:rPr>
+          <w:rFonts w:hint="cs"/>
+          <w:rtl/>
+          <w:lang w:bidi="fa-IR"/>
+        </w:rPr>
+        <w:t xml:space="preserve"> دارد. حافظه را مجموعه‌ای از بایت‌های بدون نوع در نظر می‌گیرد.</w:t>
+      </w:r>
+      <w:r>
+        <w:rPr>
+          <w:rFonts w:hint="cs"/>
+          <w:rtl/>
+          <w:lang w:bidi="fa-IR"/>
+        </w:rPr>
+        <w:t xml:space="preserve"> همچنین </w:t>
+      </w:r>
+      <w:r>
+        <w:rPr>
+          <w:rFonts w:hint="cs"/>
+          <w:rtl/>
+          <w:lang w:bidi="fa-IR"/>
+        </w:rPr>
+        <w:t xml:space="preserve">از  </w:t>
+      </w:r>
+      <w:r>
+        <w:rPr>
+          <w:rFonts w:hint="cs"/>
+          <w:rtl/>
+          <w:lang w:bidi="fa-IR"/>
+        </w:rPr>
+        <w:lastRenderedPageBreak/>
+        <w:t xml:space="preserve">جست‌وجوی </w:t>
+      </w:r>
+      <w:r>
+        <w:rPr>
+          <w:lang w:bidi="fa-IR"/>
+        </w:rPr>
+        <w:t>DFS</w:t>
+      </w:r>
+      <w:r>
+        <w:rPr>
+          <w:rtl/>
+          <w:lang w:bidi="fa-IR"/>
+        </w:rPr>
+        <w:t xml:space="preserve"> و </w:t>
+      </w:r>
+      <w:r>
+        <w:rPr>
+          <w:lang w:bidi="fa-IR"/>
+        </w:rPr>
+        <w:t>BFS</w:t>
+      </w:r>
+      <w:r>
+        <w:rPr>
+          <w:rtl/>
+          <w:lang w:bidi="fa-IR"/>
+        </w:rPr>
+        <w:t xml:space="preserve"> به صورت ترکیبی برای انتخاب مسیرها استفاده می‌کند.</w:t>
+      </w:r>
+      <w:r>
+        <w:rPr>
+          <w:rFonts w:hint="cs"/>
+          <w:rtl/>
+          <w:lang w:bidi="fa-IR"/>
+        </w:rPr>
+        <w:t xml:space="preserve"> علاوه برآن </w:t>
+      </w:r>
+      <w:r>
+        <w:rPr>
+          <w:rFonts w:hint="cs"/>
+          <w:rtl/>
+          <w:lang w:bidi="fa-IR"/>
+        </w:rPr>
+        <w:t>بهینه‌سازی برای ارسال قیدها به حل کننده قید دارد.</w:t>
+      </w:r>
+      <w:r>
+        <w:rPr>
+          <w:rFonts w:hint="cs"/>
+          <w:rtl/>
+          <w:lang w:bidi="fa-IR"/>
+        </w:rPr>
+        <w:t xml:space="preserve"> ایده‌های این ابزار در این مورد </w:t>
+      </w:r>
+      <w:r>
+        <w:rPr>
+          <w:rFonts w:hint="cs"/>
+          <w:rtl/>
+          <w:lang w:bidi="fa-IR"/>
+        </w:rPr>
+        <w:t xml:space="preserve">استفاده </w:t>
+      </w:r>
+      <w:r>
+        <w:rPr>
+          <w:rFonts w:hint="cs"/>
+          <w:rtl/>
+          <w:lang w:bidi="fa-IR"/>
+        </w:rPr>
+        <w:t>از روش کش</w:t>
+      </w:r>
+      <w:r>
+        <w:rPr>
+          <w:rFonts w:hint="cs"/>
+          <w:rtl/>
+          <w:lang w:bidi="fa-IR"/>
+        </w:rPr>
+        <w:t xml:space="preserve"> و </w:t>
+      </w:r>
+      <w:r>
+        <w:rPr>
+          <w:rFonts w:hint="cs"/>
+          <w:rtl/>
+          <w:lang w:bidi="fa-IR"/>
+        </w:rPr>
+        <w:t>شناسایی زیرقیدهای مستقل و حذف زیرقیدهای بی ارتباط</w:t>
+      </w:r>
+      <w:r>
+        <w:rPr>
+          <w:rFonts w:hint="cs"/>
+          <w:rtl/>
+          <w:lang w:bidi="fa-IR"/>
+        </w:rPr>
+        <w:t xml:space="preserve"> است.</w:t>
+      </w:r>
+    </w:p>
+    <w:p>
+      <w:pPr>
+        <w:pStyle w:val="ListParagraph"/>
+        <w:numPr>
+          <w:ilvl w:val="0"/>
+          <w:numId w:val="39"/>
+        </w:numPr>
+        <w:rPr>
+          <w:rFonts w:hint="cs"/>
+          <w:lang w:bidi="fa-IR"/>
+        </w:rPr>
+      </w:pPr>
+      <w:r>
+        <w:rPr>
+          <w:rtl/>
+          <w:lang w:bidi="fa-IR"/>
+        </w:rPr>
+        <w:t>اجرا</w:t>
+      </w:r>
+      <w:r>
+        <w:rPr>
+          <w:rFonts w:hint="cs"/>
+          <w:rtl/>
+          <w:lang w:bidi="fa-IR"/>
+        </w:rPr>
+        <w:t>ی</w:t>
+      </w:r>
+      <w:r>
+        <w:rPr>
+          <w:rtl/>
+          <w:lang w:bidi="fa-IR"/>
+        </w:rPr>
+        <w:t xml:space="preserve"> ه</w:t>
+      </w:r>
+      <w:r>
+        <w:rPr>
+          <w:rFonts w:hint="cs"/>
+          <w:rtl/>
+          <w:lang w:bidi="fa-IR"/>
+        </w:rPr>
+        <w:t>ی</w:t>
+      </w:r>
+      <w:r>
+        <w:rPr>
+          <w:rFonts w:hint="eastAsia"/>
+          <w:rtl/>
+          <w:lang w:bidi="fa-IR"/>
+        </w:rPr>
+        <w:t>بر</w:t>
+      </w:r>
+      <w:r>
+        <w:rPr>
+          <w:rFonts w:hint="cs"/>
+          <w:rtl/>
+          <w:lang w:bidi="fa-IR"/>
+        </w:rPr>
+        <w:t>ی</w:t>
+      </w:r>
+      <w:r>
+        <w:rPr>
+          <w:rFonts w:hint="eastAsia"/>
+          <w:rtl/>
+          <w:lang w:bidi="fa-IR"/>
+        </w:rPr>
+        <w:t>د</w:t>
+      </w:r>
+      <w:r>
+        <w:rPr>
+          <w:rFonts w:hint="cs"/>
+          <w:rtl/>
+          <w:lang w:bidi="fa-IR"/>
+        </w:rPr>
+        <w:t xml:space="preserve"> </w:t>
+      </w:r>
+      <w:r>
+        <w:rPr>
+          <w:rtl/>
+          <w:lang w:bidi="fa-IR"/>
+        </w:rPr>
+        <w:fldChar w:fldCharType="begin" w:fldLock="1"/>
+      </w:r>
+      <w:r>
+        <w:rPr>
+          <w:lang w:bidi="fa-IR"/>
+        </w:rPr>
+        <w:instrText>ADDIN CSL_CITATION { "citationItems" : [ { "id" : "ITEM-1", "itemData" : { "DOI" : "10.1109/ICSE.2007.41", "ISBN" : "0769528287", "ISSN" : "02705257", "abstract" : "We present hybrid concolic testing, an algorithm that interleaves random testing with concolic execution to obtain both a deep and a wide exploration of program state space. Our algorithm generates test inputs automatically by interleaving random testing until saturation with bounded exhaustive symbolic exploration of program points. It thus combines the ability of random search to reach deep program states quickly together with the ability of concolic testing to explore states in a neighborhood exhaustively. We have implemented our algorithm on top of CUTE and applied it to obtain better branch coverage for an editor implementation (VIM 5.7, 150 K lines of code) as well as a data structure implementation in C. Our experiments suggest that hybrid concolic testing can handle large programs and provide, for the same testing budget, almost 4times the branch coverage than random testing and almost 2times that of concolic testing.", "author" : [ { "dropping-particle" : "", "family" : "Majumdar", "given" : "Rupak", "non-dropping-particle" : "", "parse-names" : false, "suffix" : "" }, { "dropping-particle" : "", "family" : "Sen", "given" : "Koushik", "non-dropping-particle" : "", "parse-names" : false, "suffix" : "" } ], "container-title" : "Proceedings - International Conference on Software Engineering", "id" : "ITEM-1", "issued" : { "date-parts" : [ [ "2007" ] ] }, "page" : "416-425", "title" : "Hybrid concolic testing", "type" : "article-journal" }, "uris" : [ "http://www.mendeley.com/documents/?uuid=6ac0acfa-3aa8-4c22-92ac-533156110209" ] } ], "mendeley" : { "formattedCitation" : "[5]", "plainTextFormattedCitation" : "[5]", "previouslyFormattedCitation" : "[5]" }, "properties" : {  }, "schema" : "https://github.com/citation-style-language/schema/raw/master/csl-citation.json" }</w:instrText>
+      </w:r>
+      <w:r>
+        <w:rPr>
+          <w:rtl/>
+          <w:lang w:bidi="fa-IR"/>
+        </w:rPr>
+        <w:fldChar w:fldCharType="separate"/>
+      </w:r>
+      <w:r>
+        <w:rPr>
+          <w:noProof/>
+          <w:rtl/>
+          <w:lang w:bidi="fa-IR"/>
+        </w:rPr>
+        <w:t>[5]</w:t>
+      </w:r>
+      <w:r>
+        <w:rPr>
+          <w:rtl/>
+          <w:lang w:bidi="fa-IR"/>
+        </w:rPr>
+        <w:fldChar w:fldCharType="end"/>
+      </w:r>
+      <w:r>
+        <w:rPr>
+          <w:rtl/>
+          <w:lang w:bidi="fa-IR"/>
+        </w:rPr>
+        <w:t xml:space="preserve"> به صورت ترک</w:t>
+      </w:r>
+      <w:r>
+        <w:rPr>
+          <w:rFonts w:hint="cs"/>
+          <w:rtl/>
+          <w:lang w:bidi="fa-IR"/>
+        </w:rPr>
+        <w:t>ی</w:t>
+      </w:r>
+      <w:r>
+        <w:rPr>
+          <w:rFonts w:hint="eastAsia"/>
+          <w:rtl/>
+          <w:lang w:bidi="fa-IR"/>
+        </w:rPr>
+        <w:t>ب</w:t>
+      </w:r>
+      <w:r>
+        <w:rPr>
+          <w:rFonts w:hint="cs"/>
+          <w:rtl/>
+          <w:lang w:bidi="fa-IR"/>
+        </w:rPr>
+        <w:t>ی</w:t>
+      </w:r>
+      <w:r>
+        <w:rPr>
+          <w:rtl/>
+          <w:lang w:bidi="fa-IR"/>
+        </w:rPr>
+        <w:t xml:space="preserve"> اجرا</w:t>
+      </w:r>
+      <w:r>
+        <w:rPr>
+          <w:rFonts w:hint="cs"/>
+          <w:rtl/>
+          <w:lang w:bidi="fa-IR"/>
+        </w:rPr>
+        <w:t>ی</w:t>
+      </w:r>
+      <w:r>
+        <w:rPr>
+          <w:rtl/>
+          <w:lang w:bidi="fa-IR"/>
+        </w:rPr>
+        <w:t xml:space="preserve"> دلخواه</w:t>
+      </w:r>
+      <w:r>
+        <w:rPr>
+          <w:rStyle w:val="FootnoteReference"/>
+          <w:rtl/>
+          <w:lang w:bidi="fa-IR"/>
+        </w:rPr>
+        <w:footnoteReference w:id="8"/>
+      </w:r>
+      <w:r>
+        <w:rPr>
+          <w:rtl/>
+          <w:lang w:bidi="fa-IR"/>
+        </w:rPr>
+        <w:t xml:space="preserve"> و </w:t>
+      </w:r>
+      <w:r>
+        <w:rPr>
+          <w:lang w:bidi="fa-IR"/>
+        </w:rPr>
+        <w:t>Concolic</w:t>
+      </w:r>
+      <w:r>
+        <w:rPr>
+          <w:rtl/>
+          <w:lang w:bidi="fa-IR"/>
+        </w:rPr>
+        <w:t xml:space="preserve"> را انجام می‌دهد تا بتواند از مز</w:t>
+      </w:r>
+      <w:r>
+        <w:rPr>
+          <w:rFonts w:hint="cs"/>
+          <w:rtl/>
+          <w:lang w:bidi="fa-IR"/>
+        </w:rPr>
+        <w:t>ی</w:t>
+      </w:r>
+      <w:r>
+        <w:rPr>
+          <w:rFonts w:hint="eastAsia"/>
+          <w:rtl/>
+          <w:lang w:bidi="fa-IR"/>
+        </w:rPr>
+        <w:t>ت</w:t>
+      </w:r>
+      <w:r>
+        <w:rPr>
+          <w:rtl/>
+          <w:lang w:bidi="fa-IR"/>
+        </w:rPr>
+        <w:t>‌ها</w:t>
+      </w:r>
+      <w:r>
+        <w:rPr>
+          <w:rFonts w:hint="cs"/>
+          <w:rtl/>
+          <w:lang w:bidi="fa-IR"/>
+        </w:rPr>
+        <w:t>ی</w:t>
+      </w:r>
+      <w:r>
+        <w:rPr>
+          <w:rtl/>
+          <w:lang w:bidi="fa-IR"/>
+        </w:rPr>
+        <w:t xml:space="preserve"> هر </w:t>
+      </w:r>
+      <w:r>
+        <w:rPr>
+          <w:rFonts w:hint="cs"/>
+          <w:rtl/>
+          <w:lang w:bidi="fa-IR"/>
+        </w:rPr>
+        <w:t>ی</w:t>
+      </w:r>
+      <w:r>
+        <w:rPr>
+          <w:rFonts w:hint="eastAsia"/>
+          <w:rtl/>
+          <w:lang w:bidi="fa-IR"/>
+        </w:rPr>
+        <w:t>ک</w:t>
+      </w:r>
+      <w:r>
+        <w:rPr>
+          <w:rtl/>
+          <w:lang w:bidi="fa-IR"/>
+        </w:rPr>
+        <w:t xml:space="preserve"> استفاده کند.</w:t>
+      </w:r>
+      <w:r>
+        <w:rPr>
+          <w:rFonts w:hint="cs"/>
+          <w:rtl/>
+          <w:lang w:bidi="fa-IR"/>
+        </w:rPr>
+        <w:t xml:space="preserve"> کار ارائه شده بروی ابزار </w:t>
+      </w:r>
+      <w:r>
+        <w:rPr>
+          <w:lang w:bidi="fa-IR"/>
+        </w:rPr>
+        <w:t>CUTE</w:t>
+      </w:r>
+      <w:r>
+        <w:rPr>
+          <w:rFonts w:hint="cs"/>
+          <w:rtl/>
+          <w:lang w:bidi="fa-IR"/>
+        </w:rPr>
+        <w:t xml:space="preserve"> </w:t>
+      </w:r>
+      <w:r>
+        <w:rPr>
+          <w:rFonts w:hint="cs"/>
+          <w:rtl/>
+          <w:lang w:bidi="fa-IR"/>
+        </w:rPr>
+        <w:t xml:space="preserve">است. </w:t>
+      </w:r>
+      <w:r>
+        <w:rPr>
+          <w:rFonts w:hint="eastAsia"/>
+          <w:rtl/>
+          <w:lang w:bidi="fa-IR"/>
+        </w:rPr>
+        <w:t>ابتدا</w:t>
+      </w:r>
+      <w:r>
+        <w:rPr>
+          <w:rtl/>
+          <w:lang w:bidi="fa-IR"/>
+        </w:rPr>
+        <w:t xml:space="preserve"> کد به صورت </w:t>
+      </w:r>
+      <w:r>
+        <w:rPr>
+          <w:rFonts w:hint="cs"/>
+          <w:rtl/>
+          <w:lang w:bidi="fa-IR"/>
+        </w:rPr>
+        <w:t>عینی</w:t>
+      </w:r>
+      <w:r>
+        <w:rPr>
+          <w:rtl/>
+          <w:lang w:bidi="fa-IR"/>
+        </w:rPr>
+        <w:t xml:space="preserve"> اجرا می‌شود. هر گاه اجرا اشباع شد اجرا به </w:t>
+      </w:r>
+      <w:r>
+        <w:rPr>
+          <w:lang w:bidi="fa-IR"/>
+        </w:rPr>
+        <w:t>Concolic</w:t>
+      </w:r>
+      <w:r>
+        <w:rPr>
+          <w:rtl/>
+          <w:lang w:bidi="fa-IR"/>
+        </w:rPr>
+        <w:t xml:space="preserve"> تغ</w:t>
+      </w:r>
+      <w:r>
+        <w:rPr>
+          <w:rFonts w:hint="cs"/>
+          <w:rtl/>
+          <w:lang w:bidi="fa-IR"/>
+        </w:rPr>
+        <w:t>یی</w:t>
+      </w:r>
+      <w:r>
+        <w:rPr>
+          <w:rFonts w:hint="eastAsia"/>
+          <w:rtl/>
+          <w:lang w:bidi="fa-IR"/>
+        </w:rPr>
+        <w:t>ر</w:t>
+      </w:r>
+      <w:r>
+        <w:rPr>
+          <w:rtl/>
+          <w:lang w:bidi="fa-IR"/>
+        </w:rPr>
+        <w:t xml:space="preserve"> م</w:t>
+      </w:r>
+      <w:r>
+        <w:rPr>
+          <w:rFonts w:hint="cs"/>
+          <w:rtl/>
+          <w:lang w:bidi="fa-IR"/>
+        </w:rPr>
+        <w:t>ی</w:t>
+      </w:r>
+      <w:r>
+        <w:rPr>
+          <w:rFonts w:hint="eastAsia"/>
+          <w:rtl/>
+          <w:lang w:bidi="fa-IR"/>
+        </w:rPr>
+        <w:t>ابد</w:t>
+      </w:r>
+      <w:r>
+        <w:rPr>
+          <w:rtl/>
+          <w:lang w:bidi="fa-IR"/>
+        </w:rPr>
+        <w:t xml:space="preserve"> تا بتواند به صورت عمق</w:t>
+      </w:r>
+      <w:r>
+        <w:rPr>
+          <w:rFonts w:hint="cs"/>
+          <w:rtl/>
+          <w:lang w:bidi="fa-IR"/>
+        </w:rPr>
+        <w:t>‌</w:t>
+      </w:r>
+      <w:r>
+        <w:rPr>
+          <w:rtl/>
+          <w:lang w:bidi="fa-IR"/>
+        </w:rPr>
+        <w:t>محدود به پوشش ب</w:t>
+      </w:r>
+      <w:r>
+        <w:rPr>
+          <w:rFonts w:hint="cs"/>
+          <w:rtl/>
+          <w:lang w:bidi="fa-IR"/>
+        </w:rPr>
+        <w:t>ی</w:t>
+      </w:r>
+      <w:r>
+        <w:rPr>
+          <w:rFonts w:hint="eastAsia"/>
+          <w:rtl/>
+          <w:lang w:bidi="fa-IR"/>
+        </w:rPr>
+        <w:t>شتر</w:t>
+      </w:r>
+      <w:r>
+        <w:rPr>
+          <w:rFonts w:hint="cs"/>
+          <w:rtl/>
+          <w:lang w:bidi="fa-IR"/>
+        </w:rPr>
+        <w:t>ی</w:t>
+      </w:r>
+      <w:r>
+        <w:rPr>
+          <w:rtl/>
+          <w:lang w:bidi="fa-IR"/>
+        </w:rPr>
+        <w:t xml:space="preserve"> از کد برسد. دوباره بعد از </w:t>
+      </w:r>
+      <w:r>
+        <w:rPr>
+          <w:rFonts w:hint="cs"/>
+          <w:rtl/>
+          <w:lang w:bidi="fa-IR"/>
+        </w:rPr>
+        <w:t>ی</w:t>
+      </w:r>
+      <w:r>
+        <w:rPr>
+          <w:rFonts w:hint="eastAsia"/>
+          <w:rtl/>
+          <w:lang w:bidi="fa-IR"/>
+        </w:rPr>
+        <w:t>افتن</w:t>
+      </w:r>
+      <w:r>
+        <w:rPr>
+          <w:rtl/>
+          <w:lang w:bidi="fa-IR"/>
+        </w:rPr>
+        <w:t xml:space="preserve"> مس</w:t>
+      </w:r>
+      <w:r>
+        <w:rPr>
+          <w:rFonts w:hint="cs"/>
+          <w:rtl/>
+          <w:lang w:bidi="fa-IR"/>
+        </w:rPr>
+        <w:t>ی</w:t>
+      </w:r>
+      <w:r>
+        <w:rPr>
+          <w:rFonts w:hint="eastAsia"/>
+          <w:rtl/>
+          <w:lang w:bidi="fa-IR"/>
+        </w:rPr>
+        <w:t>ر</w:t>
+      </w:r>
+      <w:r>
+        <w:rPr>
+          <w:rtl/>
+          <w:lang w:bidi="fa-IR"/>
+        </w:rPr>
+        <w:t xml:space="preserve"> جد</w:t>
+      </w:r>
+      <w:r>
+        <w:rPr>
+          <w:rFonts w:hint="cs"/>
+          <w:rtl/>
+          <w:lang w:bidi="fa-IR"/>
+        </w:rPr>
+        <w:t>ی</w:t>
+      </w:r>
+      <w:r>
+        <w:rPr>
+          <w:rFonts w:hint="eastAsia"/>
+          <w:rtl/>
+          <w:lang w:bidi="fa-IR"/>
+        </w:rPr>
+        <w:t>د</w:t>
+      </w:r>
+      <w:r>
+        <w:rPr>
+          <w:rtl/>
+          <w:lang w:bidi="fa-IR"/>
+        </w:rPr>
+        <w:t xml:space="preserve"> اجرا به </w:t>
+      </w:r>
+      <w:r>
+        <w:rPr>
+          <w:rFonts w:hint="cs"/>
+          <w:rtl/>
+          <w:lang w:bidi="fa-IR"/>
+        </w:rPr>
+        <w:t>عینی</w:t>
+      </w:r>
+      <w:r>
+        <w:rPr>
+          <w:rtl/>
+          <w:lang w:bidi="fa-IR"/>
+        </w:rPr>
+        <w:t xml:space="preserve"> تغ</w:t>
+      </w:r>
+      <w:r>
+        <w:rPr>
+          <w:rFonts w:hint="cs"/>
+          <w:rtl/>
+          <w:lang w:bidi="fa-IR"/>
+        </w:rPr>
+        <w:t>یی</w:t>
+      </w:r>
+      <w:r>
+        <w:rPr>
+          <w:rFonts w:hint="eastAsia"/>
+          <w:rtl/>
+          <w:lang w:bidi="fa-IR"/>
+        </w:rPr>
+        <w:t>ر</w:t>
+      </w:r>
+      <w:r>
+        <w:rPr>
+          <w:rtl/>
+          <w:lang w:bidi="fa-IR"/>
+        </w:rPr>
+        <w:t xml:space="preserve"> م</w:t>
+      </w:r>
+      <w:r>
+        <w:rPr>
+          <w:rFonts w:hint="cs"/>
+          <w:rtl/>
+          <w:lang w:bidi="fa-IR"/>
+        </w:rPr>
+        <w:t>ی</w:t>
+      </w:r>
+      <w:r>
+        <w:rPr>
+          <w:rFonts w:hint="eastAsia"/>
+          <w:rtl/>
+          <w:lang w:bidi="fa-IR"/>
+        </w:rPr>
+        <w:t>ابد</w:t>
+      </w:r>
+      <w:r>
+        <w:rPr>
+          <w:rtl/>
+          <w:lang w:bidi="fa-IR"/>
+        </w:rPr>
+        <w:t>.</w:t>
+      </w:r>
+      <w:r>
+        <w:rPr>
+          <w:rFonts w:hint="cs"/>
+          <w:rtl/>
+          <w:lang w:bidi="fa-IR"/>
+        </w:rPr>
+        <w:t xml:space="preserve"> </w:t>
+      </w:r>
+      <w:r>
+        <w:rPr>
+          <w:rFonts w:hint="cs"/>
+          <w:rtl/>
+          <w:lang w:bidi="fa-IR"/>
+        </w:rPr>
+        <w:t xml:space="preserve">اجرای هیبرید برای برنامه‌های تعاملی مثل برنامه‌های رخدادمحور یا دارای </w:t>
+      </w:r>
+      <w:r>
+        <w:rPr>
+          <w:lang w:bidi="fa-IR"/>
+        </w:rPr>
+        <w:t>GUI</w:t>
+      </w:r>
+      <w:r>
+        <w:rPr>
+          <w:rFonts w:hint="cs"/>
+          <w:rtl/>
+          <w:lang w:bidi="fa-IR"/>
+        </w:rPr>
+        <w:t xml:space="preserve"> مناسب است.</w:t>
+      </w:r>
+      <w:r>
+        <w:rPr>
+          <w:rFonts w:hint="cs"/>
+          <w:rtl/>
+          <w:lang w:bidi="fa-IR"/>
+        </w:rPr>
+        <w:t xml:space="preserve"> </w:t>
+      </w:r>
+      <w:r>
+        <w:rPr>
+          <w:rFonts w:hint="cs"/>
+          <w:rtl/>
+          <w:lang w:bidi="fa-IR"/>
+        </w:rPr>
+        <w:t xml:space="preserve">این اجرا همان محدودیت‌های اجرای </w:t>
+      </w:r>
+      <w:r>
+        <w:rPr>
+          <w:lang w:bidi="fa-IR"/>
+        </w:rPr>
+        <w:t>Concolic</w:t>
+      </w:r>
+      <w:r>
+        <w:rPr>
+          <w:rFonts w:hint="cs"/>
+          <w:rtl/>
+          <w:lang w:bidi="fa-IR"/>
+        </w:rPr>
+        <w:t xml:space="preserve"> را دارد. ممکن است به پوشش 100 درصد از کد نرسد ولی از نظر نویسندگان پوشش کامل نشانه ای برای قابل اعتماد بودن</w:t>
+      </w:r>
+      <w:r>
+        <w:rPr>
+          <w:rStyle w:val="FootnoteReference"/>
+          <w:rtl/>
+          <w:lang w:bidi="fa-IR"/>
+        </w:rPr>
+        <w:footnoteReference w:id="9"/>
+      </w:r>
+      <w:r>
+        <w:rPr>
+          <w:rFonts w:hint="cs"/>
+          <w:rtl/>
+          <w:lang w:bidi="fa-IR"/>
+        </w:rPr>
+        <w:t xml:space="preserve"> کد نیست.</w:t>
+      </w:r>
+    </w:p>
+    <w:p>
+      <w:pPr>
+        <w:pStyle w:val="ListParagraph"/>
+        <w:numPr>
+          <w:ilvl w:val="0"/>
+          <w:numId w:val="39"/>
+        </w:numPr>
+        <w:rPr>
+          <w:lang w:bidi="fa-IR"/>
+        </w:rPr>
+      </w:pPr>
+      <w:r>
+        <w:rPr>
+          <w:rFonts w:hint="cs"/>
+          <w:rtl/>
+          <w:lang w:bidi="fa-IR"/>
+        </w:rPr>
+        <w:t xml:space="preserve">کار مورد شش در جدول </w:t>
+      </w:r>
+      <w:r>
+        <w:rPr>
+          <w:rtl/>
+          <w:lang w:bidi="fa-IR"/>
+        </w:rPr>
+        <w:fldChar w:fldCharType="begin" w:fldLock="1"/>
+      </w:r>
+      <w:r>
+        <w:rPr>
+          <w:lang w:bidi="fa-IR"/>
+        </w:rPr>
+        <w:instrText>ADDIN CSL_CITATION { "citationItems" : [ { "id" : "ITEM-1", "itemData" : { "DOI" : "10.1145/1190216.1190226", "ISBN" : "1-59593-575-4", "ISSN" : "03621340", "abstract" : " all feasible program paths of a program while detecting various types of errors using - checking tools In practice, DART typically achieves much better coverage than pure random (see [GKS05 a value of x that is equal to hash(y) since the latter is known at . ", "author" : [ { "dropping-particle" : "", "family" : "Godefroid", "given" : "Patrice", "non-dropping-particle" : "", "parse-names" : false, "suffix" : "" } ], "container-title" : "Proceedings of the 34th Annual ACM SIGPLAN-SIGACT Symposium on Principles of Programming Languages", "id" : "ITEM-1", "issued" : { "date-parts" : [ [ "2007" ] ] }, "page" : "47-54", "title" : "Compositional Dynamic Test Generation", "type" : "article-journal" }, "uris" : [ "http://www.mendeley.com/documents/?uuid=dbf323a7-bca9-40f7-bd57-4cc030eedf35" ] } ], "mendeley" : { "formattedCitation" : "[6]", "plainTextFormattedCitation" : "[6]", "previouslyFormattedCitation" : "[6]" }, "properties" : {  }, "schema" : "https://github.com/citation-style-language/schema/raw/master/csl-citation.json" }</w:instrText>
+      </w:r>
+      <w:r>
+        <w:rPr>
+          <w:rtl/>
+          <w:lang w:bidi="fa-IR"/>
+        </w:rPr>
+        <w:fldChar w:fldCharType="separate"/>
+      </w:r>
+      <w:r>
+        <w:rPr>
+          <w:noProof/>
+          <w:rtl/>
+          <w:lang w:bidi="fa-IR"/>
+        </w:rPr>
+        <w:t>[6]</w:t>
+      </w:r>
+      <w:r>
+        <w:rPr>
+          <w:rtl/>
+          <w:lang w:bidi="fa-IR"/>
+        </w:rPr>
+        <w:fldChar w:fldCharType="end"/>
+      </w:r>
+      <w:r>
+        <w:rPr>
+          <w:rFonts w:hint="cs"/>
+          <w:rtl/>
+          <w:lang w:bidi="fa-IR"/>
+        </w:rPr>
+        <w:t xml:space="preserve">، </w:t>
+      </w:r>
+      <w:r>
+        <w:rPr>
+          <w:rtl/>
+          <w:lang w:bidi="fa-IR"/>
+        </w:rPr>
+        <w:t xml:space="preserve">از </w:t>
+      </w:r>
+      <w:r>
+        <w:rPr>
+          <w:lang w:bidi="fa-IR"/>
+        </w:rPr>
+        <w:t>DART</w:t>
+      </w:r>
+      <w:r>
+        <w:rPr>
+          <w:rtl/>
+          <w:lang w:bidi="fa-IR"/>
+        </w:rPr>
+        <w:t xml:space="preserve"> به عنوان موتور </w:t>
+      </w:r>
+      <w:r>
+        <w:rPr>
+          <w:lang w:bidi="fa-IR"/>
+        </w:rPr>
+        <w:t>Concolic</w:t>
+      </w:r>
+      <w:r>
+        <w:rPr>
+          <w:rtl/>
+          <w:lang w:bidi="fa-IR"/>
+        </w:rPr>
+        <w:t xml:space="preserve"> استفاده می کند. هدف این کار توسعه </w:t>
+      </w:r>
+      <w:r>
+        <w:rPr>
+          <w:lang w:bidi="fa-IR"/>
+        </w:rPr>
+        <w:t>DART</w:t>
+      </w:r>
+      <w:r>
+        <w:rPr>
+          <w:rtl/>
+          <w:lang w:bidi="fa-IR"/>
+        </w:rPr>
+        <w:t xml:space="preserve"> برای برنامه های و</w:t>
+      </w:r>
+      <w:r>
+        <w:rPr>
+          <w:rtl/>
+          <w:lang w:bidi="fa-IR"/>
+        </w:rPr>
+        <w:t xml:space="preserve">اقعی با تعداد خط کد بالاست </w:t>
+      </w:r>
+      <w:r>
+        <w:rPr>
+          <w:rFonts w:hint="cs"/>
+          <w:rtl/>
+          <w:lang w:bidi="fa-IR"/>
+        </w:rPr>
+        <w:t xml:space="preserve">به </w:t>
+      </w:r>
+      <w:r>
+        <w:rPr>
+          <w:rtl/>
+          <w:lang w:bidi="fa-IR"/>
+        </w:rPr>
+        <w:t xml:space="preserve">همین </w:t>
+      </w:r>
+      <w:r>
+        <w:rPr>
+          <w:rFonts w:hint="cs"/>
+          <w:rtl/>
+          <w:lang w:bidi="fa-IR"/>
+        </w:rPr>
+        <w:t xml:space="preserve">دلیل </w:t>
+      </w:r>
+      <w:r>
+        <w:rPr>
+          <w:rtl/>
+          <w:lang w:bidi="fa-IR"/>
+        </w:rPr>
+        <w:t xml:space="preserve">از تحلیل ایستای </w:t>
+      </w:r>
+      <w:r>
+        <w:rPr>
+          <w:lang w:bidi="fa-IR"/>
+        </w:rPr>
+        <w:t>Compositional</w:t>
+      </w:r>
+      <w:r>
+        <w:rPr>
+          <w:rtl/>
+          <w:lang w:bidi="fa-IR"/>
+        </w:rPr>
+        <w:t xml:space="preserve"> </w:t>
+      </w:r>
+      <w:r>
+        <w:rPr>
+          <w:rtl/>
+          <w:lang w:bidi="fa-IR"/>
+        </w:rPr>
+        <w:t>استفاده می کند</w:t>
+      </w:r>
+      <w:r>
+        <w:rPr>
+          <w:rtl/>
+          <w:lang w:bidi="fa-IR"/>
+        </w:rPr>
+        <w:t xml:space="preserve"> که برای توابع </w:t>
+      </w:r>
+      <w:r>
+        <w:rPr>
+          <w:lang w:bidi="fa-IR"/>
+        </w:rPr>
+        <w:t>function summery</w:t>
+      </w:r>
+      <w:r>
+        <w:rPr>
+          <w:rtl/>
+          <w:lang w:bidi="fa-IR"/>
+        </w:rPr>
+        <w:t xml:space="preserve"> استخراج می کند</w:t>
+      </w:r>
+      <w:r>
+        <w:rPr>
+          <w:rFonts w:hint="cs"/>
+          <w:rtl/>
+          <w:lang w:bidi="fa-IR"/>
+        </w:rPr>
+        <w:t xml:space="preserve"> و</w:t>
+      </w:r>
+      <w:r>
+        <w:rPr>
+          <w:rtl/>
+          <w:lang w:bidi="fa-IR"/>
+        </w:rPr>
+        <w:t xml:space="preserve"> به جای اجرای هر باره یک تابع از </w:t>
+      </w:r>
+      <w:r>
+        <w:rPr>
+          <w:lang w:bidi="fa-IR"/>
+        </w:rPr>
+        <w:t>summery</w:t>
+      </w:r>
+      <w:r>
+        <w:rPr>
+          <w:rtl/>
+          <w:lang w:bidi="fa-IR"/>
+        </w:rPr>
+        <w:t xml:space="preserve"> آن استفاده می کند و آن را ب</w:t>
+      </w:r>
+      <w:r>
+        <w:rPr>
+          <w:rFonts w:hint="cs"/>
+          <w:rtl/>
+          <w:lang w:bidi="fa-IR"/>
+        </w:rPr>
+        <w:t xml:space="preserve">ه شرط مسیر اضافه </w:t>
+      </w:r>
+      <w:r>
+        <w:rPr>
+          <w:rtl/>
+          <w:lang w:bidi="fa-IR"/>
+        </w:rPr>
+        <w:t>می</w:t>
+      </w:r>
+      <w:r>
+        <w:rPr>
+          <w:rFonts w:hint="cs"/>
+          <w:rtl/>
+          <w:lang w:bidi="fa-IR"/>
+        </w:rPr>
+        <w:t>‌</w:t>
+      </w:r>
+      <w:r>
+        <w:rPr>
+          <w:rtl/>
+          <w:lang w:bidi="fa-IR"/>
+        </w:rPr>
+        <w:t>کند.</w:t>
+      </w:r>
+    </w:p>
+    <w:p>
+      <w:pPr>
+        <w:pStyle w:val="ListParagraph"/>
+        <w:numPr>
+          <w:ilvl w:val="0"/>
+          <w:numId w:val="39"/>
+        </w:numPr>
+        <w:rPr>
+          <w:rFonts w:hint="cs"/>
+          <w:lang w:bidi="fa-IR"/>
+        </w:rPr>
+      </w:pPr>
+      <w:r>
+        <w:rPr>
+          <w:rFonts w:hint="cs"/>
+          <w:rtl/>
+          <w:lang w:bidi="fa-IR"/>
+        </w:rPr>
+        <w:t xml:space="preserve">ابزار </w:t>
+      </w:r>
+      <w:r>
+        <w:rPr>
+          <w:lang w:bidi="fa-IR"/>
+        </w:rPr>
+        <w:t>KLEE</w:t>
+      </w:r>
+      <w:r>
+        <w:rPr>
+          <w:rFonts w:hint="cs"/>
+          <w:rtl/>
+          <w:lang w:bidi="fa-IR"/>
+        </w:rPr>
+        <w:t xml:space="preserve"> </w:t>
+      </w:r>
+      <w:r>
+        <w:rPr>
+          <w:rtl/>
+          <w:lang w:bidi="fa-IR"/>
+        </w:rPr>
+        <w:fldChar w:fldCharType="begin" w:fldLock="1"/>
+      </w:r>
+      <w:r>
+        <w:rPr>
+          <w:lang w:bidi="fa-IR"/>
+        </w:rPr>
+        <w:instrText>ADDIN CSL_CITATION { "citationItems" : [ { "id" : "ITEM-1", "itemData" : { "DOI" : "10.1.1.142.9494", "ISBN" : "978-1-931971-65-2", "ISSN" : "&lt;null&gt;", "abstract" : "We present a new symbolic execution tool, KLEE, capable of automatically generating tests that achieve high coverage on a diverse set of complex and environmentally-intensive programs. We used KLEE to thoroughly check all 89 stand-alone programs in the GNU COREUTILS utility suite, which form the core user-level environment installed on millions of Unix systems, and arguably are the single most heavily tested set of open-source programs in existence. KLEE-generated tests achieve high line coverage - on average over 90% per tool (median: over 94%) - and significantly beat the coverage of the developers' own hand-written test suite. When we did the same for 75 equivalent tools in the BUSYBOX embedded system suite, results were even better, including 100% coverage on 31 of them. We also used KLEE as a bug finding tool, applying it to 452 applications (over 430K total lines of code), where it found 56 serious bugs, including three in COREUTILS that had been missed for over 15 years. Finally, we used KLEE to crosscheck purportedly identical BUSYBOX and COREUTILS utilities, finding functional correctness errors and a myriad of inconsistencies.", "author" : [ { "dropping-particle" : "", "family" : "Cadar", "given" : "Cristian", "non-dropping-particle" : "", "parse-names" : false, "suffix" : "" }, { "dropping-particle" : "", "family" : "Dunbar", "given" : "Daniel", "non-dropping-particle" : "", "parse-names" : false, "suffix" : "" }, { "dropping-particle" : "", "family" : "Engler", "given" : "Dawson R.", "non-dropping-particle" : "", "parse-names" : false, "suffix" : "" } ], "container-title" : "Proceedings of the 8th USENIX conference on Operating systems design and implementation", "id" : "ITEM-1", "issued" : { "date-parts" : [ [ "2008" ] ] }, "page" : "209-224", "title" : "KLEE: Unassisted and Automatic Generation of High-Coverage Tests for Complex Systems Programs", "type" : "article-journal" }, "uris" : [ "http://www.mendeley.com/documents/?uuid=b8b70792-9c26-4b9a-9a20-ca8ea1d8283e" ] } ], "mendeley" : { "formattedCitation" : "[7]", "plainTextFormattedCitation" : "[7]", "previouslyFormattedCitation" : "[7]" }, "properties" : {  }, "schema" : "https://github.com/citation-style-language/schema/raw/master/csl-citation.json" }</w:instrText>
+      </w:r>
+      <w:r>
+        <w:rPr>
+          <w:rtl/>
+          <w:lang w:bidi="fa-IR"/>
+        </w:rPr>
+        <w:fldChar w:fldCharType="separate"/>
+      </w:r>
+      <w:r>
+        <w:rPr>
+          <w:noProof/>
+          <w:rtl/>
+          <w:lang w:bidi="fa-IR"/>
+        </w:rPr>
+        <w:t>[7]</w:t>
+      </w:r>
+      <w:r>
+        <w:rPr>
+          <w:rtl/>
+          <w:lang w:bidi="fa-IR"/>
+        </w:rPr>
+        <w:fldChar w:fldCharType="end"/>
+      </w:r>
+      <w:r>
+        <w:rPr>
+          <w:rFonts w:hint="cs"/>
+          <w:rtl/>
+          <w:lang w:bidi="fa-IR"/>
+        </w:rPr>
+        <w:t xml:space="preserve"> در </w:t>
+      </w:r>
+      <w:r>
+        <w:rPr>
+          <w:rFonts w:hint="cs"/>
+          <w:rtl/>
+          <w:lang w:bidi="fa-IR"/>
+        </w:rPr>
+        <w:t xml:space="preserve">سال 2008، </w:t>
+      </w:r>
+      <w:r>
+        <w:rPr>
+          <w:rFonts w:hint="cs"/>
+          <w:rtl/>
+          <w:lang w:bidi="fa-IR"/>
+        </w:rPr>
+        <w:t xml:space="preserve">با </w:t>
+      </w:r>
+      <w:r>
+        <w:rPr>
+          <w:rFonts w:hint="cs"/>
+          <w:rtl/>
+          <w:lang w:bidi="fa-IR"/>
+        </w:rPr>
+        <w:t xml:space="preserve">روش </w:t>
+      </w:r>
+      <w:r>
+        <w:rPr>
+          <w:lang w:bidi="fa-IR"/>
+        </w:rPr>
+        <w:t>Concolic</w:t>
+      </w:r>
+      <w:r>
+        <w:rPr>
+          <w:rFonts w:hint="cs"/>
+          <w:rtl/>
+          <w:lang w:bidi="fa-IR"/>
+        </w:rPr>
+        <w:t xml:space="preserve"> آنلاین</w:t>
+      </w:r>
+      <w:r>
+        <w:rPr>
+          <w:rFonts w:hint="cs"/>
+          <w:rtl/>
+          <w:lang w:bidi="fa-IR"/>
+        </w:rPr>
+        <w:t xml:space="preserve"> </w:t>
+      </w:r>
+      <w:r>
+        <w:rPr>
+          <w:rFonts w:hint="cs"/>
+          <w:rtl/>
+          <w:lang w:bidi="fa-IR"/>
+        </w:rPr>
+        <w:t xml:space="preserve">ارائه شد که </w:t>
+      </w:r>
+      <w:r>
+        <w:rPr>
+          <w:rFonts w:hint="cs"/>
+          <w:rtl/>
+          <w:lang w:bidi="fa-IR"/>
+        </w:rPr>
+        <w:t xml:space="preserve">از </w:t>
+      </w:r>
+      <w:r>
+        <w:rPr>
+          <w:lang w:bidi="fa-IR"/>
+        </w:rPr>
+        <w:t>STP</w:t>
+      </w:r>
+      <w:r>
+        <w:rPr>
+          <w:rFonts w:hint="cs"/>
+          <w:rtl/>
+          <w:lang w:bidi="fa-IR"/>
+        </w:rPr>
+        <w:t xml:space="preserve"> </w:t>
+      </w:r>
+      <w:r>
+        <w:rPr>
+          <w:rFonts w:hint="cs"/>
+          <w:rtl/>
+          <w:lang w:bidi="fa-IR"/>
+        </w:rPr>
+        <w:t>استفاده</w:t>
+      </w:r>
+      <w:r>
+        <w:rPr>
+          <w:rFonts w:hint="cs"/>
+          <w:rtl/>
+          <w:lang w:bidi="fa-IR"/>
+        </w:rPr>
+        <w:t xml:space="preserve"> می‌کند. این ابزار </w:t>
+      </w:r>
+      <w:r>
+        <w:rPr>
+          <w:rFonts w:hint="cs"/>
+          <w:rtl/>
+          <w:lang w:bidi="fa-IR"/>
+        </w:rPr>
+        <w:t>برای آزمون برنامه‌های واقعی</w:t>
+      </w:r>
+      <w:r>
+        <w:rPr>
+          <w:rFonts w:hint="cs"/>
+          <w:rtl/>
+          <w:lang w:bidi="fa-IR"/>
+        </w:rPr>
+        <w:t xml:space="preserve"> </w:t>
+      </w:r>
+      <w:r>
+        <w:rPr>
+          <w:rFonts w:hint="cs"/>
+          <w:rtl/>
+          <w:lang w:bidi="fa-IR"/>
+        </w:rPr>
+        <w:t xml:space="preserve">محدود به زبان </w:t>
+      </w:r>
+      <w:r>
+        <w:rPr>
+          <w:lang w:bidi="fa-IR"/>
+        </w:rPr>
+        <w:t>C</w:t>
+      </w:r>
+      <w:r>
+        <w:rPr>
+          <w:rFonts w:hint="cs"/>
+          <w:rtl/>
+          <w:lang w:bidi="fa-IR"/>
+        </w:rPr>
+        <w:t xml:space="preserve"> است. </w:t>
+      </w:r>
+      <w:r>
+        <w:rPr>
+          <w:rFonts w:hint="cs"/>
+          <w:rtl/>
+          <w:lang w:bidi="fa-IR"/>
+        </w:rPr>
+        <w:t>مدل‌سازی محیط اجرای برنامه(سیستم فایل)</w:t>
+      </w:r>
+      <w:r>
+        <w:rPr>
+          <w:rFonts w:hint="cs"/>
+          <w:rtl/>
+          <w:lang w:bidi="fa-IR"/>
+        </w:rPr>
+        <w:t xml:space="preserve"> و </w:t>
+      </w:r>
+      <w:r>
+        <w:rPr>
+          <w:rFonts w:hint="cs"/>
+          <w:rtl/>
+          <w:lang w:bidi="fa-IR"/>
+        </w:rPr>
+        <w:t>مدل‌سازی حافظه دارد. حافظه را مجموعه‌ای از بایت‌های بدون نوع در نظر می‌گیرد.</w:t>
+      </w:r>
+      <w:r>
+        <w:rPr>
+          <w:rFonts w:hint="cs"/>
+          <w:rtl/>
+          <w:lang w:bidi="fa-IR"/>
+        </w:rPr>
+        <w:t xml:space="preserve"> ولی </w:t>
+      </w:r>
+      <w:r>
+        <w:rPr>
+          <w:rFonts w:hint="cs"/>
+          <w:rtl/>
+          <w:lang w:bidi="fa-IR"/>
+        </w:rPr>
+        <w:t>از هم‌روندی پشتیبانی نمی‌کند.</w:t>
+      </w:r>
+      <w:r>
+        <w:rPr>
+          <w:rFonts w:hint="cs"/>
+          <w:rtl/>
+          <w:lang w:bidi="fa-IR"/>
+        </w:rPr>
+        <w:t xml:space="preserve"> این ابزار </w:t>
+      </w:r>
+      <w:r>
+        <w:rPr>
+          <w:rFonts w:hint="cs"/>
+          <w:rtl/>
+          <w:lang w:bidi="fa-IR"/>
+        </w:rPr>
+        <w:t xml:space="preserve">روش‌های </w:t>
+      </w:r>
+      <w:r>
+        <w:rPr>
+          <w:rFonts w:hint="cs"/>
+          <w:rtl/>
+          <w:lang w:bidi="fa-IR"/>
+        </w:rPr>
+        <w:t>انتخاب دلخواه</w:t>
+      </w:r>
+      <w:r>
+        <w:rPr>
+          <w:rFonts w:hint="cs"/>
+          <w:rtl/>
+          <w:lang w:bidi="fa-IR"/>
+        </w:rPr>
+        <w:t xml:space="preserve"> و </w:t>
+      </w:r>
+      <w:r>
+        <w:rPr>
+          <w:rFonts w:hint="cs"/>
+          <w:rtl/>
+          <w:lang w:bidi="fa-IR"/>
+        </w:rPr>
+        <w:t>انتخاب برای پوشش بیشترین مسیرها</w:t>
+      </w:r>
+      <w:r>
+        <w:rPr>
+          <w:rFonts w:hint="cs"/>
+          <w:rtl/>
+          <w:lang w:bidi="fa-IR"/>
+        </w:rPr>
+        <w:t xml:space="preserve"> را </w:t>
+      </w:r>
+      <w:r>
+        <w:rPr>
+          <w:rFonts w:hint="cs"/>
+          <w:rtl/>
+          <w:lang w:bidi="fa-IR"/>
+        </w:rPr>
+        <w:t>به صورت ترکیبی</w:t>
+      </w:r>
+      <w:r>
+        <w:rPr>
+          <w:rFonts w:hint="cs"/>
+          <w:rtl/>
+          <w:lang w:bidi="fa-IR"/>
+        </w:rPr>
+        <w:t xml:space="preserve"> استفاده </w:t>
+      </w:r>
+      <w:r>
+        <w:rPr>
+          <w:rFonts w:hint="cs"/>
+          <w:rtl/>
+          <w:lang w:bidi="fa-IR"/>
+        </w:rPr>
+        <w:t xml:space="preserve">می‌کند. </w:t>
+      </w:r>
+      <w:r>
+        <w:rPr>
+          <w:rtl/>
+          <w:lang w:bidi="fa-IR"/>
+        </w:rPr>
+        <w:t>بر اساس یک سری هیوریستیک به حالت‌ها وزن اختصاص داده می‌شود و سپس به صورت دلخواه یکی از این حالت‌ها انتخاب می‌شوند.</w:t>
+      </w:r>
+      <w:r>
+        <w:rPr>
+          <w:rFonts w:hint="cs"/>
+          <w:rtl/>
+          <w:lang w:bidi="fa-IR"/>
+        </w:rPr>
+        <w:t xml:space="preserve"> در حالت دوم،</w:t>
+      </w:r>
+      <w:r>
+        <w:rPr>
+          <w:rtl/>
+          <w:lang w:bidi="fa-IR"/>
+        </w:rPr>
+        <w:t xml:space="preserve"> هیوریستیک‌ها بر اساس کمترین فاصله تا دستور </w:t>
+      </w:r>
+      <w:r>
+        <w:rPr>
+          <w:rtl/>
+          <w:lang w:bidi="fa-IR"/>
+        </w:rPr>
+        <w:lastRenderedPageBreak/>
+        <w:t>پوشش داده نشده، بیشینه فراخوانی حالت و یا اینکه یک حالت اخیرا دستور جدیدی را پوشش داده است یا نه، محاسبه می‌شود.</w:t>
+      </w:r>
+      <w:r>
+        <w:rPr>
+          <w:rFonts w:hint="cs"/>
+          <w:rtl/>
+          <w:lang w:bidi="fa-IR"/>
+        </w:rPr>
+        <w:t xml:space="preserve"> </w:t>
+      </w:r>
+      <w:r>
+        <w:rPr>
+          <w:rtl/>
+          <w:lang w:bidi="fa-IR"/>
+        </w:rPr>
+        <w:t xml:space="preserve">ترکیب </w:t>
+      </w:r>
+      <w:r>
+        <w:rPr>
+          <w:rFonts w:hint="cs"/>
+          <w:rtl/>
+          <w:lang w:bidi="fa-IR"/>
+        </w:rPr>
+        <w:t xml:space="preserve">این </w:t>
+      </w:r>
+      <w:r>
+        <w:rPr>
+          <w:rtl/>
+          <w:lang w:bidi="fa-IR"/>
+        </w:rPr>
+        <w:t>دو استراتژی باعث می‌شود هم پوشش تمامی دستورات فراهم شود و هم از گیر کردن در حلقه جلوگیری به عمل آید.</w:t>
+      </w:r>
+      <w:r>
+        <w:rPr>
+          <w:rFonts w:hint="cs"/>
+          <w:rtl/>
+          <w:lang w:bidi="fa-IR"/>
+        </w:rPr>
+        <w:t xml:space="preserve"> برای </w:t>
+      </w:r>
+      <w:r>
+        <w:rPr>
+          <w:rFonts w:hint="cs"/>
+          <w:rtl/>
+          <w:lang w:bidi="fa-IR"/>
+        </w:rPr>
+        <w:t xml:space="preserve">بهینه‌سازی </w:t>
+      </w:r>
+      <w:r>
+        <w:rPr>
+          <w:rFonts w:hint="cs"/>
+          <w:rtl/>
+          <w:lang w:bidi="fa-IR"/>
+        </w:rPr>
+        <w:t>قید‌ها</w:t>
+      </w:r>
+      <w:r>
+        <w:rPr>
+          <w:rFonts w:hint="cs"/>
+          <w:rtl/>
+          <w:lang w:bidi="fa-IR"/>
+        </w:rPr>
+        <w:t xml:space="preserve"> </w:t>
+      </w:r>
+      <w:r>
+        <w:rPr>
+          <w:rFonts w:hint="cs"/>
+          <w:rtl/>
+          <w:lang w:bidi="fa-IR"/>
+        </w:rPr>
+        <w:t>به حل کنند</w:t>
+      </w:r>
+      <w:r>
+        <w:rPr>
+          <w:rFonts w:hint="cs"/>
+          <w:rtl/>
+          <w:lang w:bidi="fa-IR"/>
+        </w:rPr>
+        <w:t>ه قید</w:t>
+      </w:r>
+      <w:r>
+        <w:rPr>
+          <w:rFonts w:hint="cs"/>
+          <w:rtl/>
+          <w:lang w:bidi="fa-IR"/>
+        </w:rPr>
+        <w:t xml:space="preserve"> از روش‌هایی مثل </w:t>
+      </w:r>
+      <w:r>
+        <w:rPr>
+          <w:rFonts w:hint="cs"/>
+          <w:rtl/>
+          <w:lang w:bidi="fa-IR"/>
+        </w:rPr>
+        <w:t xml:space="preserve">روش کش استفاده می‌کند. این ابزار گسترش یافته ابزار </w:t>
+      </w:r>
+      <w:r>
+        <w:rPr>
+          <w:lang w:bidi="fa-IR"/>
+        </w:rPr>
+        <w:t>EXE</w:t>
+      </w:r>
+      <w:r>
+        <w:rPr>
+          <w:rFonts w:hint="cs"/>
+          <w:rtl/>
+          <w:lang w:bidi="fa-IR"/>
+        </w:rPr>
+        <w:t xml:space="preserve"> است.</w:t>
+      </w:r>
+    </w:p>
+    <w:p>
+      <w:pPr>
+        <w:pStyle w:val="ListParagraph"/>
+        <w:numPr>
+          <w:ilvl w:val="0"/>
+          <w:numId w:val="39"/>
+        </w:numPr>
+        <w:rPr>
+          <w:lang w:bidi="fa-IR"/>
+        </w:rPr>
+      </w:pPr>
+      <w:proofErr w:type="gramStart"/>
+      <w:r>
+        <w:rPr>
+          <w:lang w:bidi="fa-IR"/>
+        </w:rPr>
+        <w:t>jFuzz</w:t>
+      </w:r>
+      <w:proofErr w:type="gramEnd"/>
+      <w:r>
+        <w:rPr>
+          <w:rFonts w:hint="cs"/>
+          <w:rtl/>
+          <w:lang w:bidi="fa-IR"/>
+        </w:rPr>
+        <w:t xml:space="preserve"> [] </w:t>
+      </w:r>
+      <w:r>
+        <w:rPr>
+          <w:rtl/>
+          <w:lang w:bidi="fa-IR"/>
+        </w:rPr>
+        <w:t xml:space="preserve">ابزار متن باز برای جاواست. نوآوری خاصی ندارد و ترکیب بهینه سازی های کارهای قبلی مثل </w:t>
+      </w:r>
+      <w:r>
+        <w:rPr>
+          <w:lang w:bidi="fa-IR"/>
+        </w:rPr>
+        <w:t>KLEE</w:t>
+      </w:r>
+      <w:r>
+        <w:rPr>
+          <w:rtl/>
+          <w:lang w:bidi="fa-IR"/>
+        </w:rPr>
+        <w:t xml:space="preserve">، </w:t>
+      </w:r>
+      <w:r>
+        <w:rPr>
+          <w:lang w:bidi="fa-IR"/>
+        </w:rPr>
+        <w:t>CUTE</w:t>
+      </w:r>
+      <w:r>
+        <w:rPr>
+          <w:rtl/>
+          <w:lang w:bidi="fa-IR"/>
+        </w:rPr>
+        <w:t xml:space="preserve"> </w:t>
+      </w:r>
+      <w:r>
+        <w:rPr>
+          <w:rFonts w:hint="cs"/>
+          <w:rtl/>
+          <w:lang w:bidi="fa-IR"/>
+        </w:rPr>
+        <w:t>و غیره</w:t>
+      </w:r>
+      <w:r>
+        <w:rPr>
+          <w:rtl/>
+          <w:lang w:bidi="fa-IR"/>
+        </w:rPr>
+        <w:t xml:space="preserve"> را در خود دارد. </w:t>
+      </w:r>
+      <w:r>
+        <w:rPr>
+          <w:rFonts w:hint="cs"/>
+          <w:rtl/>
+          <w:lang w:bidi="fa-IR"/>
+        </w:rPr>
+        <w:t xml:space="preserve">این ابزار </w:t>
+      </w:r>
+      <w:r>
+        <w:rPr>
+          <w:rtl/>
+          <w:lang w:bidi="fa-IR"/>
+        </w:rPr>
+        <w:t xml:space="preserve">بروی پروژه </w:t>
+      </w:r>
+      <w:r>
+        <w:rPr>
+          <w:lang w:bidi="fa-IR"/>
+        </w:rPr>
+        <w:t>JPF</w:t>
+      </w:r>
+      <w:r>
+        <w:rPr>
+          <w:rtl/>
+          <w:lang w:bidi="fa-IR"/>
+        </w:rPr>
+        <w:t xml:space="preserve"> </w:t>
+      </w:r>
+      <w:r>
+        <w:rPr>
+          <w:rFonts w:hint="cs"/>
+          <w:rtl/>
+          <w:lang w:bidi="fa-IR"/>
+        </w:rPr>
+        <w:t xml:space="preserve">[] </w:t>
+      </w:r>
+      <w:r>
+        <w:rPr>
+          <w:rtl/>
+          <w:lang w:bidi="fa-IR"/>
+        </w:rPr>
+        <w:t>پیاده سازی شده است.</w:t>
+      </w:r>
+    </w:p>
+    <w:p>
+      <w:pPr>
+        <w:pStyle w:val="ListParagraph"/>
+        <w:numPr>
+          <w:ilvl w:val="0"/>
+          <w:numId w:val="39"/>
+        </w:numPr>
+        <w:rPr>
+          <w:rFonts w:hint="cs"/>
+          <w:lang w:bidi="fa-IR"/>
+        </w:rPr>
+      </w:pPr>
+      <w:r>
+        <w:rPr>
+          <w:rtl/>
+          <w:lang w:bidi="fa-IR"/>
+        </w:rPr>
+        <w:t>برا</w:t>
+      </w:r>
+      <w:r>
+        <w:rPr>
+          <w:rFonts w:hint="cs"/>
+          <w:rtl/>
+          <w:lang w:bidi="fa-IR"/>
+        </w:rPr>
+        <w:t>ی</w:t>
+      </w:r>
+      <w:r>
+        <w:rPr>
+          <w:rtl/>
+          <w:lang w:bidi="fa-IR"/>
+        </w:rPr>
+        <w:t xml:space="preserve"> اجرا</w:t>
+      </w:r>
+      <w:r>
+        <w:rPr>
+          <w:rFonts w:hint="cs"/>
+          <w:rtl/>
+          <w:lang w:bidi="fa-IR"/>
+        </w:rPr>
+        <w:t>ی</w:t>
+      </w:r>
+      <w:r>
+        <w:rPr>
+          <w:rtl/>
+          <w:lang w:bidi="fa-IR"/>
+        </w:rPr>
+        <w:t xml:space="preserve"> نماد</w:t>
+      </w:r>
+      <w:r>
+        <w:rPr>
+          <w:rFonts w:hint="cs"/>
+          <w:rtl/>
+          <w:lang w:bidi="fa-IR"/>
+        </w:rPr>
+        <w:t>ی</w:t>
+      </w:r>
+      <w:r>
+        <w:rPr>
+          <w:rFonts w:hint="eastAsia"/>
+          <w:rtl/>
+          <w:lang w:bidi="fa-IR"/>
+        </w:rPr>
+        <w:t>ن</w:t>
+      </w:r>
+      <w:r>
+        <w:rPr>
+          <w:rtl/>
+          <w:lang w:bidi="fa-IR"/>
+        </w:rPr>
+        <w:t xml:space="preserve"> برنامه‌ها</w:t>
+      </w:r>
+      <w:r>
+        <w:rPr>
+          <w:rFonts w:hint="cs"/>
+          <w:rtl/>
+          <w:lang w:bidi="fa-IR"/>
+        </w:rPr>
+        <w:t>ی</w:t>
+      </w:r>
+      <w:r>
+        <w:rPr>
+          <w:rtl/>
+          <w:lang w:bidi="fa-IR"/>
+        </w:rPr>
+        <w:t xml:space="preserve"> به زبان جاوا، ابز</w:t>
+      </w:r>
+      <w:r>
+        <w:rPr>
+          <w:rFonts w:hint="cs"/>
+          <w:rtl/>
+          <w:lang w:bidi="fa-IR"/>
+        </w:rPr>
+        <w:t xml:space="preserve">ار </w:t>
+      </w:r>
+      <w:r>
+        <w:rPr>
+          <w:lang w:bidi="fa-IR"/>
+        </w:rPr>
+        <w:t>SPF</w:t>
+      </w:r>
+      <w:r>
+        <w:rPr>
+          <w:rFonts w:hint="cs"/>
+          <w:rtl/>
+          <w:lang w:bidi="fa-IR"/>
+        </w:rPr>
+        <w:t xml:space="preserve"> []</w:t>
+      </w:r>
+      <w:r>
+        <w:rPr>
+          <w:rtl/>
+          <w:lang w:bidi="fa-IR"/>
+        </w:rPr>
+        <w:t xml:space="preserve">  ارائه شده است. با استفاده از ا</w:t>
+      </w:r>
+      <w:r>
+        <w:rPr>
+          <w:rFonts w:hint="cs"/>
+          <w:rtl/>
+          <w:lang w:bidi="fa-IR"/>
+        </w:rPr>
+        <w:t>ی</w:t>
+      </w:r>
+      <w:r>
+        <w:rPr>
+          <w:rFonts w:hint="eastAsia"/>
+          <w:rtl/>
+          <w:lang w:bidi="fa-IR"/>
+        </w:rPr>
+        <w:t>ن</w:t>
+      </w:r>
+      <w:r>
+        <w:rPr>
+          <w:rtl/>
+          <w:lang w:bidi="fa-IR"/>
+        </w:rPr>
+        <w:t xml:space="preserve"> ابزار م</w:t>
+      </w:r>
+      <w:r>
+        <w:rPr>
+          <w:rFonts w:hint="cs"/>
+          <w:rtl/>
+          <w:lang w:bidi="fa-IR"/>
+        </w:rPr>
+        <w:t>ی‌</w:t>
+      </w:r>
+      <w:r>
+        <w:rPr>
+          <w:rFonts w:hint="eastAsia"/>
+          <w:rtl/>
+          <w:lang w:bidi="fa-IR"/>
+        </w:rPr>
+        <w:t>توان</w:t>
+      </w:r>
+      <w:r>
+        <w:rPr>
+          <w:rtl/>
+          <w:lang w:bidi="fa-IR"/>
+        </w:rPr>
+        <w:t xml:space="preserve"> به صورت دلخواه مشخص کرد که چه تابع </w:t>
+      </w:r>
+      <w:r>
+        <w:rPr>
+          <w:rFonts w:hint="cs"/>
+          <w:rtl/>
+          <w:lang w:bidi="fa-IR"/>
+        </w:rPr>
+        <w:t>ی</w:t>
+      </w:r>
+      <w:r>
+        <w:rPr>
+          <w:rFonts w:hint="eastAsia"/>
+          <w:rtl/>
+          <w:lang w:bidi="fa-IR"/>
+        </w:rPr>
+        <w:t>ا</w:t>
+      </w:r>
+      <w:r>
+        <w:rPr>
+          <w:rtl/>
+          <w:lang w:bidi="fa-IR"/>
+        </w:rPr>
+        <w:t xml:space="preserve"> متغ</w:t>
+      </w:r>
+      <w:r>
+        <w:rPr>
+          <w:rFonts w:hint="cs"/>
+          <w:rtl/>
+          <w:lang w:bidi="fa-IR"/>
+        </w:rPr>
+        <w:t>ی</w:t>
+      </w:r>
+      <w:r>
+        <w:rPr>
+          <w:rFonts w:hint="eastAsia"/>
+          <w:rtl/>
+          <w:lang w:bidi="fa-IR"/>
+        </w:rPr>
+        <w:t>ر</w:t>
+      </w:r>
+      <w:r>
+        <w:rPr>
+          <w:rFonts w:hint="cs"/>
+          <w:rtl/>
+          <w:lang w:bidi="fa-IR"/>
+        </w:rPr>
+        <w:t>ی</w:t>
+      </w:r>
+      <w:r>
+        <w:rPr>
+          <w:rtl/>
+          <w:lang w:bidi="fa-IR"/>
+        </w:rPr>
+        <w:t xml:space="preserve"> نماد</w:t>
+      </w:r>
+      <w:r>
+        <w:rPr>
+          <w:rFonts w:hint="cs"/>
+          <w:rtl/>
+          <w:lang w:bidi="fa-IR"/>
+        </w:rPr>
+        <w:t>ی</w:t>
+      </w:r>
+      <w:r>
+        <w:rPr>
+          <w:rFonts w:hint="eastAsia"/>
+          <w:rtl/>
+          <w:lang w:bidi="fa-IR"/>
+        </w:rPr>
+        <w:t>ن</w:t>
+      </w:r>
+      <w:r>
+        <w:rPr>
+          <w:rtl/>
+          <w:lang w:bidi="fa-IR"/>
+        </w:rPr>
+        <w:t xml:space="preserve"> باشد. همچن</w:t>
+      </w:r>
+      <w:r>
+        <w:rPr>
+          <w:rFonts w:hint="cs"/>
+          <w:rtl/>
+          <w:lang w:bidi="fa-IR"/>
+        </w:rPr>
+        <w:t>ی</w:t>
+      </w:r>
+      <w:r>
+        <w:rPr>
+          <w:rFonts w:hint="eastAsia"/>
+          <w:rtl/>
+          <w:lang w:bidi="fa-IR"/>
+        </w:rPr>
+        <w:t>ن</w:t>
+      </w:r>
+      <w:r>
+        <w:rPr>
+          <w:rtl/>
+          <w:lang w:bidi="fa-IR"/>
+        </w:rPr>
+        <w:t xml:space="preserve"> ا</w:t>
+      </w:r>
+      <w:r>
+        <w:rPr>
+          <w:rFonts w:hint="cs"/>
+          <w:rtl/>
+          <w:lang w:bidi="fa-IR"/>
+        </w:rPr>
+        <w:t>ی</w:t>
+      </w:r>
+      <w:r>
+        <w:rPr>
+          <w:rFonts w:hint="eastAsia"/>
+          <w:rtl/>
+          <w:lang w:bidi="fa-IR"/>
+        </w:rPr>
+        <w:t>ن</w:t>
+      </w:r>
+      <w:r>
+        <w:rPr>
+          <w:rtl/>
+          <w:lang w:bidi="fa-IR"/>
+        </w:rPr>
+        <w:t xml:space="preserve"> ابزار از تعداد ز</w:t>
+      </w:r>
+      <w:r>
+        <w:rPr>
+          <w:rFonts w:hint="cs"/>
+          <w:rtl/>
+          <w:lang w:bidi="fa-IR"/>
+        </w:rPr>
+        <w:t>ی</w:t>
+      </w:r>
+      <w:r>
+        <w:rPr>
+          <w:rFonts w:hint="eastAsia"/>
+          <w:rtl/>
+          <w:lang w:bidi="fa-IR"/>
+        </w:rPr>
+        <w:t>اد</w:t>
+      </w:r>
+      <w:r>
+        <w:rPr>
+          <w:rFonts w:hint="cs"/>
+          <w:rtl/>
+          <w:lang w:bidi="fa-IR"/>
+        </w:rPr>
+        <w:t>ی</w:t>
+      </w:r>
+      <w:r>
+        <w:rPr>
+          <w:rtl/>
+          <w:lang w:bidi="fa-IR"/>
+        </w:rPr>
+        <w:t xml:space="preserve"> از حل کننده‌ها</w:t>
+      </w:r>
+      <w:r>
+        <w:rPr>
+          <w:rFonts w:hint="cs"/>
+          <w:rtl/>
+          <w:lang w:bidi="fa-IR"/>
+        </w:rPr>
+        <w:t>ی</w:t>
+      </w:r>
+      <w:r>
+        <w:rPr>
+          <w:rtl/>
+          <w:lang w:bidi="fa-IR"/>
+        </w:rPr>
+        <w:t xml:space="preserve"> ق</w:t>
+      </w:r>
+      <w:r>
+        <w:rPr>
+          <w:rFonts w:hint="cs"/>
+          <w:rtl/>
+          <w:lang w:bidi="fa-IR"/>
+        </w:rPr>
+        <w:t>ی</w:t>
+      </w:r>
+      <w:r>
+        <w:rPr>
+          <w:rFonts w:hint="eastAsia"/>
+          <w:rtl/>
+          <w:lang w:bidi="fa-IR"/>
+        </w:rPr>
+        <w:t>د</w:t>
+      </w:r>
+      <w:r>
+        <w:rPr>
+          <w:rtl/>
+          <w:lang w:bidi="fa-IR"/>
+        </w:rPr>
+        <w:t xml:space="preserve"> پشت</w:t>
+      </w:r>
+      <w:r>
+        <w:rPr>
+          <w:rFonts w:hint="cs"/>
+          <w:rtl/>
+          <w:lang w:bidi="fa-IR"/>
+        </w:rPr>
+        <w:t>ی</w:t>
+      </w:r>
+      <w:r>
+        <w:rPr>
+          <w:rFonts w:hint="eastAsia"/>
+          <w:rtl/>
+          <w:lang w:bidi="fa-IR"/>
+        </w:rPr>
+        <w:t>بان</w:t>
+      </w:r>
+      <w:r>
+        <w:rPr>
+          <w:rFonts w:hint="cs"/>
+          <w:rtl/>
+          <w:lang w:bidi="fa-IR"/>
+        </w:rPr>
+        <w:t>ی</w:t>
+      </w:r>
+      <w:r>
+        <w:rPr>
+          <w:rtl/>
+          <w:lang w:bidi="fa-IR"/>
+        </w:rPr>
+        <w:t xml:space="preserve"> م</w:t>
+      </w:r>
+      <w:r>
+        <w:rPr>
+          <w:rFonts w:hint="cs"/>
+          <w:rtl/>
+          <w:lang w:bidi="fa-IR"/>
+        </w:rPr>
+        <w:t>ی‌</w:t>
+      </w:r>
+      <w:r>
+        <w:rPr>
+          <w:rFonts w:hint="eastAsia"/>
+          <w:rtl/>
+          <w:lang w:bidi="fa-IR"/>
+        </w:rPr>
+        <w:t>کند</w:t>
+      </w:r>
+      <w:r>
+        <w:rPr>
+          <w:rtl/>
+          <w:lang w:bidi="fa-IR"/>
+        </w:rPr>
+        <w:t xml:space="preserve"> که با استفاده از آنها م</w:t>
+      </w:r>
+      <w:r>
+        <w:rPr>
+          <w:rFonts w:hint="cs"/>
+          <w:rtl/>
+          <w:lang w:bidi="fa-IR"/>
+        </w:rPr>
+        <w:t>ی‌</w:t>
+      </w:r>
+      <w:r>
+        <w:rPr>
+          <w:rtl/>
+          <w:lang w:bidi="fa-IR"/>
+        </w:rPr>
+        <w:t>توان ق</w:t>
+      </w:r>
+      <w:r>
+        <w:rPr>
+          <w:rFonts w:hint="cs"/>
+          <w:rtl/>
+          <w:lang w:bidi="fa-IR"/>
+        </w:rPr>
+        <w:t>ی</w:t>
+      </w:r>
+      <w:r>
+        <w:rPr>
+          <w:rFonts w:hint="eastAsia"/>
+          <w:rtl/>
+          <w:lang w:bidi="fa-IR"/>
+        </w:rPr>
+        <w:t>دها</w:t>
+      </w:r>
+      <w:r>
+        <w:rPr>
+          <w:rFonts w:hint="cs"/>
+          <w:rtl/>
+          <w:lang w:bidi="fa-IR"/>
+        </w:rPr>
+        <w:t>ی</w:t>
+      </w:r>
+      <w:r>
+        <w:rPr>
+          <w:rtl/>
+          <w:lang w:bidi="fa-IR"/>
+        </w:rPr>
+        <w:t xml:space="preserve"> مختلف را تحل</w:t>
+      </w:r>
+      <w:r>
+        <w:rPr>
+          <w:rFonts w:hint="cs"/>
+          <w:rtl/>
+          <w:lang w:bidi="fa-IR"/>
+        </w:rPr>
+        <w:t>ی</w:t>
+      </w:r>
+      <w:r>
+        <w:rPr>
+          <w:rFonts w:hint="eastAsia"/>
+          <w:rtl/>
+          <w:lang w:bidi="fa-IR"/>
+        </w:rPr>
+        <w:t>ل</w:t>
+      </w:r>
+      <w:r>
+        <w:rPr>
+          <w:rtl/>
+          <w:lang w:bidi="fa-IR"/>
+        </w:rPr>
+        <w:t xml:space="preserve"> کرد. به طور خاص  برا</w:t>
+      </w:r>
+      <w:r>
+        <w:rPr>
+          <w:rFonts w:hint="cs"/>
+          <w:rtl/>
+          <w:lang w:bidi="fa-IR"/>
+        </w:rPr>
+        <w:t>ی</w:t>
+      </w:r>
+      <w:r>
+        <w:rPr>
+          <w:rtl/>
+          <w:lang w:bidi="fa-IR"/>
+        </w:rPr>
+        <w:t xml:space="preserve"> رشته‌ها که در تحل</w:t>
+      </w:r>
+      <w:r>
+        <w:rPr>
+          <w:rFonts w:hint="cs"/>
+          <w:rtl/>
+          <w:lang w:bidi="fa-IR"/>
+        </w:rPr>
+        <w:t>ی</w:t>
+      </w:r>
+      <w:r>
+        <w:rPr>
+          <w:rFonts w:hint="eastAsia"/>
+          <w:rtl/>
+          <w:lang w:bidi="fa-IR"/>
+        </w:rPr>
+        <w:t>ل</w:t>
+      </w:r>
+      <w:r>
+        <w:rPr>
+          <w:rtl/>
+          <w:lang w:bidi="fa-IR"/>
+        </w:rPr>
+        <w:t xml:space="preserve"> ما بس</w:t>
+      </w:r>
+      <w:r>
+        <w:rPr>
+          <w:rFonts w:hint="cs"/>
+          <w:rtl/>
+          <w:lang w:bidi="fa-IR"/>
+        </w:rPr>
+        <w:t>ی</w:t>
+      </w:r>
+      <w:r>
+        <w:rPr>
+          <w:rFonts w:hint="eastAsia"/>
+          <w:rtl/>
+          <w:lang w:bidi="fa-IR"/>
+        </w:rPr>
+        <w:t>ار</w:t>
+      </w:r>
+      <w:r>
+        <w:rPr>
+          <w:rtl/>
+          <w:lang w:bidi="fa-IR"/>
+        </w:rPr>
+        <w:t xml:space="preserve"> اهم</w:t>
+      </w:r>
+      <w:r>
+        <w:rPr>
+          <w:rFonts w:hint="cs"/>
+          <w:rtl/>
+          <w:lang w:bidi="fa-IR"/>
+        </w:rPr>
+        <w:t>ی</w:t>
+      </w:r>
+      <w:r>
+        <w:rPr>
+          <w:rFonts w:hint="eastAsia"/>
+          <w:rtl/>
+          <w:lang w:bidi="fa-IR"/>
+        </w:rPr>
+        <w:t>ت</w:t>
+      </w:r>
+      <w:r>
+        <w:rPr>
+          <w:rtl/>
+          <w:lang w:bidi="fa-IR"/>
+        </w:rPr>
+        <w:t xml:space="preserve"> دارد، چند حل‌کننده ق</w:t>
+      </w:r>
+      <w:r>
+        <w:rPr>
+          <w:rFonts w:hint="cs"/>
+          <w:rtl/>
+          <w:lang w:bidi="fa-IR"/>
+        </w:rPr>
+        <w:t>ی</w:t>
+      </w:r>
+      <w:r>
+        <w:rPr>
+          <w:rFonts w:hint="eastAsia"/>
+          <w:rtl/>
+          <w:lang w:bidi="fa-IR"/>
+        </w:rPr>
+        <w:t>د</w:t>
+      </w:r>
+      <w:r>
+        <w:rPr>
+          <w:rtl/>
+          <w:lang w:bidi="fa-IR"/>
+        </w:rPr>
+        <w:t xml:space="preserve"> با قدرت‌ها</w:t>
+      </w:r>
+      <w:r>
+        <w:rPr>
+          <w:rFonts w:hint="cs"/>
+          <w:rtl/>
+          <w:lang w:bidi="fa-IR"/>
+        </w:rPr>
+        <w:t>ی</w:t>
+      </w:r>
+      <w:r>
+        <w:rPr>
+          <w:rtl/>
+          <w:lang w:bidi="fa-IR"/>
+        </w:rPr>
+        <w:t xml:space="preserve"> مختلف در </w:t>
+      </w:r>
+      <w:r>
+        <w:rPr>
+          <w:lang w:bidi="fa-IR"/>
+        </w:rPr>
+        <w:t>SPF</w:t>
+      </w:r>
+      <w:r>
+        <w:rPr>
+          <w:rtl/>
+          <w:lang w:bidi="fa-IR"/>
+        </w:rPr>
+        <w:t xml:space="preserve"> وجود دارد. علاوه بر آن ا</w:t>
+      </w:r>
+      <w:r>
+        <w:rPr>
+          <w:rFonts w:hint="cs"/>
+          <w:rtl/>
+          <w:lang w:bidi="fa-IR"/>
+        </w:rPr>
+        <w:t>ی</w:t>
+      </w:r>
+      <w:r>
+        <w:rPr>
+          <w:rFonts w:hint="eastAsia"/>
+          <w:rtl/>
+          <w:lang w:bidi="fa-IR"/>
+        </w:rPr>
+        <w:t>ن</w:t>
+      </w:r>
+      <w:r>
+        <w:rPr>
+          <w:rtl/>
+          <w:lang w:bidi="fa-IR"/>
+        </w:rPr>
+        <w:t xml:space="preserve"> ابزار اجرا</w:t>
+      </w:r>
+      <w:r>
+        <w:rPr>
+          <w:rFonts w:hint="cs"/>
+          <w:rtl/>
+          <w:lang w:bidi="fa-IR"/>
+        </w:rPr>
+        <w:t>ی</w:t>
+      </w:r>
+      <w:r>
+        <w:rPr>
+          <w:rtl/>
+          <w:lang w:bidi="fa-IR"/>
+        </w:rPr>
+        <w:t xml:space="preserve"> </w:t>
+      </w:r>
+      <w:r>
+        <w:rPr>
+          <w:lang w:bidi="fa-IR"/>
+        </w:rPr>
+        <w:t>Concolic</w:t>
+      </w:r>
+      <w:r>
+        <w:rPr>
+          <w:rtl/>
+          <w:lang w:bidi="fa-IR"/>
+        </w:rPr>
+        <w:t xml:space="preserve"> را ن</w:t>
+      </w:r>
+      <w:r>
+        <w:rPr>
+          <w:rFonts w:hint="cs"/>
+          <w:rtl/>
+          <w:lang w:bidi="fa-IR"/>
+        </w:rPr>
+        <w:t>ی</w:t>
+      </w:r>
+      <w:r>
+        <w:rPr>
+          <w:rFonts w:hint="eastAsia"/>
+          <w:rtl/>
+          <w:lang w:bidi="fa-IR"/>
+        </w:rPr>
+        <w:t>ز</w:t>
+      </w:r>
+      <w:r>
+        <w:rPr>
+          <w:rtl/>
+          <w:lang w:bidi="fa-IR"/>
+        </w:rPr>
+        <w:t xml:space="preserve"> پشت</w:t>
+      </w:r>
+      <w:r>
+        <w:rPr>
+          <w:rFonts w:hint="cs"/>
+          <w:rtl/>
+          <w:lang w:bidi="fa-IR"/>
+        </w:rPr>
+        <w:t>ی</w:t>
+      </w:r>
+      <w:r>
+        <w:rPr>
+          <w:rFonts w:hint="eastAsia"/>
+          <w:rtl/>
+          <w:lang w:bidi="fa-IR"/>
+        </w:rPr>
+        <w:t>بان</w:t>
+      </w:r>
+      <w:r>
+        <w:rPr>
+          <w:rFonts w:hint="cs"/>
+          <w:rtl/>
+          <w:lang w:bidi="fa-IR"/>
+        </w:rPr>
+        <w:t>ی</w:t>
+      </w:r>
+      <w:r>
+        <w:rPr>
+          <w:rtl/>
+          <w:lang w:bidi="fa-IR"/>
+        </w:rPr>
+        <w:t xml:space="preserve"> م</w:t>
+      </w:r>
+      <w:r>
+        <w:rPr>
+          <w:rFonts w:hint="cs"/>
+          <w:rtl/>
+          <w:lang w:bidi="fa-IR"/>
+        </w:rPr>
+        <w:t>ی‌</w:t>
+      </w:r>
+      <w:r>
+        <w:rPr>
+          <w:rFonts w:hint="eastAsia"/>
+          <w:rtl/>
+          <w:lang w:bidi="fa-IR"/>
+        </w:rPr>
+        <w:t>کند</w:t>
+      </w:r>
+      <w:r>
+        <w:rPr>
+          <w:rtl/>
+          <w:lang w:bidi="fa-IR"/>
+        </w:rPr>
+        <w:t xml:space="preserve"> و ا</w:t>
+      </w:r>
+      <w:r>
+        <w:rPr>
+          <w:rFonts w:hint="cs"/>
+          <w:rtl/>
+          <w:lang w:bidi="fa-IR"/>
+        </w:rPr>
+        <w:t>ی</w:t>
+      </w:r>
+      <w:r>
+        <w:rPr>
+          <w:rFonts w:hint="eastAsia"/>
+          <w:rtl/>
+          <w:lang w:bidi="fa-IR"/>
+        </w:rPr>
+        <w:t>ن</w:t>
+      </w:r>
+      <w:r>
+        <w:rPr>
+          <w:rtl/>
+          <w:lang w:bidi="fa-IR"/>
+        </w:rPr>
+        <w:t xml:space="preserve"> موضوع باعث کشف تعداد ب</w:t>
+      </w:r>
+      <w:r>
+        <w:rPr>
+          <w:rFonts w:hint="cs"/>
+          <w:rtl/>
+          <w:lang w:bidi="fa-IR"/>
+        </w:rPr>
+        <w:t>ی</w:t>
+      </w:r>
+      <w:r>
+        <w:rPr>
+          <w:rFonts w:hint="eastAsia"/>
+          <w:rtl/>
+          <w:lang w:bidi="fa-IR"/>
+        </w:rPr>
+        <w:t>شتر</w:t>
+      </w:r>
+      <w:r>
+        <w:rPr>
+          <w:rFonts w:hint="cs"/>
+          <w:rtl/>
+          <w:lang w:bidi="fa-IR"/>
+        </w:rPr>
+        <w:t>ی</w:t>
+      </w:r>
+      <w:r>
+        <w:rPr>
+          <w:rtl/>
+          <w:lang w:bidi="fa-IR"/>
+        </w:rPr>
+        <w:t xml:space="preserve"> از خطاها در برنا</w:t>
+      </w:r>
+      <w:r>
+        <w:rPr>
+          <w:rFonts w:hint="eastAsia"/>
+          <w:rtl/>
+          <w:lang w:bidi="fa-IR"/>
+        </w:rPr>
+        <w:t>مه</w:t>
+      </w:r>
+      <w:r>
+        <w:rPr>
+          <w:rtl/>
+          <w:lang w:bidi="fa-IR"/>
+        </w:rPr>
+        <w:t xml:space="preserve"> م</w:t>
+      </w:r>
+      <w:r>
+        <w:rPr>
+          <w:rFonts w:hint="cs"/>
+          <w:rtl/>
+          <w:lang w:bidi="fa-IR"/>
+        </w:rPr>
+        <w:t>ی‌</w:t>
+      </w:r>
+      <w:r>
+        <w:rPr>
+          <w:rFonts w:hint="eastAsia"/>
+          <w:rtl/>
+          <w:lang w:bidi="fa-IR"/>
+        </w:rPr>
+        <w:t>شود</w:t>
+      </w:r>
+      <w:r>
+        <w:rPr>
+          <w:rtl/>
+          <w:lang w:bidi="fa-IR"/>
+        </w:rPr>
+        <w:t>. در ا</w:t>
+      </w:r>
+      <w:r>
+        <w:rPr>
+          <w:rFonts w:hint="cs"/>
+          <w:rtl/>
+          <w:lang w:bidi="fa-IR"/>
+        </w:rPr>
+        <w:t>ی</w:t>
+      </w:r>
+      <w:r>
+        <w:rPr>
+          <w:rFonts w:hint="eastAsia"/>
+          <w:rtl/>
+          <w:lang w:bidi="fa-IR"/>
+        </w:rPr>
+        <w:t>ن</w:t>
+      </w:r>
+      <w:r>
+        <w:rPr>
+          <w:rtl/>
+          <w:lang w:bidi="fa-IR"/>
+        </w:rPr>
+        <w:t xml:space="preserve"> </w:t>
+      </w:r>
+      <w:r>
+        <w:rPr>
+          <w:rFonts w:hint="cs"/>
+          <w:rtl/>
+          <w:lang w:bidi="fa-IR"/>
+        </w:rPr>
+        <w:t>پژوهش</w:t>
+      </w:r>
+      <w:r>
+        <w:rPr>
+          <w:rtl/>
+          <w:lang w:bidi="fa-IR"/>
+        </w:rPr>
+        <w:t xml:space="preserve"> با تغ</w:t>
+      </w:r>
+      <w:r>
+        <w:rPr>
+          <w:rFonts w:hint="cs"/>
+          <w:rtl/>
+          <w:lang w:bidi="fa-IR"/>
+        </w:rPr>
+        <w:t>یی</w:t>
+      </w:r>
+      <w:r>
+        <w:rPr>
+          <w:rFonts w:hint="eastAsia"/>
+          <w:rtl/>
+          <w:lang w:bidi="fa-IR"/>
+        </w:rPr>
+        <w:t>ر</w:t>
+      </w:r>
+      <w:r>
+        <w:rPr>
+          <w:rtl/>
+          <w:lang w:bidi="fa-IR"/>
+        </w:rPr>
+        <w:t xml:space="preserve"> </w:t>
+      </w:r>
+      <w:r>
+        <w:rPr>
+          <w:lang w:bidi="fa-IR"/>
+        </w:rPr>
+        <w:t>SPF</w:t>
+      </w:r>
+      <w:r>
+        <w:rPr>
+          <w:rtl/>
+          <w:lang w:bidi="fa-IR"/>
+        </w:rPr>
+        <w:t xml:space="preserve"> به دنبال تشخ</w:t>
+      </w:r>
+      <w:r>
+        <w:rPr>
+          <w:rFonts w:hint="cs"/>
+          <w:rtl/>
+          <w:lang w:bidi="fa-IR"/>
+        </w:rPr>
+        <w:t>ی</w:t>
+      </w:r>
+      <w:r>
+        <w:rPr>
+          <w:rFonts w:hint="eastAsia"/>
+          <w:rtl/>
+          <w:lang w:bidi="fa-IR"/>
+        </w:rPr>
+        <w:t>ص</w:t>
+      </w:r>
+      <w:r>
+        <w:rPr>
+          <w:rtl/>
+          <w:lang w:bidi="fa-IR"/>
+        </w:rPr>
+        <w:t xml:space="preserve"> آس</w:t>
+      </w:r>
+      <w:r>
+        <w:rPr>
+          <w:rFonts w:hint="cs"/>
+          <w:rtl/>
+          <w:lang w:bidi="fa-IR"/>
+        </w:rPr>
+        <w:t>ی</w:t>
+      </w:r>
+      <w:r>
+        <w:rPr>
+          <w:rFonts w:hint="eastAsia"/>
+          <w:rtl/>
+          <w:lang w:bidi="fa-IR"/>
+        </w:rPr>
+        <w:t>ب‌پذ</w:t>
+      </w:r>
+      <w:r>
+        <w:rPr>
+          <w:rFonts w:hint="cs"/>
+          <w:rtl/>
+          <w:lang w:bidi="fa-IR"/>
+        </w:rPr>
+        <w:t>ی</w:t>
+      </w:r>
+      <w:r>
+        <w:rPr>
+          <w:rFonts w:hint="eastAsia"/>
+          <w:rtl/>
+          <w:lang w:bidi="fa-IR"/>
+        </w:rPr>
+        <w:t>ر</w:t>
+      </w:r>
+      <w:r>
+        <w:rPr>
+          <w:rFonts w:hint="cs"/>
+          <w:rtl/>
+          <w:lang w:bidi="fa-IR"/>
+        </w:rPr>
+        <w:t>ی</w:t>
+      </w:r>
+      <w:r>
+        <w:rPr>
+          <w:rtl/>
+          <w:lang w:bidi="fa-IR"/>
+        </w:rPr>
+        <w:t xml:space="preserve"> تزر</w:t>
+      </w:r>
+      <w:r>
+        <w:rPr>
+          <w:rFonts w:hint="cs"/>
+          <w:rtl/>
+          <w:lang w:bidi="fa-IR"/>
+        </w:rPr>
+        <w:t>ی</w:t>
+      </w:r>
+      <w:r>
+        <w:rPr>
+          <w:rFonts w:hint="eastAsia"/>
+          <w:rtl/>
+          <w:lang w:bidi="fa-IR"/>
+        </w:rPr>
+        <w:t>ق</w:t>
+      </w:r>
+      <w:r>
+        <w:rPr>
+          <w:rtl/>
+          <w:lang w:bidi="fa-IR"/>
+        </w:rPr>
+        <w:t xml:space="preserve"> به برنامک‌ها</w:t>
+      </w:r>
+      <w:r>
+        <w:rPr>
+          <w:rFonts w:hint="cs"/>
+          <w:rtl/>
+          <w:lang w:bidi="fa-IR"/>
+        </w:rPr>
+        <w:t>ی</w:t>
+      </w:r>
+      <w:r>
+        <w:rPr>
+          <w:rtl/>
+          <w:lang w:bidi="fa-IR"/>
+        </w:rPr>
+        <w:t xml:space="preserve"> اندرو</w:t>
+      </w:r>
+      <w:r>
+        <w:rPr>
+          <w:rFonts w:hint="cs"/>
+          <w:rtl/>
+          <w:lang w:bidi="fa-IR"/>
+        </w:rPr>
+        <w:t>ی</w:t>
+      </w:r>
+      <w:r>
+        <w:rPr>
+          <w:rFonts w:hint="eastAsia"/>
+          <w:rtl/>
+          <w:lang w:bidi="fa-IR"/>
+        </w:rPr>
+        <w:t>د</w:t>
+      </w:r>
+      <w:r>
+        <w:rPr>
+          <w:rFonts w:hint="cs"/>
+          <w:rtl/>
+          <w:lang w:bidi="fa-IR"/>
+        </w:rPr>
+        <w:t>ی</w:t>
+      </w:r>
+      <w:r>
+        <w:rPr>
+          <w:rtl/>
+          <w:lang w:bidi="fa-IR"/>
+        </w:rPr>
+        <w:t xml:space="preserve"> هست</w:t>
+      </w:r>
+      <w:r>
+        <w:rPr>
+          <w:rFonts w:hint="cs"/>
+          <w:rtl/>
+          <w:lang w:bidi="fa-IR"/>
+        </w:rPr>
+        <w:t>ی</w:t>
+      </w:r>
+      <w:r>
+        <w:rPr>
+          <w:rFonts w:hint="eastAsia"/>
+          <w:rtl/>
+          <w:lang w:bidi="fa-IR"/>
+        </w:rPr>
+        <w:t>م</w:t>
+      </w:r>
+      <w:r>
+        <w:rPr>
+          <w:rtl/>
+          <w:lang w:bidi="fa-IR"/>
+        </w:rPr>
+        <w:t>.</w:t>
+      </w:r>
+    </w:p>
+    <w:p>
+      <w:pPr>
+        <w:pStyle w:val="ListParagraph"/>
+        <w:numPr>
+          <w:ilvl w:val="0"/>
+          <w:numId w:val="39"/>
+        </w:numPr>
+        <w:rPr>
+          <w:rFonts w:hint="cs"/>
+          <w:lang w:bidi="fa-IR"/>
+        </w:rPr>
+      </w:pPr>
+      <w:r>
+        <w:rPr>
+          <w:rFonts w:hint="cs"/>
+          <w:rtl/>
+          <w:lang w:bidi="fa-IR"/>
+        </w:rPr>
+        <w:t xml:space="preserve">ابزار </w:t>
+      </w:r>
+      <w:r>
+        <w:rPr>
+          <w:lang w:bidi="fa-IR"/>
+        </w:rPr>
+        <w:t>LCT</w:t>
+      </w:r>
+      <w:r>
+        <w:rPr>
+          <w:rFonts w:hint="cs"/>
+          <w:rtl/>
+          <w:lang w:bidi="fa-IR"/>
+        </w:rPr>
+        <w:t xml:space="preserve"> </w:t>
+      </w:r>
+      <w:r>
+        <w:rPr>
+          <w:rtl/>
+          <w:lang w:bidi="fa-IR"/>
+        </w:rPr>
+        <w:fldChar w:fldCharType="begin" w:fldLock="1"/>
+      </w:r>
+      <w:r>
+        <w:rPr>
+          <w:lang w:bidi="fa-IR"/>
+        </w:rPr>
+        <w:instrText>ADDIN CSL_CITATION { "citationItems" : [ { "id" : "ITEM-1", "itemData" : { "abstract" : "LCT (LIME Concolic Tester) is an open source concolic testing tool for sequential Java programs. In concolic testing the behavior of the tested program is explored by executing it both concretely and symbolically at the same time. LCT instruments the bytecode of the program under test to enable symbolic execution and collects constraints on input values that can be used to guide the testing to previously unexplored execution paths. The tool also supports distributing the test generation and execution to multiple processes that can be run on a single workstation or even on a network of workstations. This paper describes the architecture behind LCT and demonstrates through benchmarks how the distributed nature of the tool makes testing more scalable.", "author" : [ { "dropping-particle" : "", "family" : "K\u00e4hk\u00f6nen", "given" : "Kari", "non-dropping-particle" : "", "parse-names" : false, "suffix" : "" }, { "dropping-particle" : "", "family" : "Launiainen", "given" : "Tuomas", "non-dropping-particle" : "", "parse-names" : false, "suffix" : "" }, { "dropping-particle" : "", "family" : "Saarikivi", "given" : "Olli", "non-dropping-particle" : "", "parse-names" : false, "suffix" : "" }, { "dropping-particle" : "", "family" : "Kauttio", "given" : "Janne", "non-dropping-particle" : "", "parse-names" : false, "suffix" : "" }, { "dropping-particle" : "", "family" : "Heljanko", "given" : "Keijo", "non-dropping-particle" : "", "parse-names" : false, "suffix" : "" }, { "dropping-particle" : "", "family" : "Niemel\u00e4", "given" : "Ilkka", "non-dropping-particle" : "", "parse-names" : false, "suffix" : "" } ], "container-title" : "Proceedings of the 6th Workshop on Bytecode Semantics, Verification, Analysis and Transformation", "id" : "ITEM-1", "issued" : { "date-parts" : [ [ "2011" ] ] }, "page" : "75-80", "title" : "LCT: An open source concolic testing tool for Java programs", "type" : "article-journal" }, "uris" : [ "http://www.mendeley.com/documents/?uuid=7ff0ef9b-c058-40c3-954f-8bb34b3013ad" ] } ], "mendeley" : { "formattedCitation" : "[8]", "plainTextFormattedCitation" : "[8]", "previouslyFormattedCitation" : "[8]" }, "properties" : {  }, "schema" : "https://github.com/citation-style-language/schema/raw/master/csl-citation.json" }</w:instrText>
+      </w:r>
+      <w:r>
+        <w:rPr>
+          <w:rtl/>
+          <w:lang w:bidi="fa-IR"/>
+        </w:rPr>
+        <w:fldChar w:fldCharType="separate"/>
+      </w:r>
+      <w:r>
+        <w:rPr>
+          <w:noProof/>
+          <w:rtl/>
+          <w:lang w:bidi="fa-IR"/>
+        </w:rPr>
+        <w:t>[8]</w:t>
+      </w:r>
+      <w:r>
+        <w:rPr>
+          <w:rtl/>
+          <w:lang w:bidi="fa-IR"/>
+        </w:rPr>
+        <w:fldChar w:fldCharType="end"/>
+      </w:r>
+      <w:r>
+        <w:rPr>
+          <w:rFonts w:hint="cs"/>
+          <w:rtl/>
+          <w:lang w:bidi="fa-IR"/>
+        </w:rPr>
+        <w:t xml:space="preserve"> </w:t>
+      </w:r>
+      <w:r>
+        <w:rPr>
+          <w:rtl/>
+          <w:lang w:bidi="fa-IR"/>
+        </w:rPr>
+        <w:t>ابزار متن باز روی جاوا</w:t>
+      </w:r>
+      <w:r>
+        <w:rPr>
+          <w:rFonts w:hint="cs"/>
+          <w:rtl/>
+          <w:lang w:bidi="fa-IR"/>
+        </w:rPr>
+        <w:t xml:space="preserve"> است. در این ابزار </w:t>
+      </w:r>
+      <w:r>
+        <w:rPr>
+          <w:rtl/>
+          <w:lang w:bidi="fa-IR"/>
+        </w:rPr>
+        <w:t xml:space="preserve">سعی شده از معماری </w:t>
+      </w:r>
+      <w:r>
+        <w:rPr>
+          <w:rFonts w:hint="cs"/>
+          <w:rtl/>
+          <w:lang w:bidi="fa-IR"/>
+        </w:rPr>
+        <w:t>کارگذار-کارخواه</w:t>
+      </w:r>
+      <w:r>
+        <w:rPr>
+          <w:rStyle w:val="FootnoteReference"/>
+          <w:rtl/>
+          <w:lang w:bidi="fa-IR"/>
+        </w:rPr>
+        <w:footnoteReference w:id="10"/>
+      </w:r>
+      <w:r>
+        <w:rPr>
+          <w:rFonts w:hint="cs"/>
+          <w:rtl/>
+          <w:lang w:bidi="fa-IR"/>
+        </w:rPr>
+        <w:t xml:space="preserve"> </w:t>
+      </w:r>
+      <w:r>
+        <w:rPr>
+          <w:rtl/>
+          <w:lang w:bidi="fa-IR"/>
+        </w:rPr>
+        <w:t xml:space="preserve">برای ارتباط بین </w:t>
+      </w:r>
+      <w:r>
+        <w:rPr>
+          <w:rFonts w:hint="cs"/>
+          <w:rtl/>
+          <w:lang w:bidi="fa-IR"/>
+        </w:rPr>
+        <w:t>حل‌کننده قید</w:t>
+      </w:r>
+      <w:r>
+        <w:rPr>
+          <w:rtl/>
+          <w:lang w:bidi="fa-IR"/>
+        </w:rPr>
+        <w:t xml:space="preserve"> و تحلیلگر استفاده کند.</w:t>
+      </w:r>
+      <w:r>
+        <w:rPr>
+          <w:rFonts w:hint="cs"/>
+          <w:rtl/>
+          <w:lang w:bidi="fa-IR"/>
+        </w:rPr>
+        <w:t xml:space="preserve"> </w:t>
+      </w:r>
+      <w:r>
+        <w:rPr>
+          <w:rtl/>
+          <w:lang w:bidi="fa-IR"/>
+        </w:rPr>
+        <w:t>مشکل</w:t>
+      </w:r>
+      <w:r>
+        <w:rPr>
+          <w:rFonts w:hint="cs"/>
+          <w:rtl/>
+          <w:lang w:bidi="fa-IR"/>
+        </w:rPr>
+        <w:t xml:space="preserve"> این ابزار این است که از</w:t>
+      </w:r>
+      <w:r>
+        <w:rPr>
+          <w:rtl/>
+          <w:lang w:bidi="fa-IR"/>
+        </w:rPr>
+        <w:t xml:space="preserve"> چندنخی</w:t>
+      </w:r>
+      <w:r>
+        <w:rPr>
+          <w:rFonts w:hint="cs"/>
+          <w:rtl/>
+          <w:lang w:bidi="fa-IR"/>
+        </w:rPr>
+        <w:t xml:space="preserve"> پشتیبانی نمی‌کند و توانایی پیدا کردن خطاهایی مثل کد روبه‌رو را ندارد.</w:t>
+      </w:r>
+      <w:r>
+        <w:rPr>
+          <w:lang w:bidi="fa-IR"/>
+        </w:rPr>
+        <w:t xml:space="preserve"> </w:t>
+      </w:r>
+      <w:proofErr w:type="gramStart"/>
+      <w:r>
+        <w:rPr>
+          <w:lang w:bidi="fa-IR"/>
+        </w:rPr>
+        <w:t>a[</w:t>
+      </w:r>
+      <w:proofErr w:type="gramEnd"/>
+      <w:r>
+        <w:rPr>
+          <w:lang w:bidi="fa-IR"/>
+        </w:rPr>
+        <w:t>j]=1; if(a[i]!=0) ERROR;</w:t>
+      </w:r>
+      <w:r>
+        <w:rPr>
+          <w:rFonts w:hint="cs"/>
+          <w:rtl/>
+          <w:lang w:bidi="fa-IR"/>
+        </w:rPr>
+        <w:t>.</w:t>
+      </w:r>
+    </w:p>
+    <w:p>
+      <w:pPr>
+        <w:pStyle w:val="ListParagraph"/>
+        <w:numPr>
+          <w:ilvl w:val="0"/>
+          <w:numId w:val="39"/>
+        </w:numPr>
+        <w:rPr>
+          <w:lang w:bidi="fa-IR"/>
+        </w:rPr>
+      </w:pPr>
+      <w:r>
+        <w:rPr>
+          <w:rtl/>
+        </w:rPr>
+        <w:t>تحلیل کد برنامه</w:t>
+      </w:r>
+      <w:r>
+        <w:rPr>
+          <w:rFonts w:hint="cs"/>
+          <w:rtl/>
+        </w:rPr>
+        <w:t>،</w:t>
+      </w:r>
+      <w:r>
+        <w:rPr>
+          <w:rtl/>
+        </w:rPr>
+        <w:t xml:space="preserve"> به تنهایی برای تحلیل کافی نیست. چون کد برنامه اطلاعی از مقادیر و چینیش داده ها در زمان اجرا ندارد. در مقابل تحلیل باینری مقیاس‌پذیر نیست و مفاهیمی مثل متغیرها ساختمان داده ها(آرایه ها و ..) در آن معنی ندارد. تنها با فریم های پشته و دستورات </w:t>
+      </w:r>
+      <w:r>
+        <w:rPr>
+          <w:rtl/>
+        </w:rPr>
+        <w:lastRenderedPageBreak/>
+        <w:t xml:space="preserve">پرش و آدرس های حافظه سر و کار دارد. در </w:t>
+      </w:r>
+      <w:r>
+        <w:t>AEG</w:t>
+      </w:r>
+      <w:r>
+        <w:rPr>
+          <w:rFonts w:hint="cs"/>
+          <w:rtl/>
+          <w:lang w:bidi="fa-IR"/>
+        </w:rPr>
+        <w:t xml:space="preserve"> </w:t>
+      </w:r>
+      <w:r>
+        <w:rPr>
+          <w:rtl/>
+          <w:lang w:bidi="fa-IR"/>
+        </w:rPr>
+        <w:fldChar w:fldCharType="begin" w:fldLock="1"/>
+      </w:r>
+      <w:r>
+        <w:rPr>
+          <w:lang w:bidi="fa-IR"/>
+        </w:rPr>
+        <w:instrText>ADDIN CSL_CITATION { "citationItems" : [ { "id" : "ITEM-1", "itemData" : { "DOI" : "10.1145/2560217.2560219", "ISBN" : "9781450302456", "ISSN" : "00010782", "author" : [ { "dropping-particle" : "", "family" : "Avgerinos", "given" : "T", "non-dropping-particle" : "", "parse-names" : false, "suffix" : "" }, { "dropping-particle" : "", "family" : "Cha", "given" : "SK", "non-dropping-particle" : "", "parse-names" : false, "suffix" : "" }, { "dropping-particle" : "", "family" : "Hao", "given" : "BLT", "non-dropping-particle" : "", "parse-names" : false, "suffix" : "" }, { "dropping-particle" : "", "family" : "Brumley", "given" : "D", "non-dropping-particle" : "", "parse-names" : false, "suffix" : "" } ], "container-title" : "Ndss", "id" : "ITEM-1", "issued" : { "date-parts" : [ [ "2011" ] ] }, "title" : "AEG: Automatic Exploit Generation.", "type" : "article-journal" }, "uris" : [ "http://www.mendeley.com/documents/?uuid=849f2ec7-c769-478a-a9b8-9859134e6d63" ] } ], "mendeley" : { "formattedCitation" : "[9]", "plainTextFormattedCitation" : "[9]" }, "properties" : {  }, "schema" : "https://github.com/citation-style-language/schema/raw/master/csl-citation.json" }</w:instrText>
+      </w:r>
+      <w:r>
+        <w:rPr>
+          <w:rtl/>
+          <w:lang w:bidi="fa-IR"/>
+        </w:rPr>
+        <w:fldChar w:fldCharType="separate"/>
+      </w:r>
+      <w:r>
+        <w:rPr>
+          <w:noProof/>
+          <w:rtl/>
+          <w:lang w:bidi="fa-IR"/>
+        </w:rPr>
+        <w:t>[9]</w:t>
+      </w:r>
+      <w:r>
+        <w:rPr>
+          <w:rtl/>
+          <w:lang w:bidi="fa-IR"/>
+        </w:rPr>
+        <w:fldChar w:fldCharType="end"/>
+      </w:r>
+      <w:r>
+        <w:rPr>
+          <w:rtl/>
+        </w:rPr>
+        <w:t xml:space="preserve"> از ترکیب هر دو روش یعنی تحلیل باینری و کد برنامه استفاده شده است</w:t>
+      </w:r>
+      <w:r>
+        <w:rPr>
+          <w:lang w:bidi="fa-IR"/>
+        </w:rPr>
+        <w:t>.</w:t>
+      </w:r>
+      <w:r>
+        <w:rPr>
+          <w:rFonts w:hint="cs"/>
+          <w:rtl/>
+          <w:lang w:bidi="fa-IR"/>
+        </w:rPr>
+        <w:t xml:space="preserve"> </w:t>
+      </w:r>
+      <w:r>
+        <w:rPr>
+          <w:rtl/>
+        </w:rPr>
+        <w:t xml:space="preserve">نحوه کار </w:t>
+      </w:r>
+      <w:r>
+        <w:rPr>
+          <w:lang w:bidi="fa-IR"/>
+        </w:rPr>
+        <w:t>AEG</w:t>
+      </w:r>
+      <w:r>
+        <w:rPr>
+          <w:rFonts w:hint="cs"/>
+          <w:rtl/>
+          <w:lang w:bidi="fa-IR"/>
+        </w:rPr>
+        <w:t xml:space="preserve"> به این صورت است: </w:t>
+      </w:r>
+    </w:p>
+    <w:p>
+      <w:pPr>
+        <w:pStyle w:val="ListParagraph"/>
+        <w:numPr>
+          <w:ilvl w:val="1"/>
+          <w:numId w:val="47"/>
+        </w:numPr>
+        <w:rPr>
+          <w:lang w:bidi="fa-IR"/>
+        </w:rPr>
+      </w:pPr>
+      <w:r>
+        <w:rPr>
+          <w:rtl/>
+        </w:rPr>
+        <w:t>ابتدا با استفاده از کد تحلیل نمادین صورت می گیرد تا به دستور آسیب‌پذیر برسد.</w:t>
+      </w:r>
+    </w:p>
+    <w:p>
+      <w:pPr>
+        <w:pStyle w:val="ListParagraph"/>
+        <w:numPr>
+          <w:ilvl w:val="1"/>
+          <w:numId w:val="47"/>
+        </w:numPr>
+        <w:rPr>
+          <w:lang w:bidi="fa-IR"/>
+        </w:rPr>
+      </w:pPr>
+      <w:r>
+        <w:rPr>
+          <w:rtl/>
+        </w:rPr>
+        <w:t xml:space="preserve">سپس </w:t>
+      </w:r>
+      <w:r>
+        <w:rPr>
+          <w:rFonts w:hint="cs"/>
+          <w:rtl/>
+          <w:lang w:bidi="fa-IR"/>
+        </w:rPr>
+        <w:t>شرط مسیر</w:t>
+      </w:r>
+      <w:r>
+        <w:rPr>
+          <w:rtl/>
+        </w:rPr>
+        <w:t xml:space="preserve"> به </w:t>
+      </w:r>
+      <w:r>
+        <w:rPr>
+          <w:rFonts w:hint="cs"/>
+          <w:rtl/>
+          <w:lang w:bidi="fa-IR"/>
+        </w:rPr>
+        <w:t>حل کننده قید</w:t>
+      </w:r>
+      <w:r>
+        <w:rPr>
+          <w:rtl/>
+        </w:rPr>
+        <w:t xml:space="preserve"> </w:t>
+      </w:r>
+      <w:r>
+        <w:rPr>
+          <w:rtl/>
+        </w:rPr>
+        <w:t>داده می شود تا ورودی مناسب تولید شود.</w:t>
+      </w:r>
+    </w:p>
+    <w:p>
+      <w:pPr>
+        <w:pStyle w:val="ListParagraph"/>
+        <w:numPr>
+          <w:ilvl w:val="1"/>
+          <w:numId w:val="47"/>
+        </w:numPr>
+        <w:rPr>
+          <w:lang w:bidi="fa-IR"/>
+        </w:rPr>
+      </w:pPr>
+      <w:r>
+        <w:rPr>
+          <w:rtl/>
+        </w:rPr>
+        <w:t>سپس به صورت پویا و با استفاده از ورودی تولید شده، فایل باینری برنامه تحلیل می شود تا اطلاعات زمان‌اجرا</w:t>
+      </w:r>
+      <w:r>
+        <w:rPr>
+          <w:rStyle w:val="FootnoteReference"/>
+          <w:rtl/>
+        </w:rPr>
+        <w:footnoteReference w:id="11"/>
+      </w:r>
+      <w:r>
+        <w:rPr>
+          <w:rtl/>
+        </w:rPr>
+        <w:t xml:space="preserve"> یعنی ساختار حافظه مثل آدرس بافر سرریز شده و آدرس بازگشت استخراج شود.</w:t>
+      </w:r>
+    </w:p>
+    <w:p>
+      <w:pPr>
+        <w:pStyle w:val="ListParagraph"/>
+        <w:numPr>
+          <w:ilvl w:val="1"/>
+          <w:numId w:val="47"/>
+        </w:numPr>
+        <w:rPr>
+          <w:lang w:bidi="fa-IR"/>
+        </w:rPr>
+      </w:pPr>
+      <w:r>
+        <w:rPr>
+          <w:lang w:bidi="fa-IR"/>
+        </w:rPr>
+        <w:t>AEG</w:t>
+      </w:r>
+      <w:r>
+        <w:rPr>
+          <w:rtl/>
+        </w:rPr>
+        <w:t xml:space="preserve"> قیدهای جدیدی مربوط به اطلاعات ساختار حافظه تولید می کند و به </w:t>
+      </w:r>
+      <w:r>
+        <w:rPr>
+          <w:rFonts w:hint="cs"/>
+          <w:rtl/>
+          <w:lang w:bidi="fa-IR"/>
+        </w:rPr>
+        <w:t>شرط مسیر</w:t>
+      </w:r>
+      <w:r>
+        <w:rPr>
+          <w:rtl/>
+        </w:rPr>
+        <w:t xml:space="preserve"> اضافه می کند. این قیدها باید شامل </w:t>
+      </w:r>
+      <w:r>
+        <w:rPr>
+          <w:lang w:bidi="fa-IR"/>
+        </w:rPr>
+        <w:t>shell code</w:t>
+      </w:r>
+      <w:r>
+        <w:rPr>
+          <w:rtl/>
+        </w:rPr>
+        <w:t xml:space="preserve"> و آدرس بازگشت به </w:t>
+      </w:r>
+      <w:r>
+        <w:rPr>
+          <w:lang w:bidi="fa-IR"/>
+        </w:rPr>
+        <w:t>shell code</w:t>
+      </w:r>
+      <w:r>
+        <w:rPr>
+          <w:rtl/>
+        </w:rPr>
+        <w:t xml:space="preserve"> باشند. سپس </w:t>
+      </w:r>
+      <w:r>
+        <w:rPr>
+          <w:rFonts w:hint="cs"/>
+          <w:rtl/>
+          <w:lang w:bidi="fa-IR"/>
+        </w:rPr>
+        <w:t xml:space="preserve">شرط مسیر </w:t>
+      </w:r>
+      <w:r>
+        <w:rPr>
+          <w:rtl/>
+        </w:rPr>
+        <w:t xml:space="preserve"> به </w:t>
+      </w:r>
+      <w:r>
+        <w:rPr>
+          <w:rFonts w:hint="cs"/>
+          <w:rtl/>
+          <w:lang w:bidi="fa-IR"/>
+        </w:rPr>
+        <w:t>حل کننده قید</w:t>
+      </w:r>
+      <w:r>
+        <w:rPr>
+          <w:rtl/>
+        </w:rPr>
+        <w:t xml:space="preserve"> </w:t>
+      </w:r>
+      <w:r>
+        <w:rPr>
+          <w:rtl/>
+        </w:rPr>
+        <w:t>داده می شود تا ورودی مناسب تولید شود.</w:t>
+      </w:r>
+    </w:p>
+    <w:p>
+      <w:pPr>
+        <w:pStyle w:val="ListParagraph"/>
+        <w:numPr>
+          <w:ilvl w:val="1"/>
+          <w:numId w:val="47"/>
+        </w:numPr>
+        <w:rPr>
+          <w:rFonts w:hint="cs"/>
+          <w:lang w:bidi="fa-IR"/>
+        </w:rPr>
+      </w:pPr>
+      <w:r>
+        <w:rPr>
+          <w:rtl/>
+        </w:rPr>
+        <w:t xml:space="preserve">در نهایت </w:t>
+      </w:r>
+      <w:r>
+        <w:rPr>
+          <w:lang w:bidi="fa-IR"/>
+        </w:rPr>
+        <w:t>AEG</w:t>
+      </w:r>
+      <w:r>
+        <w:rPr>
+          <w:rtl/>
+        </w:rPr>
+        <w:t xml:space="preserve"> ورودی تولید شده را به برنامه می دهد تا </w:t>
+      </w:r>
+      <w:r>
+        <w:rPr>
+          <w:rFonts w:hint="cs"/>
+          <w:rtl/>
+          <w:lang w:bidi="fa-IR"/>
+        </w:rPr>
+        <w:t>بررسی کند</w:t>
+      </w:r>
+      <w:r>
+        <w:rPr>
+          <w:rtl/>
+        </w:rPr>
+        <w:t xml:space="preserve"> که </w:t>
+      </w:r>
+      <w:r>
+        <w:rPr>
+          <w:rFonts w:hint="cs"/>
+          <w:rtl/>
+        </w:rPr>
+        <w:t>کد بهرجو</w:t>
+      </w:r>
+      <w:r>
+        <w:rPr>
+          <w:rStyle w:val="FootnoteReference"/>
+          <w:rtl/>
+        </w:rPr>
+        <w:footnoteReference w:id="12"/>
+      </w:r>
+      <w:r>
+        <w:rPr>
+          <w:rtl/>
+        </w:rPr>
+        <w:t xml:space="preserve"> </w:t>
+      </w:r>
+      <w:r>
+        <w:rPr>
+          <w:rFonts w:hint="cs"/>
+          <w:rtl/>
+        </w:rPr>
+        <w:t xml:space="preserve">آیا </w:t>
+      </w:r>
+      <w:r>
+        <w:rPr>
+          <w:rtl/>
+        </w:rPr>
+        <w:t xml:space="preserve">اجرا می شود یا نه! اگر </w:t>
+      </w:r>
+      <w:r>
+        <w:rPr>
+          <w:rFonts w:hint="cs"/>
+          <w:rtl/>
+          <w:lang w:bidi="fa-IR"/>
+        </w:rPr>
+        <w:t>حل کننده قید</w:t>
+      </w:r>
+      <w:r>
+        <w:rPr>
+          <w:rtl/>
+        </w:rPr>
+        <w:t xml:space="preserve"> نتواند </w:t>
+      </w:r>
+      <w:r>
+        <w:rPr>
+          <w:rFonts w:hint="cs"/>
+          <w:rtl/>
+          <w:lang w:bidi="fa-IR"/>
+        </w:rPr>
+        <w:t>شرط مسیر</w:t>
+      </w:r>
+      <w:r>
+        <w:rPr>
+          <w:rtl/>
+        </w:rPr>
+        <w:t xml:space="preserve"> را حل کند،</w:t>
+      </w:r>
+      <w:r>
+        <w:rPr>
+          <w:rFonts w:hint="cs"/>
+          <w:rtl/>
+        </w:rPr>
+        <w:t xml:space="preserve"> </w:t>
+      </w:r>
+      <w:r>
+        <w:rPr>
+          <w:lang w:bidi="fa-IR"/>
+        </w:rPr>
+        <w:t>AEG</w:t>
+      </w:r>
+      <w:r>
+        <w:rPr>
+          <w:rtl/>
+        </w:rPr>
+        <w:t xml:space="preserve"> آن را رها می کند و فرایند را ادامه می دهد.</w:t>
+      </w:r>
+    </w:p>
+    <w:p>
+      <w:pPr>
+        <w:pStyle w:val="ListParagraph"/>
+        <w:numPr>
+          <w:ilvl w:val="0"/>
+          <w:numId w:val="39"/>
+        </w:numPr>
+      </w:pPr>
+      <w:r>
+        <w:rPr>
+          <w:rFonts w:hint="cs"/>
+          <w:rtl/>
+        </w:rPr>
+        <w:t xml:space="preserve"> </w:t>
+      </w:r>
+      <w:bookmarkStart w:id="12" w:name="_GoBack"/>
+      <w:bookmarkEnd w:id="12"/>
+    </w:p>
+    <w:bookmarkEnd w:id="9"/>
+    <w:bookmarkEnd w:id="10"/>
     <w:p>
       <w:pPr>
         <w:sectPr>
@@ -23288,7 +28023,7 @@
           <w:rtl/>
         </w:rPr>
       </w:pPr>
-      <w:bookmarkStart w:id="11" w:name="_Toc465667648"/>
+      <w:bookmarkStart w:id="13" w:name="_Toc465667648"/>
       <w:r>
         <w:rPr>
           <w:rtl/>
@@ -23324,7 +28059,7 @@
         </w:rPr>
         <w:br w:type="page"/>
       </w:r>
-      <w:bookmarkEnd w:id="11"/>
+      <w:bookmarkEnd w:id="13"/>
       <w:r>
         <w:rPr>
           <w:rFonts w:hint="cs"/>
@@ -23467,7 +28202,7 @@
         </w:rPr>
         <w:t xml:space="preserve">. </w:t>
       </w:r>
-      <w:bookmarkStart w:id="12" w:name="_Toc118681171"/>
+      <w:bookmarkStart w:id="14" w:name="_Toc118681171"/>
       <w:r>
         <w:rPr>
           <w:rFonts w:hint="cs"/>
@@ -23582,8 +28317,8 @@
           <w:rtl/>
         </w:rPr>
       </w:pPr>
-      <w:bookmarkStart w:id="13" w:name="_Toc465667649"/>
-      <w:bookmarkEnd w:id="12"/>
+      <w:bookmarkStart w:id="15" w:name="_Toc465667649"/>
+      <w:bookmarkEnd w:id="14"/>
       <w:r>
         <w:rPr>
           <w:rFonts w:hint="cs"/>
@@ -23591,7 +28326,7 @@
         </w:rPr>
         <w:t>فارسي‌نويسي</w:t>
       </w:r>
-      <w:bookmarkEnd w:id="13"/>
+      <w:bookmarkEnd w:id="15"/>
     </w:p>
     <w:p>
       <w:pPr>
@@ -24206,7 +28941,7 @@
           <w:rtl/>
           <w:lang w:bidi="fa-IR"/>
         </w:rPr>
-        <w:footnoteReference w:id="8"/>
+        <w:footnoteReference w:id="13"/>
       </w:r>
       <w:r>
         <w:rPr>
@@ -24340,7 +29075,7 @@
           <w:rtl/>
           <w:lang w:bidi="fa-IR"/>
         </w:rPr>
-        <w:footnoteReference w:id="9"/>
+        <w:footnoteReference w:id="14"/>
       </w:r>
       <w:r>
         <w:rPr>
@@ -24362,7 +29097,7 @@
           <w:rtl/>
         </w:rPr>
       </w:pPr>
-      <w:bookmarkStart w:id="14" w:name="_Toc465667650"/>
+      <w:bookmarkStart w:id="16" w:name="_Toc465667650"/>
       <w:r>
         <w:rPr>
           <w:rFonts w:hint="cs"/>
@@ -24378,7 +29113,7 @@
         </w:rPr>
         <w:t>املاي صحيح فارسي</w:t>
       </w:r>
-      <w:bookmarkEnd w:id="14"/>
+      <w:bookmarkEnd w:id="16"/>
     </w:p>
     <w:p>
       <w:pPr>
@@ -24570,7 +29305,7 @@
         </w:rPr>
         <w:t xml:space="preserve"> </w:t>
       </w:r>
-      <w:bookmarkStart w:id="15" w:name="_Toc465667651"/>
+      <w:bookmarkStart w:id="17" w:name="_Toc465667651"/>
       <w:r>
         <w:rPr>
           <w:rFonts w:hint="cs"/>
@@ -24585,7 +29320,7 @@
         </w:rPr>
         <w:t>قواعد نشانه‌گذاري</w:t>
       </w:r>
-      <w:bookmarkEnd w:id="15"/>
+      <w:bookmarkEnd w:id="17"/>
     </w:p>
     <w:p>
       <w:pPr>
@@ -24725,7 +29460,7 @@
         </w:rPr>
         <w:t xml:space="preserve"> </w:t>
       </w:r>
-      <w:bookmarkStart w:id="16" w:name="_Toc465667652"/>
+      <w:bookmarkStart w:id="18" w:name="_Toc465667652"/>
       <w:r>
         <w:rPr>
           <w:rFonts w:hint="cs"/>
@@ -24733,7 +29468,7 @@
         </w:rPr>
         <w:t>ويرگول</w:t>
       </w:r>
-      <w:bookmarkEnd w:id="16"/>
+      <w:bookmarkEnd w:id="18"/>
     </w:p>
     <w:p>
       <w:pPr>
@@ -25121,7 +29856,7 @@
         </w:rPr>
         <w:t xml:space="preserve"> </w:t>
       </w:r>
-      <w:bookmarkStart w:id="17" w:name="_Toc465667653"/>
+      <w:bookmarkStart w:id="19" w:name="_Toc465667653"/>
       <w:r>
         <w:rPr>
           <w:rFonts w:hint="cs"/>
@@ -25129,7 +29864,7 @@
         </w:rPr>
         <w:t>نقطه</w:t>
       </w:r>
-      <w:bookmarkEnd w:id="17"/>
+      <w:bookmarkEnd w:id="19"/>
     </w:p>
     <w:p>
       <w:pPr>
@@ -25205,7 +29940,7 @@
           <w:rtl/>
         </w:rPr>
       </w:pPr>
-      <w:bookmarkStart w:id="18" w:name="_Toc465667654"/>
+      <w:bookmarkStart w:id="20" w:name="_Toc465667654"/>
       <w:r>
         <w:rPr>
           <w:rFonts w:hint="cs"/>
@@ -25214,7 +29949,7 @@
         <w:lastRenderedPageBreak/>
         <w:t>دو نقطه</w:t>
       </w:r>
-      <w:bookmarkEnd w:id="18"/>
+      <w:bookmarkEnd w:id="20"/>
     </w:p>
     <w:p>
       <w:pPr>
@@ -25329,7 +30064,7 @@
         </w:rPr>
         <w:t xml:space="preserve"> </w:t>
       </w:r>
-      <w:bookmarkStart w:id="19" w:name="_Toc465667655"/>
+      <w:bookmarkStart w:id="21" w:name="_Toc465667655"/>
       <w:r>
         <w:rPr>
           <w:rFonts w:hint="cs"/>
@@ -25337,7 +30072,7 @@
         </w:rPr>
         <w:t>گيومه</w:t>
       </w:r>
-      <w:bookmarkEnd w:id="19"/>
+      <w:bookmarkEnd w:id="21"/>
     </w:p>
     <w:p>
       <w:pPr>
@@ -25346,8 +30081,8 @@
           <w:lang w:bidi="fa-IR"/>
         </w:rPr>
       </w:pPr>
-      <w:bookmarkStart w:id="20" w:name="OLE_LINK1"/>
-      <w:bookmarkStart w:id="21" w:name="OLE_LINK2"/>
+      <w:bookmarkStart w:id="22" w:name="OLE_LINK1"/>
+      <w:bookmarkStart w:id="23" w:name="OLE_LINK2"/>
       <w:r>
         <w:rPr>
           <w:rFonts w:hint="cs"/>
@@ -25357,8 +30092,8 @@
         <w:t>موارد كاربرد گیومه عبارتند از:</w:t>
       </w:r>
     </w:p>
-    <w:bookmarkEnd w:id="20"/>
-    <w:bookmarkEnd w:id="21"/>
+    <w:bookmarkEnd w:id="22"/>
+    <w:bookmarkEnd w:id="23"/>
     <w:p>
       <w:pPr>
         <w:pStyle w:val="Bulet"/>
@@ -25443,7 +30178,7 @@
         </w:rPr>
         <w:t xml:space="preserve"> </w:t>
       </w:r>
-      <w:bookmarkStart w:id="22" w:name="_Toc465667656"/>
+      <w:bookmarkStart w:id="24" w:name="_Toc465667656"/>
       <w:r>
         <w:rPr>
           <w:rFonts w:hint="cs"/>
@@ -25458,7 +30193,7 @@
         </w:rPr>
         <w:t>پرسشی</w:t>
       </w:r>
-      <w:bookmarkEnd w:id="22"/>
+      <w:bookmarkEnd w:id="24"/>
     </w:p>
     <w:p>
       <w:pPr>
@@ -25517,7 +30252,7 @@
         </w:rPr>
         <w:t xml:space="preserve"> </w:t>
       </w:r>
-      <w:bookmarkStart w:id="23" w:name="_Toc465667657"/>
+      <w:bookmarkStart w:id="25" w:name="_Toc465667657"/>
       <w:r>
         <w:rPr>
           <w:rFonts w:hint="cs"/>
@@ -25532,7 +30267,7 @@
         </w:rPr>
         <w:t>تیره</w:t>
       </w:r>
-      <w:bookmarkEnd w:id="23"/>
+      <w:bookmarkEnd w:id="25"/>
     </w:p>
     <w:p>
       <w:pPr>
@@ -25630,7 +30365,7 @@
         <w:lastRenderedPageBreak/>
         <w:t xml:space="preserve"> </w:t>
       </w:r>
-      <w:bookmarkStart w:id="24" w:name="_Toc465667658"/>
+      <w:bookmarkStart w:id="26" w:name="_Toc465667658"/>
       <w:r>
         <w:rPr>
           <w:rFonts w:hint="cs"/>
@@ -25638,7 +30373,7 @@
         </w:rPr>
         <w:t>پرانتز</w:t>
       </w:r>
-      <w:bookmarkEnd w:id="24"/>
+      <w:bookmarkEnd w:id="26"/>
     </w:p>
     <w:p>
       <w:pPr>
@@ -25814,7 +30549,7 @@
           <w:rtl/>
         </w:rPr>
       </w:pPr>
-      <w:bookmarkStart w:id="25" w:name="_Toc465667659"/>
+      <w:bookmarkStart w:id="27" w:name="_Toc465667659"/>
       <w:r>
         <w:rPr>
           <w:rtl/>
@@ -25849,10 +30584,10 @@
         </w:rPr>
         <w:br w:type="page"/>
       </w:r>
-      <w:bookmarkStart w:id="26" w:name="_Toc102815930"/>
-      <w:bookmarkStart w:id="27" w:name="_Toc102981082"/>
-      <w:bookmarkStart w:id="28" w:name="_Toc115553012"/>
-      <w:bookmarkStart w:id="29" w:name="_Toc118681154"/>
+      <w:bookmarkStart w:id="28" w:name="_Toc102815930"/>
+      <w:bookmarkStart w:id="29" w:name="_Toc102981082"/>
+      <w:bookmarkStart w:id="30" w:name="_Toc115553012"/>
+      <w:bookmarkStart w:id="31" w:name="_Toc118681154"/>
       <w:r>
         <w:rPr>
           <w:rFonts w:hint="cs"/>
@@ -25862,11 +30597,11 @@
         <w:lastRenderedPageBreak/>
         <w:t xml:space="preserve"> </w:t>
       </w:r>
-      <w:bookmarkEnd w:id="25"/>
-      <w:bookmarkEnd w:id="26"/>
       <w:bookmarkEnd w:id="27"/>
       <w:bookmarkEnd w:id="28"/>
       <w:bookmarkEnd w:id="29"/>
+      <w:bookmarkEnd w:id="30"/>
+      <w:bookmarkEnd w:id="31"/>
       <w:r>
         <w:rPr>
           <w:rFonts w:hint="cs"/>
@@ -26002,7 +30737,7 @@
           <w:rtl/>
         </w:rPr>
       </w:pPr>
-      <w:bookmarkStart w:id="30" w:name="_Toc465667660"/>
+      <w:bookmarkStart w:id="32" w:name="_Toc465667660"/>
       <w:r>
         <w:rPr>
           <w:rFonts w:hint="cs"/>
@@ -26017,7 +30752,7 @@
         </w:rPr>
         <w:t>‌هاي فارسي</w:t>
       </w:r>
-      <w:bookmarkEnd w:id="30"/>
+      <w:bookmarkEnd w:id="32"/>
     </w:p>
     <w:p>
       <w:pPr>
@@ -26203,9 +30938,9 @@
           <w:rtl/>
         </w:rPr>
       </w:pPr>
-      <w:bookmarkStart w:id="31" w:name="_Ref114123194"/>
-      <w:bookmarkStart w:id="32" w:name="_Toc115707573"/>
-      <w:bookmarkStart w:id="33" w:name="_Toc276969411"/>
+      <w:bookmarkStart w:id="33" w:name="_Ref114123194"/>
+      <w:bookmarkStart w:id="34" w:name="_Toc115707573"/>
+      <w:bookmarkStart w:id="35" w:name="_Toc276969411"/>
       <w:r>
         <w:rPr>
           <w:rFonts w:hint="cs"/>
@@ -26275,7 +31010,7 @@
         </w:rPr>
         <w:fldChar w:fldCharType="end"/>
       </w:r>
-      <w:bookmarkEnd w:id="31"/>
+      <w:bookmarkEnd w:id="33"/>
       <w:r>
         <w:rPr>
           <w:rFonts w:hint="cs"/>
@@ -26297,8 +31032,8 @@
         </w:rPr>
         <w:t>‌هاي فارسي</w:t>
       </w:r>
-      <w:bookmarkEnd w:id="32"/>
-      <w:bookmarkEnd w:id="33"/>
+      <w:bookmarkEnd w:id="34"/>
+      <w:bookmarkEnd w:id="35"/>
     </w:p>
     <w:tbl>
       <w:tblPr>
@@ -26578,13 +31313,9 @@
                 <w:rtl/>
               </w:rPr>
             </w:pPr>
-            <w:smartTag w:uri="urn:schemas-microsoft-com:office:smarttags" w:element="place">
-              <w:smartTag w:uri="urn:schemas-microsoft-com:office:smarttags" w:element="City">
-                <w:r>
-                  <w:t>Normal</w:t>
-                </w:r>
-              </w:smartTag>
-            </w:smartTag>
+            <w:r>
+              <w:t>Normal</w:t>
+            </w:r>
           </w:p>
         </w:tc>
         <w:tc>
@@ -27886,10 +32617,10 @@
           <w:lang w:bidi="fa-IR"/>
         </w:rPr>
       </w:pPr>
-      <w:bookmarkStart w:id="34" w:name="_Toc102815936"/>
-      <w:bookmarkStart w:id="35" w:name="_Toc102981087"/>
-      <w:bookmarkStart w:id="36" w:name="_Toc115553016"/>
-      <w:bookmarkStart w:id="37" w:name="_Toc118681157"/>
+      <w:bookmarkStart w:id="36" w:name="_Toc102815936"/>
+      <w:bookmarkStart w:id="37" w:name="_Toc102981087"/>
+      <w:bookmarkStart w:id="38" w:name="_Toc115553016"/>
+      <w:bookmarkStart w:id="39" w:name="_Toc118681157"/>
     </w:p>
     <w:p>
       <w:pPr>
@@ -27902,7 +32633,7 @@
           <w:rtl/>
         </w:rPr>
       </w:pPr>
-      <w:bookmarkStart w:id="38" w:name="_Toc465667661"/>
+      <w:bookmarkStart w:id="40" w:name="_Toc465667661"/>
       <w:r>
         <w:rPr>
           <w:rFonts w:hint="cs"/>
@@ -27917,10 +32648,10 @@
         </w:rPr>
         <w:t xml:space="preserve">‌هاي </w:t>
       </w:r>
-      <w:bookmarkEnd w:id="34"/>
-      <w:bookmarkEnd w:id="35"/>
       <w:bookmarkEnd w:id="36"/>
       <w:bookmarkEnd w:id="37"/>
+      <w:bookmarkEnd w:id="38"/>
+      <w:bookmarkEnd w:id="39"/>
       <w:r>
         <w:rPr>
           <w:rFonts w:hint="cs"/>
@@ -27928,7 +32659,7 @@
         </w:rPr>
         <w:t>انگلیسی</w:t>
       </w:r>
-      <w:bookmarkEnd w:id="38"/>
+      <w:bookmarkEnd w:id="40"/>
     </w:p>
     <w:p>
       <w:pPr>
@@ -28138,9 +32869,9 @@
           <w:rtl/>
         </w:rPr>
       </w:pPr>
-      <w:bookmarkStart w:id="39" w:name="_Ref115703070"/>
-      <w:bookmarkStart w:id="40" w:name="_Toc115707574"/>
-      <w:bookmarkStart w:id="41" w:name="_Toc276969412"/>
+      <w:bookmarkStart w:id="41" w:name="_Ref115703070"/>
+      <w:bookmarkStart w:id="42" w:name="_Toc115707574"/>
+      <w:bookmarkStart w:id="43" w:name="_Toc276969412"/>
       <w:r>
         <w:rPr>
           <w:rFonts w:hint="cs"/>
@@ -28223,7 +32954,7 @@
         </w:rPr>
         <w:fldChar w:fldCharType="end"/>
       </w:r>
-      <w:bookmarkEnd w:id="39"/>
+      <w:bookmarkEnd w:id="41"/>
       <w:r>
         <w:rPr>
           <w:rFonts w:hint="cs"/>
@@ -28245,7 +32976,7 @@
         </w:rPr>
         <w:t xml:space="preserve">‌هاي </w:t>
       </w:r>
-      <w:bookmarkEnd w:id="40"/>
+      <w:bookmarkEnd w:id="42"/>
       <w:r>
         <w:rPr>
           <w:rFonts w:hint="cs"/>
@@ -28260,7 +32991,7 @@
         </w:rPr>
         <w:t>.</w:t>
       </w:r>
-      <w:bookmarkEnd w:id="41"/>
+      <w:bookmarkEnd w:id="43"/>
     </w:p>
     <w:tbl>
       <w:tblPr>
@@ -28441,13 +33172,9 @@
                 <w:rtl/>
               </w:rPr>
             </w:pPr>
-            <w:smartTag w:uri="urn:schemas-microsoft-com:office:smarttags" w:element="place">
-              <w:smartTag w:uri="urn:schemas-microsoft-com:office:smarttags" w:element="City">
-                <w:r>
-                  <w:t>Normal</w:t>
-                </w:r>
-              </w:smartTag>
-            </w:smartTag>
+            <w:r>
+              <w:t>Normal</w:t>
+            </w:r>
           </w:p>
         </w:tc>
         <w:tc>
@@ -29855,11 +34582,11 @@
           <w:rtl/>
         </w:rPr>
       </w:pPr>
-      <w:bookmarkStart w:id="42" w:name="_Toc102815937"/>
-      <w:bookmarkStart w:id="43" w:name="_Toc102981088"/>
-      <w:bookmarkStart w:id="44" w:name="_Toc115553017"/>
-      <w:bookmarkStart w:id="45" w:name="_Toc118681158"/>
-      <w:bookmarkStart w:id="46" w:name="_Toc465667662"/>
+      <w:bookmarkStart w:id="44" w:name="_Toc102815937"/>
+      <w:bookmarkStart w:id="45" w:name="_Toc102981088"/>
+      <w:bookmarkStart w:id="46" w:name="_Toc115553017"/>
+      <w:bookmarkStart w:id="47" w:name="_Toc118681158"/>
+      <w:bookmarkStart w:id="48" w:name="_Toc465667662"/>
       <w:r>
         <w:rPr>
           <w:rFonts w:hint="cs"/>
@@ -29875,11 +34602,11 @@
         </w:rPr>
         <w:t>(روابط رياضي)</w:t>
       </w:r>
-      <w:bookmarkEnd w:id="42"/>
-      <w:bookmarkEnd w:id="43"/>
       <w:bookmarkEnd w:id="44"/>
       <w:bookmarkEnd w:id="45"/>
       <w:bookmarkEnd w:id="46"/>
+      <w:bookmarkEnd w:id="47"/>
+      <w:bookmarkEnd w:id="48"/>
     </w:p>
     <w:p>
       <w:pPr>
@@ -30123,10 +34850,10 @@
           <w:position w:val="-10"/>
         </w:rPr>
         <w:object w:dxaOrig="820" w:dyaOrig="320">
-          <v:shape id="_x0000_i1036" type="#_x0000_t75" style="width:41pt;height:16pt" o:ole="">
+          <v:shape id="_x0000_i1036" type="#_x0000_t75" style="width:40.9pt;height:16.15pt" o:ole="">
             <v:imagedata r:id="rId51" o:title=""/>
           </v:shape>
-          <o:OLEObject Type="Embed" ProgID="Equation.3" ShapeID="_x0000_i1036" DrawAspect="Content" ObjectID="_1574867362" r:id="rId52"/>
+          <o:OLEObject Type="Embed" ProgID="Equation.3" ShapeID="_x0000_i1036" DrawAspect="Content" ObjectID="_1576343113" r:id="rId52"/>
         </w:object>
       </w:r>
     </w:p>
@@ -30288,10 +35015,10 @@
           <w:position w:val="-10"/>
         </w:rPr>
         <w:object w:dxaOrig="880" w:dyaOrig="360">
-          <v:shape id="_x0000_i1037" type="#_x0000_t75" style="width:44pt;height:18.5pt" o:ole="">
+          <v:shape id="_x0000_i1037" type="#_x0000_t75" style="width:43.8pt;height:18.45pt" o:ole="">
             <v:imagedata r:id="rId53" o:title=""/>
           </v:shape>
-          <o:OLEObject Type="Embed" ProgID="Equation.3" ShapeID="_x0000_i1037" DrawAspect="Content" ObjectID="_1574867363" r:id="rId54"/>
+          <o:OLEObject Type="Embed" ProgID="Equation.3" ShapeID="_x0000_i1037" DrawAspect="Content" ObjectID="_1576343114" r:id="rId54"/>
         </w:object>
       </w:r>
     </w:p>
@@ -30453,10 +35180,10 @@
           <w:position w:val="-16"/>
         </w:rPr>
         <w:object w:dxaOrig="1820" w:dyaOrig="440">
-          <v:shape id="_x0000_i1038" type="#_x0000_t75" style="width:91pt;height:22pt" o:ole="">
+          <v:shape id="_x0000_i1038" type="#_x0000_t75" style="width:91pt;height:21.9pt" o:ole="">
             <v:imagedata r:id="rId55" o:title=""/>
           </v:shape>
-          <o:OLEObject Type="Embed" ProgID="Equation.3" ShapeID="_x0000_i1038" DrawAspect="Content" ObjectID="_1574867364" r:id="rId56"/>
+          <o:OLEObject Type="Embed" ProgID="Equation.3" ShapeID="_x0000_i1038" DrawAspect="Content" ObjectID="_1576343115" r:id="rId56"/>
         </w:object>
       </w:r>
     </w:p>
@@ -30623,8 +35350,8 @@
           <w:rtl/>
         </w:rPr>
       </w:pPr>
-      <w:bookmarkStart w:id="47" w:name="_Ref186599125"/>
-      <w:bookmarkStart w:id="48" w:name="_Toc276969413"/>
+      <w:bookmarkStart w:id="49" w:name="_Ref186599125"/>
+      <w:bookmarkStart w:id="50" w:name="_Toc276969413"/>
       <w:r>
         <w:rPr>
           <w:rFonts w:hint="cs"/>
@@ -30707,7 +35434,7 @@
         </w:rPr>
         <w:fldChar w:fldCharType="end"/>
       </w:r>
-      <w:bookmarkEnd w:id="47"/>
+      <w:bookmarkEnd w:id="49"/>
       <w:r>
         <w:rPr>
           <w:rFonts w:hint="cs"/>
@@ -30750,7 +35477,7 @@
         </w:rPr>
         <w:t>.</w:t>
       </w:r>
-      <w:bookmarkEnd w:id="48"/>
+      <w:bookmarkEnd w:id="50"/>
     </w:p>
     <w:tbl>
       <w:tblPr>
@@ -32372,8 +37099,8 @@
           <w:rtl/>
         </w:rPr>
       </w:pPr>
-      <w:bookmarkStart w:id="49" w:name="_Ref115703651"/>
-      <w:bookmarkStart w:id="50" w:name="_Toc115707576"/>
+      <w:bookmarkStart w:id="51" w:name="_Ref115703651"/>
+      <w:bookmarkStart w:id="52" w:name="_Toc115707576"/>
     </w:p>
     <w:p>
       <w:pPr>
@@ -32382,7 +37109,7 @@
           <w:rtl/>
         </w:rPr>
       </w:pPr>
-      <w:bookmarkStart w:id="51" w:name="_Toc276969414"/>
+      <w:bookmarkStart w:id="53" w:name="_Toc276969414"/>
       <w:r>
         <w:rPr>
           <w:rFonts w:hint="cs"/>
@@ -32459,7 +37186,7 @@
         </w:rPr>
         <w:fldChar w:fldCharType="end"/>
       </w:r>
-      <w:bookmarkEnd w:id="49"/>
+      <w:bookmarkEnd w:id="51"/>
       <w:r>
         <w:rPr>
           <w:rFonts w:hint="cs"/>
@@ -32467,7 +37194,7 @@
         </w:rPr>
         <w:t xml:space="preserve">  اندازه فرمول‌ها</w:t>
       </w:r>
-      <w:bookmarkEnd w:id="50"/>
+      <w:bookmarkEnd w:id="52"/>
       <w:r>
         <w:rPr>
           <w:rFonts w:hint="cs"/>
@@ -32475,7 +37202,7 @@
         </w:rPr>
         <w:t>.</w:t>
       </w:r>
-      <w:bookmarkEnd w:id="51"/>
+      <w:bookmarkEnd w:id="53"/>
     </w:p>
     <w:tbl>
       <w:tblPr>
@@ -32724,9 +37451,9 @@
           <w:rtl/>
         </w:rPr>
       </w:pPr>
-      <w:bookmarkStart w:id="52" w:name="_Toc115553020"/>
-      <w:bookmarkStart w:id="53" w:name="_Toc118681161"/>
-      <w:bookmarkStart w:id="54" w:name="_Toc465667664"/>
+      <w:bookmarkStart w:id="54" w:name="_Toc115553020"/>
+      <w:bookmarkStart w:id="55" w:name="_Toc118681161"/>
+      <w:bookmarkStart w:id="56" w:name="_Toc465667664"/>
       <w:r>
         <w:rPr>
           <w:rFonts w:hint="cs"/>
@@ -32734,8 +37461,8 @@
         </w:rPr>
         <w:t>فاصله‌ها</w:t>
       </w:r>
-      <w:bookmarkEnd w:id="52"/>
-      <w:bookmarkEnd w:id="53"/>
+      <w:bookmarkEnd w:id="54"/>
+      <w:bookmarkEnd w:id="55"/>
       <w:r>
         <w:rPr>
           <w:rFonts w:hint="cs"/>
@@ -32743,7 +37470,7 @@
         </w:rPr>
         <w:t>ي افقي و عمودي</w:t>
       </w:r>
-      <w:bookmarkEnd w:id="54"/>
+      <w:bookmarkEnd w:id="56"/>
     </w:p>
     <w:p>
       <w:pPr>
@@ -32860,11 +37587,11 @@
           <w:rtl/>
         </w:rPr>
       </w:pPr>
-      <w:bookmarkStart w:id="55" w:name="_Toc102815939"/>
-      <w:bookmarkStart w:id="56" w:name="_Toc102981090"/>
-      <w:bookmarkStart w:id="57" w:name="_Toc115553021"/>
-      <w:bookmarkStart w:id="58" w:name="_Toc118681162"/>
-      <w:bookmarkStart w:id="59" w:name="_Toc465667665"/>
+      <w:bookmarkStart w:id="57" w:name="_Toc102815939"/>
+      <w:bookmarkStart w:id="58" w:name="_Toc102981090"/>
+      <w:bookmarkStart w:id="59" w:name="_Toc115553021"/>
+      <w:bookmarkStart w:id="60" w:name="_Toc118681162"/>
+      <w:bookmarkStart w:id="61" w:name="_Toc465667665"/>
       <w:r>
         <w:rPr>
           <w:rFonts w:hint="cs"/>
@@ -32879,11 +37606,11 @@
         </w:rPr>
         <w:t xml:space="preserve"> كلي از چهار طرف كاغذ</w:t>
       </w:r>
-      <w:bookmarkEnd w:id="55"/>
-      <w:bookmarkEnd w:id="56"/>
       <w:bookmarkEnd w:id="57"/>
       <w:bookmarkEnd w:id="58"/>
       <w:bookmarkEnd w:id="59"/>
+      <w:bookmarkEnd w:id="60"/>
+      <w:bookmarkEnd w:id="61"/>
     </w:p>
     <w:p>
       <w:pPr>
@@ -33166,11 +37893,11 @@
           <w:rtl/>
         </w:rPr>
       </w:pPr>
-      <w:bookmarkStart w:id="60" w:name="_Toc102815940"/>
-      <w:bookmarkStart w:id="61" w:name="_Toc102981091"/>
-      <w:bookmarkStart w:id="62" w:name="_Toc115553022"/>
-      <w:bookmarkStart w:id="63" w:name="_Toc118681163"/>
-      <w:bookmarkStart w:id="64" w:name="_Toc465667666"/>
+      <w:bookmarkStart w:id="62" w:name="_Toc102815940"/>
+      <w:bookmarkStart w:id="63" w:name="_Toc102981091"/>
+      <w:bookmarkStart w:id="64" w:name="_Toc115553022"/>
+      <w:bookmarkStart w:id="65" w:name="_Toc118681163"/>
+      <w:bookmarkStart w:id="66" w:name="_Toc465667666"/>
       <w:r>
         <w:rPr>
           <w:rFonts w:hint="cs"/>
@@ -33185,11 +37912,11 @@
         </w:rPr>
         <w:t xml:space="preserve"> خط‌ها</w:t>
       </w:r>
-      <w:bookmarkEnd w:id="60"/>
-      <w:bookmarkEnd w:id="61"/>
       <w:bookmarkEnd w:id="62"/>
       <w:bookmarkEnd w:id="63"/>
       <w:bookmarkEnd w:id="64"/>
+      <w:bookmarkEnd w:id="65"/>
+      <w:bookmarkEnd w:id="66"/>
     </w:p>
     <w:p>
       <w:pPr>
@@ -33291,11 +38018,11 @@
           <w:rtl/>
         </w:rPr>
       </w:pPr>
-      <w:bookmarkStart w:id="65" w:name="_Toc102815941"/>
-      <w:bookmarkStart w:id="66" w:name="_Toc102981092"/>
-      <w:bookmarkStart w:id="67" w:name="_Toc115553023"/>
-      <w:bookmarkStart w:id="68" w:name="_Toc118681164"/>
-      <w:bookmarkStart w:id="69" w:name="_Toc465667667"/>
+      <w:bookmarkStart w:id="67" w:name="_Toc102815941"/>
+      <w:bookmarkStart w:id="68" w:name="_Toc102981092"/>
+      <w:bookmarkStart w:id="69" w:name="_Toc115553023"/>
+      <w:bookmarkStart w:id="70" w:name="_Toc118681164"/>
+      <w:bookmarkStart w:id="71" w:name="_Toc465667667"/>
       <w:r>
         <w:rPr>
           <w:rFonts w:hint="cs"/>
@@ -33303,10 +38030,10 @@
         </w:rPr>
         <w:t>فاصل</w:t>
       </w:r>
-      <w:bookmarkEnd w:id="65"/>
-      <w:bookmarkEnd w:id="66"/>
       <w:bookmarkEnd w:id="67"/>
       <w:bookmarkEnd w:id="68"/>
+      <w:bookmarkEnd w:id="69"/>
+      <w:bookmarkEnd w:id="70"/>
       <w:r>
         <w:rPr>
           <w:rFonts w:hint="cs"/>
@@ -33314,7 +38041,7 @@
         </w:rPr>
         <w:t>ه‌هاي تفكيك‌كننده</w:t>
       </w:r>
-      <w:bookmarkEnd w:id="69"/>
+      <w:bookmarkEnd w:id="71"/>
     </w:p>
     <w:p>
       <w:pPr>
@@ -33714,7 +38441,7 @@
           <w:rtl/>
         </w:rPr>
       </w:pPr>
-      <w:bookmarkStart w:id="70" w:name="_Toc118681173"/>
+      <w:bookmarkStart w:id="72" w:name="_Toc118681173"/>
       <w:r>
         <w:rPr>
           <w:rFonts w:hint="cs"/>
@@ -33722,7 +38449,7 @@
         </w:rPr>
         <w:t xml:space="preserve"> </w:t>
       </w:r>
-      <w:bookmarkStart w:id="71" w:name="_Toc465667668"/>
+      <w:bookmarkStart w:id="73" w:name="_Toc465667668"/>
       <w:r>
         <w:rPr>
           <w:rFonts w:hint="cs"/>
@@ -33730,8 +38457,8 @@
         </w:rPr>
         <w:t>فواصل بين كلمات</w:t>
       </w:r>
-      <w:bookmarkEnd w:id="70"/>
-      <w:bookmarkEnd w:id="71"/>
+      <w:bookmarkEnd w:id="72"/>
+      <w:bookmarkEnd w:id="73"/>
     </w:p>
     <w:p>
       <w:pPr>
@@ -33898,8 +38625,8 @@
           <w:rtl/>
         </w:rPr>
       </w:pPr>
-      <w:bookmarkStart w:id="72" w:name="_Ref194733088"/>
-      <w:bookmarkStart w:id="73" w:name="_Toc465667669"/>
+      <w:bookmarkStart w:id="74" w:name="_Ref194733088"/>
+      <w:bookmarkStart w:id="75" w:name="_Toc465667669"/>
       <w:r>
         <w:rPr>
           <w:rFonts w:hint="cs"/>
@@ -33907,8 +38634,8 @@
         </w:rPr>
         <w:t>جدانوشتن كلمات بدون گذاشتن فاصله بين آنها</w:t>
       </w:r>
-      <w:bookmarkEnd w:id="72"/>
-      <w:bookmarkEnd w:id="73"/>
+      <w:bookmarkEnd w:id="74"/>
+      <w:bookmarkEnd w:id="75"/>
     </w:p>
     <w:p>
       <w:pPr>
@@ -34034,10 +38761,10 @@
           <w:rtl/>
         </w:rPr>
       </w:pPr>
-      <w:bookmarkStart w:id="74" w:name="_Toc102981095"/>
-      <w:bookmarkStart w:id="75" w:name="_Toc115553026"/>
-      <w:bookmarkStart w:id="76" w:name="_Toc118681166"/>
-      <w:bookmarkStart w:id="77" w:name="_Toc465667670"/>
+      <w:bookmarkStart w:id="76" w:name="_Toc102981095"/>
+      <w:bookmarkStart w:id="77" w:name="_Toc115553026"/>
+      <w:bookmarkStart w:id="78" w:name="_Toc118681166"/>
+      <w:bookmarkStart w:id="79" w:name="_Toc465667670"/>
       <w:r>
         <w:rPr>
           <w:rFonts w:hint="cs"/>
@@ -34045,9 +38772,9 @@
         </w:rPr>
         <w:t>فهرست گزارش</w:t>
       </w:r>
-      <w:bookmarkEnd w:id="74"/>
-      <w:bookmarkEnd w:id="75"/>
       <w:bookmarkEnd w:id="76"/>
+      <w:bookmarkEnd w:id="77"/>
+      <w:bookmarkEnd w:id="78"/>
       <w:r>
         <w:rPr>
           <w:rFonts w:hint="cs"/>
@@ -34069,7 +38796,7 @@
         </w:rPr>
         <w:t xml:space="preserve"> و فهرست جداول</w:t>
       </w:r>
-      <w:bookmarkEnd w:id="77"/>
+      <w:bookmarkEnd w:id="79"/>
     </w:p>
     <w:p>
       <w:pPr>
@@ -34167,10 +38894,10 @@
           <w:rtl/>
         </w:rPr>
       </w:pPr>
-      <w:bookmarkStart w:id="78" w:name="_Toc102815946"/>
-      <w:bookmarkStart w:id="79" w:name="_Toc102981096"/>
-      <w:bookmarkStart w:id="80" w:name="_Toc115553027"/>
-      <w:bookmarkStart w:id="81" w:name="_Toc118681167"/>
+      <w:bookmarkStart w:id="80" w:name="_Toc102815946"/>
+      <w:bookmarkStart w:id="81" w:name="_Toc102981096"/>
+      <w:bookmarkStart w:id="82" w:name="_Toc115553027"/>
+      <w:bookmarkStart w:id="83" w:name="_Toc118681167"/>
       <w:r>
         <w:rPr>
           <w:rFonts w:hint="cs"/>
@@ -34181,7 +38908,7 @@
         <w:lastRenderedPageBreak/>
         <w:t xml:space="preserve"> </w:t>
       </w:r>
-      <w:bookmarkStart w:id="82" w:name="_Toc465667671"/>
+      <w:bookmarkStart w:id="84" w:name="_Toc465667671"/>
       <w:r>
         <w:rPr>
           <w:rFonts w:hint="cs"/>
@@ -34221,11 +38948,11 @@
       <w:r>
         <w:t>(Header and Footer)</w:t>
       </w:r>
-      <w:bookmarkEnd w:id="78"/>
-      <w:bookmarkEnd w:id="79"/>
       <w:bookmarkEnd w:id="80"/>
       <w:bookmarkEnd w:id="81"/>
       <w:bookmarkEnd w:id="82"/>
+      <w:bookmarkEnd w:id="83"/>
+      <w:bookmarkEnd w:id="84"/>
       <w:r>
         <w:rPr>
           <w:rFonts w:hint="cs"/>
@@ -34483,11 +39210,11 @@
           <w:rtl/>
         </w:rPr>
       </w:pPr>
-      <w:bookmarkStart w:id="83" w:name="_Toc102815947"/>
-      <w:bookmarkStart w:id="84" w:name="_Toc102981097"/>
-      <w:bookmarkStart w:id="85" w:name="_Toc115553028"/>
-      <w:bookmarkStart w:id="86" w:name="_Toc118681168"/>
-      <w:bookmarkStart w:id="87" w:name="_Toc465667672"/>
+      <w:bookmarkStart w:id="85" w:name="_Toc102815947"/>
+      <w:bookmarkStart w:id="86" w:name="_Toc102981097"/>
+      <w:bookmarkStart w:id="87" w:name="_Toc115553028"/>
+      <w:bookmarkStart w:id="88" w:name="_Toc118681168"/>
+      <w:bookmarkStart w:id="89" w:name="_Toc465667672"/>
       <w:r>
         <w:rPr>
           <w:rFonts w:hint="cs"/>
@@ -34514,10 +39241,10 @@
         </w:rPr>
         <w:t xml:space="preserve"> شكل</w:t>
       </w:r>
-      <w:bookmarkEnd w:id="83"/>
-      <w:bookmarkEnd w:id="84"/>
       <w:bookmarkEnd w:id="85"/>
       <w:bookmarkEnd w:id="86"/>
+      <w:bookmarkEnd w:id="87"/>
+      <w:bookmarkEnd w:id="88"/>
       <w:r>
         <w:rPr>
           <w:rFonts w:hint="cs"/>
@@ -34525,7 +39252,7 @@
         </w:rPr>
         <w:t xml:space="preserve">‌ها </w:t>
       </w:r>
-      <w:bookmarkEnd w:id="87"/>
+      <w:bookmarkEnd w:id="89"/>
     </w:p>
     <w:p>
       <w:pPr>
@@ -34753,9 +39480,9 @@
           <w:rtl/>
         </w:rPr>
       </w:pPr>
-      <w:bookmarkStart w:id="88" w:name="_Ref111743244"/>
-      <w:bookmarkStart w:id="89" w:name="_Toc115707577"/>
-      <w:bookmarkStart w:id="90" w:name="_Toc276969415"/>
+      <w:bookmarkStart w:id="90" w:name="_Ref111743244"/>
+      <w:bookmarkStart w:id="91" w:name="_Toc115707577"/>
+      <w:bookmarkStart w:id="92" w:name="_Toc276969415"/>
       <w:r>
         <w:rPr>
           <w:rFonts w:hint="cs"/>
@@ -34838,7 +39565,7 @@
         </w:rPr>
         <w:fldChar w:fldCharType="end"/>
       </w:r>
-      <w:bookmarkEnd w:id="88"/>
+      <w:bookmarkEnd w:id="90"/>
       <w:r>
         <w:rPr>
           <w:rFonts w:hint="cs"/>
@@ -34846,7 +39573,7 @@
         </w:rPr>
         <w:t xml:space="preserve">  عنوان جدول</w:t>
       </w:r>
-      <w:bookmarkEnd w:id="89"/>
+      <w:bookmarkEnd w:id="91"/>
       <w:r>
         <w:rPr>
           <w:rFonts w:hint="cs"/>
@@ -34854,7 +39581,7 @@
         </w:rPr>
         <w:t>.</w:t>
       </w:r>
-      <w:bookmarkEnd w:id="90"/>
+      <w:bookmarkEnd w:id="92"/>
     </w:p>
     <w:tbl>
       <w:tblPr>
@@ -35005,8 +39732,8 @@
           <w:rtl/>
         </w:rPr>
       </w:pPr>
-      <w:bookmarkStart w:id="91" w:name="_Toc115553029"/>
-      <w:bookmarkStart w:id="92" w:name="_Toc118681169"/>
+      <w:bookmarkStart w:id="93" w:name="_Toc115553029"/>
+      <w:bookmarkStart w:id="94" w:name="_Toc118681169"/>
     </w:p>
     <w:p>
       <w:pPr>
@@ -35084,8 +39811,8 @@
           <w:rtl/>
         </w:rPr>
       </w:pPr>
-      <w:bookmarkStart w:id="93" w:name="_Ref115548190"/>
-      <w:bookmarkStart w:id="94" w:name="_Toc276969410"/>
+      <w:bookmarkStart w:id="95" w:name="_Ref115548190"/>
+      <w:bookmarkStart w:id="96" w:name="_Toc276969410"/>
       <w:r>
         <w:rPr>
           <w:rFonts w:hint="cs"/>
@@ -35162,7 +39889,7 @@
         </w:rPr>
         <w:fldChar w:fldCharType="end"/>
       </w:r>
-      <w:bookmarkEnd w:id="93"/>
+      <w:bookmarkEnd w:id="95"/>
       <w:r>
         <w:rPr>
           <w:rFonts w:hint="cs"/>
@@ -35184,7 +39911,7 @@
         </w:rPr>
         <w:t>.</w:t>
       </w:r>
-      <w:bookmarkEnd w:id="94"/>
+      <w:bookmarkEnd w:id="96"/>
     </w:p>
     <w:p>
       <w:pPr>
@@ -35206,7 +39933,7 @@
           <w:rtl/>
         </w:rPr>
       </w:pPr>
-      <w:bookmarkStart w:id="95" w:name="_Toc465667673"/>
+      <w:bookmarkStart w:id="97" w:name="_Toc465667673"/>
       <w:r>
         <w:rPr>
           <w:rFonts w:hint="cs"/>
@@ -35215,8 +39942,8 @@
         <w:lastRenderedPageBreak/>
         <w:t>ارجاع</w:t>
       </w:r>
-      <w:bookmarkEnd w:id="91"/>
-      <w:bookmarkEnd w:id="92"/>
+      <w:bookmarkEnd w:id="93"/>
+      <w:bookmarkEnd w:id="94"/>
       <w:r>
         <w:rPr>
           <w:rFonts w:hint="cs"/>
@@ -35259,7 +39986,7 @@
         </w:rPr>
         <w:t xml:space="preserve"> و بخش‌ها</w:t>
       </w:r>
-      <w:bookmarkEnd w:id="95"/>
+      <w:bookmarkEnd w:id="97"/>
     </w:p>
     <w:p>
       <w:pPr>
@@ -35624,10 +40351,10 @@
           <w:rtl/>
         </w:rPr>
       </w:pPr>
-      <w:bookmarkStart w:id="96" w:name="_Toc149480161"/>
-      <w:bookmarkStart w:id="97" w:name="_Toc149481842"/>
-      <w:bookmarkStart w:id="98" w:name="_Toc166932635"/>
-      <w:bookmarkStart w:id="99" w:name="_Toc465667674"/>
+      <w:bookmarkStart w:id="98" w:name="_Toc149480161"/>
+      <w:bookmarkStart w:id="99" w:name="_Toc149481842"/>
+      <w:bookmarkStart w:id="100" w:name="_Toc166932635"/>
+      <w:bookmarkStart w:id="101" w:name="_Toc465667674"/>
       <w:r>
         <w:rPr>
           <w:rtl/>
@@ -35670,9 +40397,9 @@
         </w:rPr>
         <w:t xml:space="preserve">ساختار </w:t>
       </w:r>
-      <w:bookmarkEnd w:id="96"/>
-      <w:bookmarkEnd w:id="97"/>
       <w:bookmarkEnd w:id="98"/>
+      <w:bookmarkEnd w:id="99"/>
+      <w:bookmarkEnd w:id="100"/>
       <w:r>
         <w:rPr>
           <w:rFonts w:hint="cs"/>
@@ -35686,7 +40413,7 @@
         </w:rPr>
         <w:br w:type="page"/>
       </w:r>
-      <w:bookmarkEnd w:id="99"/>
+      <w:bookmarkEnd w:id="101"/>
       <w:r>
         <w:rPr>
           <w:rFonts w:hint="cs"/>
@@ -35835,28 +40562,28 @@
           <w:rtl/>
         </w:rPr>
       </w:pPr>
-      <w:bookmarkStart w:id="100" w:name="_Toc149480162"/>
-      <w:bookmarkStart w:id="101" w:name="_Toc149481843"/>
-      <w:bookmarkStart w:id="102" w:name="_Toc166932636"/>
-      <w:bookmarkStart w:id="103" w:name="_Toc465667675"/>
+      <w:bookmarkStart w:id="102" w:name="_Toc149480162"/>
+      <w:bookmarkStart w:id="103" w:name="_Toc149481843"/>
+      <w:bookmarkStart w:id="104" w:name="_Toc166932636"/>
+      <w:bookmarkStart w:id="105" w:name="_Toc465667675"/>
       <w:r>
         <w:rPr>
           <w:rFonts w:hint="cs"/>
           <w:rtl/>
         </w:rPr>
         <w:t xml:space="preserve">بررسي </w:t>
-      </w:r>
-      <w:bookmarkEnd w:id="100"/>
-      <w:bookmarkEnd w:id="101"/>
-      <w:r>
-        <w:rPr>
-          <w:rFonts w:hint="cs"/>
-          <w:rtl/>
-        </w:rPr>
-        <w:t>سرفصل‌ها</w:t>
       </w:r>
       <w:bookmarkEnd w:id="102"/>
       <w:bookmarkEnd w:id="103"/>
+      <w:r>
+        <w:rPr>
+          <w:rFonts w:hint="cs"/>
+          <w:rtl/>
+        </w:rPr>
+        <w:t>سرفصل‌ها</w:t>
+      </w:r>
+      <w:bookmarkEnd w:id="104"/>
+      <w:bookmarkEnd w:id="105"/>
     </w:p>
     <w:p>
       <w:pPr>
@@ -35973,10 +40700,10 @@
           <w:rtl/>
         </w:rPr>
       </w:pPr>
-      <w:bookmarkStart w:id="104" w:name="_Toc149480163"/>
-      <w:bookmarkStart w:id="105" w:name="_Toc149481844"/>
-      <w:bookmarkStart w:id="106" w:name="_Toc166932637"/>
-      <w:bookmarkStart w:id="107" w:name="_Toc465667676"/>
+      <w:bookmarkStart w:id="106" w:name="_Toc149480163"/>
+      <w:bookmarkStart w:id="107" w:name="_Toc149481844"/>
+      <w:bookmarkStart w:id="108" w:name="_Toc166932637"/>
+      <w:bookmarkStart w:id="109" w:name="_Toc465667676"/>
       <w:r>
         <w:rPr>
           <w:rFonts w:hint="cs"/>
@@ -35984,10 +40711,10 @@
         </w:rPr>
         <w:t>بررسي ساختار كلي</w:t>
       </w:r>
-      <w:bookmarkEnd w:id="104"/>
-      <w:bookmarkEnd w:id="105"/>
       <w:bookmarkEnd w:id="106"/>
       <w:bookmarkEnd w:id="107"/>
+      <w:bookmarkEnd w:id="108"/>
+      <w:bookmarkEnd w:id="109"/>
       <w:r>
         <w:rPr>
           <w:rFonts w:hint="cs"/>
@@ -36071,10 +40798,10 @@
           <w:rtl/>
         </w:rPr>
       </w:pPr>
-      <w:bookmarkStart w:id="108" w:name="_Toc149480164"/>
-      <w:bookmarkStart w:id="109" w:name="_Toc149481845"/>
-      <w:bookmarkStart w:id="110" w:name="_Toc166932638"/>
-      <w:bookmarkStart w:id="111" w:name="_Toc465667677"/>
+      <w:bookmarkStart w:id="110" w:name="_Toc149480164"/>
+      <w:bookmarkStart w:id="111" w:name="_Toc149481845"/>
+      <w:bookmarkStart w:id="112" w:name="_Toc166932638"/>
+      <w:bookmarkStart w:id="113" w:name="_Toc465667677"/>
       <w:r>
         <w:rPr>
           <w:rFonts w:hint="cs"/>
@@ -36082,10 +40809,10 @@
         </w:rPr>
         <w:t>بررسي مفهومي</w:t>
       </w:r>
-      <w:bookmarkEnd w:id="108"/>
-      <w:bookmarkEnd w:id="109"/>
       <w:bookmarkEnd w:id="110"/>
       <w:bookmarkEnd w:id="111"/>
+      <w:bookmarkEnd w:id="112"/>
+      <w:bookmarkEnd w:id="113"/>
     </w:p>
     <w:p>
       <w:pPr>
@@ -36114,10 +40841,10 @@
           <w:rtl/>
         </w:rPr>
       </w:pPr>
-      <w:bookmarkStart w:id="112" w:name="_Toc149480165"/>
-      <w:bookmarkStart w:id="113" w:name="_Toc149481846"/>
-      <w:bookmarkStart w:id="114" w:name="_Toc166932639"/>
-      <w:bookmarkStart w:id="115" w:name="_Toc465667678"/>
+      <w:bookmarkStart w:id="114" w:name="_Toc149480165"/>
+      <w:bookmarkStart w:id="115" w:name="_Toc149481846"/>
+      <w:bookmarkStart w:id="116" w:name="_Toc166932639"/>
+      <w:bookmarkStart w:id="117" w:name="_Toc465667678"/>
       <w:r>
         <w:rPr>
           <w:rFonts w:hint="cs"/>
@@ -36126,10 +40853,10 @@
         <w:lastRenderedPageBreak/>
         <w:t>مطالعه مفهومي و جمله‌بندي</w:t>
       </w:r>
-      <w:bookmarkEnd w:id="112"/>
-      <w:bookmarkEnd w:id="113"/>
       <w:bookmarkEnd w:id="114"/>
       <w:bookmarkEnd w:id="115"/>
+      <w:bookmarkEnd w:id="116"/>
+      <w:bookmarkEnd w:id="117"/>
     </w:p>
     <w:p>
       <w:pPr>
@@ -36222,10 +40949,10 @@
           <w:rtl/>
         </w:rPr>
       </w:pPr>
-      <w:bookmarkStart w:id="116" w:name="_Toc149480166"/>
-      <w:bookmarkStart w:id="117" w:name="_Toc149481847"/>
-      <w:bookmarkStart w:id="118" w:name="_Toc166932640"/>
-      <w:bookmarkStart w:id="119" w:name="_Toc465667679"/>
+      <w:bookmarkStart w:id="118" w:name="_Toc149480166"/>
+      <w:bookmarkStart w:id="119" w:name="_Toc149481847"/>
+      <w:bookmarkStart w:id="120" w:name="_Toc166932640"/>
+      <w:bookmarkStart w:id="121" w:name="_Toc465667679"/>
       <w:r>
         <w:rPr>
           <w:rFonts w:hint="cs"/>
@@ -36233,10 +40960,10 @@
         </w:rPr>
         <w:t>تنظیم بندها</w:t>
       </w:r>
-      <w:bookmarkEnd w:id="116"/>
-      <w:bookmarkEnd w:id="117"/>
       <w:bookmarkEnd w:id="118"/>
       <w:bookmarkEnd w:id="119"/>
+      <w:bookmarkEnd w:id="120"/>
+      <w:bookmarkEnd w:id="121"/>
     </w:p>
     <w:p>
       <w:pPr>
@@ -36951,10 +41678,10 @@
           <w:rtl/>
         </w:rPr>
       </w:pPr>
-      <w:bookmarkStart w:id="120" w:name="_Toc149480167"/>
-      <w:bookmarkStart w:id="121" w:name="_Toc149481848"/>
-      <w:bookmarkStart w:id="122" w:name="_Toc166932641"/>
-      <w:bookmarkStart w:id="123" w:name="_Toc465667680"/>
+      <w:bookmarkStart w:id="122" w:name="_Toc149480167"/>
+      <w:bookmarkStart w:id="123" w:name="_Toc149481848"/>
+      <w:bookmarkStart w:id="124" w:name="_Toc166932641"/>
+      <w:bookmarkStart w:id="125" w:name="_Toc465667680"/>
       <w:r>
         <w:rPr>
           <w:rFonts w:hint="cs"/>
@@ -36963,10 +41690,10 @@
         <w:lastRenderedPageBreak/>
         <w:t>بررسي قواعد نگارشي</w:t>
       </w:r>
-      <w:bookmarkEnd w:id="120"/>
-      <w:bookmarkEnd w:id="121"/>
       <w:bookmarkEnd w:id="122"/>
       <w:bookmarkEnd w:id="123"/>
+      <w:bookmarkEnd w:id="124"/>
+      <w:bookmarkEnd w:id="125"/>
     </w:p>
     <w:p>
       <w:pPr>
@@ -37175,8 +41902,8 @@
           <w:rtl/>
         </w:rPr>
       </w:pPr>
-      <w:bookmarkStart w:id="124" w:name="_Toc166932642"/>
-      <w:bookmarkStart w:id="125" w:name="_Toc465667681"/>
+      <w:bookmarkStart w:id="126" w:name="_Toc166932642"/>
+      <w:bookmarkStart w:id="127" w:name="_Toc465667681"/>
       <w:r>
         <w:rPr>
           <w:rFonts w:hint="cs"/>
@@ -37184,8 +41911,8 @@
         </w:rPr>
         <w:t>بررسي روابط</w:t>
       </w:r>
-      <w:bookmarkEnd w:id="124"/>
-      <w:bookmarkEnd w:id="125"/>
+      <w:bookmarkEnd w:id="126"/>
+      <w:bookmarkEnd w:id="127"/>
       <w:r>
         <w:rPr>
           <w:rFonts w:hint="cs"/>
@@ -37381,10 +42108,10 @@
           <w:rtl/>
         </w:rPr>
       </w:pPr>
-      <w:bookmarkStart w:id="126" w:name="_Toc149480168"/>
-      <w:bookmarkStart w:id="127" w:name="_Toc149481849"/>
-      <w:bookmarkStart w:id="128" w:name="_Toc166932643"/>
-      <w:bookmarkStart w:id="129" w:name="_Toc465667682"/>
+      <w:bookmarkStart w:id="128" w:name="_Toc149480168"/>
+      <w:bookmarkStart w:id="129" w:name="_Toc149481849"/>
+      <w:bookmarkStart w:id="130" w:name="_Toc166932643"/>
+      <w:bookmarkStart w:id="131" w:name="_Toc465667682"/>
       <w:r>
         <w:rPr>
           <w:rFonts w:hint="cs"/>
@@ -37393,17 +42120,17 @@
         <w:lastRenderedPageBreak/>
         <w:t xml:space="preserve">بررسي </w:t>
       </w:r>
-      <w:bookmarkEnd w:id="126"/>
-      <w:bookmarkEnd w:id="127"/>
-      <w:r>
-        <w:rPr>
-          <w:rFonts w:hint="cs"/>
-          <w:rtl/>
-        </w:rPr>
-        <w:t>شكل‌ها</w:t>
-      </w:r>
       <w:bookmarkEnd w:id="128"/>
       <w:bookmarkEnd w:id="129"/>
+      <w:r>
+        <w:rPr>
+          <w:rFonts w:hint="cs"/>
+          <w:rtl/>
+        </w:rPr>
+        <w:t>شكل‌ها</w:t>
+      </w:r>
+      <w:bookmarkEnd w:id="130"/>
+      <w:bookmarkEnd w:id="131"/>
       <w:r>
         <w:rPr>
           <w:rFonts w:hint="cs"/>
@@ -37495,8 +42222,8 @@
           <w:rtl/>
         </w:rPr>
       </w:pPr>
-      <w:bookmarkStart w:id="130" w:name="_Toc166932644"/>
-      <w:bookmarkStart w:id="131" w:name="_Toc465667683"/>
+      <w:bookmarkStart w:id="132" w:name="_Toc166932644"/>
+      <w:bookmarkStart w:id="133" w:name="_Toc465667683"/>
       <w:r>
         <w:rPr>
           <w:rFonts w:hint="cs"/>
@@ -37504,8 +42231,8 @@
         </w:rPr>
         <w:t>بررسي كيفيت شكل و تطابق عنوان آن</w:t>
       </w:r>
-      <w:bookmarkEnd w:id="130"/>
-      <w:bookmarkEnd w:id="131"/>
+      <w:bookmarkEnd w:id="132"/>
+      <w:bookmarkEnd w:id="133"/>
     </w:p>
     <w:p>
       <w:pPr>
@@ -37582,8 +42309,8 @@
           <w:rtl/>
         </w:rPr>
       </w:pPr>
-      <w:bookmarkStart w:id="132" w:name="_Toc166932645"/>
-      <w:bookmarkStart w:id="133" w:name="_Toc465667684"/>
+      <w:bookmarkStart w:id="134" w:name="_Toc166932645"/>
+      <w:bookmarkStart w:id="135" w:name="_Toc465667684"/>
       <w:r>
         <w:rPr>
           <w:rFonts w:hint="cs"/>
@@ -37591,8 +42318,8 @@
         </w:rPr>
         <w:t>بررسي تطابق روابط، برنامه و شكل</w:t>
       </w:r>
-      <w:bookmarkEnd w:id="132"/>
-      <w:bookmarkEnd w:id="133"/>
+      <w:bookmarkEnd w:id="134"/>
+      <w:bookmarkEnd w:id="135"/>
     </w:p>
     <w:p>
       <w:pPr>
@@ -37669,8 +42396,8 @@
           <w:rtl/>
         </w:rPr>
       </w:pPr>
-      <w:bookmarkStart w:id="134" w:name="_Toc166932646"/>
-      <w:bookmarkStart w:id="135" w:name="_Toc465667685"/>
+      <w:bookmarkStart w:id="136" w:name="_Toc166932646"/>
+      <w:bookmarkStart w:id="137" w:name="_Toc465667685"/>
       <w:r>
         <w:rPr>
           <w:rFonts w:hint="cs"/>
@@ -37678,8 +42405,8 @@
         </w:rPr>
         <w:t>بررسي جداول</w:t>
       </w:r>
-      <w:bookmarkEnd w:id="134"/>
-      <w:bookmarkEnd w:id="135"/>
+      <w:bookmarkEnd w:id="136"/>
+      <w:bookmarkEnd w:id="137"/>
     </w:p>
     <w:p>
       <w:pPr>
@@ -37748,8 +42475,8 @@
           <w:rtl/>
         </w:rPr>
       </w:pPr>
-      <w:bookmarkStart w:id="136" w:name="_Toc166932647"/>
-      <w:bookmarkStart w:id="137" w:name="_Toc465667686"/>
+      <w:bookmarkStart w:id="138" w:name="_Toc166932647"/>
+      <w:bookmarkStart w:id="139" w:name="_Toc465667686"/>
       <w:r>
         <w:rPr>
           <w:rFonts w:hint="cs"/>
@@ -37757,8 +42484,8 @@
         </w:rPr>
         <w:t>بررسي كيفيت جدول و تطابق عنوان آن</w:t>
       </w:r>
-      <w:bookmarkEnd w:id="136"/>
-      <w:bookmarkEnd w:id="137"/>
+      <w:bookmarkEnd w:id="138"/>
+      <w:bookmarkEnd w:id="139"/>
       <w:r>
         <w:rPr>
           <w:rFonts w:hint="cs"/>
@@ -37810,8 +42537,8 @@
           <w:rtl/>
         </w:rPr>
       </w:pPr>
-      <w:bookmarkStart w:id="138" w:name="_Toc166932648"/>
-      <w:bookmarkStart w:id="139" w:name="_Toc465667687"/>
+      <w:bookmarkStart w:id="140" w:name="_Toc166932648"/>
+      <w:bookmarkStart w:id="141" w:name="_Toc465667687"/>
       <w:r>
         <w:rPr>
           <w:rFonts w:hint="cs"/>
@@ -37820,8 +42547,8 @@
         <w:lastRenderedPageBreak/>
         <w:t>بررسي تطابق روابط، برنامه و جدول</w:t>
       </w:r>
-      <w:bookmarkEnd w:id="138"/>
-      <w:bookmarkEnd w:id="139"/>
+      <w:bookmarkEnd w:id="140"/>
+      <w:bookmarkEnd w:id="141"/>
     </w:p>
     <w:p>
       <w:pPr>
@@ -37866,8 +42593,8 @@
           <w:rtl/>
         </w:rPr>
       </w:pPr>
-      <w:bookmarkStart w:id="140" w:name="_Toc166932649"/>
-      <w:bookmarkStart w:id="141" w:name="_Toc465667688"/>
+      <w:bookmarkStart w:id="142" w:name="_Toc166932649"/>
+      <w:bookmarkStart w:id="143" w:name="_Toc465667688"/>
       <w:r>
         <w:rPr>
           <w:rFonts w:hint="cs"/>
@@ -37896,8 +42623,8 @@
         </w:rPr>
         <w:t>رساني مراجع</w:t>
       </w:r>
-      <w:bookmarkEnd w:id="140"/>
-      <w:bookmarkEnd w:id="141"/>
+      <w:bookmarkEnd w:id="142"/>
+      <w:bookmarkEnd w:id="143"/>
       <w:r>
         <w:rPr>
           <w:rFonts w:hint="cs"/>
@@ -38029,10 +42756,10 @@
           <w:rtl/>
         </w:rPr>
       </w:pPr>
-      <w:bookmarkStart w:id="142" w:name="_Toc149480171"/>
-      <w:bookmarkStart w:id="143" w:name="_Toc149481852"/>
-      <w:bookmarkStart w:id="144" w:name="_Toc166932650"/>
-      <w:bookmarkStart w:id="145" w:name="_Toc465667689"/>
+      <w:bookmarkStart w:id="144" w:name="_Toc149480171"/>
+      <w:bookmarkStart w:id="145" w:name="_Toc149481852"/>
+      <w:bookmarkStart w:id="146" w:name="_Toc166932650"/>
+      <w:bookmarkStart w:id="147" w:name="_Toc465667689"/>
       <w:r>
         <w:rPr>
           <w:rFonts w:hint="cs"/>
@@ -38047,10 +42774,10 @@
         </w:rPr>
         <w:t>صفحه‌بندي</w:t>
       </w:r>
-      <w:bookmarkEnd w:id="142"/>
-      <w:bookmarkEnd w:id="143"/>
       <w:bookmarkEnd w:id="144"/>
       <w:bookmarkEnd w:id="145"/>
+      <w:bookmarkEnd w:id="146"/>
+      <w:bookmarkEnd w:id="147"/>
     </w:p>
     <w:p>
       <w:pPr>
@@ -38194,10 +42921,10 @@
           <w:rtl/>
         </w:rPr>
       </w:pPr>
-      <w:bookmarkStart w:id="146" w:name="_Toc149480172"/>
-      <w:bookmarkStart w:id="147" w:name="_Toc149481853"/>
-      <w:bookmarkStart w:id="148" w:name="_Toc166932651"/>
-      <w:bookmarkStart w:id="149" w:name="_Toc465667690"/>
+      <w:bookmarkStart w:id="148" w:name="_Toc149480172"/>
+      <w:bookmarkStart w:id="149" w:name="_Toc149481853"/>
+      <w:bookmarkStart w:id="150" w:name="_Toc166932651"/>
+      <w:bookmarkStart w:id="151" w:name="_Toc465667690"/>
       <w:r>
         <w:rPr>
           <w:rFonts w:hint="cs"/>
@@ -38227,10 +42954,10 @@
         </w:rPr>
         <w:t>‌ها</w:t>
       </w:r>
-      <w:bookmarkEnd w:id="146"/>
-      <w:bookmarkEnd w:id="147"/>
       <w:bookmarkEnd w:id="148"/>
       <w:bookmarkEnd w:id="149"/>
+      <w:bookmarkEnd w:id="150"/>
+      <w:bookmarkEnd w:id="151"/>
     </w:p>
     <w:p>
       <w:pPr>
@@ -38306,9 +43033,9 @@
           <w:rtl/>
         </w:rPr>
       </w:pPr>
-      <w:bookmarkStart w:id="150" w:name="_Toc149480173"/>
-      <w:bookmarkStart w:id="151" w:name="_Toc149481854"/>
-      <w:bookmarkStart w:id="152" w:name="_Toc166932652"/>
+      <w:bookmarkStart w:id="152" w:name="_Toc149480173"/>
+      <w:bookmarkStart w:id="153" w:name="_Toc149481854"/>
+      <w:bookmarkStart w:id="154" w:name="_Toc166932652"/>
       <w:r>
         <w:rPr>
           <w:rFonts w:hint="cs"/>
@@ -38316,9 +43043,9 @@
         </w:rPr>
         <w:t>عنوان فصل</w:t>
       </w:r>
-      <w:bookmarkEnd w:id="150"/>
-      <w:bookmarkEnd w:id="151"/>
       <w:bookmarkEnd w:id="152"/>
+      <w:bookmarkEnd w:id="153"/>
+      <w:bookmarkEnd w:id="154"/>
       <w:r>
         <w:rPr>
           <w:rFonts w:hint="cs"/>
@@ -38350,12 +43077,12 @@
           <w:rtl/>
         </w:rPr>
       </w:pPr>
-      <w:bookmarkStart w:id="153" w:name="_Toc149480176"/>
-      <w:bookmarkStart w:id="154" w:name="_Toc149481857"/>
-      <w:bookmarkStart w:id="155" w:name="_Toc166932655"/>
-      <w:bookmarkStart w:id="156" w:name="_Toc149480175"/>
-      <w:bookmarkStart w:id="157" w:name="_Toc149481856"/>
-      <w:bookmarkStart w:id="158" w:name="_Toc166932654"/>
+      <w:bookmarkStart w:id="155" w:name="_Toc149480176"/>
+      <w:bookmarkStart w:id="156" w:name="_Toc149481857"/>
+      <w:bookmarkStart w:id="157" w:name="_Toc166932655"/>
+      <w:bookmarkStart w:id="158" w:name="_Toc149480175"/>
+      <w:bookmarkStart w:id="159" w:name="_Toc149481856"/>
+      <w:bookmarkStart w:id="160" w:name="_Toc166932654"/>
       <w:r>
         <w:rPr>
           <w:rFonts w:hint="cs"/>
@@ -38363,9 +43090,9 @@
         </w:rPr>
         <w:t>شماره صفحه</w:t>
       </w:r>
-      <w:bookmarkEnd w:id="153"/>
-      <w:bookmarkEnd w:id="154"/>
       <w:bookmarkEnd w:id="155"/>
+      <w:bookmarkEnd w:id="156"/>
+      <w:bookmarkEnd w:id="157"/>
       <w:r>
         <w:rPr>
           <w:rFonts w:hint="cs"/>
@@ -38401,9 +43128,9 @@
         </w:rPr>
         <w:t xml:space="preserve">شماره صفحه، </w:t>
       </w:r>
-      <w:bookmarkEnd w:id="156"/>
-      <w:bookmarkEnd w:id="157"/>
       <w:bookmarkEnd w:id="158"/>
+      <w:bookmarkEnd w:id="159"/>
+      <w:bookmarkEnd w:id="160"/>
       <w:r>
         <w:rPr>
           <w:rtl/>
@@ -38442,7 +43169,7 @@
           <w:rtl/>
         </w:rPr>
       </w:pPr>
-      <w:bookmarkStart w:id="159" w:name="_Toc465667691"/>
+      <w:bookmarkStart w:id="161" w:name="_Toc465667691"/>
       <w:r>
         <w:rPr>
           <w:rtl/>
@@ -38493,7 +43220,7 @@
         <w:lastRenderedPageBreak/>
         <w:t>جمع‌بندي و نتيجه‌گيري</w:t>
       </w:r>
-      <w:bookmarkEnd w:id="159"/>
+      <w:bookmarkEnd w:id="161"/>
     </w:p>
     <w:p>
       <w:pPr>
@@ -38634,9 +43361,9 @@
           <w:rtl/>
         </w:rPr>
       </w:pPr>
-      <w:bookmarkStart w:id="160" w:name="_Toc115553031"/>
-      <w:bookmarkStart w:id="161" w:name="_Toc118681176"/>
-      <w:bookmarkStart w:id="162" w:name="_Toc465667692"/>
+      <w:bookmarkStart w:id="162" w:name="_Toc115553031"/>
+      <w:bookmarkStart w:id="163" w:name="_Toc118681176"/>
+      <w:bookmarkStart w:id="164" w:name="_Toc465667692"/>
       <w:r>
         <w:rPr>
           <w:rFonts w:hint="cs"/>
@@ -38652,9 +43379,9 @@
         </w:rPr>
         <w:t>مراجع</w:t>
       </w:r>
-      <w:bookmarkEnd w:id="160"/>
-      <w:bookmarkEnd w:id="161"/>
       <w:bookmarkEnd w:id="162"/>
+      <w:bookmarkEnd w:id="163"/>
+      <w:bookmarkEnd w:id="164"/>
     </w:p>
     <w:p>
       <w:pPr>
@@ -38687,7 +43414,7 @@
                 <w:rtl/>
               </w:rPr>
             </w:pPr>
-            <w:bookmarkStart w:id="163" w:name="_Ref114123584"/>
+            <w:bookmarkStart w:id="165" w:name="_Ref114123584"/>
             <w:r>
               <w:rPr>
                 <w:rFonts w:hint="cs"/>
@@ -38758,7 +43485,7 @@
               </w:rPr>
               <w:t>]</w:t>
             </w:r>
-            <w:bookmarkEnd w:id="163"/>
+            <w:bookmarkEnd w:id="165"/>
           </w:p>
           <w:p>
             <w:pPr>
@@ -40129,17 +44856,7 @@
               <w:t>Paper Address in Italic</w:t>
             </w:r>
             <w:r>
-              <w:t xml:space="preserve">, </w:t>
-            </w:r>
-            <w:smartTag w:uri="urn:schemas-microsoft-com:office:smarttags" w:element="Street">
-              <w:smartTag w:uri="urn:schemas-microsoft-com:office:smarttags" w:element="address">
-                <w:r>
-                  <w:t>Publishing Place</w:t>
-                </w:r>
-              </w:smartTag>
-            </w:smartTag>
-            <w:r>
-              <w:t>, paper page, Year of Publish.</w:t>
+              <w:t>, Publishing Place, paper page, Year of Publish.</w:t>
             </w:r>
           </w:p>
           <w:p>
@@ -40991,9 +45708,9 @@
           <w:rtl/>
         </w:rPr>
       </w:pPr>
-      <w:bookmarkStart w:id="164" w:name="_Toc115553032"/>
-      <w:bookmarkStart w:id="165" w:name="_Toc118681177"/>
-      <w:bookmarkStart w:id="166" w:name="_Toc465667693"/>
+      <w:bookmarkStart w:id="166" w:name="_Toc115553032"/>
+      <w:bookmarkStart w:id="167" w:name="_Toc118681177"/>
+      <w:bookmarkStart w:id="168" w:name="_Toc465667693"/>
       <w:r>
         <w:rPr>
           <w:rFonts w:hint="cs"/>
@@ -41002,9 +45719,9 @@
         <w:lastRenderedPageBreak/>
         <w:t>پيوست‌ها</w:t>
       </w:r>
-      <w:bookmarkEnd w:id="164"/>
-      <w:bookmarkEnd w:id="165"/>
       <w:bookmarkEnd w:id="166"/>
+      <w:bookmarkEnd w:id="167"/>
+      <w:bookmarkEnd w:id="168"/>
     </w:p>
     <w:p>
       <w:pPr>
@@ -41161,7 +45878,7 @@
           <w:rtl/>
         </w:rPr>
       </w:pPr>
-      <w:bookmarkStart w:id="167" w:name="_Ref184296219"/>
+      <w:bookmarkStart w:id="169" w:name="_Ref184296219"/>
       <w:r>
         <w:rPr>
           <w:rFonts w:hint="cs"/>
@@ -41237,7 +45954,7 @@
         </w:rPr>
         <w:fldChar w:fldCharType="end"/>
       </w:r>
-      <w:bookmarkEnd w:id="167"/>
+      <w:bookmarkEnd w:id="169"/>
       <w:r>
         <w:rPr>
           <w:rFonts w:hint="cs"/>
@@ -41257,10 +45974,10 @@
           <w:position w:val="-6"/>
         </w:rPr>
         <w:object w:dxaOrig="760" w:dyaOrig="279">
-          <v:shape id="_x0000_i1039" type="#_x0000_t75" style="width:38pt;height:14pt" o:ole="">
+          <v:shape id="_x0000_i1039" type="#_x0000_t75" style="width:38pt;height:13.8pt" o:ole="">
             <v:imagedata r:id="rId73" o:title=""/>
           </v:shape>
-          <o:OLEObject Type="Embed" ProgID="Equation.3" ShapeID="_x0000_i1039" DrawAspect="Content" ObjectID="_1574867365" r:id="rId74"/>
+          <o:OLEObject Type="Embed" ProgID="Equation.3" ShapeID="_x0000_i1039" DrawAspect="Content" ObjectID="_1576343116" r:id="rId74"/>
         </w:object>
       </w:r>
     </w:p>
@@ -41271,8 +45988,8 @@
           <w:rtl/>
         </w:rPr>
       </w:pPr>
-      <w:bookmarkStart w:id="168" w:name="_Ref167966363"/>
-      <w:bookmarkStart w:id="169" w:name="_Toc170043305"/>
+      <w:bookmarkStart w:id="170" w:name="_Ref167966363"/>
+      <w:bookmarkStart w:id="171" w:name="_Toc170043305"/>
       <w:r>
         <w:rPr>
           <w:rFonts w:hint="cs"/>
@@ -41280,7 +45997,7 @@
         </w:rPr>
         <w:t>جدول</w:t>
       </w:r>
-      <w:bookmarkEnd w:id="168"/>
+      <w:bookmarkEnd w:id="170"/>
       <w:r>
         <w:rPr>
           <w:rFonts w:hint="cs"/>
@@ -41414,7 +46131,7 @@
         </w:rPr>
         <w:t xml:space="preserve">ي. </w:t>
       </w:r>
-      <w:bookmarkEnd w:id="169"/>
+      <w:bookmarkEnd w:id="171"/>
     </w:p>
     <w:tbl>
       <w:tblPr>
@@ -42622,7 +47339,7 @@
         <w:noProof/>
         <w:rtl/>
       </w:rPr>
-      <w:t>9</w:t>
+      <w:t>13</w:t>
     </w:r>
     <w:r>
       <w:fldChar w:fldCharType="end"/>
@@ -42893,7 +47610,6 @@
     <w:p>
       <w:pPr>
         <w:pStyle w:val="FootnoteText"/>
-        <w:bidi w:val="0"/>
         <w:rPr>
           <w:lang w:bidi="fa-IR"/>
         </w:rPr>
@@ -42914,11 +47630,147 @@
         <w:rPr>
           <w:lang w:bidi="fa-IR"/>
         </w:rPr>
-        <w:t>Abbreviation</w:t>
+        <w:t>Random</w:t>
       </w:r>
     </w:p>
   </w:footnote>
   <w:footnote w:id="9">
+    <w:p>
+      <w:pPr>
+        <w:pStyle w:val="FootnoteText"/>
+        <w:rPr>
+          <w:lang w:bidi="fa-IR"/>
+        </w:rPr>
+      </w:pPr>
+      <w:r>
+        <w:rPr>
+          <w:rStyle w:val="FootnoteReference"/>
+        </w:rPr>
+        <w:footnoteRef/>
+      </w:r>
+      <w:r>
+        <w:rPr>
+          <w:rtl/>
+        </w:rPr>
+        <w:t xml:space="preserve"> </w:t>
+      </w:r>
+      <w:r>
+        <w:rPr>
+          <w:lang w:bidi="fa-IR"/>
+        </w:rPr>
+        <w:t>Reliability</w:t>
+      </w:r>
+    </w:p>
+  </w:footnote>
+  <w:footnote w:id="10">
+    <w:p>
+      <w:pPr>
+        <w:pStyle w:val="FootnoteText"/>
+        <w:rPr>
+          <w:rFonts w:hint="cs"/>
+          <w:lang w:bidi="fa-IR"/>
+        </w:rPr>
+      </w:pPr>
+      <w:r>
+        <w:rPr>
+          <w:rStyle w:val="FootnoteReference"/>
+        </w:rPr>
+        <w:footnoteRef/>
+      </w:r>
+      <w:r>
+        <w:rPr>
+          <w:rtl/>
+        </w:rPr>
+        <w:t xml:space="preserve"> </w:t>
+      </w:r>
+      <w:r>
+        <w:rPr>
+          <w:lang w:bidi="fa-IR"/>
+        </w:rPr>
+        <w:t>client-server</w:t>
+      </w:r>
+    </w:p>
+  </w:footnote>
+  <w:footnote w:id="11">
+    <w:p>
+      <w:pPr>
+        <w:pStyle w:val="FootnoteText"/>
+        <w:rPr>
+          <w:lang w:bidi="fa-IR"/>
+        </w:rPr>
+      </w:pPr>
+      <w:r>
+        <w:rPr>
+          <w:rStyle w:val="FootnoteReference"/>
+        </w:rPr>
+        <w:footnoteRef/>
+      </w:r>
+      <w:r>
+        <w:rPr>
+          <w:rtl/>
+        </w:rPr>
+        <w:t xml:space="preserve"> </w:t>
+      </w:r>
+      <w:r>
+        <w:rPr>
+          <w:lang w:bidi="fa-IR"/>
+        </w:rPr>
+        <w:t>Runtime</w:t>
+      </w:r>
+    </w:p>
+  </w:footnote>
+  <w:footnote w:id="12">
+    <w:p>
+      <w:pPr>
+        <w:pStyle w:val="FootnoteText"/>
+      </w:pPr>
+      <w:r>
+        <w:rPr>
+          <w:rStyle w:val="FootnoteReference"/>
+        </w:rPr>
+        <w:footnoteRef/>
+      </w:r>
+      <w:r>
+        <w:rPr>
+          <w:rtl/>
+        </w:rPr>
+        <w:t xml:space="preserve"> </w:t>
+      </w:r>
+      <w:r>
+        <w:t>Exploit</w:t>
+      </w:r>
+    </w:p>
+  </w:footnote>
+  <w:footnote w:id="13">
+    <w:p>
+      <w:pPr>
+        <w:pStyle w:val="FootnoteText"/>
+        <w:bidi w:val="0"/>
+        <w:rPr>
+          <w:lang w:bidi="fa-IR"/>
+        </w:rPr>
+      </w:pPr>
+      <w:r>
+        <w:rPr>
+          <w:rStyle w:val="FootnoteReference"/>
+        </w:rPr>
+        <w:footnoteRef/>
+      </w:r>
+      <w:r>
+        <w:rPr>
+          <w:rtl/>
+        </w:rPr>
+        <w:t xml:space="preserve"> </w:t>
+      </w:r>
+      <w:r>
+        <w:rPr>
+          <w:lang w:bidi="fa-IR"/>
+        </w:rPr>
+        <w:t>Abbreviation</w:t>
+      </w:r>
+    </w:p>
+  </w:footnote>
+  <w:footnote w:id="14">
     <w:p>
       <w:pPr>
         <w:pStyle w:val="FootnoteText"/>
@@ -44883,12 +49735,184 @@
 <file path=word/numbering.xml><?xml version="1.0" encoding="utf-8"?>
 <w:numbering xmlns:wpc="http://schemas.microsoft.com/office/word/2010/wordprocessingCanvas" xmlns:mc="http://schemas.openxmlformats.org/markup-compatibility/2006" xmlns:o="urn:schemas-microsoft-com:office:office" xmlns:r="http://schemas.openxmlformats.org/officeDocument/2006/relationships" xmlns:m="http://schemas.openxmlformats.org/officeDocument/2006/math" xmlns:v="urn:schemas-microsoft-com:vml" xmlns:wp14="http://schemas.microsoft.com/office/word/2010/wordprocessingDrawing" xmlns:wp="http://schemas.openxmlformats.org/drawingml/2006/wordprocessingDrawing" xmlns:w10="urn:schemas-microsoft-com:office:word" xmlns:w="http://schemas.openxmlformats.org/wordprocessingml/2006/main" xmlns:w14="http://schemas.microsoft.com/office/word/2010/wordml" xmlns:wpg="http://schemas.microsoft.com/office/word/2010/wordprocessingGroup" xmlns:wpi="http://schemas.microsoft.com/office/word/2010/wordprocessingInk" xmlns:wne="http://schemas.microsoft.com/office/word/2006/wordml" xmlns:wps="http://schemas.microsoft.com/office/word/2010/wordprocessingShape" mc:Ignorable="w14 wp14">
   <w:abstractNum w:abstractNumId="0">
+    <w:nsid w:val="06440730"/>
+    <w:multiLevelType w:val="hybridMultilevel"/>
+    <w:tmpl w:val="F998C792"/>
+    <w:lvl w:ilvl="0" w:tplc="0409000F">
+      <w:start w:val="1"/>
+      <w:numFmt w:val="decimal"/>
+      <w:lvlText w:val="%1."/>
+      <w:lvlJc w:val="left"/>
+      <w:pPr>
+        <w:ind w:left="720" w:hanging="360"/>
+      </w:pPr>
+    </w:lvl>
+    <w:lvl w:ilvl="1" w:tplc="04090019" w:tentative="1">
+      <w:start w:val="1"/>
+      <w:numFmt w:val="lowerLetter"/>
+      <w:lvlText w:val="%2."/>
+      <w:lvlJc w:val="left"/>
+      <w:pPr>
+        <w:ind w:left="1440" w:hanging="360"/>
+      </w:pPr>
+    </w:lvl>
+    <w:lvl w:ilvl="2" w:tplc="0409001B" w:tentative="1">
+      <w:start w:val="1"/>
+      <w:numFmt w:val="lowerRoman"/>
+      <w:lvlText w:val="%3."/>
+      <w:lvlJc w:val="right"/>
+      <w:pPr>
+        <w:ind w:left="2160" w:hanging="180"/>
+      </w:pPr>
+    </w:lvl>
+    <w:lvl w:ilvl="3" w:tplc="0409000F" w:tentative="1">
+      <w:start w:val="1"/>
+      <w:numFmt w:val="decimal"/>
+      <w:lvlText w:val="%4."/>
+      <w:lvlJc w:val="left"/>
+      <w:pPr>
+        <w:ind w:left="2880" w:hanging="360"/>
+      </w:pPr>
+    </w:lvl>
+    <w:lvl w:ilvl="4" w:tplc="04090019" w:tentative="1">
+      <w:start w:val="1"/>
+      <w:numFmt w:val="lowerLetter"/>
+      <w:lvlText w:val="%5."/>
+      <w:lvlJc w:val="left"/>
+      <w:pPr>
+        <w:ind w:left="3600" w:hanging="360"/>
+      </w:pPr>
+    </w:lvl>
+    <w:lvl w:ilvl="5" w:tplc="0409001B" w:tentative="1">
+      <w:start w:val="1"/>
+      <w:numFmt w:val="lowerRoman"/>
+      <w:lvlText w:val="%6."/>
+      <w:lvlJc w:val="right"/>
+      <w:pPr>
+        <w:ind w:left="4320" w:hanging="180"/>
+      </w:pPr>
+    </w:lvl>
+    <w:lvl w:ilvl="6" w:tplc="0409000F" w:tentative="1">
+      <w:start w:val="1"/>
+      <w:numFmt w:val="decimal"/>
+      <w:lvlText w:val="%7."/>
+      <w:lvlJc w:val="left"/>
+      <w:pPr>
+        <w:ind w:left="5040" w:hanging="360"/>
+      </w:pPr>
+    </w:lvl>
+    <w:lvl w:ilvl="7" w:tplc="04090019" w:tentative="1">
+      <w:start w:val="1"/>
+      <w:numFmt w:val="lowerLetter"/>
+      <w:lvlText w:val="%8."/>
+      <w:lvlJc w:val="left"/>
+      <w:pPr>
+        <w:ind w:left="5760" w:hanging="360"/>
+      </w:pPr>
+    </w:lvl>
+    <w:lvl w:ilvl="8" w:tplc="0409001B" w:tentative="1">
+      <w:start w:val="1"/>
+      <w:numFmt w:val="lowerRoman"/>
+      <w:lvlText w:val="%9."/>
+      <w:lvlJc w:val="right"/>
+      <w:pPr>
+        <w:ind w:left="6480" w:hanging="180"/>
+      </w:pPr>
+    </w:lvl>
+  </w:abstractNum>
+  <w:abstractNum w:abstractNumId="1">
+    <w:nsid w:val="09523E6D"/>
+    <w:multiLevelType w:val="hybridMultilevel"/>
+    <w:tmpl w:val="0E181BDE"/>
+    <w:lvl w:ilvl="0" w:tplc="0409000F">
+      <w:start w:val="1"/>
+      <w:numFmt w:val="decimal"/>
+      <w:lvlText w:val="%1."/>
+      <w:lvlJc w:val="left"/>
+      <w:pPr>
+        <w:ind w:left="720" w:hanging="360"/>
+      </w:pPr>
+    </w:lvl>
+    <w:lvl w:ilvl="1" w:tplc="04090019">
+      <w:start w:val="1"/>
+      <w:numFmt w:val="lowerLetter"/>
+      <w:lvlText w:val="%2."/>
+      <w:lvlJc w:val="left"/>
+      <w:pPr>
+        <w:ind w:left="1440" w:hanging="360"/>
+      </w:pPr>
+    </w:lvl>
+    <w:lvl w:ilvl="2" w:tplc="0409001B">
+      <w:start w:val="1"/>
+      <w:numFmt w:val="lowerRoman"/>
+      <w:lvlText w:val="%3."/>
+      <w:lvlJc w:val="right"/>
+      <w:pPr>
+        <w:ind w:left="2160" w:hanging="180"/>
+      </w:pPr>
+    </w:lvl>
+    <w:lvl w:ilvl="3" w:tplc="0409000F">
+      <w:start w:val="1"/>
+      <w:numFmt w:val="decimal"/>
+      <w:lvlText w:val="%4."/>
+      <w:lvlJc w:val="left"/>
+      <w:pPr>
+        <w:ind w:left="2880" w:hanging="360"/>
+      </w:pPr>
+    </w:lvl>
+    <w:lvl w:ilvl="4" w:tplc="04090019" w:tentative="1">
+      <w:start w:val="1"/>
+      <w:numFmt w:val="lowerLetter"/>
+      <w:lvlText w:val="%5."/>
+      <w:lvlJc w:val="left"/>
+      <w:pPr>
+        <w:ind w:left="3600" w:hanging="360"/>
+      </w:pPr>
+    </w:lvl>
+    <w:lvl w:ilvl="5" w:tplc="0409001B" w:tentative="1">
+      <w:start w:val="1"/>
+      <w:numFmt w:val="lowerRoman"/>
+      <w:lvlText w:val="%6."/>
+      <w:lvlJc w:val="right"/>
+      <w:pPr>
+        <w:ind w:left="4320" w:hanging="180"/>
+      </w:pPr>
+    </w:lvl>
+    <w:lvl w:ilvl="6" w:tplc="0409000F" w:tentative="1">
+      <w:start w:val="1"/>
+      <w:numFmt w:val="decimal"/>
+      <w:lvlText w:val="%7."/>
+      <w:lvlJc w:val="left"/>
+      <w:pPr>
+        <w:ind w:left="5040" w:hanging="360"/>
+      </w:pPr>
+    </w:lvl>
+    <w:lvl w:ilvl="7" w:tplc="04090019" w:tentative="1">
+      <w:start w:val="1"/>
+      <w:numFmt w:val="lowerLetter"/>
+      <w:lvlText w:val="%8."/>
+      <w:lvlJc w:val="left"/>
+      <w:pPr>
+        <w:ind w:left="5760" w:hanging="360"/>
+      </w:pPr>
+    </w:lvl>
+    <w:lvl w:ilvl="8" w:tplc="0409001B" w:tentative="1">
+      <w:start w:val="1"/>
+      <w:numFmt w:val="lowerRoman"/>
+      <w:lvlText w:val="%9."/>
+      <w:lvlJc w:val="right"/>
+      <w:pPr>
+        <w:ind w:left="6480" w:hanging="180"/>
+      </w:pPr>
+    </w:lvl>
+  </w:abstractNum>
+  <w:abstractNum w:abstractNumId="2">
     <w:nsid w:val="0E87087B"/>
     <w:multiLevelType w:val="multilevel"/>
     <w:tmpl w:val="44387566"/>
     <w:numStyleLink w:val="Num"/>
   </w:abstractNum>
-  <w:abstractNum w:abstractNumId="1">
+  <w:abstractNum w:abstractNumId="3">
     <w:nsid w:val="1B792A70"/>
     <w:multiLevelType w:val="multilevel"/>
     <w:tmpl w:val="44387566"/>
@@ -45031,7 +50055,7 @@
       </w:rPr>
     </w:lvl>
   </w:abstractNum>
-  <w:abstractNum w:abstractNumId="2">
+  <w:abstractNum w:abstractNumId="4">
     <w:nsid w:val="1BC17AAF"/>
     <w:multiLevelType w:val="hybridMultilevel"/>
     <w:tmpl w:val="D25EE5E2"/>
@@ -45144,7 +50168,7 @@
       </w:rPr>
     </w:lvl>
   </w:abstractNum>
-  <w:abstractNum w:abstractNumId="3">
+  <w:abstractNum w:abstractNumId="5">
     <w:nsid w:val="233866AB"/>
     <w:multiLevelType w:val="multilevel"/>
     <w:tmpl w:val="1728C6EA"/>
@@ -45259,7 +50283,96 @@
       </w:rPr>
     </w:lvl>
   </w:abstractNum>
-  <w:abstractNum w:abstractNumId="4">
+  <w:abstractNum w:abstractNumId="6">
+    <w:nsid w:val="27B15ECF"/>
+    <w:multiLevelType w:val="hybridMultilevel"/>
+    <w:tmpl w:val="DD3602A4"/>
+    <w:lvl w:ilvl="0" w:tplc="0409000F">
+      <w:start w:val="1"/>
+      <w:numFmt w:val="decimal"/>
+      <w:lvlText w:val="%1."/>
+      <w:lvlJc w:val="left"/>
+      <w:pPr>
+        <w:ind w:left="720" w:hanging="360"/>
+      </w:pPr>
+    </w:lvl>
+    <w:lvl w:ilvl="1" w:tplc="4AD65DCE">
+      <w:start w:val="1"/>
+      <w:numFmt w:val="decimal"/>
+      <w:lvlText w:val="%2"/>
+      <w:lvlJc w:val="left"/>
+      <w:pPr>
+        <w:ind w:left="1440" w:hanging="360"/>
+      </w:pPr>
+      <w:rPr>
+        <w:rFonts w:ascii="B Nazanin" w:hAnsi="B Nazanin" w:cs="B Nazanin" w:hint="cs"/>
+      </w:rPr>
+    </w:lvl>
+    <w:lvl w:ilvl="2" w:tplc="0409001B">
+      <w:start w:val="1"/>
+      <w:numFmt w:val="lowerRoman"/>
+      <w:lvlText w:val="%3."/>
+      <w:lvlJc w:val="right"/>
+      <w:pPr>
+        <w:ind w:left="2160" w:hanging="180"/>
+      </w:pPr>
+    </w:lvl>
+    <w:lvl w:ilvl="3" w:tplc="0409000F">
+      <w:start w:val="1"/>
+      <w:numFmt w:val="decimal"/>
+      <w:lvlText w:val="%4."/>
+      <w:lvlJc w:val="left"/>
+      <w:pPr>
+        <w:ind w:left="2880" w:hanging="360"/>
+      </w:pPr>
+    </w:lvl>
+    <w:lvl w:ilvl="4" w:tplc="04090019" w:tentative="1">
+      <w:start w:val="1"/>
+      <w:numFmt w:val="lowerLetter"/>
+      <w:lvlText w:val="%5."/>
+      <w:lvlJc w:val="left"/>
+      <w:pPr>
+        <w:ind w:left="3600" w:hanging="360"/>
+      </w:pPr>
+    </w:lvl>
+    <w:lvl w:ilvl="5" w:tplc="0409001B" w:tentative="1">
+      <w:start w:val="1"/>
+      <w:numFmt w:val="lowerRoman"/>
+      <w:lvlText w:val="%6."/>
+      <w:lvlJc w:val="right"/>
+      <w:pPr>
+        <w:ind w:left="4320" w:hanging="180"/>
+      </w:pPr>
+    </w:lvl>
+    <w:lvl w:ilvl="6" w:tplc="0409000F" w:tentative="1">
+      <w:start w:val="1"/>
+      <w:numFmt w:val="decimal"/>
+      <w:lvlText w:val="%7."/>
+      <w:lvlJc w:val="left"/>
+      <w:pPr>
+        <w:ind w:left="5040" w:hanging="360"/>
+      </w:pPr>
+    </w:lvl>
+    <w:lvl w:ilvl="7" w:tplc="04090019" w:tentative="1">
+      <w:start w:val="1"/>
+      <w:numFmt w:val="lowerLetter"/>
+      <w:lvlText w:val="%8."/>
+      <w:lvlJc w:val="left"/>
+      <w:pPr>
+        <w:ind w:left="5760" w:hanging="360"/>
+      </w:pPr>
+    </w:lvl>
+    <w:lvl w:ilvl="8" w:tplc="0409001B" w:tentative="1">
+      <w:start w:val="1"/>
+      <w:numFmt w:val="lowerRoman"/>
+      <w:lvlText w:val="%9."/>
+      <w:lvlJc w:val="right"/>
+      <w:pPr>
+        <w:ind w:left="6480" w:hanging="180"/>
+      </w:pPr>
+    </w:lvl>
+  </w:abstractNum>
+  <w:abstractNum w:abstractNumId="7">
     <w:nsid w:val="309A5225"/>
     <w:multiLevelType w:val="multilevel"/>
     <w:tmpl w:val="22CAE48E"/>
@@ -45419,7 +50532,7 @@
       </w:rPr>
     </w:lvl>
   </w:abstractNum>
-  <w:abstractNum w:abstractNumId="5">
+  <w:abstractNum w:abstractNumId="8">
     <w:nsid w:val="32384F79"/>
     <w:multiLevelType w:val="multilevel"/>
     <w:tmpl w:val="1AF69DBC"/>
@@ -45534,7 +50647,7 @@
       </w:rPr>
     </w:lvl>
   </w:abstractNum>
-  <w:abstractNum w:abstractNumId="6">
+  <w:abstractNum w:abstractNumId="9">
     <w:nsid w:val="32B2103E"/>
     <w:multiLevelType w:val="multilevel"/>
     <w:tmpl w:val="847E6346"/>
@@ -45647,7 +50760,7 @@
       </w:rPr>
     </w:lvl>
   </w:abstractNum>
-  <w:abstractNum w:abstractNumId="7">
+  <w:abstractNum w:abstractNumId="10">
     <w:nsid w:val="32C26B6A"/>
     <w:multiLevelType w:val="multilevel"/>
     <w:tmpl w:val="CF7C55D2"/>
@@ -45806,7 +50919,146 @@
       </w:rPr>
     </w:lvl>
   </w:abstractNum>
-  <w:abstractNum w:abstractNumId="8">
+  <w:abstractNum w:abstractNumId="11">
+    <w:nsid w:val="35D202FD"/>
+    <w:multiLevelType w:val="hybridMultilevel"/>
+    <w:tmpl w:val="80D84186"/>
+    <w:lvl w:ilvl="0" w:tplc="3A94C956">
+      <w:start w:val="1"/>
+      <w:numFmt w:val="bullet"/>
+      <w:lvlText w:val="•"/>
+      <w:lvlJc w:val="left"/>
+      <w:pPr>
+        <w:tabs>
+          <w:tab w:val="num" w:pos="720"/>
+        </w:tabs>
+        <w:ind w:left="720" w:hanging="360"/>
+      </w:pPr>
+      <w:rPr>
+        <w:rFonts w:ascii="Arial" w:hAnsi="Arial" w:hint="default"/>
+      </w:rPr>
+    </w:lvl>
+    <w:lvl w:ilvl="1" w:tplc="6BF6325C">
+      <w:start w:val="1"/>
+      <w:numFmt w:val="bullet"/>
+      <w:lvlText w:val="•"/>
+      <w:lvlJc w:val="left"/>
+      <w:pPr>
+        <w:tabs>
+          <w:tab w:val="num" w:pos="1440"/>
+        </w:tabs>
+        <w:ind w:left="1440" w:hanging="360"/>
+      </w:pPr>
+      <w:rPr>
+        <w:rFonts w:ascii="Arial" w:hAnsi="Arial" w:hint="default"/>
+      </w:rPr>
+    </w:lvl>
+    <w:lvl w:ilvl="2" w:tplc="52BA18EC">
+      <w:numFmt w:val="bullet"/>
+      <w:lvlText w:val="•"/>
+      <w:lvlJc w:val="left"/>
+      <w:pPr>
+        <w:tabs>
+          <w:tab w:val="num" w:pos="2160"/>
+        </w:tabs>
+        <w:ind w:left="2160" w:hanging="360"/>
+      </w:pPr>
+      <w:rPr>
+        <w:rFonts w:ascii="Arial" w:hAnsi="Arial" w:hint="default"/>
+      </w:rPr>
+    </w:lvl>
+    <w:lvl w:ilvl="3" w:tplc="62E69464" w:tentative="1">
+      <w:start w:val="1"/>
+      <w:numFmt w:val="bullet"/>
+      <w:lvlText w:val="•"/>
+      <w:lvlJc w:val="left"/>
+      <w:pPr>
+        <w:tabs>
+          <w:tab w:val="num" w:pos="2880"/>
+        </w:tabs>
+        <w:ind w:left="2880" w:hanging="360"/>
+      </w:pPr>
+      <w:rPr>
+        <w:rFonts w:ascii="Arial" w:hAnsi="Arial" w:hint="default"/>
+      </w:rPr>
+    </w:lvl>
+    <w:lvl w:ilvl="4" w:tplc="5FCA5FA8" w:tentative="1">
+      <w:start w:val="1"/>
+      <w:numFmt w:val="bullet"/>
+      <w:lvlText w:val="•"/>
+      <w:lvlJc w:val="left"/>
+      <w:pPr>
+        <w:tabs>
+          <w:tab w:val="num" w:pos="3600"/>
+        </w:tabs>
+        <w:ind w:left="3600" w:hanging="360"/>
+      </w:pPr>
+      <w:rPr>
+        <w:rFonts w:ascii="Arial" w:hAnsi="Arial" w:hint="default"/>
+      </w:rPr>
+    </w:lvl>
+    <w:lvl w:ilvl="5" w:tplc="3514959A" w:tentative="1">
+      <w:start w:val="1"/>
+      <w:numFmt w:val="bullet"/>
+      <w:lvlText w:val="•"/>
+      <w:lvlJc w:val="left"/>
+      <w:pPr>
+        <w:tabs>
+          <w:tab w:val="num" w:pos="4320"/>
+        </w:tabs>
+        <w:ind w:left="4320" w:hanging="360"/>
+      </w:pPr>
+      <w:rPr>
+        <w:rFonts w:ascii="Arial" w:hAnsi="Arial" w:hint="default"/>
+      </w:rPr>
+    </w:lvl>
+    <w:lvl w:ilvl="6" w:tplc="AC7209AC" w:tentative="1">
+      <w:start w:val="1"/>
+      <w:numFmt w:val="bullet"/>
+      <w:lvlText w:val="•"/>
+      <w:lvlJc w:val="left"/>
+      <w:pPr>
+        <w:tabs>
+          <w:tab w:val="num" w:pos="5040"/>
+        </w:tabs>
+        <w:ind w:left="5040" w:hanging="360"/>
+      </w:pPr>
+      <w:rPr>
+        <w:rFonts w:ascii="Arial" w:hAnsi="Arial" w:hint="default"/>
+      </w:rPr>
+    </w:lvl>
+    <w:lvl w:ilvl="7" w:tplc="76BC753E" w:tentative="1">
+      <w:start w:val="1"/>
+      <w:numFmt w:val="bullet"/>
+      <w:lvlText w:val="•"/>
+      <w:lvlJc w:val="left"/>
+      <w:pPr>
+        <w:tabs>
+          <w:tab w:val="num" w:pos="5760"/>
+        </w:tabs>
+        <w:ind w:left="5760" w:hanging="360"/>
+      </w:pPr>
+      <w:rPr>
+        <w:rFonts w:ascii="Arial" w:hAnsi="Arial" w:hint="default"/>
+      </w:rPr>
+    </w:lvl>
+    <w:lvl w:ilvl="8" w:tplc="563CB15A" w:tentative="1">
+      <w:start w:val="1"/>
+      <w:numFmt w:val="bullet"/>
+      <w:lvlText w:val="•"/>
+      <w:lvlJc w:val="left"/>
+      <w:pPr>
+        <w:tabs>
+          <w:tab w:val="num" w:pos="6480"/>
+        </w:tabs>
+        <w:ind w:left="6480" w:hanging="360"/>
+      </w:pPr>
+      <w:rPr>
+        <w:rFonts w:ascii="Arial" w:hAnsi="Arial" w:hint="default"/>
+      </w:rPr>
+    </w:lvl>
+  </w:abstractNum>
+  <w:abstractNum w:abstractNumId="12">
     <w:nsid w:val="3F2F35E7"/>
     <w:multiLevelType w:val="multilevel"/>
     <w:tmpl w:val="EDFA2518"/>
@@ -45929,7 +51181,7 @@
       </w:rPr>
     </w:lvl>
   </w:abstractNum>
-  <w:abstractNum w:abstractNumId="9">
+  <w:abstractNum w:abstractNumId="13">
     <w:nsid w:val="47781986"/>
     <w:multiLevelType w:val="multilevel"/>
     <w:tmpl w:val="0FEE7300"/>
@@ -46042,7 +51294,7 @@
       </w:rPr>
     </w:lvl>
   </w:abstractNum>
-  <w:abstractNum w:abstractNumId="10">
+  <w:abstractNum w:abstractNumId="14">
     <w:nsid w:val="4C4004CE"/>
     <w:multiLevelType w:val="multilevel"/>
     <w:tmpl w:val="230E4164"/>
@@ -46159,7 +51411,7 @@
       </w:rPr>
     </w:lvl>
   </w:abstractNum>
-  <w:abstractNum w:abstractNumId="11">
+  <w:abstractNum w:abstractNumId="15">
     <w:nsid w:val="4C826B39"/>
     <w:multiLevelType w:val="multilevel"/>
     <w:tmpl w:val="A80A115A"/>
@@ -46274,7 +51526,145 @@
       </w:rPr>
     </w:lvl>
   </w:abstractNum>
-  <w:abstractNum w:abstractNumId="12">
+  <w:abstractNum w:abstractNumId="16">
+    <w:nsid w:val="4D89497A"/>
+    <w:multiLevelType w:val="hybridMultilevel"/>
+    <w:tmpl w:val="13B423C8"/>
+    <w:lvl w:ilvl="0" w:tplc="2D568C02">
+      <w:start w:val="1"/>
+      <w:numFmt w:val="bullet"/>
+      <w:lvlText w:val="•"/>
+      <w:lvlJc w:val="left"/>
+      <w:pPr>
+        <w:tabs>
+          <w:tab w:val="num" w:pos="720"/>
+        </w:tabs>
+        <w:ind w:left="720" w:hanging="360"/>
+      </w:pPr>
+      <w:rPr>
+        <w:rFonts w:ascii="Arial" w:hAnsi="Arial" w:hint="default"/>
+      </w:rPr>
+    </w:lvl>
+    <w:lvl w:ilvl="1" w:tplc="C5BA1256">
+      <w:start w:val="1"/>
+      <w:numFmt w:val="bullet"/>
+      <w:lvlText w:val="•"/>
+      <w:lvlJc w:val="left"/>
+      <w:pPr>
+        <w:tabs>
+          <w:tab w:val="num" w:pos="1440"/>
+        </w:tabs>
+        <w:ind w:left="1440" w:hanging="360"/>
+      </w:pPr>
+      <w:rPr>
+        <w:rFonts w:ascii="Arial" w:hAnsi="Arial" w:hint="default"/>
+      </w:rPr>
+    </w:lvl>
+    <w:lvl w:ilvl="2" w:tplc="DB76CCE0">
+      <w:numFmt w:val="bullet"/>
+      <w:lvlText w:val="•"/>
+      <w:lvlJc w:val="left"/>
+      <w:pPr>
+        <w:tabs>
+          <w:tab w:val="num" w:pos="2160"/>
+        </w:tabs>
+        <w:ind w:left="2160" w:hanging="360"/>
+      </w:pPr>
+      <w:rPr>
+        <w:rFonts w:ascii="Arial" w:hAnsi="Arial" w:hint="default"/>
+      </w:rPr>
+    </w:lvl>
+    <w:lvl w:ilvl="3" w:tplc="3CBC43C4">
+      <w:numFmt w:val="bullet"/>
+      <w:lvlText w:val="•"/>
+      <w:lvlJc w:val="left"/>
+      <w:pPr>
+        <w:tabs>
+          <w:tab w:val="num" w:pos="2880"/>
+        </w:tabs>
+        <w:ind w:left="2880" w:hanging="360"/>
+      </w:pPr>
+      <w:rPr>
+        <w:rFonts w:ascii="Arial" w:hAnsi="Arial" w:hint="default"/>
+      </w:rPr>
+    </w:lvl>
+    <w:lvl w:ilvl="4" w:tplc="1D129B58" w:tentative="1">
+      <w:start w:val="1"/>
+      <w:numFmt w:val="bullet"/>
+      <w:lvlText w:val="•"/>
+      <w:lvlJc w:val="left"/>
+      <w:pPr>
+        <w:tabs>
+          <w:tab w:val="num" w:pos="3600"/>
+        </w:tabs>
+        <w:ind w:left="3600" w:hanging="360"/>
+      </w:pPr>
+      <w:rPr>
+        <w:rFonts w:ascii="Arial" w:hAnsi="Arial" w:hint="default"/>
+      </w:rPr>
+    </w:lvl>
+    <w:lvl w:ilvl="5" w:tplc="EF84358E" w:tentative="1">
+      <w:start w:val="1"/>
+      <w:numFmt w:val="bullet"/>
+      <w:lvlText w:val="•"/>
+      <w:lvlJc w:val="left"/>
+      <w:pPr>
+        <w:tabs>
+          <w:tab w:val="num" w:pos="4320"/>
+        </w:tabs>
+        <w:ind w:left="4320" w:hanging="360"/>
+      </w:pPr>
+      <w:rPr>
+        <w:rFonts w:ascii="Arial" w:hAnsi="Arial" w:hint="default"/>
+      </w:rPr>
+    </w:lvl>
+    <w:lvl w:ilvl="6" w:tplc="F2EE32DA" w:tentative="1">
+      <w:start w:val="1"/>
+      <w:numFmt w:val="bullet"/>
+      <w:lvlText w:val="•"/>
+      <w:lvlJc w:val="left"/>
+      <w:pPr>
+        <w:tabs>
+          <w:tab w:val="num" w:pos="5040"/>
+        </w:tabs>
+        <w:ind w:left="5040" w:hanging="360"/>
+      </w:pPr>
+      <w:rPr>
+        <w:rFonts w:ascii="Arial" w:hAnsi="Arial" w:hint="default"/>
+      </w:rPr>
+    </w:lvl>
+    <w:lvl w:ilvl="7" w:tplc="346C9630" w:tentative="1">
+      <w:start w:val="1"/>
+      <w:numFmt w:val="bullet"/>
+      <w:lvlText w:val="•"/>
+      <w:lvlJc w:val="left"/>
+      <w:pPr>
+        <w:tabs>
+          <w:tab w:val="num" w:pos="5760"/>
+        </w:tabs>
+        <w:ind w:left="5760" w:hanging="360"/>
+      </w:pPr>
+      <w:rPr>
+        <w:rFonts w:ascii="Arial" w:hAnsi="Arial" w:hint="default"/>
+      </w:rPr>
+    </w:lvl>
+    <w:lvl w:ilvl="8" w:tplc="1EAAD60E" w:tentative="1">
+      <w:start w:val="1"/>
+      <w:numFmt w:val="bullet"/>
+      <w:lvlText w:val="•"/>
+      <w:lvlJc w:val="left"/>
+      <w:pPr>
+        <w:tabs>
+          <w:tab w:val="num" w:pos="6480"/>
+        </w:tabs>
+        <w:ind w:left="6480" w:hanging="360"/>
+      </w:pPr>
+      <w:rPr>
+        <w:rFonts w:ascii="Arial" w:hAnsi="Arial" w:hint="default"/>
+      </w:rPr>
+    </w:lvl>
+  </w:abstractNum>
+  <w:abstractNum w:abstractNumId="17">
     <w:nsid w:val="531D3392"/>
     <w:multiLevelType w:val="hybridMultilevel"/>
     <w:tmpl w:val="C5CA8374"/>
@@ -46415,7 +51805,7 @@
       </w:rPr>
     </w:lvl>
   </w:abstractNum>
-  <w:abstractNum w:abstractNumId="13">
+  <w:abstractNum w:abstractNumId="18">
     <w:nsid w:val="554F6F05"/>
     <w:multiLevelType w:val="hybridMultilevel"/>
     <w:tmpl w:val="B434E6D8"/>
@@ -46529,7 +51919,7 @@
       </w:rPr>
     </w:lvl>
   </w:abstractNum>
-  <w:abstractNum w:abstractNumId="14">
+  <w:abstractNum w:abstractNumId="19">
     <w:nsid w:val="55D93C8D"/>
     <w:multiLevelType w:val="hybridMultilevel"/>
     <w:tmpl w:val="6B1ECE02"/>
@@ -46670,7 +52060,7 @@
       </w:rPr>
     </w:lvl>
   </w:abstractNum>
-  <w:abstractNum w:abstractNumId="15">
+  <w:abstractNum w:abstractNumId="20">
     <w:nsid w:val="572A33C7"/>
     <w:multiLevelType w:val="hybridMultilevel"/>
     <w:tmpl w:val="2F287AE2"/>
@@ -46783,7 +52173,7 @@
       </w:rPr>
     </w:lvl>
   </w:abstractNum>
-  <w:abstractNum w:abstractNumId="16">
+  <w:abstractNum w:abstractNumId="21">
     <w:nsid w:val="589A5BA1"/>
     <w:multiLevelType w:val="hybridMultilevel"/>
     <w:tmpl w:val="BCF6A708"/>
@@ -46896,7 +52286,231 @@
       </w:rPr>
     </w:lvl>
   </w:abstractNum>
-  <w:abstractNum w:abstractNumId="17">
+  <w:abstractNum w:abstractNumId="22">
+    <w:nsid w:val="59752153"/>
+    <w:multiLevelType w:val="hybridMultilevel"/>
+    <w:tmpl w:val="66A2B7D4"/>
+    <w:lvl w:ilvl="0" w:tplc="C620683C">
+      <w:start w:val="1"/>
+      <w:numFmt w:val="bullet"/>
+      <w:lvlText w:val="•"/>
+      <w:lvlJc w:val="left"/>
+      <w:pPr>
+        <w:tabs>
+          <w:tab w:val="num" w:pos="720"/>
+        </w:tabs>
+        <w:ind w:left="720" w:hanging="360"/>
+      </w:pPr>
+      <w:rPr>
+        <w:rFonts w:ascii="Arial" w:hAnsi="Arial" w:hint="default"/>
+      </w:rPr>
+    </w:lvl>
+    <w:lvl w:ilvl="1" w:tplc="4760B574">
+      <w:start w:val="1"/>
+      <w:numFmt w:val="bullet"/>
+      <w:lvlText w:val="•"/>
+      <w:lvlJc w:val="left"/>
+      <w:pPr>
+        <w:tabs>
+          <w:tab w:val="num" w:pos="1440"/>
+        </w:tabs>
+        <w:ind w:left="1440" w:hanging="360"/>
+      </w:pPr>
+      <w:rPr>
+        <w:rFonts w:ascii="Arial" w:hAnsi="Arial" w:hint="default"/>
+      </w:rPr>
+    </w:lvl>
+    <w:lvl w:ilvl="2" w:tplc="DAD26054">
+      <w:numFmt w:val="bullet"/>
+      <w:lvlText w:val="•"/>
+      <w:lvlJc w:val="left"/>
+      <w:pPr>
+        <w:tabs>
+          <w:tab w:val="num" w:pos="2160"/>
+        </w:tabs>
+        <w:ind w:left="2160" w:hanging="360"/>
+      </w:pPr>
+      <w:rPr>
+        <w:rFonts w:ascii="Arial" w:hAnsi="Arial" w:hint="default"/>
+      </w:rPr>
+    </w:lvl>
+    <w:lvl w:ilvl="3" w:tplc="EFDA1A12">
+      <w:numFmt w:val="bullet"/>
+      <w:lvlText w:val="•"/>
+      <w:lvlJc w:val="left"/>
+      <w:pPr>
+        <w:tabs>
+          <w:tab w:val="num" w:pos="2880"/>
+        </w:tabs>
+        <w:ind w:left="2880" w:hanging="360"/>
+      </w:pPr>
+      <w:rPr>
+        <w:rFonts w:ascii="Arial" w:hAnsi="Arial" w:hint="default"/>
+      </w:rPr>
+    </w:lvl>
+    <w:lvl w:ilvl="4" w:tplc="79EA885A" w:tentative="1">
+      <w:start w:val="1"/>
+      <w:numFmt w:val="bullet"/>
+      <w:lvlText w:val="•"/>
+      <w:lvlJc w:val="left"/>
+      <w:pPr>
+        <w:tabs>
+          <w:tab w:val="num" w:pos="3600"/>
+        </w:tabs>
+        <w:ind w:left="3600" w:hanging="360"/>
+      </w:pPr>
+      <w:rPr>
+        <w:rFonts w:ascii="Arial" w:hAnsi="Arial" w:hint="default"/>
+      </w:rPr>
+    </w:lvl>
+    <w:lvl w:ilvl="5" w:tplc="79CE38E8" w:tentative="1">
+      <w:start w:val="1"/>
+      <w:numFmt w:val="bullet"/>
+      <w:lvlText w:val="•"/>
+      <w:lvlJc w:val="left"/>
+      <w:pPr>
+        <w:tabs>
+          <w:tab w:val="num" w:pos="4320"/>
+        </w:tabs>
+        <w:ind w:left="4320" w:hanging="360"/>
+      </w:pPr>
+      <w:rPr>
+        <w:rFonts w:ascii="Arial" w:hAnsi="Arial" w:hint="default"/>
+      </w:rPr>
+    </w:lvl>
+    <w:lvl w:ilvl="6" w:tplc="9D58C4CE" w:tentative="1">
+      <w:start w:val="1"/>
+      <w:numFmt w:val="bullet"/>
+      <w:lvlText w:val="•"/>
+      <w:lvlJc w:val="left"/>
+      <w:pPr>
+        <w:tabs>
+          <w:tab w:val="num" w:pos="5040"/>
+        </w:tabs>
+        <w:ind w:left="5040" w:hanging="360"/>
+      </w:pPr>
+      <w:rPr>
+        <w:rFonts w:ascii="Arial" w:hAnsi="Arial" w:hint="default"/>
+      </w:rPr>
+    </w:lvl>
+    <w:lvl w:ilvl="7" w:tplc="CFE29DDA" w:tentative="1">
+      <w:start w:val="1"/>
+      <w:numFmt w:val="bullet"/>
+      <w:lvlText w:val="•"/>
+      <w:lvlJc w:val="left"/>
+      <w:pPr>
+        <w:tabs>
+          <w:tab w:val="num" w:pos="5760"/>
+        </w:tabs>
+        <w:ind w:left="5760" w:hanging="360"/>
+      </w:pPr>
+      <w:rPr>
+        <w:rFonts w:ascii="Arial" w:hAnsi="Arial" w:hint="default"/>
+      </w:rPr>
+    </w:lvl>
+    <w:lvl w:ilvl="8" w:tplc="4DC27A10" w:tentative="1">
+      <w:start w:val="1"/>
+      <w:numFmt w:val="bullet"/>
+      <w:lvlText w:val="•"/>
+      <w:lvlJc w:val="left"/>
+      <w:pPr>
+        <w:tabs>
+          <w:tab w:val="num" w:pos="6480"/>
+        </w:tabs>
+        <w:ind w:left="6480" w:hanging="360"/>
+      </w:pPr>
+      <w:rPr>
+        <w:rFonts w:ascii="Arial" w:hAnsi="Arial" w:hint="default"/>
+      </w:rPr>
+    </w:lvl>
+  </w:abstractNum>
+  <w:abstractNum w:abstractNumId="23">
+    <w:nsid w:val="5B01085D"/>
+    <w:multiLevelType w:val="hybridMultilevel"/>
+    <w:tmpl w:val="F52883D4"/>
+    <w:lvl w:ilvl="0" w:tplc="0409000F">
+      <w:start w:val="1"/>
+      <w:numFmt w:val="decimal"/>
+      <w:lvlText w:val="%1."/>
+      <w:lvlJc w:val="left"/>
+      <w:pPr>
+        <w:ind w:left="360" w:hanging="360"/>
+      </w:pPr>
+    </w:lvl>
+    <w:lvl w:ilvl="1" w:tplc="04090019">
+      <w:start w:val="1"/>
+      <w:numFmt w:val="lowerLetter"/>
+      <w:lvlText w:val="%2."/>
+      <w:lvlJc w:val="left"/>
+      <w:pPr>
+        <w:ind w:left="1080" w:hanging="360"/>
+      </w:pPr>
+    </w:lvl>
+    <w:lvl w:ilvl="2" w:tplc="0409001B">
+      <w:start w:val="1"/>
+      <w:numFmt w:val="lowerRoman"/>
+      <w:lvlText w:val="%3."/>
+      <w:lvlJc w:val="right"/>
+      <w:pPr>
+        <w:ind w:left="1800" w:hanging="180"/>
+      </w:pPr>
+    </w:lvl>
+    <w:lvl w:ilvl="3" w:tplc="0409000F">
+      <w:start w:val="1"/>
+      <w:numFmt w:val="decimal"/>
+      <w:lvlText w:val="%4."/>
+      <w:lvlJc w:val="left"/>
+      <w:pPr>
+        <w:ind w:left="2520" w:hanging="360"/>
+      </w:pPr>
+    </w:lvl>
+    <w:lvl w:ilvl="4" w:tplc="04090019" w:tentative="1">
+      <w:start w:val="1"/>
+      <w:numFmt w:val="lowerLetter"/>
+      <w:lvlText w:val="%5."/>
+      <w:lvlJc w:val="left"/>
+      <w:pPr>
+        <w:ind w:left="3240" w:hanging="360"/>
+      </w:pPr>
+    </w:lvl>
+    <w:lvl w:ilvl="5" w:tplc="0409001B" w:tentative="1">
+      <w:start w:val="1"/>
+      <w:numFmt w:val="lowerRoman"/>
+      <w:lvlText w:val="%6."/>
+      <w:lvlJc w:val="right"/>
+      <w:pPr>
+        <w:ind w:left="3960" w:hanging="180"/>
+      </w:pPr>
+    </w:lvl>
+    <w:lvl w:ilvl="6" w:tplc="0409000F" w:tentative="1">
+      <w:start w:val="1"/>
+      <w:numFmt w:val="decimal"/>
+      <w:lvlText w:val="%7."/>
+      <w:lvlJc w:val="left"/>
+      <w:pPr>
+        <w:ind w:left="4680" w:hanging="360"/>
+      </w:pPr>
+    </w:lvl>
+    <w:lvl w:ilvl="7" w:tplc="04090019" w:tentative="1">
+      <w:start w:val="1"/>
+      <w:numFmt w:val="lowerLetter"/>
+      <w:lvlText w:val="%8."/>
+      <w:lvlJc w:val="left"/>
+      <w:pPr>
+        <w:ind w:left="5400" w:hanging="360"/>
+      </w:pPr>
+    </w:lvl>
+    <w:lvl w:ilvl="8" w:tplc="0409001B" w:tentative="1">
+      <w:start w:val="1"/>
+      <w:numFmt w:val="lowerRoman"/>
+      <w:lvlText w:val="%9."/>
+      <w:lvlJc w:val="right"/>
+      <w:pPr>
+        <w:ind w:left="6120" w:hanging="180"/>
+      </w:pPr>
+    </w:lvl>
+  </w:abstractNum>
+  <w:abstractNum w:abstractNumId="24">
     <w:nsid w:val="5C9C1C5C"/>
     <w:multiLevelType w:val="hybridMultilevel"/>
     <w:tmpl w:val="AAF89D68"/>
@@ -47038,7 +52652,7 @@
       </w:rPr>
     </w:lvl>
   </w:abstractNum>
-  <w:abstractNum w:abstractNumId="18">
+  <w:abstractNum w:abstractNumId="25">
     <w:nsid w:val="5D6660EB"/>
     <w:multiLevelType w:val="hybridMultilevel"/>
     <w:tmpl w:val="A244BDC8"/>
@@ -47151,7 +52765,7 @@
       </w:rPr>
     </w:lvl>
   </w:abstractNum>
-  <w:abstractNum w:abstractNumId="19">
+  <w:abstractNum w:abstractNumId="26">
     <w:nsid w:val="5E1815B0"/>
     <w:multiLevelType w:val="hybridMultilevel"/>
     <w:tmpl w:val="58FA0AD2"/>
@@ -47237,7 +52851,7 @@
       </w:pPr>
     </w:lvl>
   </w:abstractNum>
-  <w:abstractNum w:abstractNumId="20">
+  <w:abstractNum w:abstractNumId="27">
     <w:nsid w:val="5E261FB1"/>
     <w:multiLevelType w:val="hybridMultilevel"/>
     <w:tmpl w:val="E2FC93F0"/>
@@ -47323,7 +52937,7 @@
       </w:pPr>
     </w:lvl>
   </w:abstractNum>
-  <w:abstractNum w:abstractNumId="21">
+  <w:abstractNum w:abstractNumId="28">
     <w:nsid w:val="623008CE"/>
     <w:multiLevelType w:val="hybridMultilevel"/>
     <w:tmpl w:val="A4C49D9C"/>
@@ -47414,7 +53028,7 @@
       </w:pPr>
     </w:lvl>
   </w:abstractNum>
-  <w:abstractNum w:abstractNumId="22">
+  <w:abstractNum w:abstractNumId="29">
     <w:nsid w:val="63515A2F"/>
     <w:multiLevelType w:val="multilevel"/>
     <w:tmpl w:val="20C69D00"/>
@@ -47529,7 +53143,93 @@
       </w:rPr>
     </w:lvl>
   </w:abstractNum>
-  <w:abstractNum w:abstractNumId="23">
+  <w:abstractNum w:abstractNumId="30">
+    <w:nsid w:val="69495194"/>
+    <w:multiLevelType w:val="hybridMultilevel"/>
+    <w:tmpl w:val="C6EE1380"/>
+    <w:lvl w:ilvl="0" w:tplc="0409000F">
+      <w:start w:val="1"/>
+      <w:numFmt w:val="decimal"/>
+      <w:lvlText w:val="%1."/>
+      <w:lvlJc w:val="left"/>
+      <w:pPr>
+        <w:ind w:left="720" w:hanging="360"/>
+      </w:pPr>
+    </w:lvl>
+    <w:lvl w:ilvl="1" w:tplc="04090019">
+      <w:start w:val="1"/>
+      <w:numFmt w:val="lowerLetter"/>
+      <w:lvlText w:val="%2."/>
+      <w:lvlJc w:val="left"/>
+      <w:pPr>
+        <w:ind w:left="1440" w:hanging="360"/>
+      </w:pPr>
+    </w:lvl>
+    <w:lvl w:ilvl="2" w:tplc="0409001B">
+      <w:start w:val="1"/>
+      <w:numFmt w:val="lowerRoman"/>
+      <w:lvlText w:val="%3."/>
+      <w:lvlJc w:val="right"/>
+      <w:pPr>
+        <w:ind w:left="2160" w:hanging="180"/>
+      </w:pPr>
+    </w:lvl>
+    <w:lvl w:ilvl="3" w:tplc="0409000F" w:tentative="1">
+      <w:start w:val="1"/>
+      <w:numFmt w:val="decimal"/>
+      <w:lvlText w:val="%4."/>
+      <w:lvlJc w:val="left"/>
+      <w:pPr>
+        <w:ind w:left="2880" w:hanging="360"/>
+      </w:pPr>
+    </w:lvl>
+    <w:lvl w:ilvl="4" w:tplc="04090019" w:tentative="1">
+      <w:start w:val="1"/>
+      <w:numFmt w:val="lowerLetter"/>
+      <w:lvlText w:val="%5."/>
+      <w:lvlJc w:val="left"/>
+      <w:pPr>
+        <w:ind w:left="3600" w:hanging="360"/>
+      </w:pPr>
+    </w:lvl>
+    <w:lvl w:ilvl="5" w:tplc="0409001B" w:tentative="1">
+      <w:start w:val="1"/>
+      <w:numFmt w:val="lowerRoman"/>
+      <w:lvlText w:val="%6."/>
+      <w:lvlJc w:val="right"/>
+      <w:pPr>
+        <w:ind w:left="4320" w:hanging="180"/>
+      </w:pPr>
+    </w:lvl>
+    <w:lvl w:ilvl="6" w:tplc="0409000F" w:tentative="1">
+      <w:start w:val="1"/>
+      <w:numFmt w:val="decimal"/>
+      <w:lvlText w:val="%7."/>
+      <w:lvlJc w:val="left"/>
+      <w:pPr>
+        <w:ind w:left="5040" w:hanging="360"/>
+      </w:pPr>
+    </w:lvl>
+    <w:lvl w:ilvl="7" w:tplc="04090019" w:tentative="1">
+      <w:start w:val="1"/>
+      <w:numFmt w:val="lowerLetter"/>
+      <w:lvlText w:val="%8."/>
+      <w:lvlJc w:val="left"/>
+      <w:pPr>
+        <w:ind w:left="5760" w:hanging="360"/>
+      </w:pPr>
+    </w:lvl>
+    <w:lvl w:ilvl="8" w:tplc="0409001B" w:tentative="1">
+      <w:start w:val="1"/>
+      <w:numFmt w:val="lowerRoman"/>
+      <w:lvlText w:val="%9."/>
+      <w:lvlJc w:val="right"/>
+      <w:pPr>
+        <w:ind w:left="6480" w:hanging="180"/>
+      </w:pPr>
+    </w:lvl>
+  </w:abstractNum>
+  <w:abstractNum w:abstractNumId="31">
     <w:nsid w:val="6AB7426E"/>
     <w:multiLevelType w:val="multilevel"/>
     <w:tmpl w:val="22CAE48E"/>
@@ -47690,7 +53390,319 @@
       </w:rPr>
     </w:lvl>
   </w:abstractNum>
-  <w:abstractNum w:abstractNumId="24">
+  <w:abstractNum w:abstractNumId="32">
+    <w:nsid w:val="6CC5200F"/>
+    <w:multiLevelType w:val="hybridMultilevel"/>
+    <w:tmpl w:val="0D8E7058"/>
+    <w:lvl w:ilvl="0" w:tplc="63BEFDF8">
+      <w:start w:val="1"/>
+      <w:numFmt w:val="bullet"/>
+      <w:lvlText w:val="•"/>
+      <w:lvlJc w:val="left"/>
+      <w:pPr>
+        <w:tabs>
+          <w:tab w:val="num" w:pos="720"/>
+        </w:tabs>
+        <w:ind w:left="720" w:hanging="360"/>
+      </w:pPr>
+      <w:rPr>
+        <w:rFonts w:ascii="Arial" w:hAnsi="Arial" w:hint="default"/>
+      </w:rPr>
+    </w:lvl>
+    <w:lvl w:ilvl="1" w:tplc="9914F85A">
+      <w:numFmt w:val="bullet"/>
+      <w:lvlText w:val="•"/>
+      <w:lvlJc w:val="left"/>
+      <w:pPr>
+        <w:tabs>
+          <w:tab w:val="num" w:pos="1440"/>
+        </w:tabs>
+        <w:ind w:left="1440" w:hanging="360"/>
+      </w:pPr>
+      <w:rPr>
+        <w:rFonts w:ascii="Arial" w:hAnsi="Arial" w:hint="default"/>
+      </w:rPr>
+    </w:lvl>
+    <w:lvl w:ilvl="2" w:tplc="2CBA477A">
+      <w:numFmt w:val="bullet"/>
+      <w:lvlText w:val="•"/>
+      <w:lvlJc w:val="left"/>
+      <w:pPr>
+        <w:tabs>
+          <w:tab w:val="num" w:pos="2160"/>
+        </w:tabs>
+        <w:ind w:left="2160" w:hanging="360"/>
+      </w:pPr>
+      <w:rPr>
+        <w:rFonts w:ascii="Arial" w:hAnsi="Arial" w:hint="default"/>
+      </w:rPr>
+    </w:lvl>
+    <w:lvl w:ilvl="3" w:tplc="A3B24BCE">
+      <w:numFmt w:val="bullet"/>
+      <w:lvlText w:val="•"/>
+      <w:lvlJc w:val="left"/>
+      <w:pPr>
+        <w:tabs>
+          <w:tab w:val="num" w:pos="2880"/>
+        </w:tabs>
+        <w:ind w:left="2880" w:hanging="360"/>
+      </w:pPr>
+      <w:rPr>
+        <w:rFonts w:ascii="Arial" w:hAnsi="Arial" w:hint="default"/>
+      </w:rPr>
+    </w:lvl>
+    <w:lvl w:ilvl="4" w:tplc="B2C6EA58" w:tentative="1">
+      <w:start w:val="1"/>
+      <w:numFmt w:val="bullet"/>
+      <w:lvlText w:val="•"/>
+      <w:lvlJc w:val="left"/>
+      <w:pPr>
+        <w:tabs>
+          <w:tab w:val="num" w:pos="3600"/>
+        </w:tabs>
+        <w:ind w:left="3600" w:hanging="360"/>
+      </w:pPr>
+      <w:rPr>
+        <w:rFonts w:ascii="Arial" w:hAnsi="Arial" w:hint="default"/>
+      </w:rPr>
+    </w:lvl>
+    <w:lvl w:ilvl="5" w:tplc="B57A981A" w:tentative="1">
+      <w:start w:val="1"/>
+      <w:numFmt w:val="bullet"/>
+      <w:lvlText w:val="•"/>
+      <w:lvlJc w:val="left"/>
+      <w:pPr>
+        <w:tabs>
+          <w:tab w:val="num" w:pos="4320"/>
+        </w:tabs>
+        <w:ind w:left="4320" w:hanging="360"/>
+      </w:pPr>
+      <w:rPr>
+        <w:rFonts w:ascii="Arial" w:hAnsi="Arial" w:hint="default"/>
+      </w:rPr>
+    </w:lvl>
+    <w:lvl w:ilvl="6" w:tplc="CCE61ED2" w:tentative="1">
+      <w:start w:val="1"/>
+      <w:numFmt w:val="bullet"/>
+      <w:lvlText w:val="•"/>
+      <w:lvlJc w:val="left"/>
+      <w:pPr>
+        <w:tabs>
+          <w:tab w:val="num" w:pos="5040"/>
+        </w:tabs>
+        <w:ind w:left="5040" w:hanging="360"/>
+      </w:pPr>
+      <w:rPr>
+        <w:rFonts w:ascii="Arial" w:hAnsi="Arial" w:hint="default"/>
+      </w:rPr>
+    </w:lvl>
+    <w:lvl w:ilvl="7" w:tplc="B5E497A0" w:tentative="1">
+      <w:start w:val="1"/>
+      <w:numFmt w:val="bullet"/>
+      <w:lvlText w:val="•"/>
+      <w:lvlJc w:val="left"/>
+      <w:pPr>
+        <w:tabs>
+          <w:tab w:val="num" w:pos="5760"/>
+        </w:tabs>
+        <w:ind w:left="5760" w:hanging="360"/>
+      </w:pPr>
+      <w:rPr>
+        <w:rFonts w:ascii="Arial" w:hAnsi="Arial" w:hint="default"/>
+      </w:rPr>
+    </w:lvl>
+    <w:lvl w:ilvl="8" w:tplc="6CD47452" w:tentative="1">
+      <w:start w:val="1"/>
+      <w:numFmt w:val="bullet"/>
+      <w:lvlText w:val="•"/>
+      <w:lvlJc w:val="left"/>
+      <w:pPr>
+        <w:tabs>
+          <w:tab w:val="num" w:pos="6480"/>
+        </w:tabs>
+        <w:ind w:left="6480" w:hanging="360"/>
+      </w:pPr>
+      <w:rPr>
+        <w:rFonts w:ascii="Arial" w:hAnsi="Arial" w:hint="default"/>
+      </w:rPr>
+    </w:lvl>
+  </w:abstractNum>
+  <w:abstractNum w:abstractNumId="33">
+    <w:nsid w:val="6D731A1D"/>
+    <w:multiLevelType w:val="hybridMultilevel"/>
+    <w:tmpl w:val="686A2ED8"/>
+    <w:lvl w:ilvl="0" w:tplc="0409000F">
+      <w:start w:val="1"/>
+      <w:numFmt w:val="decimal"/>
+      <w:lvlText w:val="%1."/>
+      <w:lvlJc w:val="left"/>
+      <w:pPr>
+        <w:ind w:left="720" w:hanging="360"/>
+      </w:pPr>
+    </w:lvl>
+    <w:lvl w:ilvl="1" w:tplc="04090019">
+      <w:start w:val="1"/>
+      <w:numFmt w:val="lowerLetter"/>
+      <w:lvlText w:val="%2."/>
+      <w:lvlJc w:val="left"/>
+      <w:pPr>
+        <w:ind w:left="1440" w:hanging="360"/>
+      </w:pPr>
+    </w:lvl>
+    <w:lvl w:ilvl="2" w:tplc="0409001B">
+      <w:start w:val="1"/>
+      <w:numFmt w:val="lowerRoman"/>
+      <w:lvlText w:val="%3."/>
+      <w:lvlJc w:val="right"/>
+      <w:pPr>
+        <w:ind w:left="2160" w:hanging="180"/>
+      </w:pPr>
+    </w:lvl>
+    <w:lvl w:ilvl="3" w:tplc="0409000F">
+      <w:start w:val="1"/>
+      <w:numFmt w:val="decimal"/>
+      <w:lvlText w:val="%4."/>
+      <w:lvlJc w:val="left"/>
+      <w:pPr>
+        <w:ind w:left="2880" w:hanging="360"/>
+      </w:pPr>
+    </w:lvl>
+    <w:lvl w:ilvl="4" w:tplc="04090019" w:tentative="1">
+      <w:start w:val="1"/>
+      <w:numFmt w:val="lowerLetter"/>
+      <w:lvlText w:val="%5."/>
+      <w:lvlJc w:val="left"/>
+      <w:pPr>
+        <w:ind w:left="3600" w:hanging="360"/>
+      </w:pPr>
+    </w:lvl>
+    <w:lvl w:ilvl="5" w:tplc="0409001B" w:tentative="1">
+      <w:start w:val="1"/>
+      <w:numFmt w:val="lowerRoman"/>
+      <w:lvlText w:val="%6."/>
+      <w:lvlJc w:val="right"/>
+      <w:pPr>
+        <w:ind w:left="4320" w:hanging="180"/>
+      </w:pPr>
+    </w:lvl>
+    <w:lvl w:ilvl="6" w:tplc="0409000F" w:tentative="1">
+      <w:start w:val="1"/>
+      <w:numFmt w:val="decimal"/>
+      <w:lvlText w:val="%7."/>
+      <w:lvlJc w:val="left"/>
+      <w:pPr>
+        <w:ind w:left="5040" w:hanging="360"/>
+      </w:pPr>
+    </w:lvl>
+    <w:lvl w:ilvl="7" w:tplc="04090019" w:tentative="1">
+      <w:start w:val="1"/>
+      <w:numFmt w:val="lowerLetter"/>
+      <w:lvlText w:val="%8."/>
+      <w:lvlJc w:val="left"/>
+      <w:pPr>
+        <w:ind w:left="5760" w:hanging="360"/>
+      </w:pPr>
+    </w:lvl>
+    <w:lvl w:ilvl="8" w:tplc="0409001B" w:tentative="1">
+      <w:start w:val="1"/>
+      <w:numFmt w:val="lowerRoman"/>
+      <w:lvlText w:val="%9."/>
+      <w:lvlJc w:val="right"/>
+      <w:pPr>
+        <w:ind w:left="6480" w:hanging="180"/>
+      </w:pPr>
+    </w:lvl>
+  </w:abstractNum>
+  <w:abstractNum w:abstractNumId="34">
+    <w:nsid w:val="715E6826"/>
+    <w:multiLevelType w:val="hybridMultilevel"/>
+    <w:tmpl w:val="A20AE1A6"/>
+    <w:lvl w:ilvl="0" w:tplc="0409000F">
+      <w:start w:val="1"/>
+      <w:numFmt w:val="decimal"/>
+      <w:lvlText w:val="%1."/>
+      <w:lvlJc w:val="left"/>
+      <w:pPr>
+        <w:ind w:left="720" w:hanging="360"/>
+      </w:pPr>
+    </w:lvl>
+    <w:lvl w:ilvl="1" w:tplc="04090001">
+      <w:start w:val="1"/>
+      <w:numFmt w:val="bullet"/>
+      <w:lvlText w:val=""/>
+      <w:lvlJc w:val="left"/>
+      <w:pPr>
+        <w:ind w:left="1440" w:hanging="360"/>
+      </w:pPr>
+      <w:rPr>
+        <w:rFonts w:ascii="Symbol" w:hAnsi="Symbol" w:hint="default"/>
+      </w:rPr>
+    </w:lvl>
+    <w:lvl w:ilvl="2" w:tplc="0409001B">
+      <w:start w:val="1"/>
+      <w:numFmt w:val="lowerRoman"/>
+      <w:lvlText w:val="%3."/>
+      <w:lvlJc w:val="right"/>
+      <w:pPr>
+        <w:ind w:left="2160" w:hanging="180"/>
+      </w:pPr>
+    </w:lvl>
+    <w:lvl w:ilvl="3" w:tplc="0409000F">
+      <w:start w:val="1"/>
+      <w:numFmt w:val="decimal"/>
+      <w:lvlText w:val="%4."/>
+      <w:lvlJc w:val="left"/>
+      <w:pPr>
+        <w:ind w:left="2880" w:hanging="360"/>
+      </w:pPr>
+    </w:lvl>
+    <w:lvl w:ilvl="4" w:tplc="04090019" w:tentative="1">
+      <w:start w:val="1"/>
+      <w:numFmt w:val="lowerLetter"/>
+      <w:lvlText w:val="%5."/>
+      <w:lvlJc w:val="left"/>
+      <w:pPr>
+        <w:ind w:left="3600" w:hanging="360"/>
+      </w:pPr>
+    </w:lvl>
+    <w:lvl w:ilvl="5" w:tplc="0409001B" w:tentative="1">
+      <w:start w:val="1"/>
+      <w:numFmt w:val="lowerRoman"/>
+      <w:lvlText w:val="%6."/>
+      <w:lvlJc w:val="right"/>
+      <w:pPr>
+        <w:ind w:left="4320" w:hanging="180"/>
+      </w:pPr>
+    </w:lvl>
+    <w:lvl w:ilvl="6" w:tplc="0409000F" w:tentative="1">
+      <w:start w:val="1"/>
+      <w:numFmt w:val="decimal"/>
+      <w:lvlText w:val="%7."/>
+      <w:lvlJc w:val="left"/>
+      <w:pPr>
+        <w:ind w:left="5040" w:hanging="360"/>
+      </w:pPr>
+    </w:lvl>
+    <w:lvl w:ilvl="7" w:tplc="04090019" w:tentative="1">
+      <w:start w:val="1"/>
+      <w:numFmt w:val="lowerLetter"/>
+      <w:lvlText w:val="%8."/>
+      <w:lvlJc w:val="left"/>
+      <w:pPr>
+        <w:ind w:left="5760" w:hanging="360"/>
+      </w:pPr>
+    </w:lvl>
+    <w:lvl w:ilvl="8" w:tplc="0409001B" w:tentative="1">
+      <w:start w:val="1"/>
+      <w:numFmt w:val="lowerRoman"/>
+      <w:lvlText w:val="%9."/>
+      <w:lvlJc w:val="right"/>
+      <w:pPr>
+        <w:ind w:left="6480" w:hanging="180"/>
+      </w:pPr>
+    </w:lvl>
+  </w:abstractNum>
+  <w:abstractNum w:abstractNumId="35">
     <w:nsid w:val="72015245"/>
     <w:multiLevelType w:val="multilevel"/>
     <w:tmpl w:val="01EAEC82"/>
@@ -47830,13 +53842,13 @@
       </w:rPr>
     </w:lvl>
   </w:abstractNum>
-  <w:abstractNum w:abstractNumId="25">
+  <w:abstractNum w:abstractNumId="36">
     <w:nsid w:val="74E12751"/>
     <w:multiLevelType w:val="multilevel"/>
     <w:tmpl w:val="44387566"/>
     <w:numStyleLink w:val="Num"/>
   </w:abstractNum>
-  <w:abstractNum w:abstractNumId="26">
+  <w:abstractNum w:abstractNumId="37">
     <w:nsid w:val="765442C4"/>
     <w:multiLevelType w:val="multilevel"/>
     <w:tmpl w:val="A54E4252"/>
@@ -47951,7 +53963,146 @@
       </w:rPr>
     </w:lvl>
   </w:abstractNum>
-  <w:abstractNum w:abstractNumId="27">
+  <w:abstractNum w:abstractNumId="38">
+    <w:nsid w:val="7DDB1B86"/>
+    <w:multiLevelType w:val="hybridMultilevel"/>
+    <w:tmpl w:val="315E5906"/>
+    <w:lvl w:ilvl="0" w:tplc="912492B2">
+      <w:start w:val="1"/>
+      <w:numFmt w:val="bullet"/>
+      <w:lvlText w:val="•"/>
+      <w:lvlJc w:val="left"/>
+      <w:pPr>
+        <w:tabs>
+          <w:tab w:val="num" w:pos="720"/>
+        </w:tabs>
+        <w:ind w:left="720" w:hanging="360"/>
+      </w:pPr>
+      <w:rPr>
+        <w:rFonts w:ascii="Arial" w:hAnsi="Arial" w:hint="default"/>
+      </w:rPr>
+    </w:lvl>
+    <w:lvl w:ilvl="1" w:tplc="2C4250DC">
+      <w:start w:val="1"/>
+      <w:numFmt w:val="bullet"/>
+      <w:lvlText w:val="•"/>
+      <w:lvlJc w:val="left"/>
+      <w:pPr>
+        <w:tabs>
+          <w:tab w:val="num" w:pos="1440"/>
+        </w:tabs>
+        <w:ind w:left="1440" w:hanging="360"/>
+      </w:pPr>
+      <w:rPr>
+        <w:rFonts w:ascii="Arial" w:hAnsi="Arial" w:hint="default"/>
+      </w:rPr>
+    </w:lvl>
+    <w:lvl w:ilvl="2" w:tplc="5AEA1B90">
+      <w:numFmt w:val="bullet"/>
+      <w:lvlText w:val="•"/>
+      <w:lvlJc w:val="left"/>
+      <w:pPr>
+        <w:tabs>
+          <w:tab w:val="num" w:pos="2160"/>
+        </w:tabs>
+        <w:ind w:left="2160" w:hanging="360"/>
+      </w:pPr>
+      <w:rPr>
+        <w:rFonts w:ascii="Arial" w:hAnsi="Arial" w:hint="default"/>
+      </w:rPr>
+    </w:lvl>
+    <w:lvl w:ilvl="3" w:tplc="EE5610D8" w:tentative="1">
+      <w:start w:val="1"/>
+      <w:numFmt w:val="bullet"/>
+      <w:lvlText w:val="•"/>
+      <w:lvlJc w:val="left"/>
+      <w:pPr>
+        <w:tabs>
+          <w:tab w:val="num" w:pos="2880"/>
+        </w:tabs>
+        <w:ind w:left="2880" w:hanging="360"/>
+      </w:pPr>
+      <w:rPr>
+        <w:rFonts w:ascii="Arial" w:hAnsi="Arial" w:hint="default"/>
+      </w:rPr>
+    </w:lvl>
+    <w:lvl w:ilvl="4" w:tplc="A81E2618" w:tentative="1">
+      <w:start w:val="1"/>
+      <w:numFmt w:val="bullet"/>
+      <w:lvlText w:val="•"/>
+      <w:lvlJc w:val="left"/>
+      <w:pPr>
+        <w:tabs>
+          <w:tab w:val="num" w:pos="3600"/>
+        </w:tabs>
+        <w:ind w:left="3600" w:hanging="360"/>
+      </w:pPr>
+      <w:rPr>
+        <w:rFonts w:ascii="Arial" w:hAnsi="Arial" w:hint="default"/>
+      </w:rPr>
+    </w:lvl>
+    <w:lvl w:ilvl="5" w:tplc="D9AAE70E" w:tentative="1">
+      <w:start w:val="1"/>
+      <w:numFmt w:val="bullet"/>
+      <w:lvlText w:val="•"/>
+      <w:lvlJc w:val="left"/>
+      <w:pPr>
+        <w:tabs>
+          <w:tab w:val="num" w:pos="4320"/>
+        </w:tabs>
+        <w:ind w:left="4320" w:hanging="360"/>
+      </w:pPr>
+      <w:rPr>
+        <w:rFonts w:ascii="Arial" w:hAnsi="Arial" w:hint="default"/>
+      </w:rPr>
+    </w:lvl>
+    <w:lvl w:ilvl="6" w:tplc="B51A5E04" w:tentative="1">
+      <w:start w:val="1"/>
+      <w:numFmt w:val="bullet"/>
+      <w:lvlText w:val="•"/>
+      <w:lvlJc w:val="left"/>
+      <w:pPr>
+        <w:tabs>
+          <w:tab w:val="num" w:pos="5040"/>
+        </w:tabs>
+        <w:ind w:left="5040" w:hanging="360"/>
+      </w:pPr>
+      <w:rPr>
+        <w:rFonts w:ascii="Arial" w:hAnsi="Arial" w:hint="default"/>
+      </w:rPr>
+    </w:lvl>
+    <w:lvl w:ilvl="7" w:tplc="24D69D6A" w:tentative="1">
+      <w:start w:val="1"/>
+      <w:numFmt w:val="bullet"/>
+      <w:lvlText w:val="•"/>
+      <w:lvlJc w:val="left"/>
+      <w:pPr>
+        <w:tabs>
+          <w:tab w:val="num" w:pos="5760"/>
+        </w:tabs>
+        <w:ind w:left="5760" w:hanging="360"/>
+      </w:pPr>
+      <w:rPr>
+        <w:rFonts w:ascii="Arial" w:hAnsi="Arial" w:hint="default"/>
+      </w:rPr>
+    </w:lvl>
+    <w:lvl w:ilvl="8" w:tplc="97AE6B82" w:tentative="1">
+      <w:start w:val="1"/>
+      <w:numFmt w:val="bullet"/>
+      <w:lvlText w:val="•"/>
+      <w:lvlJc w:val="left"/>
+      <w:pPr>
+        <w:tabs>
+          <w:tab w:val="num" w:pos="6480"/>
+        </w:tabs>
+        <w:ind w:left="6480" w:hanging="360"/>
+      </w:pPr>
+      <w:rPr>
+        <w:rFonts w:ascii="Arial" w:hAnsi="Arial" w:hint="default"/>
+      </w:rPr>
+    </w:lvl>
+  </w:abstractNum>
+  <w:abstractNum w:abstractNumId="39">
     <w:nsid w:val="7E684297"/>
     <w:multiLevelType w:val="multilevel"/>
     <w:tmpl w:val="BFDE1DE2"/>
@@ -48111,109 +54262,145 @@
     </w:lvl>
   </w:abstractNum>
   <w:num w:numId="1">
+    <w:abstractNumId w:val="3"/>
+  </w:num>
+  <w:num w:numId="2">
+    <w:abstractNumId w:val="35"/>
+  </w:num>
+  <w:num w:numId="3">
+    <w:abstractNumId w:val="24"/>
+  </w:num>
+  <w:num w:numId="4">
+    <w:abstractNumId w:val="19"/>
+  </w:num>
+  <w:num w:numId="5">
+    <w:abstractNumId w:val="17"/>
+  </w:num>
+  <w:num w:numId="6">
+    <w:abstractNumId w:val="36"/>
+  </w:num>
+  <w:num w:numId="7">
+    <w:abstractNumId w:val="2"/>
+  </w:num>
+  <w:num w:numId="8">
+    <w:abstractNumId w:val="21"/>
+  </w:num>
+  <w:num w:numId="9">
+    <w:abstractNumId w:val="31"/>
+  </w:num>
+  <w:num w:numId="10">
+    <w:abstractNumId w:val="10"/>
+  </w:num>
+  <w:num w:numId="11">
+    <w:abstractNumId w:val="29"/>
+  </w:num>
+  <w:num w:numId="12">
+    <w:abstractNumId w:val="37"/>
+  </w:num>
+  <w:num w:numId="13">
+    <w:abstractNumId w:val="14"/>
+  </w:num>
+  <w:num w:numId="14">
+    <w:abstractNumId w:val="5"/>
+  </w:num>
+  <w:num w:numId="15">
+    <w:abstractNumId w:val="15"/>
+  </w:num>
+  <w:num w:numId="16">
+    <w:abstractNumId w:val="35"/>
+  </w:num>
+  <w:num w:numId="17">
+    <w:abstractNumId w:val="35"/>
+  </w:num>
+  <w:num w:numId="18">
+    <w:abstractNumId w:val="13"/>
+  </w:num>
+  <w:num w:numId="19">
+    <w:abstractNumId w:val="35"/>
+  </w:num>
+  <w:num w:numId="20">
+    <w:abstractNumId w:val="35"/>
+  </w:num>
+  <w:num w:numId="21">
+    <w:abstractNumId w:val="8"/>
+  </w:num>
+  <w:num w:numId="22">
+    <w:abstractNumId w:val="35"/>
+  </w:num>
+  <w:num w:numId="23">
+    <w:abstractNumId w:val="9"/>
+  </w:num>
+  <w:num w:numId="24">
+    <w:abstractNumId w:val="35"/>
+  </w:num>
+  <w:num w:numId="25">
+    <w:abstractNumId w:val="35"/>
+  </w:num>
+  <w:num w:numId="26">
+    <w:abstractNumId w:val="12"/>
+  </w:num>
+  <w:num w:numId="27">
+    <w:abstractNumId w:val="20"/>
+  </w:num>
+  <w:num w:numId="28">
+    <w:abstractNumId w:val="18"/>
+  </w:num>
+  <w:num w:numId="29">
+    <w:abstractNumId w:val="4"/>
+  </w:num>
+  <w:num w:numId="30">
+    <w:abstractNumId w:val="39"/>
+  </w:num>
+  <w:num w:numId="31">
+    <w:abstractNumId w:val="27"/>
+  </w:num>
+  <w:num w:numId="32">
+    <w:abstractNumId w:val="28"/>
+  </w:num>
+  <w:num w:numId="33">
+    <w:abstractNumId w:val="7"/>
+  </w:num>
+  <w:num w:numId="34">
+    <w:abstractNumId w:val="26"/>
+  </w:num>
+  <w:num w:numId="35">
+    <w:abstractNumId w:val="25"/>
+  </w:num>
+  <w:num w:numId="36">
+    <w:abstractNumId w:val="0"/>
+  </w:num>
+  <w:num w:numId="37">
+    <w:abstractNumId w:val="30"/>
+  </w:num>
+  <w:num w:numId="38">
+    <w:abstractNumId w:val="11"/>
+  </w:num>
+  <w:num w:numId="39">
+    <w:abstractNumId w:val="33"/>
+  </w:num>
+  <w:num w:numId="40">
+    <w:abstractNumId w:val="22"/>
+  </w:num>
+  <w:num w:numId="41">
+    <w:abstractNumId w:val="38"/>
+  </w:num>
+  <w:num w:numId="42">
+    <w:abstractNumId w:val="16"/>
+  </w:num>
+  <w:num w:numId="43">
+    <w:abstractNumId w:val="32"/>
+  </w:num>
+  <w:num w:numId="44">
+    <w:abstractNumId w:val="23"/>
+  </w:num>
+  <w:num w:numId="45">
     <w:abstractNumId w:val="1"/>
   </w:num>
-  <w:num w:numId="2">
-    <w:abstractNumId w:val="24"/>
-  </w:num>
-  <w:num w:numId="3">
-    <w:abstractNumId w:val="17"/>
-  </w:num>
-  <w:num w:numId="4">
-    <w:abstractNumId w:val="14"/>
-  </w:num>
-  <w:num w:numId="5">
-    <w:abstractNumId w:val="12"/>
-  </w:num>
-  <w:num w:numId="6">
-    <w:abstractNumId w:val="25"/>
-  </w:num>
-  <w:num w:numId="7">
-    <w:abstractNumId w:val="0"/>
-  </w:num>
-  <w:num w:numId="8">
-    <w:abstractNumId w:val="16"/>
-  </w:num>
-  <w:num w:numId="9">
-    <w:abstractNumId w:val="23"/>
-  </w:num>
-  <w:num w:numId="10">
-    <w:abstractNumId w:val="7"/>
-  </w:num>
-  <w:num w:numId="11">
-    <w:abstractNumId w:val="22"/>
-  </w:num>
-  <w:num w:numId="12">
-    <w:abstractNumId w:val="26"/>
-  </w:num>
-  <w:num w:numId="13">
-    <w:abstractNumId w:val="10"/>
-  </w:num>
-  <w:num w:numId="14">
-    <w:abstractNumId w:val="3"/>
-  </w:num>
-  <w:num w:numId="15">
-    <w:abstractNumId w:val="11"/>
-  </w:num>
-  <w:num w:numId="16">
-    <w:abstractNumId w:val="24"/>
-  </w:num>
-  <w:num w:numId="17">
-    <w:abstractNumId w:val="24"/>
-  </w:num>
-  <w:num w:numId="18">
-    <w:abstractNumId w:val="9"/>
-  </w:num>
-  <w:num w:numId="19">
-    <w:abstractNumId w:val="24"/>
-  </w:num>
-  <w:num w:numId="20">
-    <w:abstractNumId w:val="24"/>
-  </w:num>
-  <w:num w:numId="21">
-    <w:abstractNumId w:val="5"/>
-  </w:num>
-  <w:num w:numId="22">
-    <w:abstractNumId w:val="24"/>
-  </w:num>
-  <w:num w:numId="23">
+  <w:num w:numId="46">
     <w:abstractNumId w:val="6"/>
   </w:num>
-  <w:num w:numId="24">
-    <w:abstractNumId w:val="24"/>
-  </w:num>
-  <w:num w:numId="25">
-    <w:abstractNumId w:val="24"/>
-  </w:num>
-  <w:num w:numId="26">
-    <w:abstractNumId w:val="8"/>
-  </w:num>
-  <w:num w:numId="27">
-    <w:abstractNumId w:val="15"/>
-  </w:num>
-  <w:num w:numId="28">
-    <w:abstractNumId w:val="13"/>
-  </w:num>
-  <w:num w:numId="29">
-    <w:abstractNumId w:val="2"/>
-  </w:num>
-  <w:num w:numId="30">
-    <w:abstractNumId w:val="27"/>
-  </w:num>
-  <w:num w:numId="31">
-    <w:abstractNumId w:val="20"/>
-  </w:num>
-  <w:num w:numId="32">
-    <w:abstractNumId w:val="21"/>
-  </w:num>
-  <w:num w:numId="33">
-    <w:abstractNumId w:val="4"/>
-  </w:num>
-  <w:num w:numId="34">
-    <w:abstractNumId w:val="19"/>
-  </w:num>
-  <w:num w:numId="35">
-    <w:abstractNumId w:val="18"/>
+  <w:num w:numId="47">
+    <w:abstractNumId w:val="34"/>
   </w:num>
   <w:numIdMacAtCleanup w:val="15"/>
 </w:numbering>
@@ -48250,10 +54437,12 @@
     <w:lsdException w:name="toc 7" w:uiPriority="39"/>
     <w:lsdException w:name="toc 8" w:uiPriority="39"/>
     <w:lsdException w:name="toc 9" w:uiPriority="39"/>
+    <w:lsdException w:name="footnote text" w:uiPriority="99"/>
     <w:lsdException w:name="header" w:uiPriority="99"/>
     <w:lsdException w:name="footer" w:uiPriority="99"/>
     <w:lsdException w:name="caption" w:qFormat="1"/>
     <w:lsdException w:name="table of figures" w:uiPriority="99"/>
+    <w:lsdException w:name="footnote reference" w:uiPriority="99"/>
     <w:lsdException w:name="List Number" w:semiHidden="0" w:unhideWhenUsed="0"/>
     <w:lsdException w:name="List 4" w:semiHidden="0" w:unhideWhenUsed="0"/>
     <w:lsdException w:name="List 5" w:semiHidden="0" w:unhideWhenUsed="0"/>
@@ -48265,6 +54454,7 @@
     <w:lsdException w:name="Hyperlink" w:uiPriority="99"/>
     <w:lsdException w:name="Strong" w:semiHidden="0" w:unhideWhenUsed="0" w:qFormat="1"/>
     <w:lsdException w:name="Emphasis" w:semiHidden="0" w:unhideWhenUsed="0" w:qFormat="1"/>
+    <w:lsdException w:name="Normal (Web)" w:uiPriority="99"/>
     <w:lsdException w:name="No List" w:uiPriority="99"/>
     <w:lsdException w:name="Table Grid" w:semiHidden="0" w:unhideWhenUsed="0"/>
     <w:lsdException w:name="Placeholder Text" w:uiPriority="99" w:unhideWhenUsed="0"/>
@@ -48589,7 +54779,6 @@
   <w:style w:type="character" w:default="1" w:styleId="DefaultParagraphFont">
     <w:name w:val="Default Paragraph Font"/>
     <w:uiPriority w:val="1"/>
-    <w:semiHidden/>
     <w:unhideWhenUsed/>
   </w:style>
   <w:style w:type="table" w:default="1" w:styleId="TableNormal">
@@ -48910,6 +55099,7 @@
   <w:style w:type="paragraph" w:styleId="NormalWeb">
     <w:name w:val="Normal (Web)"/>
     <w:basedOn w:val="Normal"/>
+    <w:uiPriority w:val="99"/>
     <w:rsid w:val="00574270"/>
     <w:pPr>
       <w:bidi w:val="0"/>
@@ -49022,6 +55212,8 @@
   <w:style w:type="paragraph" w:styleId="FootnoteText">
     <w:name w:val="footnote text"/>
     <w:basedOn w:val="Normal"/>
+    <w:link w:val="FootnoteTextChar"/>
+    <w:uiPriority w:val="99"/>
     <w:semiHidden/>
     <w:rsid w:val="006D780F"/>
     <w:pPr>
@@ -49084,6 +55276,7 @@
   </w:style>
   <w:style w:type="character" w:styleId="FootnoteReference">
     <w:name w:val="footnote reference"/>
+    <w:uiPriority w:val="99"/>
     <w:semiHidden/>
     <w:rsid w:val="006D780F"/>
     <w:rPr>
@@ -49694,6 +55887,17 @@
       </w:tcPr>
     </w:tblStylePr>
   </w:style>
+  <w:style w:type="character" w:customStyle="1" w:styleId="FootnoteTextChar">
+    <w:name w:val="Footnote Text Char"/>
+    <w:basedOn w:val="DefaultParagraphFont"/>
+    <w:link w:val="FootnoteText"/>
+    <w:uiPriority w:val="99"/>
+    <w:semiHidden/>
+    <w:rsid w:val="000464C2"/>
+    <w:rPr>
+      <w:rFonts w:cs="Traditional Arabic"/>
+    </w:rPr>
+  </w:style>
 </w:styles>
 </file>
 
@@ -49728,10 +55932,12 @@
     <w:lsdException w:name="toc 7" w:uiPriority="39"/>
     <w:lsdException w:name="toc 8" w:uiPriority="39"/>
     <w:lsdException w:name="toc 9" w:uiPriority="39"/>
+    <w:lsdException w:name="footnote text" w:uiPriority="99"/>
     <w:lsdException w:name="header" w:uiPriority="99"/>
     <w:lsdException w:name="footer" w:uiPriority="99"/>
     <w:lsdException w:name="caption" w:qFormat="1"/>
     <w:lsdException w:name="table of figures" w:uiPriority="99"/>
+    <w:lsdException w:name="footnote reference" w:uiPriority="99"/>
     <w:lsdException w:name="List Number" w:semiHidden="0" w:unhideWhenUsed="0"/>
     <w:lsdException w:name="List 4" w:semiHidden="0" w:unhideWhenUsed="0"/>
     <w:lsdException w:name="List 5" w:semiHidden="0" w:unhideWhenUsed="0"/>
@@ -49743,6 +55949,7 @@
     <w:lsdException w:name="Hyperlink" w:uiPriority="99"/>
     <w:lsdException w:name="Strong" w:semiHidden="0" w:unhideWhenUsed="0" w:qFormat="1"/>
     <w:lsdException w:name="Emphasis" w:semiHidden="0" w:unhideWhenUsed="0" w:qFormat="1"/>
+    <w:lsdException w:name="Normal (Web)" w:uiPriority="99"/>
     <w:lsdException w:name="No List" w:uiPriority="99"/>
     <w:lsdException w:name="Table Grid" w:semiHidden="0" w:unhideWhenUsed="0"/>
     <w:lsdException w:name="Placeholder Text" w:uiPriority="99" w:unhideWhenUsed="0"/>
@@ -50067,7 +56274,6 @@
   <w:style w:type="character" w:default="1" w:styleId="DefaultParagraphFont">
     <w:name w:val="Default Paragraph Font"/>
     <w:uiPriority w:val="1"/>
-    <w:semiHidden/>
     <w:unhideWhenUsed/>
   </w:style>
   <w:style w:type="table" w:default="1" w:styleId="TableNormal">
@@ -50388,6 +56594,7 @@
   <w:style w:type="paragraph" w:styleId="NormalWeb">
     <w:name w:val="Normal (Web)"/>
     <w:basedOn w:val="Normal"/>
+    <w:uiPriority w:val="99"/>
     <w:rsid w:val="00574270"/>
     <w:pPr>
       <w:bidi w:val="0"/>
@@ -50500,6 +56707,8 @@
   <w:style w:type="paragraph" w:styleId="FootnoteText">
     <w:name w:val="footnote text"/>
     <w:basedOn w:val="Normal"/>
+    <w:link w:val="FootnoteTextChar"/>
+    <w:uiPriority w:val="99"/>
     <w:semiHidden/>
     <w:rsid w:val="006D780F"/>
     <w:pPr>
@@ -50562,6 +56771,7 @@
   </w:style>
   <w:style w:type="character" w:styleId="FootnoteReference">
     <w:name w:val="footnote reference"/>
+    <w:uiPriority w:val="99"/>
     <w:semiHidden/>
     <w:rsid w:val="006D780F"/>
     <w:rPr>
@@ -51171,6 +57381,17 @@
         <w:shd w:val="clear" w:color="auto" w:fill="C0C0C0" w:themeFill="text1" w:themeFillTint="3F"/>
       </w:tcPr>
     </w:tblStylePr>
+  </w:style>
+  <w:style w:type="character" w:customStyle="1" w:styleId="FootnoteTextChar">
+    <w:name w:val="Footnote Text Char"/>
+    <w:basedOn w:val="DefaultParagraphFont"/>
+    <w:link w:val="FootnoteText"/>
+    <w:uiPriority w:val="99"/>
+    <w:semiHidden/>
+    <w:rsid w:val="000464C2"/>
+    <w:rPr>
+      <w:rFonts w:cs="Traditional Arabic"/>
+    </w:rPr>
   </w:style>
 </w:styles>
 </file>
@@ -52365,43 +58586,43 @@
     </dgm:pt>
   </dgm:ptLst>
   <dgm:cxnLst>
-    <dgm:cxn modelId="{A2463A8F-FB4B-4238-B9BE-81A1D41B62C7}" type="presOf" srcId="{5CAEC65D-6F37-4389-9879-374443C2618C}" destId="{C48D52A8-055D-46AC-BB63-790E30627932}" srcOrd="0" destOrd="0" presId="urn:microsoft.com/office/officeart/2005/8/layout/hierarchy6"/>
-    <dgm:cxn modelId="{25B6A093-371C-4566-82B5-480A55F64436}" type="presOf" srcId="{6A5E17BD-667B-4178-A36D-72D90C0CC107}" destId="{5DE3B59A-E1F8-4FB9-BF55-70A265C2A3C7}" srcOrd="0" destOrd="0" presId="urn:microsoft.com/office/officeart/2005/8/layout/hierarchy6"/>
-    <dgm:cxn modelId="{F2B47A5C-37FE-4E6D-B973-036941F69AAB}" type="presOf" srcId="{6DEB31D6-CBBD-44C3-8055-34958D12088B}" destId="{CB986F53-1952-4488-89E2-4532CD59F82B}" srcOrd="0" destOrd="0" presId="urn:microsoft.com/office/officeart/2005/8/layout/hierarchy6"/>
+    <dgm:cxn modelId="{61D3FBEE-D6CC-4A68-ADD1-0885D3111F2A}" type="presOf" srcId="{0115F4BB-0F57-4BD6-984F-E0DBF0528EB4}" destId="{9E4F6D6D-15A8-4BF9-8C4E-E461ED9475E7}" srcOrd="0" destOrd="0" presId="urn:microsoft.com/office/officeart/2005/8/layout/hierarchy6"/>
+    <dgm:cxn modelId="{0EF349C8-605E-44B7-A7FC-8A30D52753A4}" srcId="{F2B2DA63-8DF5-4F70-806E-8FF6F7B263E6}" destId="{19B912C1-F0D3-40A0-9B5B-B29352E20D88}" srcOrd="1" destOrd="0" parTransId="{6A5E17BD-667B-4178-A36D-72D90C0CC107}" sibTransId="{0E1D520D-F5DC-44BF-91D4-A5D0AB53F112}"/>
+    <dgm:cxn modelId="{00ECE7FB-1EFE-40FA-B0FB-03CCEE45DA77}" type="presOf" srcId="{5CAEC65D-6F37-4389-9879-374443C2618C}" destId="{C48D52A8-055D-46AC-BB63-790E30627932}" srcOrd="0" destOrd="0" presId="urn:microsoft.com/office/officeart/2005/8/layout/hierarchy6"/>
+    <dgm:cxn modelId="{801E91BE-8639-41EF-9BF6-CCE7332A340C}" type="presOf" srcId="{3CA1CF0D-98D5-46F2-85BF-A628D4A52690}" destId="{066947DD-9829-4AAD-B4C0-34B4EC3D87BC}" srcOrd="0" destOrd="0" presId="urn:microsoft.com/office/officeart/2005/8/layout/hierarchy6"/>
+    <dgm:cxn modelId="{A2D9CAE5-BD32-4AC1-80B2-F991E4D2EA96}" type="presOf" srcId="{6A5E17BD-667B-4178-A36D-72D90C0CC107}" destId="{5DE3B59A-E1F8-4FB9-BF55-70A265C2A3C7}" srcOrd="0" destOrd="0" presId="urn:microsoft.com/office/officeart/2005/8/layout/hierarchy6"/>
+    <dgm:cxn modelId="{BF6F12A0-88AE-497D-A5B6-31B7196EC08D}" srcId="{F2B2DA63-8DF5-4F70-806E-8FF6F7B263E6}" destId="{6DEB31D6-CBBD-44C3-8055-34958D12088B}" srcOrd="0" destOrd="0" parTransId="{BAD0D809-57C6-4406-BF65-7D40F85E1D67}" sibTransId="{FD341909-2E3B-4871-8E41-8DC092D2352E}"/>
+    <dgm:cxn modelId="{8C78A9B9-7235-4040-93C9-3C0DD044E6DB}" srcId="{19B912C1-F0D3-40A0-9B5B-B29352E20D88}" destId="{5CAEC65D-6F37-4389-9879-374443C2618C}" srcOrd="1" destOrd="0" parTransId="{3CA1CF0D-98D5-46F2-85BF-A628D4A52690}" sibTransId="{2544EC60-51B4-4CAD-AD42-AB061A3147EB}"/>
+    <dgm:cxn modelId="{D75380C9-4D16-4754-8FB3-F72C0DEA04EC}" type="presOf" srcId="{F2B2DA63-8DF5-4F70-806E-8FF6F7B263E6}" destId="{F80BAA53-9AC5-41CD-B43A-187B25D80CC3}" srcOrd="0" destOrd="0" presId="urn:microsoft.com/office/officeart/2005/8/layout/hierarchy6"/>
+    <dgm:cxn modelId="{6E74C353-94B3-47B7-A9A3-E60A915CD463}" type="presOf" srcId="{C708ACD1-B341-44B8-8E09-CEF7D9544F79}" destId="{E7BAA02A-E06A-4E17-BBBE-42D767FD032F}" srcOrd="0" destOrd="0" presId="urn:microsoft.com/office/officeart/2005/8/layout/hierarchy6"/>
+    <dgm:cxn modelId="{D7C9E19F-7702-4869-99D8-BB3250A7BCAD}" type="presOf" srcId="{4E17DF4E-30D3-4791-AC4B-884F69FC56D2}" destId="{24B2960B-48D5-42B3-9C25-C1AEE70496AD}" srcOrd="0" destOrd="0" presId="urn:microsoft.com/office/officeart/2005/8/layout/hierarchy6"/>
+    <dgm:cxn modelId="{4FCF7CD9-A2D6-43F3-AE5F-BF35CA7F4C2E}" type="presOf" srcId="{BAD0D809-57C6-4406-BF65-7D40F85E1D67}" destId="{B2E39754-0B35-4DF3-922F-8A777A7A7984}" srcOrd="0" destOrd="0" presId="urn:microsoft.com/office/officeart/2005/8/layout/hierarchy6"/>
+    <dgm:cxn modelId="{6474D823-1AC8-4644-BF4E-6C8435E5F651}" srcId="{0115F4BB-0F57-4BD6-984F-E0DBF0528EB4}" destId="{F2B2DA63-8DF5-4F70-806E-8FF6F7B263E6}" srcOrd="0" destOrd="0" parTransId="{CBF45BF2-EFC4-4522-8E27-AC100F2CF48A}" sibTransId="{BEF97A85-6D51-4693-8FD4-0CDA1B48DC29}"/>
     <dgm:cxn modelId="{05FD1B51-7401-4003-8141-A11E841F4740}" srcId="{19B912C1-F0D3-40A0-9B5B-B29352E20D88}" destId="{4E17DF4E-30D3-4791-AC4B-884F69FC56D2}" srcOrd="0" destOrd="0" parTransId="{C708ACD1-B341-44B8-8E09-CEF7D9544F79}" sibTransId="{A2F2F0D7-EAC9-44BA-A724-42D1C896FDE4}"/>
-    <dgm:cxn modelId="{4F666384-8E2C-464F-9281-0058BA6FA8C1}" type="presOf" srcId="{4E17DF4E-30D3-4791-AC4B-884F69FC56D2}" destId="{24B2960B-48D5-42B3-9C25-C1AEE70496AD}" srcOrd="0" destOrd="0" presId="urn:microsoft.com/office/officeart/2005/8/layout/hierarchy6"/>
-    <dgm:cxn modelId="{0EF349C8-605E-44B7-A7FC-8A30D52753A4}" srcId="{F2B2DA63-8DF5-4F70-806E-8FF6F7B263E6}" destId="{19B912C1-F0D3-40A0-9B5B-B29352E20D88}" srcOrd="1" destOrd="0" parTransId="{6A5E17BD-667B-4178-A36D-72D90C0CC107}" sibTransId="{0E1D520D-F5DC-44BF-91D4-A5D0AB53F112}"/>
-    <dgm:cxn modelId="{08E3E4B8-5C94-448C-A783-F78D88E4F665}" type="presOf" srcId="{0115F4BB-0F57-4BD6-984F-E0DBF0528EB4}" destId="{9E4F6D6D-15A8-4BF9-8C4E-E461ED9475E7}" srcOrd="0" destOrd="0" presId="urn:microsoft.com/office/officeart/2005/8/layout/hierarchy6"/>
-    <dgm:cxn modelId="{6285AB8C-F27C-48D3-95E7-1542DE264727}" type="presOf" srcId="{19B912C1-F0D3-40A0-9B5B-B29352E20D88}" destId="{BD79BBA8-1F74-461F-A725-088BDA680073}" srcOrd="0" destOrd="0" presId="urn:microsoft.com/office/officeart/2005/8/layout/hierarchy6"/>
-    <dgm:cxn modelId="{8C78A9B9-7235-4040-93C9-3C0DD044E6DB}" srcId="{19B912C1-F0D3-40A0-9B5B-B29352E20D88}" destId="{5CAEC65D-6F37-4389-9879-374443C2618C}" srcOrd="1" destOrd="0" parTransId="{3CA1CF0D-98D5-46F2-85BF-A628D4A52690}" sibTransId="{2544EC60-51B4-4CAD-AD42-AB061A3147EB}"/>
-    <dgm:cxn modelId="{10A155C3-73B9-468D-8EEE-346AD2EF3E96}" type="presOf" srcId="{F2B2DA63-8DF5-4F70-806E-8FF6F7B263E6}" destId="{F80BAA53-9AC5-41CD-B43A-187B25D80CC3}" srcOrd="0" destOrd="0" presId="urn:microsoft.com/office/officeart/2005/8/layout/hierarchy6"/>
-    <dgm:cxn modelId="{5123E42C-132A-4052-BBEF-429F03C6A298}" type="presOf" srcId="{C708ACD1-B341-44B8-8E09-CEF7D9544F79}" destId="{E7BAA02A-E06A-4E17-BBBE-42D767FD032F}" srcOrd="0" destOrd="0" presId="urn:microsoft.com/office/officeart/2005/8/layout/hierarchy6"/>
-    <dgm:cxn modelId="{BF6F12A0-88AE-497D-A5B6-31B7196EC08D}" srcId="{F2B2DA63-8DF5-4F70-806E-8FF6F7B263E6}" destId="{6DEB31D6-CBBD-44C3-8055-34958D12088B}" srcOrd="0" destOrd="0" parTransId="{BAD0D809-57C6-4406-BF65-7D40F85E1D67}" sibTransId="{FD341909-2E3B-4871-8E41-8DC092D2352E}"/>
-    <dgm:cxn modelId="{3E839352-8B87-4FD9-BD82-B6433CFF6246}" type="presOf" srcId="{3CA1CF0D-98D5-46F2-85BF-A628D4A52690}" destId="{066947DD-9829-4AAD-B4C0-34B4EC3D87BC}" srcOrd="0" destOrd="0" presId="urn:microsoft.com/office/officeart/2005/8/layout/hierarchy6"/>
-    <dgm:cxn modelId="{DC0F53BB-152E-408D-B5D3-A734C079C55D}" type="presOf" srcId="{BAD0D809-57C6-4406-BF65-7D40F85E1D67}" destId="{B2E39754-0B35-4DF3-922F-8A777A7A7984}" srcOrd="0" destOrd="0" presId="urn:microsoft.com/office/officeart/2005/8/layout/hierarchy6"/>
-    <dgm:cxn modelId="{6474D823-1AC8-4644-BF4E-6C8435E5F651}" srcId="{0115F4BB-0F57-4BD6-984F-E0DBF0528EB4}" destId="{F2B2DA63-8DF5-4F70-806E-8FF6F7B263E6}" srcOrd="0" destOrd="0" parTransId="{CBF45BF2-EFC4-4522-8E27-AC100F2CF48A}" sibTransId="{BEF97A85-6D51-4693-8FD4-0CDA1B48DC29}"/>
-    <dgm:cxn modelId="{F0C5471A-3F63-4E5F-9A58-9F8742D25BEA}" type="presParOf" srcId="{9E4F6D6D-15A8-4BF9-8C4E-E461ED9475E7}" destId="{BD59C5F3-24DE-4E4D-AFF3-14FC1088FD98}" srcOrd="0" destOrd="0" presId="urn:microsoft.com/office/officeart/2005/8/layout/hierarchy6"/>
-    <dgm:cxn modelId="{3876378A-7FE5-422C-9217-F42EAB95C862}" type="presParOf" srcId="{BD59C5F3-24DE-4E4D-AFF3-14FC1088FD98}" destId="{C6ECDDCA-9761-4E47-8D64-270FED98ED02}" srcOrd="0" destOrd="0" presId="urn:microsoft.com/office/officeart/2005/8/layout/hierarchy6"/>
-    <dgm:cxn modelId="{3FD3F6A4-CADA-4EDC-95D6-64CB66B9604D}" type="presParOf" srcId="{C6ECDDCA-9761-4E47-8D64-270FED98ED02}" destId="{C2ED96C2-5A14-488A-937F-84C6AA43C7D2}" srcOrd="0" destOrd="0" presId="urn:microsoft.com/office/officeart/2005/8/layout/hierarchy6"/>
-    <dgm:cxn modelId="{77D7EFE6-19C0-4C2A-801E-E8A090C43CBC}" type="presParOf" srcId="{C2ED96C2-5A14-488A-937F-84C6AA43C7D2}" destId="{F80BAA53-9AC5-41CD-B43A-187B25D80CC3}" srcOrd="0" destOrd="0" presId="urn:microsoft.com/office/officeart/2005/8/layout/hierarchy6"/>
-    <dgm:cxn modelId="{3A1981EF-B2B2-42A3-9A6D-CD03BB9BD250}" type="presParOf" srcId="{C2ED96C2-5A14-488A-937F-84C6AA43C7D2}" destId="{BE35353A-E53D-4D7F-9D7D-DED564E3963C}" srcOrd="1" destOrd="0" presId="urn:microsoft.com/office/officeart/2005/8/layout/hierarchy6"/>
-    <dgm:cxn modelId="{D0973BA7-15D7-48B7-98BD-0CD94A70A401}" type="presParOf" srcId="{BE35353A-E53D-4D7F-9D7D-DED564E3963C}" destId="{B2E39754-0B35-4DF3-922F-8A777A7A7984}" srcOrd="0" destOrd="0" presId="urn:microsoft.com/office/officeart/2005/8/layout/hierarchy6"/>
-    <dgm:cxn modelId="{42F19BB8-1494-4D72-AC1C-D60828FF87D1}" type="presParOf" srcId="{BE35353A-E53D-4D7F-9D7D-DED564E3963C}" destId="{674531E6-49FD-48AF-A6B4-943D9C8F9DE6}" srcOrd="1" destOrd="0" presId="urn:microsoft.com/office/officeart/2005/8/layout/hierarchy6"/>
-    <dgm:cxn modelId="{3FB81485-C339-4EE6-8DD5-A536EEE4441D}" type="presParOf" srcId="{674531E6-49FD-48AF-A6B4-943D9C8F9DE6}" destId="{CB986F53-1952-4488-89E2-4532CD59F82B}" srcOrd="0" destOrd="0" presId="urn:microsoft.com/office/officeart/2005/8/layout/hierarchy6"/>
-    <dgm:cxn modelId="{F73100DA-63AE-4A58-A5A7-B3DCE2B5876C}" type="presParOf" srcId="{674531E6-49FD-48AF-A6B4-943D9C8F9DE6}" destId="{5E7EE5F4-9871-4FD8-A09D-A5BA501134B3}" srcOrd="1" destOrd="0" presId="urn:microsoft.com/office/officeart/2005/8/layout/hierarchy6"/>
-    <dgm:cxn modelId="{06BFABC4-0080-44C4-B697-4D2BA44C0E77}" type="presParOf" srcId="{BE35353A-E53D-4D7F-9D7D-DED564E3963C}" destId="{5DE3B59A-E1F8-4FB9-BF55-70A265C2A3C7}" srcOrd="2" destOrd="0" presId="urn:microsoft.com/office/officeart/2005/8/layout/hierarchy6"/>
-    <dgm:cxn modelId="{C48AE344-FF3C-4B42-B849-0AF4CA85DC2A}" type="presParOf" srcId="{BE35353A-E53D-4D7F-9D7D-DED564E3963C}" destId="{08C6601D-BFB3-4FDE-ABDD-0E2B0F6778BB}" srcOrd="3" destOrd="0" presId="urn:microsoft.com/office/officeart/2005/8/layout/hierarchy6"/>
-    <dgm:cxn modelId="{E9A3F067-821F-433C-A670-77A60F8878D6}" type="presParOf" srcId="{08C6601D-BFB3-4FDE-ABDD-0E2B0F6778BB}" destId="{BD79BBA8-1F74-461F-A725-088BDA680073}" srcOrd="0" destOrd="0" presId="urn:microsoft.com/office/officeart/2005/8/layout/hierarchy6"/>
-    <dgm:cxn modelId="{5BA552FB-E870-43A5-86EE-515129F5E678}" type="presParOf" srcId="{08C6601D-BFB3-4FDE-ABDD-0E2B0F6778BB}" destId="{9360745B-F876-485F-9EFA-55C57E384ED9}" srcOrd="1" destOrd="0" presId="urn:microsoft.com/office/officeart/2005/8/layout/hierarchy6"/>
-    <dgm:cxn modelId="{EDA4155F-E5D4-440F-88D1-B6EE3939F18B}" type="presParOf" srcId="{9360745B-F876-485F-9EFA-55C57E384ED9}" destId="{E7BAA02A-E06A-4E17-BBBE-42D767FD032F}" srcOrd="0" destOrd="0" presId="urn:microsoft.com/office/officeart/2005/8/layout/hierarchy6"/>
-    <dgm:cxn modelId="{B2DB5995-9E85-4932-8CD6-BF7630AD2637}" type="presParOf" srcId="{9360745B-F876-485F-9EFA-55C57E384ED9}" destId="{0C0E1E4B-17ED-480A-BCB6-DD3CE5C69F65}" srcOrd="1" destOrd="0" presId="urn:microsoft.com/office/officeart/2005/8/layout/hierarchy6"/>
-    <dgm:cxn modelId="{C3921FAB-603F-47CD-98A4-F7C27B58EE7F}" type="presParOf" srcId="{0C0E1E4B-17ED-480A-BCB6-DD3CE5C69F65}" destId="{24B2960B-48D5-42B3-9C25-C1AEE70496AD}" srcOrd="0" destOrd="0" presId="urn:microsoft.com/office/officeart/2005/8/layout/hierarchy6"/>
-    <dgm:cxn modelId="{5F81EAD8-89E8-4F23-AC1B-D3F4E1BF60D3}" type="presParOf" srcId="{0C0E1E4B-17ED-480A-BCB6-DD3CE5C69F65}" destId="{DBF8BC96-D492-43F2-AB71-99B97F794233}" srcOrd="1" destOrd="0" presId="urn:microsoft.com/office/officeart/2005/8/layout/hierarchy6"/>
-    <dgm:cxn modelId="{207308D8-D13F-4DF7-A445-75DC49023C0A}" type="presParOf" srcId="{9360745B-F876-485F-9EFA-55C57E384ED9}" destId="{066947DD-9829-4AAD-B4C0-34B4EC3D87BC}" srcOrd="2" destOrd="0" presId="urn:microsoft.com/office/officeart/2005/8/layout/hierarchy6"/>
-    <dgm:cxn modelId="{9E002CC6-EA13-4CB6-B37F-8946DFB5BA01}" type="presParOf" srcId="{9360745B-F876-485F-9EFA-55C57E384ED9}" destId="{5491CB62-6CEB-47C2-A82F-B17EB3F9CE04}" srcOrd="3" destOrd="0" presId="urn:microsoft.com/office/officeart/2005/8/layout/hierarchy6"/>
-    <dgm:cxn modelId="{9ED39E09-FE74-43E3-A832-15EF21EE5BAD}" type="presParOf" srcId="{5491CB62-6CEB-47C2-A82F-B17EB3F9CE04}" destId="{C48D52A8-055D-46AC-BB63-790E30627932}" srcOrd="0" destOrd="0" presId="urn:microsoft.com/office/officeart/2005/8/layout/hierarchy6"/>
-    <dgm:cxn modelId="{548F326D-B75E-41DD-9C52-DF65E443E165}" type="presParOf" srcId="{5491CB62-6CEB-47C2-A82F-B17EB3F9CE04}" destId="{F1FC2344-41DD-4A89-BB44-D8F97E5EAFDE}" srcOrd="1" destOrd="0" presId="urn:microsoft.com/office/officeart/2005/8/layout/hierarchy6"/>
-    <dgm:cxn modelId="{63588347-D077-4AC7-9457-6D19FF8CE3B8}" type="presParOf" srcId="{9E4F6D6D-15A8-4BF9-8C4E-E461ED9475E7}" destId="{B5CFEAD7-0EBB-48DE-9D0D-1E1CC1600B53}" srcOrd="1" destOrd="0" presId="urn:microsoft.com/office/officeart/2005/8/layout/hierarchy6"/>
+    <dgm:cxn modelId="{194AB656-CB3C-44C1-8A0F-9FA8394B2F93}" type="presOf" srcId="{19B912C1-F0D3-40A0-9B5B-B29352E20D88}" destId="{BD79BBA8-1F74-461F-A725-088BDA680073}" srcOrd="0" destOrd="0" presId="urn:microsoft.com/office/officeart/2005/8/layout/hierarchy6"/>
+    <dgm:cxn modelId="{F629F26D-73EA-4A97-9906-DD2D8A28B137}" type="presOf" srcId="{6DEB31D6-CBBD-44C3-8055-34958D12088B}" destId="{CB986F53-1952-4488-89E2-4532CD59F82B}" srcOrd="0" destOrd="0" presId="urn:microsoft.com/office/officeart/2005/8/layout/hierarchy6"/>
+    <dgm:cxn modelId="{51DF4FB6-3F51-4195-9D62-7A359B533F64}" type="presParOf" srcId="{9E4F6D6D-15A8-4BF9-8C4E-E461ED9475E7}" destId="{BD59C5F3-24DE-4E4D-AFF3-14FC1088FD98}" srcOrd="0" destOrd="0" presId="urn:microsoft.com/office/officeart/2005/8/layout/hierarchy6"/>
+    <dgm:cxn modelId="{016834CD-9279-4853-A704-3347F1D58180}" type="presParOf" srcId="{BD59C5F3-24DE-4E4D-AFF3-14FC1088FD98}" destId="{C6ECDDCA-9761-4E47-8D64-270FED98ED02}" srcOrd="0" destOrd="0" presId="urn:microsoft.com/office/officeart/2005/8/layout/hierarchy6"/>
+    <dgm:cxn modelId="{A98A01E3-9424-42EC-B632-981197DF6543}" type="presParOf" srcId="{C6ECDDCA-9761-4E47-8D64-270FED98ED02}" destId="{C2ED96C2-5A14-488A-937F-84C6AA43C7D2}" srcOrd="0" destOrd="0" presId="urn:microsoft.com/office/officeart/2005/8/layout/hierarchy6"/>
+    <dgm:cxn modelId="{16A3ED70-1900-41E9-B5A4-8E56B4A09930}" type="presParOf" srcId="{C2ED96C2-5A14-488A-937F-84C6AA43C7D2}" destId="{F80BAA53-9AC5-41CD-B43A-187B25D80CC3}" srcOrd="0" destOrd="0" presId="urn:microsoft.com/office/officeart/2005/8/layout/hierarchy6"/>
+    <dgm:cxn modelId="{AAA2A867-E2E0-4F9A-9105-ECAF91CFE763}" type="presParOf" srcId="{C2ED96C2-5A14-488A-937F-84C6AA43C7D2}" destId="{BE35353A-E53D-4D7F-9D7D-DED564E3963C}" srcOrd="1" destOrd="0" presId="urn:microsoft.com/office/officeart/2005/8/layout/hierarchy6"/>
+    <dgm:cxn modelId="{5C66F5AD-B3D0-4B85-9925-F4F6CD141D71}" type="presParOf" srcId="{BE35353A-E53D-4D7F-9D7D-DED564E3963C}" destId="{B2E39754-0B35-4DF3-922F-8A777A7A7984}" srcOrd="0" destOrd="0" presId="urn:microsoft.com/office/officeart/2005/8/layout/hierarchy6"/>
+    <dgm:cxn modelId="{4FDC38D6-8A7C-41FC-B2BF-0D2F35F0A9D5}" type="presParOf" srcId="{BE35353A-E53D-4D7F-9D7D-DED564E3963C}" destId="{674531E6-49FD-48AF-A6B4-943D9C8F9DE6}" srcOrd="1" destOrd="0" presId="urn:microsoft.com/office/officeart/2005/8/layout/hierarchy6"/>
+    <dgm:cxn modelId="{94823C79-ECB6-42C4-AE83-CECFCA16BD9A}" type="presParOf" srcId="{674531E6-49FD-48AF-A6B4-943D9C8F9DE6}" destId="{CB986F53-1952-4488-89E2-4532CD59F82B}" srcOrd="0" destOrd="0" presId="urn:microsoft.com/office/officeart/2005/8/layout/hierarchy6"/>
+    <dgm:cxn modelId="{0D88A3E8-BFA0-4AEB-A0A4-738E938F8632}" type="presParOf" srcId="{674531E6-49FD-48AF-A6B4-943D9C8F9DE6}" destId="{5E7EE5F4-9871-4FD8-A09D-A5BA501134B3}" srcOrd="1" destOrd="0" presId="urn:microsoft.com/office/officeart/2005/8/layout/hierarchy6"/>
+    <dgm:cxn modelId="{BE7BB6C2-7479-4477-8DC3-9873EC218ADA}" type="presParOf" srcId="{BE35353A-E53D-4D7F-9D7D-DED564E3963C}" destId="{5DE3B59A-E1F8-4FB9-BF55-70A265C2A3C7}" srcOrd="2" destOrd="0" presId="urn:microsoft.com/office/officeart/2005/8/layout/hierarchy6"/>
+    <dgm:cxn modelId="{3F6B6259-899D-40C8-A949-C3D398976537}" type="presParOf" srcId="{BE35353A-E53D-4D7F-9D7D-DED564E3963C}" destId="{08C6601D-BFB3-4FDE-ABDD-0E2B0F6778BB}" srcOrd="3" destOrd="0" presId="urn:microsoft.com/office/officeart/2005/8/layout/hierarchy6"/>
+    <dgm:cxn modelId="{F25F6461-A441-497B-9EDA-6874E42454AE}" type="presParOf" srcId="{08C6601D-BFB3-4FDE-ABDD-0E2B0F6778BB}" destId="{BD79BBA8-1F74-461F-A725-088BDA680073}" srcOrd="0" destOrd="0" presId="urn:microsoft.com/office/officeart/2005/8/layout/hierarchy6"/>
+    <dgm:cxn modelId="{47D817B5-9E5F-4BD6-85D1-84F182CB80F5}" type="presParOf" srcId="{08C6601D-BFB3-4FDE-ABDD-0E2B0F6778BB}" destId="{9360745B-F876-485F-9EFA-55C57E384ED9}" srcOrd="1" destOrd="0" presId="urn:microsoft.com/office/officeart/2005/8/layout/hierarchy6"/>
+    <dgm:cxn modelId="{FDBB388A-BF5E-425E-B191-04510FD2091D}" type="presParOf" srcId="{9360745B-F876-485F-9EFA-55C57E384ED9}" destId="{E7BAA02A-E06A-4E17-BBBE-42D767FD032F}" srcOrd="0" destOrd="0" presId="urn:microsoft.com/office/officeart/2005/8/layout/hierarchy6"/>
+    <dgm:cxn modelId="{4A6D03FE-DE91-425A-86B9-C551E49DB3F4}" type="presParOf" srcId="{9360745B-F876-485F-9EFA-55C57E384ED9}" destId="{0C0E1E4B-17ED-480A-BCB6-DD3CE5C69F65}" srcOrd="1" destOrd="0" presId="urn:microsoft.com/office/officeart/2005/8/layout/hierarchy6"/>
+    <dgm:cxn modelId="{9578F15F-5771-4019-A2D7-59392838421E}" type="presParOf" srcId="{0C0E1E4B-17ED-480A-BCB6-DD3CE5C69F65}" destId="{24B2960B-48D5-42B3-9C25-C1AEE70496AD}" srcOrd="0" destOrd="0" presId="urn:microsoft.com/office/officeart/2005/8/layout/hierarchy6"/>
+    <dgm:cxn modelId="{05365393-2368-4BF0-9659-7C388635FE4A}" type="presParOf" srcId="{0C0E1E4B-17ED-480A-BCB6-DD3CE5C69F65}" destId="{DBF8BC96-D492-43F2-AB71-99B97F794233}" srcOrd="1" destOrd="0" presId="urn:microsoft.com/office/officeart/2005/8/layout/hierarchy6"/>
+    <dgm:cxn modelId="{9E402108-7E0F-4521-ACEB-7C750D93F65F}" type="presParOf" srcId="{9360745B-F876-485F-9EFA-55C57E384ED9}" destId="{066947DD-9829-4AAD-B4C0-34B4EC3D87BC}" srcOrd="2" destOrd="0" presId="urn:microsoft.com/office/officeart/2005/8/layout/hierarchy6"/>
+    <dgm:cxn modelId="{08076606-03D6-409D-8431-619FA65CA228}" type="presParOf" srcId="{9360745B-F876-485F-9EFA-55C57E384ED9}" destId="{5491CB62-6CEB-47C2-A82F-B17EB3F9CE04}" srcOrd="3" destOrd="0" presId="urn:microsoft.com/office/officeart/2005/8/layout/hierarchy6"/>
+    <dgm:cxn modelId="{4712BBF4-D1FE-43F1-8FAE-BC1286B2E513}" type="presParOf" srcId="{5491CB62-6CEB-47C2-A82F-B17EB3F9CE04}" destId="{C48D52A8-055D-46AC-BB63-790E30627932}" srcOrd="0" destOrd="0" presId="urn:microsoft.com/office/officeart/2005/8/layout/hierarchy6"/>
+    <dgm:cxn modelId="{BD00400B-3096-445A-A2D7-6349BFB459B6}" type="presParOf" srcId="{5491CB62-6CEB-47C2-A82F-B17EB3F9CE04}" destId="{F1FC2344-41DD-4A89-BB44-D8F97E5EAFDE}" srcOrd="1" destOrd="0" presId="urn:microsoft.com/office/officeart/2005/8/layout/hierarchy6"/>
+    <dgm:cxn modelId="{A5624CE2-F340-48D5-A7A2-45F458C7F7D0}" type="presParOf" srcId="{9E4F6D6D-15A8-4BF9-8C4E-E461ED9475E7}" destId="{B5CFEAD7-0EBB-48DE-9D0D-1E1CC1600B53}" srcOrd="1" destOrd="0" presId="urn:microsoft.com/office/officeart/2005/8/layout/hierarchy6"/>
   </dgm:cxnLst>
   <dgm:bg/>
   <dgm:whole/>
@@ -54916,7 +61137,7 @@
 </file>
 
 <file path=customXml/itemProps1.xml><?xml version="1.0" encoding="utf-8"?>
-<ds:datastoreItem xmlns:ds="http://schemas.openxmlformats.org/officeDocument/2006/customXml" ds:itemID="{CF96E6FA-DF18-4605-8978-1A4BBB6D7FA5}">
+<ds:datastoreItem xmlns:ds="http://schemas.openxmlformats.org/officeDocument/2006/customXml" ds:itemID="{4F45AC9F-514E-41EC-906C-BE270A118FBB}">
   <ds:schemaRefs>
     <ds:schemaRef ds:uri="http://schemas.openxmlformats.org/officeDocument/2006/bibliography"/>
   </ds:schemaRefs>
